--- a/2017上/48/模拟题5.docx
+++ b/2017上/48/模拟题5.docx
@@ -1,6 +1,6 @@
 
 <file path=word/document.xml><?xml version="1.0" encoding="utf-8"?>
-<w:document xmlns:wpc="http://schemas.microsoft.com/office/word/2010/wordprocessingCanvas" xmlns:mc="http://schemas.openxmlformats.org/markup-compatibility/2006" xmlns:o="urn:schemas-microsoft-com:office:office" xmlns:r="http://schemas.openxmlformats.org/officeDocument/2006/relationships" xmlns:m="http://schemas.openxmlformats.org/officeDocument/2006/math" xmlns:v="urn:schemas-microsoft-com:vml" xmlns:wp14="http://schemas.microsoft.com/office/word/2010/wordprocessingDrawing" xmlns:wp="http://schemas.openxmlformats.org/drawingml/2006/wordprocessingDrawing" xmlns:w10="urn:schemas-microsoft-com:office:word" xmlns:w="http://schemas.openxmlformats.org/wordprocessingml/2006/main" xmlns:w14="http://schemas.microsoft.com/office/word/2010/wordml" xmlns:wpg="http://schemas.microsoft.com/office/word/2010/wordprocessingGroup" xmlns:wpi="http://schemas.microsoft.com/office/word/2010/wordprocessingInk" xmlns:wne="http://schemas.microsoft.com/office/word/2006/wordml" xmlns:wps="http://schemas.microsoft.com/office/word/2010/wordprocessingShape" mc:Ignorable="w14 wp14">
+<w:document xmlns:wpc="http://schemas.microsoft.com/office/word/2010/wordprocessingCanvas" xmlns:cx="http://schemas.microsoft.com/office/drawing/2014/chartex" xmlns:cx1="http://schemas.microsoft.com/office/drawing/2015/9/8/chartex" xmlns:cx2="http://schemas.microsoft.com/office/drawing/2015/10/21/chartex" xmlns:cx3="http://schemas.microsoft.com/office/drawing/2016/5/9/chartex" xmlns:cx4="http://schemas.microsoft.com/office/drawing/2016/5/10/chartex" xmlns:cx5="http://schemas.microsoft.com/office/drawing/2016/5/11/chartex" xmlns:cx6="http://schemas.microsoft.com/office/drawing/2016/5/12/chartex" xmlns:cx7="http://schemas.microsoft.com/office/drawing/2016/5/13/chartex" xmlns:cx8="http://schemas.microsoft.com/office/drawing/2016/5/14/chartex" xmlns:mc="http://schemas.openxmlformats.org/markup-compatibility/2006" xmlns:aink="http://schemas.microsoft.com/office/drawing/2016/ink" xmlns:o="urn:schemas-microsoft-com:office:office" xmlns:r="http://schemas.openxmlformats.org/officeDocument/2006/relationships" xmlns:m="http://schemas.openxmlformats.org/officeDocument/2006/math" xmlns:v="urn:schemas-microsoft-com:vml" xmlns:wp14="http://schemas.microsoft.com/office/word/2010/wordprocessingDrawing" xmlns:wp="http://schemas.openxmlformats.org/drawingml/2006/wordprocessingDrawing" xmlns:w10="urn:schemas-microsoft-com:office:word" xmlns:w="http://schemas.openxmlformats.org/wordprocessingml/2006/main" xmlns:w14="http://schemas.microsoft.com/office/word/2010/wordml" xmlns:w15="http://schemas.microsoft.com/office/word/2012/wordml" xmlns:w16se="http://schemas.microsoft.com/office/word/2015/wordml/symex" xmlns:wpg="http://schemas.microsoft.com/office/word/2010/wordprocessingGroup" xmlns:wpi="http://schemas.microsoft.com/office/word/2010/wordprocessingInk" xmlns:wne="http://schemas.microsoft.com/office/word/2006/wordml" xmlns:wps="http://schemas.microsoft.com/office/word/2010/wordprocessingShape" mc:Ignorable="w14 w15 w16se wp14">
   <w:body>
     <w:p>
       <w:pPr>
@@ -86,23 +86,7 @@
           <w:rFonts w:ascii="宋体" w:hAnsi="宋体" w:hint="eastAsia"/>
           <w:sz w:val="24"/>
         </w:rPr>
-        <w:t>A.</w:t>
-      </w:r>
-      <w:proofErr w:type="gramStart"/>
-      <w:r>
-        <w:rPr>
-          <w:rFonts w:ascii="宋体" w:hAnsi="宋体" w:hint="eastAsia"/>
-          <w:sz w:val="24"/>
-        </w:rPr>
-        <w:t>有穷性</w:t>
-      </w:r>
-      <w:proofErr w:type="gramEnd"/>
-      <w:r>
-        <w:rPr>
-          <w:rFonts w:ascii="宋体" w:hAnsi="宋体" w:hint="eastAsia"/>
-          <w:sz w:val="24"/>
-        </w:rPr>
-        <w:t xml:space="preserve">     B.有效性     C.可靠性     D.有一个或多各输出</w:t>
+        <w:t>A.有穷性     B.有效性     C.可靠性     D.有一个或多各输出</w:t>
       </w:r>
     </w:p>
     <w:p>
@@ -294,21 +278,12 @@
                                 <w:sz w:val="24"/>
                               </w:rPr>
                             </w:pPr>
-                            <w:proofErr w:type="gramStart"/>
                             <w:r>
                               <w:rPr>
                                 <w:rFonts w:ascii="宋体" w:hAnsi="宋体" w:hint="eastAsia"/>
                                 <w:sz w:val="24"/>
                               </w:rPr>
-                              <w:t>x1</w:t>
-                            </w:r>
-                            <w:proofErr w:type="gramEnd"/>
-                            <w:r>
-                              <w:rPr>
-                                <w:rFonts w:ascii="宋体" w:hAnsi="宋体" w:hint="eastAsia"/>
-                                <w:sz w:val="24"/>
-                              </w:rPr>
-                              <w:t>#</w:t>
+                              <w:t>x1#</w:t>
                             </w:r>
                           </w:p>
                           <w:p>
@@ -346,7 +321,7 @@
           </mc:Choice>
           <mc:Fallback>
             <w:pict>
-              <v:shapetype id="_x0000_t202" coordsize="21600,21600" o:spt="202" path="m,l,21600r21600,l21600,xe">
+              <v:shapetype w14:anchorId="7145D1A8" id="_x0000_t202" coordsize="21600,21600" o:spt="202" path="m,l,21600r21600,l21600,xe">
                 <v:stroke joinstyle="miter"/>
                 <v:path gradientshapeok="t" o:connecttype="rect"/>
               </v:shapetype>
@@ -424,21 +399,12 @@
                           <w:sz w:val="24"/>
                         </w:rPr>
                       </w:pPr>
-                      <w:proofErr w:type="gramStart"/>
                       <w:r>
                         <w:rPr>
                           <w:rFonts w:ascii="宋体" w:hAnsi="宋体" w:hint="eastAsia"/>
                           <w:sz w:val="24"/>
                         </w:rPr>
-                        <w:t>x1</w:t>
-                      </w:r>
-                      <w:proofErr w:type="gramEnd"/>
-                      <w:r>
-                        <w:rPr>
-                          <w:rFonts w:ascii="宋体" w:hAnsi="宋体" w:hint="eastAsia"/>
-                          <w:sz w:val="24"/>
-                        </w:rPr>
-                        <w:t>#</w:t>
+                        <w:t>x1#</w:t>
                       </w:r>
                     </w:p>
                     <w:p>
@@ -645,7 +611,7 @@
           </mc:Choice>
           <mc:Fallback>
             <w:pict>
-              <v:shape id="文本框 3" o:spid="_x0000_s1027" type="#_x0000_t202" style="position:absolute;left:0;text-align:left;margin-left:153pt;margin-top:7.8pt;width:68.45pt;height:85.2pt;z-index:251660288;visibility:visible;mso-wrap-style:none;mso-width-percent:0;mso-height-percent:0;mso-wrap-distance-left:9pt;mso-wrap-distance-top:0;mso-wrap-distance-right:9pt;mso-wrap-distance-bottom:0;mso-position-horizontal:absolute;mso-position-horizontal-relative:text;mso-position-vertical:absolute;mso-position-vertical-relative:text;mso-width-percent:0;mso-height-percent:0;mso-width-relative:page;mso-height-relative:page;v-text-anchor:top" o:gfxdata="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" stroked="f">
+              <v:shape w14:anchorId="0C9DC319" id="文本框 3" o:spid="_x0000_s1027" type="#_x0000_t202" style="position:absolute;left:0;text-align:left;margin-left:153pt;margin-top:7.8pt;width:68.45pt;height:85.2pt;z-index:251660288;visibility:visible;mso-wrap-style:none;mso-width-percent:0;mso-height-percent:0;mso-wrap-distance-left:9pt;mso-wrap-distance-top:0;mso-wrap-distance-right:9pt;mso-wrap-distance-bottom:0;mso-position-horizontal:absolute;mso-position-horizontal-relative:text;mso-position-vertical:absolute;mso-position-vertical-relative:text;mso-width-percent:0;mso-height-percent:0;mso-width-relative:page;mso-height-relative:page;v-text-anchor:top" o:gfxdata="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" stroked="f">
                 <v:textbox style="mso-fit-shape-to-text:t">
                   <w:txbxContent>
                     <w:p>
@@ -855,7 +821,6 @@
                               </w:rPr>
                             </w:pPr>
                             <w:proofErr w:type="spellStart"/>
-                            <w:proofErr w:type="gramStart"/>
                             <w:r>
                               <w:rPr>
                                 <w:rFonts w:ascii="宋体" w:hAnsi="宋体" w:hint="eastAsia"/>
@@ -864,7 +829,6 @@
                               <w:t>scanf</w:t>
                             </w:r>
                             <w:proofErr w:type="spellEnd"/>
-                            <w:proofErr w:type="gramEnd"/>
                             <w:r>
                               <w:rPr>
                                 <w:rFonts w:ascii="宋体" w:hAnsi="宋体" w:hint="eastAsia"/>
@@ -924,7 +888,7 @@
           </mc:Choice>
           <mc:Fallback>
             <w:pict>
-              <v:shape id="文本框 2" o:spid="_x0000_s1028" type="#_x0000_t202" style="position:absolute;left:0;text-align:left;margin-left:1in;margin-top:7.8pt;width:62.45pt;height:69.6pt;z-index:251659264;visibility:visible;mso-wrap-style:none;mso-width-percent:0;mso-height-percent:0;mso-wrap-distance-left:9pt;mso-wrap-distance-top:0;mso-wrap-distance-right:9pt;mso-wrap-distance-bottom:0;mso-position-horizontal:absolute;mso-position-horizontal-relative:text;mso-position-vertical:absolute;mso-position-vertical-relative:text;mso-width-percent:0;mso-height-percent:0;mso-width-relative:page;mso-height-relative:page;v-text-anchor:top" o:gfxdata="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" stroked="f">
+              <v:shape w14:anchorId="4180463B" id="文本框 2" o:spid="_x0000_s1028" type="#_x0000_t202" style="position:absolute;left:0;text-align:left;margin-left:1in;margin-top:7.8pt;width:62.45pt;height:69.6pt;z-index:251659264;visibility:visible;mso-wrap-style:none;mso-width-percent:0;mso-height-percent:0;mso-wrap-distance-left:9pt;mso-wrap-distance-top:0;mso-wrap-distance-right:9pt;mso-wrap-distance-bottom:0;mso-position-horizontal:absolute;mso-position-horizontal-relative:text;mso-position-vertical:absolute;mso-position-vertical-relative:text;mso-width-percent:0;mso-height-percent:0;mso-width-relative:page;mso-height-relative:page;v-text-anchor:top" o:gfxdata="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" stroked="f">
                 <v:textbox style="mso-fit-shape-to-text:t">
                   <w:txbxContent>
                     <w:p>
@@ -965,7 +929,6 @@
                         </w:rPr>
                       </w:pPr>
                       <w:proofErr w:type="spellStart"/>
-                      <w:proofErr w:type="gramStart"/>
                       <w:r>
                         <w:rPr>
                           <w:rFonts w:ascii="宋体" w:hAnsi="宋体" w:hint="eastAsia"/>
@@ -974,7 +937,6 @@
                         <w:t>scanf</w:t>
                       </w:r>
                       <w:proofErr w:type="spellEnd"/>
-                      <w:proofErr w:type="gramEnd"/>
                       <w:r>
                         <w:rPr>
                           <w:rFonts w:ascii="宋体" w:hAnsi="宋体" w:hint="eastAsia"/>
@@ -1264,7 +1226,7 @@
           </mc:Choice>
           <mc:Fallback>
             <w:pict>
-              <v:shape id="文本框 1" o:spid="_x0000_s1029" type="#_x0000_t202" style="position:absolute;left:0;text-align:left;margin-left:0;margin-top:7.8pt;width:63.15pt;height:69.6pt;z-index:251662336;visibility:visible;mso-wrap-style:none;mso-width-percent:0;mso-height-percent:0;mso-wrap-distance-left:9pt;mso-wrap-distance-top:0;mso-wrap-distance-right:9pt;mso-wrap-distance-bottom:0;mso-position-horizontal:absolute;mso-position-horizontal-relative:text;mso-position-vertical:absolute;mso-position-vertical-relative:text;mso-width-percent:0;mso-height-percent:0;mso-width-relative:page;mso-height-relative:page;v-text-anchor:top" o:gfxdata="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" stroked="f">
+              <v:shape w14:anchorId="042B030C" id="文本框 1" o:spid="_x0000_s1029" type="#_x0000_t202" style="position:absolute;left:0;text-align:left;margin-left:0;margin-top:7.8pt;width:63.15pt;height:69.6pt;z-index:251662336;visibility:visible;mso-wrap-style:none;mso-width-percent:0;mso-height-percent:0;mso-wrap-distance-left:9pt;mso-wrap-distance-top:0;mso-wrap-distance-right:9pt;mso-wrap-distance-bottom:0;mso-position-horizontal:absolute;mso-position-horizontal-relative:text;mso-position-vertical:absolute;mso-position-vertical-relative:text;mso-width-percent:0;mso-height-percent:0;mso-width-relative:page;mso-height-relative:page;v-text-anchor:top" o:gfxdata="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" stroked="f">
                 <v:textbox style="mso-fit-shape-to-text:t">
                   <w:txbxContent>
                     <w:p>
@@ -1463,6 +1425,15 @@
     <w:p>
       <w:pPr>
         <w:rPr>
+          <w:sz w:val="24"/>
+        </w:rPr>
+      </w:pPr>
+      <w:bookmarkStart w:id="0" w:name="_GoBack"/>
+    </w:p>
+    <w:bookmarkEnd w:id="0"/>
+    <w:p>
+      <w:pPr>
+        <w:rPr>
           <w:rFonts w:ascii="宋体" w:hAnsi="宋体"/>
           <w:sz w:val="24"/>
         </w:rPr>
@@ -1486,22 +1457,53 @@
           <w:rFonts w:ascii="宋体" w:hAnsi="宋体" w:hint="eastAsia"/>
           <w:sz w:val="24"/>
         </w:rPr>
-        <w:t>以下选项中属于C语言的数据类型是（  ）。</w:t>
-      </w:r>
-    </w:p>
-    <w:p>
-      <w:pPr>
-        <w:rPr>
-          <w:rFonts w:ascii="宋体" w:hAnsi="宋体"/>
-          <w:sz w:val="24"/>
-        </w:rPr>
-      </w:pPr>
-      <w:r>
-        <w:rPr>
-          <w:rFonts w:ascii="宋体" w:hAnsi="宋体" w:hint="eastAsia"/>
-          <w:sz w:val="24"/>
-        </w:rPr>
-        <w:t>A.复数型     B.逻辑型     C.双精度型      D.集合型</w:t>
+        <w:t>以下选项中属于C语言的数据类型是</w:t>
+      </w:r>
+      <w:proofErr w:type="gramStart"/>
+      <w:r>
+        <w:rPr>
+          <w:rFonts w:ascii="宋体" w:hAnsi="宋体" w:hint="eastAsia"/>
+          <w:sz w:val="24"/>
+        </w:rPr>
+        <w:t>（  ）</w:t>
+      </w:r>
+      <w:proofErr w:type="gramEnd"/>
+      <w:r>
+        <w:rPr>
+          <w:rFonts w:ascii="宋体" w:hAnsi="宋体" w:hint="eastAsia"/>
+          <w:sz w:val="24"/>
+        </w:rPr>
+        <w:t>。</w:t>
+      </w:r>
+    </w:p>
+    <w:p>
+      <w:pPr>
+        <w:rPr>
+          <w:rFonts w:ascii="宋体" w:hAnsi="宋体"/>
+          <w:sz w:val="24"/>
+        </w:rPr>
+      </w:pPr>
+      <w:r>
+        <w:rPr>
+          <w:rFonts w:ascii="宋体" w:hAnsi="宋体" w:hint="eastAsia"/>
+          <w:sz w:val="24"/>
+        </w:rPr>
+        <w:t xml:space="preserve">A.复数型     B.逻辑型     </w:t>
+      </w:r>
+      <w:r>
+        <w:rPr>
+          <w:rFonts w:ascii="宋体" w:hAnsi="宋体" w:hint="eastAsia"/>
+          <w:color w:val="FF0000"/>
+          <w:sz w:val="24"/>
+        </w:rPr>
+        <w:t xml:space="preserve">C.双精度型      </w:t>
+      </w:r>
+      <w:r>
+        <w:rPr>
+          <w:rFonts w:ascii="宋体" w:hAnsi="宋体" w:hint="eastAsia"/>
+          <w:sz w:val="24"/>
+        </w:rPr>
+        <w:t>D.集合型</w:t>
       </w:r>
     </w:p>
     <w:p>
@@ -1666,15 +1668,24 @@
       <w:pPr>
         <w:rPr>
           <w:rFonts w:ascii="宋体" w:hAnsi="宋体"/>
-          <w:sz w:val="24"/>
-        </w:rPr>
-      </w:pPr>
-      <w:r>
-        <w:rPr>
-          <w:rFonts w:ascii="宋体" w:hAnsi="宋体" w:hint="eastAsia"/>
-          <w:sz w:val="24"/>
-        </w:rPr>
-        <w:t>A.0至255     B.0至65535     C.－256至255     D.－32768至32767</w:t>
+          <w:color w:val="FF0000"/>
+          <w:sz w:val="24"/>
+        </w:rPr>
+      </w:pPr>
+      <w:r>
+        <w:rPr>
+          <w:rFonts w:ascii="宋体" w:hAnsi="宋体" w:hint="eastAsia"/>
+          <w:sz w:val="24"/>
+        </w:rPr>
+        <w:t xml:space="preserve">A.0至255     B.0至65535     C.－256至255     </w:t>
+      </w:r>
+      <w:r>
+        <w:rPr>
+          <w:rFonts w:ascii="宋体" w:hAnsi="宋体" w:hint="eastAsia"/>
+          <w:color w:val="FF0000"/>
+          <w:sz w:val="24"/>
+        </w:rPr>
+        <w:t>D.－32768至32767</w:t>
       </w:r>
     </w:p>
     <w:p>
@@ -1759,22 +1770,24 @@
       <w:r>
         <w:rPr>
           <w:rFonts w:ascii="宋体" w:hAnsi="宋体" w:hint="eastAsia"/>
+          <w:color w:val="FF0000"/>
           <w:sz w:val="24"/>
         </w:rPr>
         <w:t>C.'\</w:t>
       </w:r>
       <w:smartTag w:uri="urn:schemas-microsoft-com:office:smarttags" w:element="chmetcnv">
         <w:smartTagPr>
+          <w:attr w:name="TCSC" w:val="0"/>
+          <w:attr w:name="NumberType" w:val="1"/>
+          <w:attr w:name="Negative" w:val="False"/>
+          <w:attr w:name="HasSpace" w:val="False"/>
+          <w:attr w:name="SourceValue" w:val="81"/>
           <w:attr w:name="UnitName" w:val="’"/>
-          <w:attr w:name="SourceValue" w:val="81"/>
-          <w:attr w:name="HasSpace" w:val="False"/>
-          <w:attr w:name="Negative" w:val="False"/>
-          <w:attr w:name="NumberType" w:val="1"/>
-          <w:attr w:name="TCSC" w:val="0"/>
         </w:smartTagPr>
         <w:r>
           <w:rPr>
             <w:rFonts w:ascii="宋体" w:hAnsi="宋体" w:hint="eastAsia"/>
+            <w:color w:val="FF0000"/>
             <w:sz w:val="24"/>
           </w:rPr>
           <w:t>81</w:t>
@@ -1782,6 +1795,7 @@
         <w:r>
           <w:rPr>
             <w:rFonts w:ascii="宋体" w:hAnsi="宋体"/>
+            <w:color w:val="FF0000"/>
             <w:sz w:val="24"/>
           </w:rPr>
           <w:t>’</w:t>
@@ -1790,18 +1804,26 @@
       <w:r>
         <w:rPr>
           <w:rFonts w:ascii="宋体" w:hAnsi="宋体" w:hint="eastAsia"/>
-          <w:sz w:val="24"/>
-        </w:rPr>
-        <w:t xml:space="preserve">    D.'\</w:t>
+          <w:color w:val="FF0000"/>
+          <w:sz w:val="24"/>
+        </w:rPr>
+        <w:t xml:space="preserve">    </w:t>
+      </w:r>
+      <w:r>
+        <w:rPr>
+          <w:rFonts w:ascii="宋体" w:hAnsi="宋体" w:hint="eastAsia"/>
+          <w:sz w:val="24"/>
+        </w:rPr>
+        <w:t>D.'\</w:t>
       </w:r>
       <w:smartTag w:uri="urn:schemas-microsoft-com:office:smarttags" w:element="chmetcnv">
         <w:smartTagPr>
+          <w:attr w:name="TCSC" w:val="0"/>
+          <w:attr w:name="NumberType" w:val="1"/>
+          <w:attr w:name="Negative" w:val="False"/>
+          <w:attr w:name="HasSpace" w:val="False"/>
+          <w:attr w:name="SourceValue" w:val="0"/>
           <w:attr w:name="UnitName" w:val="’"/>
-          <w:attr w:name="SourceValue" w:val="0"/>
-          <w:attr w:name="HasSpace" w:val="False"/>
-          <w:attr w:name="Negative" w:val="False"/>
-          <w:attr w:name="NumberType" w:val="1"/>
-          <w:attr w:name="TCSC" w:val="0"/>
         </w:smartTagPr>
         <w:r>
           <w:rPr>
@@ -1958,12 +1980,21 @@
           <w:rFonts w:ascii="宋体" w:hAnsi="宋体" w:hint="eastAsia"/>
           <w:sz w:val="24"/>
         </w:rPr>
-        <w:t>);    D.(</w:t>
-      </w:r>
-      <w:proofErr w:type="spellStart"/>
-      <w:r>
-        <w:rPr>
-          <w:rFonts w:ascii="宋体" w:hAnsi="宋体" w:hint="eastAsia"/>
+        <w:t xml:space="preserve">);    </w:t>
+      </w:r>
+      <w:r>
+        <w:rPr>
+          <w:rFonts w:ascii="宋体" w:hAnsi="宋体" w:hint="eastAsia"/>
+          <w:color w:val="FF0000"/>
+          <w:sz w:val="24"/>
+        </w:rPr>
+        <w:t>D.(</w:t>
+      </w:r>
+      <w:proofErr w:type="spellStart"/>
+      <w:r>
+        <w:rPr>
+          <w:rFonts w:ascii="宋体" w:hAnsi="宋体" w:hint="eastAsia"/>
+          <w:color w:val="FF0000"/>
           <w:sz w:val="24"/>
         </w:rPr>
         <w:t>int</w:t>
@@ -1972,6 +2003,7 @@
       <w:r>
         <w:rPr>
           <w:rFonts w:ascii="宋体" w:hAnsi="宋体" w:hint="eastAsia"/>
+          <w:color w:val="FF0000"/>
           <w:sz w:val="24"/>
         </w:rPr>
         <w:t>)</w:t>
@@ -1980,6 +2012,7 @@
       <w:r>
         <w:rPr>
           <w:rFonts w:ascii="宋体" w:hAnsi="宋体" w:hint="eastAsia"/>
+          <w:color w:val="FF0000"/>
           <w:sz w:val="24"/>
         </w:rPr>
         <w:t>f%i</w:t>
@@ -1988,6 +2021,7 @@
       <w:r>
         <w:rPr>
           <w:rFonts w:ascii="宋体" w:hAnsi="宋体" w:hint="eastAsia"/>
+          <w:color w:val="FF0000"/>
           <w:sz w:val="24"/>
         </w:rPr>
         <w:t>;</w:t>
@@ -2110,9 +2144,17 @@
       <w:r>
         <w:rPr>
           <w:rFonts w:ascii="宋体" w:hAnsi="宋体" w:hint="eastAsia"/>
-          <w:sz w:val="24"/>
-        </w:rPr>
-        <w:t>A. 1，0    B. 1，1</w:t>
+          <w:color w:val="FF0000"/>
+          <w:sz w:val="24"/>
+        </w:rPr>
+        <w:t xml:space="preserve">A. 1，0    </w:t>
+      </w:r>
+      <w:r>
+        <w:rPr>
+          <w:rFonts w:ascii="宋体" w:hAnsi="宋体" w:hint="eastAsia"/>
+          <w:sz w:val="24"/>
+        </w:rPr>
+        <w:t>B. 1，1</w:t>
       </w:r>
       <w:r>
         <w:rPr>
@@ -2308,30 +2350,21 @@
       <w:proofErr w:type="gramEnd"/>
       <w:smartTag w:uri="urn:schemas-microsoft-com:office:smarttags" w:element="chmetcnv">
         <w:smartTagPr>
+          <w:attr w:name="UnitName" w:val="”"/>
+          <w:attr w:name="SourceValue" w:val="0"/>
+          <w:attr w:name="HasSpace" w:val="False"/>
+          <w:attr w:name="Negative" w:val="False"/>
+          <w:attr w:name="NumberType" w:val="1"/>
           <w:attr w:name="TCSC" w:val="0"/>
-          <w:attr w:name="NumberType" w:val="1"/>
-          <w:attr w:name="Negative" w:val="False"/>
-          <w:attr w:name="HasSpace" w:val="False"/>
-          <w:attr w:name="SourceValue" w:val="0"/>
-          <w:attr w:name="UnitName" w:val="”"/>
         </w:smartTagPr>
         <w:r>
           <w:rPr>
             <w:rFonts w:ascii="宋体" w:hAnsi="宋体" w:hint="eastAsia"/>
             <w:sz w:val="24"/>
           </w:rPr>
-          <w:t>0</w:t>
-        </w:r>
-        <w:proofErr w:type="gramStart"/>
-        <w:r>
-          <w:rPr>
-            <w:rFonts w:ascii="宋体" w:hAnsi="宋体" w:hint="eastAsia"/>
-            <w:sz w:val="24"/>
-          </w:rPr>
-          <w:t>”</w:t>
+          <w:t>0”</w:t>
         </w:r>
       </w:smartTag>
-      <w:proofErr w:type="gramEnd"/>
       <w:r>
         <w:rPr>
           <w:rFonts w:ascii="宋体" w:hAnsi="宋体" w:hint="eastAsia"/>
@@ -2341,12 +2374,12 @@
       </w:r>
       <w:smartTag w:uri="urn:schemas-microsoft-com:office:smarttags" w:element="chmetcnv">
         <w:smartTagPr>
+          <w:attr w:name="UnitName" w:val="”"/>
+          <w:attr w:name="SourceValue" w:val="9"/>
+          <w:attr w:name="HasSpace" w:val="False"/>
+          <w:attr w:name="Negative" w:val="False"/>
+          <w:attr w:name="NumberType" w:val="1"/>
           <w:attr w:name="TCSC" w:val="0"/>
-          <w:attr w:name="NumberType" w:val="1"/>
-          <w:attr w:name="Negative" w:val="False"/>
-          <w:attr w:name="HasSpace" w:val="False"/>
-          <w:attr w:name="SourceValue" w:val="9"/>
-          <w:attr w:name="UnitName" w:val="”"/>
         </w:smartTagPr>
         <w:r>
           <w:rPr>
@@ -2366,45 +2399,45 @@
     </w:p>
     <w:p>
       <w:pPr>
+        <w:pStyle w:val="aa"/>
+        <w:spacing w:after="0" w:line="0" w:lineRule="atLeast"/>
+        <w:rPr>
+          <w:rFonts w:ascii="宋体" w:hAnsi="宋体"/>
+          <w:sz w:val="24"/>
+        </w:rPr>
+      </w:pPr>
+      <w:r>
+        <w:rPr>
+          <w:rFonts w:hint="eastAsia"/>
+          <w:sz w:val="24"/>
+        </w:rPr>
+        <w:t>1</w:t>
+      </w:r>
+      <w:r>
+        <w:rPr>
+          <w:rFonts w:hint="eastAsia"/>
+          <w:sz w:val="24"/>
+        </w:rPr>
+        <w:t>2</w:t>
+      </w:r>
+      <w:r>
+        <w:rPr>
+          <w:rFonts w:hint="eastAsia"/>
+          <w:sz w:val="24"/>
+        </w:rPr>
+        <w:t>、</w:t>
+      </w:r>
+      <w:r>
+        <w:rPr>
+          <w:rFonts w:ascii="宋体" w:hAnsi="宋体" w:hint="eastAsia"/>
+          <w:sz w:val="24"/>
+        </w:rPr>
+        <w:t>以下程序的输出结果是（  ）。</w:t>
+      </w:r>
+    </w:p>
+    <w:p>
+      <w:pPr>
         <w:pStyle w:val="a8"/>
-        <w:spacing w:after="0" w:line="0" w:lineRule="atLeast"/>
-        <w:rPr>
-          <w:rFonts w:ascii="宋体" w:hAnsi="宋体"/>
-          <w:sz w:val="24"/>
-        </w:rPr>
-      </w:pPr>
-      <w:r>
-        <w:rPr>
-          <w:rFonts w:hint="eastAsia"/>
-          <w:sz w:val="24"/>
-        </w:rPr>
-        <w:t>1</w:t>
-      </w:r>
-      <w:r>
-        <w:rPr>
-          <w:rFonts w:hint="eastAsia"/>
-          <w:sz w:val="24"/>
-        </w:rPr>
-        <w:t>2</w:t>
-      </w:r>
-      <w:r>
-        <w:rPr>
-          <w:rFonts w:hint="eastAsia"/>
-          <w:sz w:val="24"/>
-        </w:rPr>
-        <w:t>、</w:t>
-      </w:r>
-      <w:r>
-        <w:rPr>
-          <w:rFonts w:ascii="宋体" w:hAnsi="宋体" w:hint="eastAsia"/>
-          <w:sz w:val="24"/>
-        </w:rPr>
-        <w:t>以下程序的输出结果是（  ）。</w:t>
-      </w:r>
-    </w:p>
-    <w:p>
-      <w:pPr>
-        <w:pStyle w:val="a6"/>
         <w:spacing w:line="0" w:lineRule="atLeast"/>
         <w:ind w:firstLine="480"/>
         <w:rPr>
@@ -2418,13 +2451,20 @@
           <w:rFonts w:ascii="宋体" w:hAnsi="宋体" w:hint="eastAsia"/>
           <w:sz w:val="24"/>
         </w:rPr>
-        <w:t>main()</w:t>
+        <w:t>main(</w:t>
       </w:r>
       <w:proofErr w:type="gramEnd"/>
-    </w:p>
-    <w:p>
-      <w:pPr>
-        <w:pStyle w:val="a6"/>
+      <w:r>
+        <w:rPr>
+          <w:rFonts w:ascii="宋体" w:hAnsi="宋体" w:hint="eastAsia"/>
+          <w:sz w:val="24"/>
+        </w:rPr>
+        <w:t>)</w:t>
+      </w:r>
+    </w:p>
+    <w:p>
+      <w:pPr>
+        <w:pStyle w:val="a8"/>
         <w:spacing w:line="0" w:lineRule="atLeast"/>
         <w:ind w:firstLine="480"/>
         <w:rPr>
@@ -2440,27 +2480,41 @@
         <w:t>{</w:t>
       </w:r>
       <w:proofErr w:type="spellStart"/>
+      <w:r>
+        <w:rPr>
+          <w:rFonts w:ascii="宋体" w:hAnsi="宋体" w:hint="eastAsia"/>
+          <w:sz w:val="24"/>
+        </w:rPr>
+        <w:t>int</w:t>
+      </w:r>
+      <w:proofErr w:type="spellEnd"/>
+      <w:r>
+        <w:rPr>
+          <w:rFonts w:ascii="宋体" w:hAnsi="宋体" w:hint="eastAsia"/>
+          <w:sz w:val="24"/>
+        </w:rPr>
+        <w:t xml:space="preserve"> w=</w:t>
+      </w:r>
       <w:proofErr w:type="gramStart"/>
       <w:r>
         <w:rPr>
           <w:rFonts w:ascii="宋体" w:hAnsi="宋体" w:hint="eastAsia"/>
           <w:sz w:val="24"/>
         </w:rPr>
-        <w:t>int</w:t>
-      </w:r>
-      <w:proofErr w:type="spellEnd"/>
+        <w:t>4,x</w:t>
+      </w:r>
       <w:proofErr w:type="gramEnd"/>
       <w:r>
         <w:rPr>
           <w:rFonts w:ascii="宋体" w:hAnsi="宋体" w:hint="eastAsia"/>
           <w:sz w:val="24"/>
         </w:rPr>
-        <w:t xml:space="preserve"> w=4,x=3,y=2,z=1;</w:t>
-      </w:r>
-    </w:p>
-    <w:p>
-      <w:pPr>
-        <w:pStyle w:val="a7"/>
+        <w:t>=3,y=2,z=1;</w:t>
+      </w:r>
+    </w:p>
+    <w:p>
+      <w:pPr>
+        <w:pStyle w:val="a9"/>
         <w:spacing w:line="0" w:lineRule="atLeast"/>
         <w:ind w:firstLineChars="250" w:firstLine="600"/>
         <w:rPr>
@@ -2468,36 +2522,36 @@
           <w:sz w:val="24"/>
         </w:rPr>
       </w:pPr>
+      <w:r>
+        <w:rPr>
+          <w:rFonts w:ascii="宋体" w:hAnsi="宋体" w:hint="eastAsia"/>
+          <w:sz w:val="24"/>
+        </w:rPr>
+        <w:t>if(x&gt;y&amp;&amp;(z==w</w:t>
+      </w:r>
       <w:proofErr w:type="gramStart"/>
       <w:r>
         <w:rPr>
           <w:rFonts w:ascii="宋体" w:hAnsi="宋体" w:hint="eastAsia"/>
           <w:sz w:val="24"/>
         </w:rPr>
-        <w:t>if(</w:t>
-      </w:r>
+        <w:t>))</w:t>
+      </w:r>
+      <w:proofErr w:type="spellStart"/>
+      <w:r>
+        <w:rPr>
+          <w:rFonts w:ascii="宋体" w:hAnsi="宋体" w:hint="eastAsia"/>
+          <w:sz w:val="24"/>
+        </w:rPr>
+        <w:t>printf</w:t>
+      </w:r>
+      <w:proofErr w:type="spellEnd"/>
       <w:proofErr w:type="gramEnd"/>
       <w:r>
         <w:rPr>
           <w:rFonts w:ascii="宋体" w:hAnsi="宋体" w:hint="eastAsia"/>
           <w:sz w:val="24"/>
         </w:rPr>
-        <w:t>x&gt;y&amp;&amp;(z==w))</w:t>
-      </w:r>
-      <w:proofErr w:type="spellStart"/>
-      <w:r>
-        <w:rPr>
-          <w:rFonts w:ascii="宋体" w:hAnsi="宋体" w:hint="eastAsia"/>
-          <w:sz w:val="24"/>
-        </w:rPr>
-        <w:t>printf</w:t>
-      </w:r>
-      <w:proofErr w:type="spellEnd"/>
-      <w:r>
-        <w:rPr>
-          <w:rFonts w:ascii="宋体" w:hAnsi="宋体" w:hint="eastAsia"/>
-          <w:sz w:val="24"/>
-        </w:rPr>
         <w:t>(</w:t>
       </w:r>
       <w:r>
@@ -2563,7 +2617,7 @@
     </w:p>
     <w:p>
       <w:pPr>
-        <w:pStyle w:val="a7"/>
+        <w:pStyle w:val="a9"/>
         <w:spacing w:line="0" w:lineRule="atLeast"/>
         <w:ind w:firstLineChars="250" w:firstLine="600"/>
         <w:rPr>
@@ -2571,13 +2625,57 @@
           <w:sz w:val="24"/>
         </w:rPr>
       </w:pPr>
+      <w:r>
+        <w:rPr>
+          <w:rFonts w:ascii="宋体" w:hAnsi="宋体" w:hint="eastAsia"/>
+          <w:sz w:val="24"/>
+        </w:rPr>
+        <w:t xml:space="preserve">else </w:t>
+      </w:r>
+      <w:proofErr w:type="spellStart"/>
+      <w:r>
+        <w:rPr>
+          <w:rFonts w:ascii="宋体" w:hAnsi="宋体" w:hint="eastAsia"/>
+          <w:sz w:val="24"/>
+        </w:rPr>
+        <w:t>printf</w:t>
+      </w:r>
+      <w:proofErr w:type="spellEnd"/>
+      <w:r>
+        <w:rPr>
+          <w:rFonts w:ascii="宋体" w:hAnsi="宋体" w:hint="eastAsia"/>
+          <w:sz w:val="24"/>
+        </w:rPr>
+        <w:t>(</w:t>
+      </w:r>
+      <w:r>
+        <w:rPr>
+          <w:rFonts w:ascii="宋体" w:hAnsi="宋体"/>
+          <w:sz w:val="24"/>
+        </w:rPr>
+        <w:t>“</w:t>
+      </w:r>
+      <w:r>
+        <w:rPr>
+          <w:rFonts w:ascii="宋体" w:hAnsi="宋体" w:hint="eastAsia"/>
+          <w:sz w:val="24"/>
+        </w:rPr>
+        <w:t>%d\n</w:t>
+      </w:r>
       <w:proofErr w:type="gramStart"/>
       <w:r>
         <w:rPr>
-          <w:rFonts w:ascii="宋体" w:hAnsi="宋体" w:hint="eastAsia"/>
-          <w:sz w:val="24"/>
-        </w:rPr>
-        <w:t>else</w:t>
+          <w:rFonts w:ascii="宋体" w:hAnsi="宋体"/>
+          <w:sz w:val="24"/>
+        </w:rPr>
+        <w:t>”</w:t>
+      </w:r>
+      <w:r>
+        <w:rPr>
+          <w:rFonts w:ascii="宋体" w:hAnsi="宋体" w:hint="eastAsia"/>
+          <w:sz w:val="24"/>
+        </w:rPr>
+        <w:t>,(</w:t>
       </w:r>
       <w:proofErr w:type="gramEnd"/>
       <w:r>
@@ -2585,51 +2683,7 @@
           <w:rFonts w:ascii="宋体" w:hAnsi="宋体" w:hint="eastAsia"/>
           <w:sz w:val="24"/>
         </w:rPr>
-        <w:t xml:space="preserve"> </w:t>
-      </w:r>
-      <w:proofErr w:type="spellStart"/>
-      <w:r>
-        <w:rPr>
-          <w:rFonts w:ascii="宋体" w:hAnsi="宋体" w:hint="eastAsia"/>
-          <w:sz w:val="24"/>
-        </w:rPr>
-        <w:t>printf</w:t>
-      </w:r>
-      <w:proofErr w:type="spellEnd"/>
-      <w:r>
-        <w:rPr>
-          <w:rFonts w:ascii="宋体" w:hAnsi="宋体" w:hint="eastAsia"/>
-          <w:sz w:val="24"/>
-        </w:rPr>
-        <w:t>(</w:t>
-      </w:r>
-      <w:r>
-        <w:rPr>
-          <w:rFonts w:ascii="宋体" w:hAnsi="宋体"/>
-          <w:sz w:val="24"/>
-        </w:rPr>
-        <w:t>“</w:t>
-      </w:r>
-      <w:r>
-        <w:rPr>
-          <w:rFonts w:ascii="宋体" w:hAnsi="宋体" w:hint="eastAsia"/>
-          <w:sz w:val="24"/>
-        </w:rPr>
-        <w:t>%d\n</w:t>
-      </w:r>
-      <w:r>
-        <w:rPr>
-          <w:rFonts w:ascii="宋体" w:hAnsi="宋体"/>
-          <w:sz w:val="24"/>
-        </w:rPr>
-        <w:t>”</w:t>
-      </w:r>
-      <w:r>
-        <w:rPr>
-          <w:rFonts w:ascii="宋体" w:hAnsi="宋体" w:hint="eastAsia"/>
-          <w:sz w:val="24"/>
-        </w:rPr>
-        <w:t>,(w&gt;</w:t>
+        <w:t>w&gt;</w:t>
       </w:r>
       <w:proofErr w:type="spellStart"/>
       <w:r>
@@ -2683,7 +2737,7 @@
     </w:p>
     <w:p>
       <w:pPr>
-        <w:pStyle w:val="a5"/>
+        <w:pStyle w:val="a7"/>
         <w:spacing w:line="0" w:lineRule="atLeast"/>
         <w:ind w:left="480" w:hanging="480"/>
         <w:rPr>
@@ -2793,28 +2847,12 @@
           <w:rFonts w:ascii="宋体" w:hAnsi="宋体" w:hint="eastAsia"/>
           <w:sz w:val="24"/>
         </w:rPr>
-        <w:t>A. 10</w:t>
-      </w:r>
-      <w:proofErr w:type="gramStart"/>
-      <w:r>
-        <w:rPr>
-          <w:rFonts w:ascii="宋体" w:hAnsi="宋体" w:hint="eastAsia"/>
-          <w:sz w:val="24"/>
-        </w:rPr>
-        <w:t>,20,30</w:t>
-      </w:r>
-      <w:proofErr w:type="gramEnd"/>
-      <w:r>
-        <w:rPr>
-          <w:rFonts w:ascii="宋体" w:hAnsi="宋体" w:hint="eastAsia"/>
-          <w:sz w:val="24"/>
-        </w:rPr>
-        <w:t xml:space="preserve">    B. 20,30,30    C. 20,30,10    D. 20,30,20</w:t>
-      </w:r>
-    </w:p>
-    <w:p>
-      <w:pPr>
-        <w:pStyle w:val="a5"/>
+        <w:t>A. 10,20,30    B. 20,30,30    C. 20,30,10    D. 20,30,20</w:t>
+      </w:r>
+    </w:p>
+    <w:p>
+      <w:pPr>
+        <w:pStyle w:val="a7"/>
         <w:spacing w:line="0" w:lineRule="atLeast"/>
         <w:ind w:left="0" w:firstLineChars="0" w:firstLine="0"/>
         <w:rPr>
@@ -2945,36 +2983,50 @@
         </w:rPr>
       </w:pPr>
       <w:proofErr w:type="spellStart"/>
+      <w:r>
+        <w:rPr>
+          <w:rFonts w:ascii="宋体" w:hAnsi="宋体" w:hint="eastAsia"/>
+          <w:sz w:val="24"/>
+        </w:rPr>
+        <w:t>printf</w:t>
+      </w:r>
+      <w:proofErr w:type="spellEnd"/>
+      <w:r>
+        <w:rPr>
+          <w:rFonts w:ascii="宋体" w:hAnsi="宋体" w:hint="eastAsia"/>
+          <w:sz w:val="24"/>
+        </w:rPr>
+        <w:t>(</w:t>
+      </w:r>
+      <w:r>
+        <w:rPr>
+          <w:rFonts w:ascii="宋体" w:hAnsi="宋体"/>
+          <w:sz w:val="24"/>
+        </w:rPr>
+        <w:t>“</w:t>
+      </w:r>
+      <w:r>
+        <w:rPr>
+          <w:rFonts w:ascii="宋体" w:hAnsi="宋体" w:hint="eastAsia"/>
+          <w:sz w:val="24"/>
+        </w:rPr>
+        <w:t>%</w:t>
+      </w:r>
       <w:proofErr w:type="gramStart"/>
       <w:r>
         <w:rPr>
           <w:rFonts w:ascii="宋体" w:hAnsi="宋体" w:hint="eastAsia"/>
           <w:sz w:val="24"/>
         </w:rPr>
-        <w:t>printf</w:t>
-      </w:r>
-      <w:proofErr w:type="spellEnd"/>
-      <w:r>
-        <w:rPr>
-          <w:rFonts w:ascii="宋体" w:hAnsi="宋体" w:hint="eastAsia"/>
-          <w:sz w:val="24"/>
-        </w:rPr>
-        <w:t>(</w:t>
+        <w:t>d,%</w:t>
       </w:r>
       <w:proofErr w:type="gramEnd"/>
       <w:r>
         <w:rPr>
-          <w:rFonts w:ascii="宋体" w:hAnsi="宋体"/>
-          <w:sz w:val="24"/>
-        </w:rPr>
-        <w:t>“</w:t>
-      </w:r>
-      <w:r>
-        <w:rPr>
-          <w:rFonts w:ascii="宋体" w:hAnsi="宋体" w:hint="eastAsia"/>
-          <w:sz w:val="24"/>
-        </w:rPr>
-        <w:t>%d,%d,%d</w:t>
+          <w:rFonts w:ascii="宋体" w:hAnsi="宋体" w:hint="eastAsia"/>
+          <w:sz w:val="24"/>
+        </w:rPr>
+        <w:t>d,%d</w:t>
       </w:r>
       <w:r>
         <w:rPr>
@@ -3026,23 +3078,7 @@
           <w:rFonts w:ascii="宋体" w:hAnsi="宋体" w:hint="eastAsia"/>
           <w:sz w:val="24"/>
         </w:rPr>
-        <w:t>A. 1</w:t>
-      </w:r>
-      <w:proofErr w:type="gramStart"/>
-      <w:r>
-        <w:rPr>
-          <w:rFonts w:ascii="宋体" w:hAnsi="宋体" w:hint="eastAsia"/>
-          <w:sz w:val="24"/>
-        </w:rPr>
-        <w:t>,2,0</w:t>
-      </w:r>
-      <w:proofErr w:type="gramEnd"/>
-      <w:r>
-        <w:rPr>
-          <w:rFonts w:ascii="宋体" w:hAnsi="宋体" w:hint="eastAsia"/>
-          <w:sz w:val="24"/>
-        </w:rPr>
-        <w:t xml:space="preserve">       B. 2,1,0      C. 1,2,1      D. 2,1,1</w:t>
+        <w:t>A. 1,2,0       B. 2,1,0      C. 1,2,1      D. 2,1,1</w:t>
       </w:r>
     </w:p>
     <w:p>
@@ -3104,7 +3140,7 @@
     </w:p>
     <w:p>
       <w:pPr>
-        <w:pStyle w:val="a9"/>
+        <w:pStyle w:val="ac"/>
         <w:spacing w:after="0" w:line="0" w:lineRule="atLeast"/>
         <w:rPr>
           <w:rFonts w:ascii="宋体" w:hAnsi="宋体"/>
@@ -3160,7 +3196,7 @@
     </w:p>
     <w:p>
       <w:pPr>
-        <w:pStyle w:val="a9"/>
+        <w:pStyle w:val="ac"/>
         <w:spacing w:after="0" w:line="0" w:lineRule="atLeast"/>
         <w:ind w:firstLineChars="75" w:firstLine="180"/>
         <w:rPr>
@@ -3168,30 +3204,44 @@
           <w:sz w:val="24"/>
         </w:rPr>
       </w:pPr>
+      <w:r>
+        <w:rPr>
+          <w:rFonts w:ascii="宋体" w:hAnsi="宋体" w:hint="eastAsia"/>
+          <w:sz w:val="24"/>
+        </w:rPr>
+        <w:t>for(</w:t>
+      </w:r>
+      <w:proofErr w:type="spellStart"/>
+      <w:r>
+        <w:rPr>
+          <w:rFonts w:ascii="宋体" w:hAnsi="宋体" w:hint="eastAsia"/>
+          <w:sz w:val="24"/>
+        </w:rPr>
+        <w:t>i</w:t>
+      </w:r>
+      <w:proofErr w:type="spellEnd"/>
+      <w:r>
+        <w:rPr>
+          <w:rFonts w:ascii="宋体" w:hAnsi="宋体" w:hint="eastAsia"/>
+          <w:sz w:val="24"/>
+        </w:rPr>
+        <w:t>=</w:t>
+      </w:r>
       <w:proofErr w:type="gramStart"/>
       <w:r>
         <w:rPr>
           <w:rFonts w:ascii="宋体" w:hAnsi="宋体" w:hint="eastAsia"/>
           <w:sz w:val="24"/>
         </w:rPr>
-        <w:t>for(</w:t>
-      </w:r>
-      <w:proofErr w:type="spellStart"/>
+        <w:t>0;i</w:t>
+      </w:r>
       <w:proofErr w:type="gramEnd"/>
       <w:r>
         <w:rPr>
           <w:rFonts w:ascii="宋体" w:hAnsi="宋体" w:hint="eastAsia"/>
           <w:sz w:val="24"/>
         </w:rPr>
-        <w:t>i</w:t>
-      </w:r>
-      <w:proofErr w:type="spellEnd"/>
-      <w:r>
-        <w:rPr>
-          <w:rFonts w:ascii="宋体" w:hAnsi="宋体" w:hint="eastAsia"/>
-          <w:sz w:val="24"/>
-        </w:rPr>
-        <w:t>=0;i&lt;3;i++)</w:t>
+        <w:t>&lt;3;i++)</w:t>
       </w:r>
       <w:proofErr w:type="spellStart"/>
       <w:r>
@@ -3387,26 +3437,19 @@
           <w:rFonts w:ascii="宋体" w:hAnsi="宋体" w:hint="eastAsia"/>
           <w:sz w:val="24"/>
         </w:rPr>
-        <w:t xml:space="preserve">A. </w:t>
-      </w:r>
+        <w:t>A. puts(</w:t>
+      </w:r>
+      <w:proofErr w:type="spellStart"/>
       <w:proofErr w:type="gramStart"/>
       <w:r>
         <w:rPr>
           <w:rFonts w:ascii="宋体" w:hAnsi="宋体" w:hint="eastAsia"/>
           <w:sz w:val="24"/>
         </w:rPr>
-        <w:t>puts(</w:t>
-      </w:r>
-      <w:proofErr w:type="spellStart"/>
+        <w:t>a,b</w:t>
+      </w:r>
+      <w:proofErr w:type="spellEnd"/>
       <w:proofErr w:type="gramEnd"/>
-      <w:r>
-        <w:rPr>
-          <w:rFonts w:ascii="宋体" w:hAnsi="宋体" w:hint="eastAsia"/>
-          <w:sz w:val="24"/>
-        </w:rPr>
-        <w:t>a,b</w:t>
-      </w:r>
-      <w:proofErr w:type="spellEnd"/>
       <w:r>
         <w:rPr>
           <w:rFonts w:ascii="宋体" w:hAnsi="宋体" w:hint="eastAsia"/>
@@ -3485,37 +3528,37 @@
         <w:t xml:space="preserve">C. </w:t>
       </w:r>
       <w:proofErr w:type="spellStart"/>
+      <w:r>
+        <w:rPr>
+          <w:rFonts w:ascii="宋体" w:hAnsi="宋体" w:hint="eastAsia"/>
+          <w:sz w:val="24"/>
+        </w:rPr>
+        <w:t>putchar</w:t>
+      </w:r>
+      <w:proofErr w:type="spellEnd"/>
+      <w:r>
+        <w:rPr>
+          <w:rFonts w:ascii="宋体" w:hAnsi="宋体" w:hint="eastAsia"/>
+          <w:sz w:val="24"/>
+        </w:rPr>
+        <w:t>(</w:t>
+      </w:r>
+      <w:proofErr w:type="spellStart"/>
       <w:proofErr w:type="gramStart"/>
       <w:r>
         <w:rPr>
           <w:rFonts w:ascii="宋体" w:hAnsi="宋体" w:hint="eastAsia"/>
           <w:sz w:val="24"/>
         </w:rPr>
-        <w:t>putchar</w:t>
-      </w:r>
-      <w:proofErr w:type="spellEnd"/>
-      <w:r>
-        <w:rPr>
-          <w:rFonts w:ascii="宋体" w:hAnsi="宋体" w:hint="eastAsia"/>
-          <w:sz w:val="24"/>
-        </w:rPr>
-        <w:t>(</w:t>
-      </w:r>
-      <w:proofErr w:type="spellStart"/>
+        <w:t>a,b</w:t>
+      </w:r>
+      <w:proofErr w:type="spellEnd"/>
       <w:proofErr w:type="gramEnd"/>
       <w:r>
         <w:rPr>
           <w:rFonts w:ascii="宋体" w:hAnsi="宋体" w:hint="eastAsia"/>
           <w:sz w:val="24"/>
         </w:rPr>
-        <w:t>a,b</w:t>
-      </w:r>
-      <w:proofErr w:type="spellEnd"/>
-      <w:r>
-        <w:rPr>
-          <w:rFonts w:ascii="宋体" w:hAnsi="宋体" w:hint="eastAsia"/>
-          <w:sz w:val="24"/>
-        </w:rPr>
         <w:t xml:space="preserve">);                     </w:t>
       </w:r>
       <w:r>
@@ -3529,7 +3572,7 @@
     </w:p>
     <w:p>
       <w:pPr>
-        <w:pStyle w:val="aa"/>
+        <w:pStyle w:val="ae"/>
         <w:rPr>
           <w:rFonts w:hint="default"/>
           <w:sz w:val="24"/>
@@ -3560,7 +3603,7 @@
     </w:p>
     <w:p>
       <w:pPr>
-        <w:pStyle w:val="aa"/>
+        <w:pStyle w:val="ae"/>
         <w:rPr>
           <w:rFonts w:hAnsi="宋体" w:cs="Times New Roman" w:hint="default"/>
           <w:bCs/>
@@ -3580,7 +3623,7 @@
     </w:p>
     <w:p>
       <w:pPr>
-        <w:pStyle w:val="aa"/>
+        <w:pStyle w:val="ae"/>
         <w:rPr>
           <w:rFonts w:hint="default"/>
           <w:sz w:val="24"/>
@@ -3597,7 +3640,7 @@
     </w:p>
     <w:p>
       <w:pPr>
-        <w:pStyle w:val="aa"/>
+        <w:pStyle w:val="ae"/>
         <w:rPr>
           <w:rFonts w:hint="default"/>
           <w:sz w:val="24"/>
@@ -3614,7 +3657,7 @@
     </w:p>
     <w:p>
       <w:pPr>
-        <w:pStyle w:val="aa"/>
+        <w:pStyle w:val="ae"/>
         <w:rPr>
           <w:rFonts w:hint="default"/>
           <w:sz w:val="24"/>
@@ -3631,7 +3674,7 @@
     </w:p>
     <w:p>
       <w:pPr>
-        <w:pStyle w:val="aa"/>
+        <w:pStyle w:val="ae"/>
         <w:rPr>
           <w:rFonts w:hint="default"/>
           <w:sz w:val="24"/>
@@ -3662,7 +3705,7 @@
     </w:p>
     <w:p>
       <w:pPr>
-        <w:pStyle w:val="aa"/>
+        <w:pStyle w:val="ae"/>
         <w:rPr>
           <w:rFonts w:hint="default"/>
           <w:sz w:val="24"/>
@@ -3719,7 +3762,7 @@
     </w:p>
     <w:p>
       <w:pPr>
-        <w:pStyle w:val="aa"/>
+        <w:pStyle w:val="ae"/>
         <w:rPr>
           <w:rFonts w:hint="default"/>
           <w:sz w:val="24"/>
@@ -3736,7 +3779,7 @@
     </w:p>
     <w:p>
       <w:pPr>
-        <w:pStyle w:val="aa"/>
+        <w:pStyle w:val="ae"/>
         <w:rPr>
           <w:rFonts w:hint="default"/>
           <w:sz w:val="24"/>
@@ -3753,7 +3796,7 @@
     </w:p>
     <w:p>
       <w:pPr>
-        <w:pStyle w:val="aa"/>
+        <w:pStyle w:val="ae"/>
         <w:rPr>
           <w:rFonts w:hint="default"/>
           <w:sz w:val="24"/>
@@ -3779,7 +3822,7 @@
     </w:p>
     <w:p>
       <w:pPr>
-        <w:pStyle w:val="aa"/>
+        <w:pStyle w:val="ae"/>
         <w:rPr>
           <w:rFonts w:hint="default"/>
           <w:sz w:val="24"/>
@@ -3803,7 +3846,7 @@
     </w:p>
     <w:p>
       <w:pPr>
-        <w:pStyle w:val="aa"/>
+        <w:pStyle w:val="ae"/>
         <w:rPr>
           <w:rFonts w:hint="default"/>
           <w:sz w:val="24"/>
@@ -3829,58 +3872,153 @@
     </w:p>
     <w:p>
       <w:pPr>
+        <w:pStyle w:val="ae"/>
+        <w:rPr>
+          <w:rFonts w:hint="default"/>
+          <w:sz w:val="24"/>
+          <w:szCs w:val="24"/>
+        </w:rPr>
+      </w:pPr>
+      <w:r>
+        <w:rPr>
+          <w:sz w:val="24"/>
+          <w:szCs w:val="24"/>
+        </w:rPr>
+        <w:t>B. 递归函数中的形式参数是外部变量</w:t>
+      </w:r>
+    </w:p>
+    <w:p>
+      <w:pPr>
+        <w:pStyle w:val="ae"/>
+        <w:rPr>
+          <w:rFonts w:hint="default"/>
+          <w:sz w:val="24"/>
+          <w:szCs w:val="24"/>
+        </w:rPr>
+      </w:pPr>
+      <w:r>
+        <w:rPr>
+          <w:sz w:val="24"/>
+          <w:szCs w:val="24"/>
+        </w:rPr>
+        <w:t xml:space="preserve">C. 递归函数中的形式参数是静态变量    </w:t>
+      </w:r>
+    </w:p>
+    <w:p>
+      <w:pPr>
+        <w:pStyle w:val="ae"/>
+        <w:rPr>
+          <w:rFonts w:hint="default"/>
+          <w:sz w:val="24"/>
+          <w:szCs w:val="24"/>
+        </w:rPr>
+      </w:pPr>
+      <w:r>
+        <w:rPr>
+          <w:sz w:val="24"/>
+          <w:szCs w:val="24"/>
+        </w:rPr>
+        <w:t>D. 递归函数中的形式参数可以根据需要自己定义存储类别</w:t>
+      </w:r>
+    </w:p>
+    <w:p>
+      <w:pPr>
         <w:pStyle w:val="aa"/>
-        <w:rPr>
-          <w:rFonts w:hint="default"/>
-          <w:sz w:val="24"/>
-          <w:szCs w:val="24"/>
-        </w:rPr>
-      </w:pPr>
-      <w:r>
-        <w:rPr>
-          <w:sz w:val="24"/>
-          <w:szCs w:val="24"/>
-        </w:rPr>
-        <w:t>B. 递归函数中的形式参数是外部变量</w:t>
+        <w:spacing w:after="0" w:line="0" w:lineRule="atLeast"/>
+        <w:rPr>
+          <w:rFonts w:ascii="宋体" w:hAnsi="宋体"/>
+          <w:sz w:val="24"/>
+        </w:rPr>
+      </w:pPr>
+      <w:r>
+        <w:rPr>
+          <w:rFonts w:hint="eastAsia"/>
+          <w:sz w:val="24"/>
+        </w:rPr>
+        <w:t>21</w:t>
+      </w:r>
+      <w:r>
+        <w:rPr>
+          <w:sz w:val="24"/>
+        </w:rPr>
+        <w:t>、</w:t>
+      </w:r>
+      <w:r>
+        <w:rPr>
+          <w:rFonts w:ascii="宋体" w:hAnsi="宋体" w:hint="eastAsia"/>
+          <w:sz w:val="24"/>
+        </w:rPr>
+        <w:t>设有说明</w:t>
+      </w:r>
+      <w:proofErr w:type="spellStart"/>
+      <w:r>
+        <w:rPr>
+          <w:rFonts w:ascii="宋体" w:hAnsi="宋体" w:hint="eastAsia"/>
+          <w:sz w:val="24"/>
+        </w:rPr>
+        <w:t>int</w:t>
+      </w:r>
+      <w:proofErr w:type="spellEnd"/>
+      <w:r>
+        <w:rPr>
+          <w:rFonts w:ascii="宋体" w:hAnsi="宋体" w:hint="eastAsia"/>
+          <w:sz w:val="24"/>
+        </w:rPr>
+        <w:t>(*</w:t>
+      </w:r>
+      <w:proofErr w:type="spellStart"/>
+      <w:r>
+        <w:rPr>
+          <w:rFonts w:ascii="宋体" w:hAnsi="宋体" w:hint="eastAsia"/>
+          <w:sz w:val="24"/>
+        </w:rPr>
+        <w:t>ptr</w:t>
+      </w:r>
+      <w:proofErr w:type="spellEnd"/>
+      <w:r>
+        <w:rPr>
+          <w:rFonts w:ascii="宋体" w:hAnsi="宋体" w:hint="eastAsia"/>
+          <w:sz w:val="24"/>
+        </w:rPr>
+        <w:t>)[M]；其中的标识符</w:t>
+      </w:r>
+      <w:proofErr w:type="spellStart"/>
+      <w:r>
+        <w:rPr>
+          <w:rFonts w:ascii="宋体" w:hAnsi="宋体" w:hint="eastAsia"/>
+          <w:sz w:val="24"/>
+        </w:rPr>
+        <w:t>ptr</w:t>
+      </w:r>
+      <w:proofErr w:type="spellEnd"/>
+      <w:r>
+        <w:rPr>
+          <w:rFonts w:ascii="宋体" w:hAnsi="宋体" w:hint="eastAsia"/>
+          <w:sz w:val="24"/>
+        </w:rPr>
+        <w:t>是（  ）。</w:t>
       </w:r>
     </w:p>
     <w:p>
       <w:pPr>
         <w:pStyle w:val="aa"/>
-        <w:rPr>
-          <w:rFonts w:hint="default"/>
-          <w:sz w:val="24"/>
-          <w:szCs w:val="24"/>
-        </w:rPr>
-      </w:pPr>
-      <w:r>
-        <w:rPr>
-          <w:sz w:val="24"/>
-          <w:szCs w:val="24"/>
-        </w:rPr>
-        <w:t xml:space="preserve">C. 递归函数中的形式参数是静态变量    </w:t>
+        <w:spacing w:after="0" w:line="0" w:lineRule="atLeast"/>
+        <w:rPr>
+          <w:rFonts w:ascii="宋体" w:hAnsi="宋体"/>
+          <w:sz w:val="24"/>
+        </w:rPr>
+      </w:pPr>
+      <w:r>
+        <w:rPr>
+          <w:rFonts w:ascii="宋体" w:hAnsi="宋体" w:hint="eastAsia"/>
+          <w:sz w:val="24"/>
+        </w:rPr>
+        <w:t>A. M个指向整型变量的指针</w:t>
       </w:r>
     </w:p>
     <w:p>
       <w:pPr>
         <w:pStyle w:val="aa"/>
-        <w:rPr>
-          <w:rFonts w:hint="default"/>
-          <w:sz w:val="24"/>
-          <w:szCs w:val="24"/>
-        </w:rPr>
-      </w:pPr>
-      <w:r>
-        <w:rPr>
-          <w:sz w:val="24"/>
-          <w:szCs w:val="24"/>
-        </w:rPr>
-        <w:t>D. 递归函数中的形式参数可以根据需要自己定义存储类别</w:t>
-      </w:r>
-    </w:p>
-    <w:p>
-      <w:pPr>
-        <w:pStyle w:val="a8"/>
         <w:spacing w:after="0" w:line="0" w:lineRule="atLeast"/>
         <w:rPr>
           <w:rFonts w:ascii="宋体" w:hAnsi="宋体"/>
@@ -3889,13 +4027,67 @@
       </w:pPr>
       <w:r>
         <w:rPr>
-          <w:rFonts w:hint="eastAsia"/>
-          <w:sz w:val="24"/>
-        </w:rPr>
-        <w:t>21</w:t>
-      </w:r>
-      <w:r>
-        <w:rPr>
+          <w:rFonts w:ascii="宋体" w:hAnsi="宋体" w:hint="eastAsia"/>
+          <w:sz w:val="24"/>
+        </w:rPr>
+        <w:t>B.指向M个整型变量的函数指针</w:t>
+      </w:r>
+    </w:p>
+    <w:p>
+      <w:pPr>
+        <w:pStyle w:val="aa"/>
+        <w:spacing w:after="0" w:line="0" w:lineRule="atLeast"/>
+        <w:rPr>
+          <w:rFonts w:ascii="宋体" w:hAnsi="宋体"/>
+          <w:bCs/>
+          <w:sz w:val="24"/>
+        </w:rPr>
+      </w:pPr>
+      <w:r>
+        <w:rPr>
+          <w:rFonts w:ascii="宋体" w:hAnsi="宋体" w:hint="eastAsia"/>
+          <w:bCs/>
+          <w:sz w:val="24"/>
+        </w:rPr>
+        <w:t>C.一个指向有M个整型元素的一维数组的指针</w:t>
+      </w:r>
+    </w:p>
+    <w:p>
+      <w:pPr>
+        <w:pStyle w:val="aa"/>
+        <w:spacing w:after="0" w:line="0" w:lineRule="atLeast"/>
+        <w:rPr>
+          <w:rFonts w:ascii="宋体" w:hAnsi="宋体"/>
+          <w:sz w:val="24"/>
+        </w:rPr>
+      </w:pPr>
+      <w:r>
+        <w:rPr>
+          <w:rFonts w:ascii="宋体" w:hAnsi="宋体" w:hint="eastAsia"/>
+          <w:sz w:val="24"/>
+        </w:rPr>
+        <w:t>D.具有M个指针元素的一维指针数组，每个元素都只能指向整型变量</w:t>
+      </w:r>
+    </w:p>
+    <w:p>
+      <w:pPr>
+        <w:pStyle w:val="aa"/>
+        <w:spacing w:after="0" w:line="0" w:lineRule="atLeast"/>
+        <w:rPr>
+          <w:rFonts w:ascii="宋体" w:hAnsi="宋体"/>
+          <w:sz w:val="24"/>
+        </w:rPr>
+      </w:pPr>
+      <w:r>
+        <w:rPr>
+          <w:rFonts w:hint="eastAsia"/>
+          <w:sz w:val="24"/>
+        </w:rPr>
+        <w:t>22</w:t>
+      </w:r>
+      <w:r>
+        <w:rPr>
+          <w:rFonts w:hint="eastAsia"/>
           <w:sz w:val="24"/>
         </w:rPr>
         <w:t>、</w:t>
@@ -3905,60 +4097,12 @@
           <w:rFonts w:ascii="宋体" w:hAnsi="宋体" w:hint="eastAsia"/>
           <w:sz w:val="24"/>
         </w:rPr>
-        <w:t>设有说明</w:t>
-      </w:r>
-      <w:proofErr w:type="spellStart"/>
-      <w:r>
-        <w:rPr>
-          <w:rFonts w:ascii="宋体" w:hAnsi="宋体" w:hint="eastAsia"/>
-          <w:sz w:val="24"/>
-        </w:rPr>
-        <w:t>int</w:t>
-      </w:r>
-      <w:proofErr w:type="spellEnd"/>
-      <w:r>
-        <w:rPr>
-          <w:rFonts w:ascii="宋体" w:hAnsi="宋体" w:hint="eastAsia"/>
-          <w:sz w:val="24"/>
-        </w:rPr>
-        <w:t>(*</w:t>
-      </w:r>
-      <w:proofErr w:type="spellStart"/>
-      <w:r>
-        <w:rPr>
-          <w:rFonts w:ascii="宋体" w:hAnsi="宋体" w:hint="eastAsia"/>
-          <w:sz w:val="24"/>
-        </w:rPr>
-        <w:t>ptr</w:t>
-      </w:r>
-      <w:proofErr w:type="spellEnd"/>
-      <w:r>
-        <w:rPr>
-          <w:rFonts w:ascii="宋体" w:hAnsi="宋体" w:hint="eastAsia"/>
-          <w:sz w:val="24"/>
-        </w:rPr>
-        <w:t>)[M]；其中的标识符</w:t>
-      </w:r>
-      <w:proofErr w:type="spellStart"/>
-      <w:r>
-        <w:rPr>
-          <w:rFonts w:ascii="宋体" w:hAnsi="宋体" w:hint="eastAsia"/>
-          <w:sz w:val="24"/>
-        </w:rPr>
-        <w:t>ptr</w:t>
-      </w:r>
-      <w:proofErr w:type="spellEnd"/>
-      <w:r>
-        <w:rPr>
-          <w:rFonts w:ascii="宋体" w:hAnsi="宋体" w:hint="eastAsia"/>
-          <w:sz w:val="24"/>
-        </w:rPr>
-        <w:t>是（  ）。</w:t>
-      </w:r>
-    </w:p>
-    <w:p>
-      <w:pPr>
-        <w:pStyle w:val="a8"/>
+        <w:t>已知：double *p[6]; 它的含义是（  ）。</w:t>
+      </w:r>
+    </w:p>
+    <w:p>
+      <w:pPr>
+        <w:pStyle w:val="aa"/>
         <w:spacing w:after="0" w:line="0" w:lineRule="atLeast"/>
         <w:rPr>
           <w:rFonts w:ascii="宋体" w:hAnsi="宋体"/>
@@ -3970,12 +4114,12 @@
           <w:rFonts w:ascii="宋体" w:hAnsi="宋体" w:hint="eastAsia"/>
           <w:sz w:val="24"/>
         </w:rPr>
-        <w:t>A. M个指向整型变量的指针</w:t>
-      </w:r>
-    </w:p>
-    <w:p>
-      <w:pPr>
-        <w:pStyle w:val="a8"/>
+        <w:t xml:space="preserve">A. p是指向double型变量的指针    </w:t>
+      </w:r>
+    </w:p>
+    <w:p>
+      <w:pPr>
+        <w:pStyle w:val="aa"/>
         <w:spacing w:after="0" w:line="0" w:lineRule="atLeast"/>
         <w:rPr>
           <w:rFonts w:ascii="宋体" w:hAnsi="宋体"/>
@@ -3985,160 +4129,9 @@
       <w:r>
         <w:rPr>
           <w:rFonts w:ascii="宋体" w:hAnsi="宋体" w:hint="eastAsia"/>
-          <w:sz w:val="24"/>
-        </w:rPr>
-        <w:t>B.指向M</w:t>
-      </w:r>
-      <w:proofErr w:type="gramStart"/>
-      <w:r>
-        <w:rPr>
-          <w:rFonts w:ascii="宋体" w:hAnsi="宋体" w:hint="eastAsia"/>
-          <w:sz w:val="24"/>
-        </w:rPr>
-        <w:t>个</w:t>
-      </w:r>
-      <w:proofErr w:type="gramEnd"/>
-      <w:r>
-        <w:rPr>
-          <w:rFonts w:ascii="宋体" w:hAnsi="宋体" w:hint="eastAsia"/>
-          <w:sz w:val="24"/>
-        </w:rPr>
-        <w:t>整型变量的函数指针</w:t>
-      </w:r>
-    </w:p>
-    <w:p>
-      <w:pPr>
-        <w:pStyle w:val="a8"/>
-        <w:spacing w:after="0" w:line="0" w:lineRule="atLeast"/>
-        <w:rPr>
-          <w:rFonts w:ascii="宋体" w:hAnsi="宋体"/>
           <w:bCs/>
           <w:sz w:val="24"/>
         </w:rPr>
-      </w:pPr>
-      <w:r>
-        <w:rPr>
-          <w:rFonts w:ascii="宋体" w:hAnsi="宋体" w:hint="eastAsia"/>
-          <w:bCs/>
-          <w:sz w:val="24"/>
-        </w:rPr>
-        <w:t>C.一个指向有M</w:t>
-      </w:r>
-      <w:proofErr w:type="gramStart"/>
-      <w:r>
-        <w:rPr>
-          <w:rFonts w:ascii="宋体" w:hAnsi="宋体" w:hint="eastAsia"/>
-          <w:bCs/>
-          <w:sz w:val="24"/>
-        </w:rPr>
-        <w:t>个</w:t>
-      </w:r>
-      <w:proofErr w:type="gramEnd"/>
-      <w:r>
-        <w:rPr>
-          <w:rFonts w:ascii="宋体" w:hAnsi="宋体" w:hint="eastAsia"/>
-          <w:bCs/>
-          <w:sz w:val="24"/>
-        </w:rPr>
-        <w:t>整型元素的一维数组的指针</w:t>
-      </w:r>
-    </w:p>
-    <w:p>
-      <w:pPr>
-        <w:pStyle w:val="a8"/>
-        <w:spacing w:after="0" w:line="0" w:lineRule="atLeast"/>
-        <w:rPr>
-          <w:rFonts w:ascii="宋体" w:hAnsi="宋体"/>
-          <w:sz w:val="24"/>
-        </w:rPr>
-      </w:pPr>
-      <w:r>
-        <w:rPr>
-          <w:rFonts w:ascii="宋体" w:hAnsi="宋体" w:hint="eastAsia"/>
-          <w:sz w:val="24"/>
-        </w:rPr>
-        <w:t>D.具有M</w:t>
-      </w:r>
-      <w:proofErr w:type="gramStart"/>
-      <w:r>
-        <w:rPr>
-          <w:rFonts w:ascii="宋体" w:hAnsi="宋体" w:hint="eastAsia"/>
-          <w:sz w:val="24"/>
-        </w:rPr>
-        <w:t>个</w:t>
-      </w:r>
-      <w:proofErr w:type="gramEnd"/>
-      <w:r>
-        <w:rPr>
-          <w:rFonts w:ascii="宋体" w:hAnsi="宋体" w:hint="eastAsia"/>
-          <w:sz w:val="24"/>
-        </w:rPr>
-        <w:t>指针元素的一维指针数组，每个元素都只能指向整型变量</w:t>
-      </w:r>
-    </w:p>
-    <w:p>
-      <w:pPr>
-        <w:pStyle w:val="a8"/>
-        <w:spacing w:after="0" w:line="0" w:lineRule="atLeast"/>
-        <w:rPr>
-          <w:rFonts w:ascii="宋体" w:hAnsi="宋体"/>
-          <w:sz w:val="24"/>
-        </w:rPr>
-      </w:pPr>
-      <w:r>
-        <w:rPr>
-          <w:rFonts w:hint="eastAsia"/>
-          <w:sz w:val="24"/>
-        </w:rPr>
-        <w:t>22</w:t>
-      </w:r>
-      <w:r>
-        <w:rPr>
-          <w:rFonts w:hint="eastAsia"/>
-          <w:sz w:val="24"/>
-        </w:rPr>
-        <w:t>、</w:t>
-      </w:r>
-      <w:r>
-        <w:rPr>
-          <w:rFonts w:ascii="宋体" w:hAnsi="宋体" w:hint="eastAsia"/>
-          <w:sz w:val="24"/>
-        </w:rPr>
-        <w:t>已知：double *p[6]; 它的含义是（  ）。</w:t>
-      </w:r>
-    </w:p>
-    <w:p>
-      <w:pPr>
-        <w:pStyle w:val="a8"/>
-        <w:spacing w:after="0" w:line="0" w:lineRule="atLeast"/>
-        <w:rPr>
-          <w:rFonts w:ascii="宋体" w:hAnsi="宋体"/>
-          <w:sz w:val="24"/>
-        </w:rPr>
-      </w:pPr>
-      <w:r>
-        <w:rPr>
-          <w:rFonts w:ascii="宋体" w:hAnsi="宋体" w:hint="eastAsia"/>
-          <w:sz w:val="24"/>
-        </w:rPr>
-        <w:t xml:space="preserve">A. p是指向double型变量的指针    </w:t>
-      </w:r>
-    </w:p>
-    <w:p>
-      <w:pPr>
-        <w:pStyle w:val="a8"/>
-        <w:spacing w:after="0" w:line="0" w:lineRule="atLeast"/>
-        <w:rPr>
-          <w:rFonts w:ascii="宋体" w:hAnsi="宋体"/>
-          <w:sz w:val="24"/>
-        </w:rPr>
-      </w:pPr>
-      <w:r>
-        <w:rPr>
-          <w:rFonts w:ascii="宋体" w:hAnsi="宋体" w:hint="eastAsia"/>
-          <w:bCs/>
-          <w:sz w:val="24"/>
-        </w:rPr>
         <w:t>C．p是指针数组</w:t>
       </w:r>
       <w:r>
@@ -4151,7 +4144,7 @@
     </w:p>
     <w:p>
       <w:pPr>
-        <w:pStyle w:val="a8"/>
+        <w:pStyle w:val="aa"/>
         <w:spacing w:after="0" w:line="0" w:lineRule="atLeast"/>
         <w:ind w:left="840" w:hanging="840"/>
         <w:rPr>
@@ -4270,7 +4263,7 @@
     </w:p>
     <w:p>
       <w:pPr>
-        <w:pStyle w:val="a8"/>
+        <w:pStyle w:val="aa"/>
         <w:tabs>
           <w:tab w:val="num" w:pos="352"/>
         </w:tabs>
@@ -4299,7 +4292,7 @@
     </w:p>
     <w:p>
       <w:pPr>
-        <w:pStyle w:val="a8"/>
+        <w:pStyle w:val="aa"/>
         <w:spacing w:after="0" w:line="0" w:lineRule="atLeast"/>
         <w:rPr>
           <w:rFonts w:ascii="宋体" w:hAnsi="宋体"/>
@@ -4331,28 +4324,12 @@
           <w:rFonts w:ascii="宋体" w:hAnsi="宋体" w:hint="eastAsia"/>
           <w:sz w:val="24"/>
         </w:rPr>
-        <w:t>在对</w:t>
-      </w:r>
-      <w:proofErr w:type="spellStart"/>
-      <w:r>
-        <w:rPr>
-          <w:rFonts w:ascii="宋体" w:hAnsi="宋体" w:hint="eastAsia"/>
-          <w:sz w:val="24"/>
-        </w:rPr>
-        <w:t>typedef</w:t>
-      </w:r>
-      <w:proofErr w:type="spellEnd"/>
-      <w:r>
-        <w:rPr>
-          <w:rFonts w:ascii="宋体" w:hAnsi="宋体" w:hint="eastAsia"/>
-          <w:sz w:val="24"/>
-        </w:rPr>
-        <w:t>的叙述中错误的是（  ）。</w:t>
-      </w:r>
-    </w:p>
-    <w:p>
-      <w:pPr>
-        <w:pStyle w:val="a8"/>
+        <w:t>在对typedef的叙述中错误的是（  ）。</w:t>
+      </w:r>
+    </w:p>
+    <w:p>
+      <w:pPr>
+        <w:pStyle w:val="aa"/>
         <w:spacing w:after="0" w:line="0" w:lineRule="atLeast"/>
         <w:rPr>
           <w:rFonts w:ascii="宋体" w:hAnsi="宋体"/>
@@ -4364,28 +4341,12 @@
           <w:rFonts w:ascii="宋体" w:hAnsi="宋体" w:hint="eastAsia"/>
           <w:sz w:val="24"/>
         </w:rPr>
-        <w:t>A．用</w:t>
-      </w:r>
-      <w:proofErr w:type="spellStart"/>
-      <w:r>
-        <w:rPr>
-          <w:rFonts w:ascii="宋体" w:hAnsi="宋体" w:hint="eastAsia"/>
-          <w:sz w:val="24"/>
-        </w:rPr>
-        <w:t>typedef</w:t>
-      </w:r>
-      <w:proofErr w:type="spellEnd"/>
-      <w:r>
-        <w:rPr>
-          <w:rFonts w:ascii="宋体" w:hAnsi="宋体" w:hint="eastAsia"/>
-          <w:sz w:val="24"/>
-        </w:rPr>
-        <w:t>可以定义各种类型名，但不能用来定义变量</w:t>
-      </w:r>
-    </w:p>
-    <w:p>
-      <w:pPr>
-        <w:pStyle w:val="a8"/>
+        <w:t>A．用typedef可以定义各种类型名，但不能用来定义变量</w:t>
+      </w:r>
+    </w:p>
+    <w:p>
+      <w:pPr>
+        <w:pStyle w:val="aa"/>
         <w:spacing w:after="0" w:line="0" w:lineRule="atLeast"/>
         <w:rPr>
           <w:rFonts w:ascii="宋体" w:hAnsi="宋体"/>
@@ -4399,30 +4360,12 @@
           <w:bCs/>
           <w:sz w:val="24"/>
         </w:rPr>
-        <w:t>B．用</w:t>
-      </w:r>
-      <w:proofErr w:type="spellStart"/>
-      <w:r>
-        <w:rPr>
-          <w:rFonts w:ascii="宋体" w:hAnsi="宋体" w:hint="eastAsia"/>
-          <w:bCs/>
-          <w:sz w:val="24"/>
-        </w:rPr>
-        <w:t>typedef</w:t>
-      </w:r>
-      <w:proofErr w:type="spellEnd"/>
-      <w:r>
-        <w:rPr>
-          <w:rFonts w:ascii="宋体" w:hAnsi="宋体" w:hint="eastAsia"/>
-          <w:bCs/>
-          <w:sz w:val="24"/>
-        </w:rPr>
-        <w:t>可以增加新类型</w:t>
-      </w:r>
-    </w:p>
-    <w:p>
-      <w:pPr>
-        <w:pStyle w:val="a8"/>
+        <w:t>B．用typedef可以增加新类型</w:t>
+      </w:r>
+    </w:p>
+    <w:p>
+      <w:pPr>
+        <w:pStyle w:val="aa"/>
         <w:spacing w:after="0" w:line="0" w:lineRule="atLeast"/>
         <w:rPr>
           <w:rFonts w:ascii="宋体" w:hAnsi="宋体"/>
@@ -4434,28 +4377,12 @@
           <w:rFonts w:ascii="宋体" w:hAnsi="宋体" w:hint="eastAsia"/>
           <w:sz w:val="24"/>
         </w:rPr>
-        <w:t>C．用</w:t>
-      </w:r>
-      <w:proofErr w:type="spellStart"/>
-      <w:r>
-        <w:rPr>
-          <w:rFonts w:ascii="宋体" w:hAnsi="宋体" w:hint="eastAsia"/>
-          <w:sz w:val="24"/>
-        </w:rPr>
-        <w:t>typedef</w:t>
-      </w:r>
-      <w:proofErr w:type="spellEnd"/>
-      <w:r>
-        <w:rPr>
-          <w:rFonts w:ascii="宋体" w:hAnsi="宋体" w:hint="eastAsia"/>
-          <w:sz w:val="24"/>
-        </w:rPr>
-        <w:t>只能是将已存在的类型用一个新的标识符来代替</w:t>
-      </w:r>
-    </w:p>
-    <w:p>
-      <w:pPr>
-        <w:pStyle w:val="a8"/>
+        <w:t>C．用typedef只能是将已存在的类型用一个新的标识符来代替</w:t>
+      </w:r>
+    </w:p>
+    <w:p>
+      <w:pPr>
+        <w:pStyle w:val="aa"/>
         <w:spacing w:after="0" w:line="0" w:lineRule="atLeast"/>
         <w:rPr>
           <w:rFonts w:ascii="宋体" w:hAnsi="宋体"/>
@@ -4467,23 +4394,7 @@
           <w:rFonts w:ascii="宋体" w:hAnsi="宋体" w:hint="eastAsia"/>
           <w:sz w:val="24"/>
         </w:rPr>
-        <w:t>D．使用</w:t>
-      </w:r>
-      <w:proofErr w:type="spellStart"/>
-      <w:r>
-        <w:rPr>
-          <w:rFonts w:ascii="宋体" w:hAnsi="宋体" w:hint="eastAsia"/>
-          <w:sz w:val="24"/>
-        </w:rPr>
-        <w:t>typedef</w:t>
-      </w:r>
-      <w:proofErr w:type="spellEnd"/>
-      <w:r>
-        <w:rPr>
-          <w:rFonts w:ascii="宋体" w:hAnsi="宋体" w:hint="eastAsia"/>
-          <w:sz w:val="24"/>
-        </w:rPr>
-        <w:t>有利于程序的通用和移植</w:t>
+        <w:t>D．使用typedef有利于程序的通用和移植</w:t>
       </w:r>
     </w:p>
     <w:p>
@@ -4672,8 +4583,17 @@
           <w:rFonts w:ascii="宋体" w:hAnsi="宋体" w:hint="eastAsia"/>
           <w:sz w:val="24"/>
         </w:rPr>
-        <w:t xml:space="preserve">");   </w:t>
-      </w:r>
+        <w:t>"</w:t>
+      </w:r>
+      <w:proofErr w:type="gramStart"/>
+      <w:r>
+        <w:rPr>
+          <w:rFonts w:ascii="宋体" w:hAnsi="宋体" w:hint="eastAsia"/>
+          <w:sz w:val="24"/>
+        </w:rPr>
+        <w:t xml:space="preserve">);   </w:t>
+      </w:r>
+      <w:proofErr w:type="gramEnd"/>
       <w:r>
         <w:rPr>
           <w:rFonts w:ascii="宋体" w:hAnsi="宋体" w:hint="eastAsia"/>
@@ -4689,156 +4609,168 @@
         <w:t xml:space="preserve"> B．</w:t>
       </w:r>
       <w:proofErr w:type="spellStart"/>
+      <w:r>
+        <w:rPr>
+          <w:rFonts w:ascii="宋体" w:hAnsi="宋体" w:hint="eastAsia"/>
+          <w:sz w:val="24"/>
+        </w:rPr>
+        <w:t>fp</w:t>
+      </w:r>
+      <w:proofErr w:type="spellEnd"/>
+      <w:r>
+        <w:rPr>
+          <w:rFonts w:ascii="宋体" w:hAnsi="宋体" w:hint="eastAsia"/>
+          <w:sz w:val="24"/>
+        </w:rPr>
+        <w:t>=</w:t>
+      </w:r>
+      <w:proofErr w:type="spellStart"/>
+      <w:r>
+        <w:rPr>
+          <w:rFonts w:ascii="宋体" w:hAnsi="宋体" w:hint="eastAsia"/>
+          <w:sz w:val="24"/>
+        </w:rPr>
+        <w:t>fopen</w:t>
+      </w:r>
+      <w:proofErr w:type="spellEnd"/>
+      <w:r>
+        <w:rPr>
+          <w:rFonts w:ascii="宋体" w:hAnsi="宋体" w:hint="eastAsia"/>
+          <w:sz w:val="24"/>
+        </w:rPr>
+        <w:t>("</w:t>
+      </w:r>
+      <w:proofErr w:type="spellStart"/>
+      <w:r>
+        <w:rPr>
+          <w:rFonts w:ascii="宋体" w:hAnsi="宋体" w:hint="eastAsia"/>
+          <w:sz w:val="24"/>
+        </w:rPr>
+        <w:t>file","a</w:t>
+      </w:r>
+      <w:proofErr w:type="spellEnd"/>
+      <w:r>
+        <w:rPr>
+          <w:rFonts w:ascii="宋体" w:hAnsi="宋体" w:hint="eastAsia"/>
+          <w:sz w:val="24"/>
+        </w:rPr>
+        <w:t>+");</w:t>
+      </w:r>
+    </w:p>
+    <w:p>
+      <w:pPr>
+        <w:adjustRightInd w:val="0"/>
+        <w:rPr>
+          <w:rFonts w:ascii="宋体" w:hAnsi="宋体"/>
+          <w:sz w:val="24"/>
+        </w:rPr>
+      </w:pPr>
+      <w:r>
+        <w:rPr>
+          <w:rFonts w:ascii="宋体" w:hAnsi="宋体" w:hint="eastAsia"/>
+          <w:sz w:val="24"/>
+        </w:rPr>
+        <w:t>C．</w:t>
+      </w:r>
+      <w:proofErr w:type="spellStart"/>
+      <w:r>
+        <w:rPr>
+          <w:rFonts w:ascii="宋体" w:hAnsi="宋体" w:hint="eastAsia"/>
+          <w:sz w:val="24"/>
+        </w:rPr>
+        <w:t>fp</w:t>
+      </w:r>
+      <w:proofErr w:type="spellEnd"/>
+      <w:r>
+        <w:rPr>
+          <w:rFonts w:ascii="宋体" w:hAnsi="宋体" w:hint="eastAsia"/>
+          <w:sz w:val="24"/>
+        </w:rPr>
+        <w:t>=</w:t>
+      </w:r>
+      <w:proofErr w:type="spellStart"/>
+      <w:r>
+        <w:rPr>
+          <w:rFonts w:ascii="宋体" w:hAnsi="宋体" w:hint="eastAsia"/>
+          <w:sz w:val="24"/>
+        </w:rPr>
+        <w:t>fopen</w:t>
+      </w:r>
+      <w:proofErr w:type="spellEnd"/>
+      <w:r>
+        <w:rPr>
+          <w:rFonts w:ascii="宋体" w:hAnsi="宋体" w:hint="eastAsia"/>
+          <w:sz w:val="24"/>
+        </w:rPr>
+        <w:t>("</w:t>
+      </w:r>
+      <w:proofErr w:type="spellStart"/>
+      <w:r>
+        <w:rPr>
+          <w:rFonts w:ascii="宋体" w:hAnsi="宋体" w:hint="eastAsia"/>
+          <w:sz w:val="24"/>
+        </w:rPr>
+        <w:t>file","w</w:t>
+      </w:r>
+      <w:proofErr w:type="spellEnd"/>
+      <w:r>
+        <w:rPr>
+          <w:rFonts w:ascii="宋体" w:hAnsi="宋体" w:hint="eastAsia"/>
+          <w:sz w:val="24"/>
+        </w:rPr>
+        <w:t>"</w:t>
+      </w:r>
       <w:proofErr w:type="gramStart"/>
       <w:r>
         <w:rPr>
           <w:rFonts w:ascii="宋体" w:hAnsi="宋体" w:hint="eastAsia"/>
           <w:sz w:val="24"/>
         </w:rPr>
+        <w:t xml:space="preserve">);   </w:t>
+      </w:r>
+      <w:proofErr w:type="gramEnd"/>
+      <w:r>
+        <w:rPr>
+          <w:rFonts w:ascii="宋体" w:hAnsi="宋体" w:hint="eastAsia"/>
+          <w:sz w:val="24"/>
+        </w:rPr>
+        <w:t xml:space="preserve"> </w:t>
+      </w:r>
+      <w:r>
+        <w:rPr>
+          <w:rFonts w:ascii="宋体" w:hAnsi="宋体" w:hint="eastAsia"/>
+          <w:b/>
+          <w:sz w:val="24"/>
+        </w:rPr>
+        <w:t xml:space="preserve"> </w:t>
+      </w:r>
+      <w:r>
+        <w:rPr>
+          <w:rFonts w:ascii="宋体" w:hAnsi="宋体" w:hint="eastAsia"/>
+          <w:bCs/>
+          <w:sz w:val="24"/>
+        </w:rPr>
+        <w:t>D．</w:t>
+      </w:r>
+      <w:proofErr w:type="spellStart"/>
+      <w:r>
+        <w:rPr>
+          <w:rFonts w:ascii="宋体" w:hAnsi="宋体" w:hint="eastAsia"/>
+          <w:bCs/>
+          <w:sz w:val="24"/>
+        </w:rPr>
         <w:t>fp</w:t>
       </w:r>
       <w:proofErr w:type="spellEnd"/>
       <w:r>
         <w:rPr>
           <w:rFonts w:ascii="宋体" w:hAnsi="宋体" w:hint="eastAsia"/>
+          <w:bCs/>
           <w:sz w:val="24"/>
         </w:rPr>
         <w:t>=</w:t>
       </w:r>
       <w:proofErr w:type="spellStart"/>
-      <w:proofErr w:type="gramEnd"/>
-      <w:r>
-        <w:rPr>
-          <w:rFonts w:ascii="宋体" w:hAnsi="宋体" w:hint="eastAsia"/>
-          <w:sz w:val="24"/>
-        </w:rPr>
-        <w:t>fopen</w:t>
-      </w:r>
-      <w:proofErr w:type="spellEnd"/>
-      <w:r>
-        <w:rPr>
-          <w:rFonts w:ascii="宋体" w:hAnsi="宋体" w:hint="eastAsia"/>
-          <w:sz w:val="24"/>
-        </w:rPr>
-        <w:t>("</w:t>
-      </w:r>
-      <w:proofErr w:type="spellStart"/>
-      <w:r>
-        <w:rPr>
-          <w:rFonts w:ascii="宋体" w:hAnsi="宋体" w:hint="eastAsia"/>
-          <w:sz w:val="24"/>
-        </w:rPr>
-        <w:t>file","a</w:t>
-      </w:r>
-      <w:proofErr w:type="spellEnd"/>
-      <w:r>
-        <w:rPr>
-          <w:rFonts w:ascii="宋体" w:hAnsi="宋体" w:hint="eastAsia"/>
-          <w:sz w:val="24"/>
-        </w:rPr>
-        <w:t>+");</w:t>
-      </w:r>
-    </w:p>
-    <w:p>
-      <w:pPr>
-        <w:adjustRightInd w:val="0"/>
-        <w:rPr>
-          <w:rFonts w:ascii="宋体" w:hAnsi="宋体"/>
-          <w:sz w:val="24"/>
-        </w:rPr>
-      </w:pPr>
-      <w:r>
-        <w:rPr>
-          <w:rFonts w:ascii="宋体" w:hAnsi="宋体" w:hint="eastAsia"/>
-          <w:sz w:val="24"/>
-        </w:rPr>
-        <w:t>C．</w:t>
-      </w:r>
-      <w:proofErr w:type="spellStart"/>
-      <w:r>
-        <w:rPr>
-          <w:rFonts w:ascii="宋体" w:hAnsi="宋体" w:hint="eastAsia"/>
-          <w:sz w:val="24"/>
-        </w:rPr>
-        <w:t>fp</w:t>
-      </w:r>
-      <w:proofErr w:type="spellEnd"/>
-      <w:r>
-        <w:rPr>
-          <w:rFonts w:ascii="宋体" w:hAnsi="宋体" w:hint="eastAsia"/>
-          <w:sz w:val="24"/>
-        </w:rPr>
-        <w:t>=</w:t>
-      </w:r>
-      <w:proofErr w:type="spellStart"/>
-      <w:r>
-        <w:rPr>
-          <w:rFonts w:ascii="宋体" w:hAnsi="宋体" w:hint="eastAsia"/>
-          <w:sz w:val="24"/>
-        </w:rPr>
-        <w:t>fopen</w:t>
-      </w:r>
-      <w:proofErr w:type="spellEnd"/>
-      <w:r>
-        <w:rPr>
-          <w:rFonts w:ascii="宋体" w:hAnsi="宋体" w:hint="eastAsia"/>
-          <w:sz w:val="24"/>
-        </w:rPr>
-        <w:t>("</w:t>
-      </w:r>
-      <w:proofErr w:type="spellStart"/>
-      <w:r>
-        <w:rPr>
-          <w:rFonts w:ascii="宋体" w:hAnsi="宋体" w:hint="eastAsia"/>
-          <w:sz w:val="24"/>
-        </w:rPr>
-        <w:t>file","w</w:t>
-      </w:r>
-      <w:proofErr w:type="spellEnd"/>
-      <w:r>
-        <w:rPr>
-          <w:rFonts w:ascii="宋体" w:hAnsi="宋体" w:hint="eastAsia"/>
-          <w:sz w:val="24"/>
-        </w:rPr>
-        <w:t xml:space="preserve">");    </w:t>
-      </w:r>
-      <w:r>
-        <w:rPr>
-          <w:rFonts w:ascii="宋体" w:hAnsi="宋体" w:hint="eastAsia"/>
-          <w:b/>
-          <w:sz w:val="24"/>
-        </w:rPr>
-        <w:t xml:space="preserve"> </w:t>
-      </w:r>
-      <w:r>
-        <w:rPr>
-          <w:rFonts w:ascii="宋体" w:hAnsi="宋体" w:hint="eastAsia"/>
-          <w:bCs/>
-          <w:sz w:val="24"/>
-        </w:rPr>
-        <w:t>D．</w:t>
-      </w:r>
-      <w:proofErr w:type="spellStart"/>
-      <w:proofErr w:type="gramStart"/>
-      <w:r>
-        <w:rPr>
-          <w:rFonts w:ascii="宋体" w:hAnsi="宋体" w:hint="eastAsia"/>
-          <w:bCs/>
-          <w:sz w:val="24"/>
-        </w:rPr>
-        <w:t>fp</w:t>
-      </w:r>
-      <w:proofErr w:type="spellEnd"/>
-      <w:r>
-        <w:rPr>
-          <w:rFonts w:ascii="宋体" w:hAnsi="宋体" w:hint="eastAsia"/>
-          <w:bCs/>
-          <w:sz w:val="24"/>
-        </w:rPr>
-        <w:t>=</w:t>
-      </w:r>
-      <w:proofErr w:type="spellStart"/>
-      <w:proofErr w:type="gramEnd"/>
       <w:r>
         <w:rPr>
           <w:rFonts w:ascii="宋体" w:hAnsi="宋体" w:hint="eastAsia"/>
@@ -4892,7 +4824,7 @@
         </w:rPr>
         <w:t>二、</w:t>
       </w:r>
-      <w:bookmarkStart w:id="0" w:name="_Toc348858114"/>
+      <w:bookmarkStart w:id="1" w:name="_Toc348858114"/>
       <w:r>
         <w:rPr>
           <w:rFonts w:hint="eastAsia"/>
@@ -4902,7 +4834,7 @@
         </w:rPr>
         <w:t>填空题（在题目的空白处填上适当的内容）</w:t>
       </w:r>
-      <w:bookmarkEnd w:id="0"/>
+      <w:bookmarkEnd w:id="1"/>
     </w:p>
     <w:p>
       <w:pPr>
@@ -4928,23 +4860,7 @@
           <w:rFonts w:ascii="宋体" w:hAnsi="宋体" w:hint="eastAsia"/>
           <w:sz w:val="24"/>
         </w:rPr>
-        <w:t>算法的_______特征是指：一个算法必须在执行有限</w:t>
-      </w:r>
-      <w:proofErr w:type="gramStart"/>
-      <w:r>
-        <w:rPr>
-          <w:rFonts w:ascii="宋体" w:hAnsi="宋体" w:hint="eastAsia"/>
-          <w:sz w:val="24"/>
-        </w:rPr>
-        <w:t>个</w:t>
-      </w:r>
-      <w:proofErr w:type="gramEnd"/>
-      <w:r>
-        <w:rPr>
-          <w:rFonts w:ascii="宋体" w:hAnsi="宋体" w:hint="eastAsia"/>
-          <w:sz w:val="24"/>
-        </w:rPr>
-        <w:t>操作步骤后终止。</w:t>
+        <w:t>算法的_______特征是指：一个算法必须在执行有限个操作步骤后终止。</w:t>
       </w:r>
     </w:p>
     <w:p>
@@ -5002,7 +4918,7 @@
     </w:p>
     <w:p>
       <w:pPr>
-        <w:pStyle w:val="aa"/>
+        <w:pStyle w:val="ae"/>
         <w:rPr>
           <w:rFonts w:ascii="Microsoft YaHei ΢ȭхڢ  ڌ墠 ˎ̥" w:eastAsia="Microsoft YaHei ΢ȭхڢ  ڌ墠 ˎ̥" w:hAnsi="微软雅黑" w:hint="default"/>
           <w:color w:val="333333"/>
@@ -5081,52 +4997,52 @@
         <w:t xml:space="preserve">   </w:t>
       </w:r>
       <w:proofErr w:type="spellStart"/>
+      <w:r>
+        <w:rPr>
+          <w:rFonts w:ascii="宋体" w:hAnsi="宋体" w:hint="eastAsia"/>
+          <w:sz w:val="24"/>
+        </w:rPr>
+        <w:t>printf</w:t>
+      </w:r>
+      <w:proofErr w:type="spellEnd"/>
+      <w:r>
+        <w:rPr>
+          <w:rFonts w:ascii="宋体" w:hAnsi="宋体" w:hint="eastAsia"/>
+          <w:sz w:val="24"/>
+        </w:rPr>
+        <w:t>(</w:t>
+      </w:r>
+      <w:r>
+        <w:rPr>
+          <w:rFonts w:ascii="宋体" w:hAnsi="宋体"/>
+          <w:sz w:val="24"/>
+        </w:rPr>
+        <w:t>“</w:t>
+      </w:r>
+      <w:r>
+        <w:rPr>
+          <w:rFonts w:ascii="宋体" w:hAnsi="宋体" w:hint="eastAsia"/>
+          <w:sz w:val="24"/>
+        </w:rPr>
+        <w:t>%f\n</w:t>
+      </w:r>
       <w:proofErr w:type="gramStart"/>
       <w:r>
         <w:rPr>
-          <w:rFonts w:ascii="宋体" w:hAnsi="宋体" w:hint="eastAsia"/>
-          <w:sz w:val="24"/>
-        </w:rPr>
-        <w:t>printf</w:t>
-      </w:r>
-      <w:proofErr w:type="spellEnd"/>
-      <w:r>
-        <w:rPr>
-          <w:rFonts w:ascii="宋体" w:hAnsi="宋体" w:hint="eastAsia"/>
-          <w:sz w:val="24"/>
-        </w:rPr>
-        <w:t>(</w:t>
-      </w:r>
+          <w:rFonts w:ascii="宋体" w:hAnsi="宋体"/>
+          <w:sz w:val="24"/>
+        </w:rPr>
+        <w:t>”</w:t>
+      </w:r>
+      <w:r>
+        <w:rPr>
+          <w:rFonts w:ascii="宋体" w:hAnsi="宋体" w:hint="eastAsia"/>
+          <w:sz w:val="24"/>
+        </w:rPr>
+        <w:t>,(</w:t>
+      </w:r>
+      <w:proofErr w:type="spellStart"/>
       <w:proofErr w:type="gramEnd"/>
-      <w:r>
-        <w:rPr>
-          <w:rFonts w:ascii="宋体" w:hAnsi="宋体"/>
-          <w:sz w:val="24"/>
-        </w:rPr>
-        <w:t>“</w:t>
-      </w:r>
-      <w:r>
-        <w:rPr>
-          <w:rFonts w:ascii="宋体" w:hAnsi="宋体" w:hint="eastAsia"/>
-          <w:sz w:val="24"/>
-        </w:rPr>
-        <w:t>%f\n</w:t>
-      </w:r>
-      <w:r>
-        <w:rPr>
-          <w:rFonts w:ascii="宋体" w:hAnsi="宋体"/>
-          <w:sz w:val="24"/>
-        </w:rPr>
-        <w:t>”</w:t>
-      </w:r>
-      <w:r>
-        <w:rPr>
-          <w:rFonts w:ascii="宋体" w:hAnsi="宋体" w:hint="eastAsia"/>
-          <w:sz w:val="24"/>
-        </w:rPr>
-        <w:t>,(</w:t>
-      </w:r>
-      <w:proofErr w:type="spellStart"/>
       <w:r>
         <w:rPr>
           <w:rFonts w:ascii="宋体" w:hAnsi="宋体" w:hint="eastAsia"/>
@@ -5369,7 +5285,7 @@
     </w:p>
     <w:p>
       <w:pPr>
-        <w:pStyle w:val="a8"/>
+        <w:pStyle w:val="aa"/>
         <w:spacing w:after="0" w:line="0" w:lineRule="atLeast"/>
         <w:ind w:firstLine="480"/>
         <w:rPr>
@@ -5382,7 +5298,7 @@
           <w:rFonts w:ascii="宋体" w:hAnsi="宋体" w:hint="eastAsia"/>
           <w:sz w:val="24"/>
         </w:rPr>
-        <w:t xml:space="preserve">     </w:t>
+        <w:t xml:space="preserve">     case </w:t>
       </w:r>
       <w:proofErr w:type="gramStart"/>
       <w:r>
@@ -5390,7 +5306,7 @@
           <w:rFonts w:ascii="宋体" w:hAnsi="宋体" w:hint="eastAsia"/>
           <w:sz w:val="24"/>
         </w:rPr>
-        <w:t>case</w:t>
+        <w:t>2:a</w:t>
       </w:r>
       <w:proofErr w:type="gramEnd"/>
       <w:r>
@@ -5398,7 +5314,7 @@
           <w:rFonts w:ascii="宋体" w:hAnsi="宋体" w:hint="eastAsia"/>
           <w:sz w:val="24"/>
         </w:rPr>
-        <w:t xml:space="preserve"> 2:a++;b++;</w:t>
+        <w:t>++;b++;</w:t>
       </w:r>
     </w:p>
     <w:p>
@@ -5420,7 +5336,7 @@
     </w:p>
     <w:p>
       <w:pPr>
-        <w:pStyle w:val="a9"/>
+        <w:pStyle w:val="ac"/>
         <w:spacing w:after="0" w:line="0" w:lineRule="atLeast"/>
         <w:rPr>
           <w:rFonts w:ascii="宋体" w:hAnsi="宋体"/>
@@ -5428,46 +5344,46 @@
         </w:rPr>
       </w:pPr>
       <w:proofErr w:type="spellStart"/>
+      <w:r>
+        <w:rPr>
+          <w:rFonts w:ascii="宋体" w:hAnsi="宋体" w:hint="eastAsia"/>
+          <w:sz w:val="24"/>
+        </w:rPr>
+        <w:t>printf</w:t>
+      </w:r>
+      <w:proofErr w:type="spellEnd"/>
+      <w:r>
+        <w:rPr>
+          <w:rFonts w:ascii="宋体" w:hAnsi="宋体" w:hint="eastAsia"/>
+          <w:sz w:val="24"/>
+        </w:rPr>
+        <w:t>(</w:t>
+      </w:r>
+      <w:r>
+        <w:rPr>
+          <w:rFonts w:ascii="宋体" w:hAnsi="宋体"/>
+          <w:sz w:val="24"/>
+        </w:rPr>
+        <w:t>“</w:t>
+      </w:r>
+      <w:r>
+        <w:rPr>
+          <w:rFonts w:ascii="宋体" w:hAnsi="宋体" w:hint="eastAsia"/>
+          <w:sz w:val="24"/>
+        </w:rPr>
+        <w:t>a=%</w:t>
+      </w:r>
+      <w:proofErr w:type="spellStart"/>
       <w:proofErr w:type="gramStart"/>
       <w:r>
         <w:rPr>
           <w:rFonts w:ascii="宋体" w:hAnsi="宋体" w:hint="eastAsia"/>
           <w:sz w:val="24"/>
         </w:rPr>
-        <w:t>printf</w:t>
-      </w:r>
-      <w:proofErr w:type="spellEnd"/>
-      <w:r>
-        <w:rPr>
-          <w:rFonts w:ascii="宋体" w:hAnsi="宋体" w:hint="eastAsia"/>
-          <w:sz w:val="24"/>
-        </w:rPr>
-        <w:t>(</w:t>
-      </w:r>
+        <w:t>d,b</w:t>
+      </w:r>
+      <w:proofErr w:type="spellEnd"/>
       <w:proofErr w:type="gramEnd"/>
-      <w:r>
-        <w:rPr>
-          <w:rFonts w:ascii="宋体" w:hAnsi="宋体"/>
-          <w:sz w:val="24"/>
-        </w:rPr>
-        <w:t>“</w:t>
-      </w:r>
-      <w:r>
-        <w:rPr>
-          <w:rFonts w:ascii="宋体" w:hAnsi="宋体" w:hint="eastAsia"/>
-          <w:sz w:val="24"/>
-        </w:rPr>
-        <w:t>a=%</w:t>
-      </w:r>
-      <w:proofErr w:type="spellStart"/>
-      <w:r>
-        <w:rPr>
-          <w:rFonts w:ascii="宋体" w:hAnsi="宋体" w:hint="eastAsia"/>
-          <w:sz w:val="24"/>
-        </w:rPr>
-        <w:t>d,b</w:t>
-      </w:r>
-      <w:proofErr w:type="spellEnd"/>
       <w:r>
         <w:rPr>
           <w:rFonts w:ascii="宋体" w:hAnsi="宋体" w:hint="eastAsia"/>
@@ -5781,81 +5697,126 @@
         </w:rPr>
         <w:t>N</w:t>
       </w:r>
+      <w:r>
+        <w:rPr>
+          <w:rFonts w:hint="eastAsia"/>
+          <w:sz w:val="24"/>
+        </w:rPr>
+        <w:t>个随机整数</w:t>
+      </w:r>
+      <w:r>
+        <w:rPr>
+          <w:rFonts w:hint="eastAsia"/>
+          <w:sz w:val="24"/>
+          <w:lang w:val="es-ES"/>
+        </w:rPr>
+        <w:t>，</w:t>
+      </w:r>
+      <w:r>
+        <w:rPr>
+          <w:rFonts w:hint="eastAsia"/>
+          <w:sz w:val="24"/>
+        </w:rPr>
+        <w:t>调用函数</w:t>
+      </w:r>
+      <w:r>
+        <w:rPr>
+          <w:rFonts w:hint="eastAsia"/>
+          <w:sz w:val="24"/>
+          <w:lang w:val="es-ES"/>
+        </w:rPr>
+        <w:t>sort( )</w:t>
+      </w:r>
+      <w:r>
+        <w:rPr>
+          <w:rFonts w:hint="eastAsia"/>
+          <w:sz w:val="24"/>
+        </w:rPr>
+        <w:t>用选择法对这</w:t>
+      </w:r>
+      <w:r>
+        <w:rPr>
+          <w:rFonts w:hint="eastAsia"/>
+          <w:sz w:val="24"/>
+          <w:lang w:val="es-ES"/>
+        </w:rPr>
+        <w:t>N</w:t>
+      </w:r>
+      <w:r>
+        <w:rPr>
+          <w:rFonts w:hint="eastAsia"/>
+          <w:sz w:val="24"/>
+        </w:rPr>
+        <w:t>个数进行从大到小排序</w:t>
+      </w:r>
+      <w:r>
+        <w:rPr>
+          <w:rFonts w:hint="eastAsia"/>
+          <w:sz w:val="24"/>
+          <w:lang w:val="es-ES"/>
+        </w:rPr>
+        <w:t>，</w:t>
+      </w:r>
+      <w:r>
+        <w:rPr>
+          <w:rFonts w:hint="eastAsia"/>
+          <w:sz w:val="24"/>
+        </w:rPr>
+        <w:t>然后输出排序结果。请填空。</w:t>
+      </w:r>
+    </w:p>
+    <w:p>
+      <w:pPr>
+        <w:ind w:firstLine="480"/>
+        <w:rPr>
+          <w:sz w:val="24"/>
+          <w:lang w:val="es-ES"/>
+        </w:rPr>
+      </w:pPr>
+      <w:r>
+        <w:rPr>
+          <w:sz w:val="24"/>
+          <w:lang w:val="es-ES"/>
+        </w:rPr>
+        <w:t>#include "stdlib.h"</w:t>
+      </w:r>
+    </w:p>
+    <w:p>
+      <w:pPr>
+        <w:ind w:firstLine="480"/>
+        <w:rPr>
+          <w:sz w:val="24"/>
+          <w:lang w:val="es-ES"/>
+        </w:rPr>
+      </w:pPr>
+      <w:r>
+        <w:rPr>
+          <w:sz w:val="24"/>
+          <w:lang w:val="es-ES"/>
+        </w:rPr>
+        <w:t>#define N 20</w:t>
+      </w:r>
+    </w:p>
+    <w:p>
+      <w:pPr>
+        <w:ind w:firstLine="480"/>
+        <w:rPr>
+          <w:sz w:val="24"/>
+        </w:rPr>
+      </w:pPr>
       <w:proofErr w:type="gramStart"/>
       <w:r>
         <w:rPr>
-          <w:rFonts w:hint="eastAsia"/>
-          <w:sz w:val="24"/>
-        </w:rPr>
-        <w:t>个</w:t>
+          <w:sz w:val="24"/>
+        </w:rPr>
+        <w:t>main(</w:t>
       </w:r>
       <w:proofErr w:type="gramEnd"/>
       <w:r>
         <w:rPr>
-          <w:rFonts w:hint="eastAsia"/>
-          <w:sz w:val="24"/>
-        </w:rPr>
-        <w:t>随机整数</w:t>
-      </w:r>
-      <w:r>
-        <w:rPr>
-          <w:rFonts w:hint="eastAsia"/>
-          <w:sz w:val="24"/>
-          <w:lang w:val="es-ES"/>
-        </w:rPr>
-        <w:t>，</w:t>
-      </w:r>
-      <w:r>
-        <w:rPr>
-          <w:rFonts w:hint="eastAsia"/>
-          <w:sz w:val="24"/>
-        </w:rPr>
-        <w:t>调用函数</w:t>
-      </w:r>
-      <w:r>
-        <w:rPr>
-          <w:rFonts w:hint="eastAsia"/>
-          <w:sz w:val="24"/>
-          <w:lang w:val="es-ES"/>
-        </w:rPr>
-        <w:t>sort( )</w:t>
-      </w:r>
-      <w:r>
-        <w:rPr>
-          <w:rFonts w:hint="eastAsia"/>
-          <w:sz w:val="24"/>
-        </w:rPr>
-        <w:t>用选择法对这</w:t>
-      </w:r>
-      <w:r>
-        <w:rPr>
-          <w:rFonts w:hint="eastAsia"/>
-          <w:sz w:val="24"/>
-          <w:lang w:val="es-ES"/>
-        </w:rPr>
-        <w:t>N</w:t>
-      </w:r>
-      <w:r>
-        <w:rPr>
-          <w:rFonts w:hint="eastAsia"/>
-          <w:sz w:val="24"/>
-        </w:rPr>
-        <w:t>个数进行从大到小排序</w:t>
-      </w:r>
-      <w:r>
-        <w:rPr>
-          <w:rFonts w:hint="eastAsia"/>
-          <w:sz w:val="24"/>
-          <w:lang w:val="es-ES"/>
-        </w:rPr>
-        <w:t>，</w:t>
-      </w:r>
-      <w:r>
-        <w:rPr>
-          <w:rFonts w:hint="eastAsia"/>
-          <w:sz w:val="24"/>
-        </w:rPr>
-        <w:t>然后输出排序结果。请填空。</w:t>
+          <w:sz w:val="24"/>
+        </w:rPr>
+        <w:t>)</w:t>
       </w:r>
     </w:p>
     <w:p>
@@ -5863,15 +5824,43 @@
         <w:ind w:firstLine="480"/>
         <w:rPr>
           <w:sz w:val="24"/>
-          <w:lang w:val="es-ES"/>
-        </w:rPr>
-      </w:pPr>
-      <w:r>
-        <w:rPr>
-          <w:sz w:val="24"/>
-          <w:lang w:val="es-ES"/>
-        </w:rPr>
-        <w:t>#include "stdlib.h"</w:t>
+        </w:rPr>
+      </w:pPr>
+      <w:r>
+        <w:rPr>
+          <w:sz w:val="24"/>
+        </w:rPr>
+        <w:t>{</w:t>
+      </w:r>
+      <w:proofErr w:type="spellStart"/>
+      <w:r>
+        <w:rPr>
+          <w:sz w:val="24"/>
+        </w:rPr>
+        <w:t>int</w:t>
+      </w:r>
+      <w:proofErr w:type="spellEnd"/>
+      <w:r>
+        <w:rPr>
+          <w:sz w:val="24"/>
+        </w:rPr>
+        <w:t xml:space="preserve"> </w:t>
+      </w:r>
+      <w:proofErr w:type="spellStart"/>
+      <w:proofErr w:type="gramStart"/>
+      <w:r>
+        <w:rPr>
+          <w:sz w:val="24"/>
+        </w:rPr>
+        <w:t>i,a</w:t>
+      </w:r>
+      <w:proofErr w:type="spellEnd"/>
+      <w:proofErr w:type="gramEnd"/>
+      <w:r>
+        <w:rPr>
+          <w:sz w:val="24"/>
+        </w:rPr>
+        <w:t>[N];</w:t>
       </w:r>
     </w:p>
     <w:p>
@@ -5879,15 +5868,55 @@
         <w:ind w:firstLine="480"/>
         <w:rPr>
           <w:sz w:val="24"/>
-          <w:lang w:val="es-ES"/>
-        </w:rPr>
-      </w:pPr>
-      <w:r>
-        <w:rPr>
-          <w:sz w:val="24"/>
-          <w:lang w:val="es-ES"/>
-        </w:rPr>
-        <w:t>#define N 20</w:t>
+        </w:rPr>
+      </w:pPr>
+      <w:r>
+        <w:rPr>
+          <w:sz w:val="24"/>
+        </w:rPr>
+        <w:t xml:space="preserve"> for(</w:t>
+      </w:r>
+      <w:proofErr w:type="spellStart"/>
+      <w:r>
+        <w:rPr>
+          <w:sz w:val="24"/>
+        </w:rPr>
+        <w:t>i</w:t>
+      </w:r>
+      <w:proofErr w:type="spellEnd"/>
+      <w:r>
+        <w:rPr>
+          <w:sz w:val="24"/>
+        </w:rPr>
+        <w:t>=</w:t>
+      </w:r>
+      <w:proofErr w:type="gramStart"/>
+      <w:r>
+        <w:rPr>
+          <w:sz w:val="24"/>
+        </w:rPr>
+        <w:t>0;i</w:t>
+      </w:r>
+      <w:proofErr w:type="gramEnd"/>
+      <w:r>
+        <w:rPr>
+          <w:sz w:val="24"/>
+        </w:rPr>
+        <w:t>&lt;</w:t>
+      </w:r>
+      <w:proofErr w:type="spellStart"/>
+      <w:r>
+        <w:rPr>
+          <w:sz w:val="24"/>
+        </w:rPr>
+        <w:t>N;i</w:t>
+      </w:r>
+      <w:proofErr w:type="spellEnd"/>
+      <w:r>
+        <w:rPr>
+          <w:sz w:val="24"/>
+        </w:rPr>
+        <w:t>++)</w:t>
       </w:r>
     </w:p>
     <w:p>
@@ -5897,143 +5926,39 @@
           <w:sz w:val="24"/>
         </w:rPr>
       </w:pPr>
+      <w:r>
+        <w:rPr>
+          <w:sz w:val="24"/>
+        </w:rPr>
+        <w:t xml:space="preserve">   a[</w:t>
+      </w:r>
+      <w:proofErr w:type="spellStart"/>
+      <w:r>
+        <w:rPr>
+          <w:sz w:val="24"/>
+        </w:rPr>
+        <w:t>i</w:t>
+      </w:r>
+      <w:proofErr w:type="spellEnd"/>
+      <w:r>
+        <w:rPr>
+          <w:sz w:val="24"/>
+        </w:rPr>
+        <w:t>]=</w:t>
+      </w:r>
       <w:proofErr w:type="gramStart"/>
       <w:r>
         <w:rPr>
           <w:sz w:val="24"/>
         </w:rPr>
-        <w:t>main()</w:t>
+        <w:t>random(</w:t>
       </w:r>
       <w:proofErr w:type="gramEnd"/>
-    </w:p>
-    <w:p>
-      <w:pPr>
-        <w:ind w:firstLine="480"/>
-        <w:rPr>
-          <w:sz w:val="24"/>
-        </w:rPr>
-      </w:pPr>
-      <w:r>
-        <w:rPr>
-          <w:sz w:val="24"/>
-        </w:rPr>
-        <w:t>{</w:t>
-      </w:r>
-      <w:proofErr w:type="spellStart"/>
-      <w:proofErr w:type="gramStart"/>
-      <w:r>
-        <w:rPr>
-          <w:sz w:val="24"/>
-        </w:rPr>
-        <w:t>int</w:t>
-      </w:r>
-      <w:proofErr w:type="spellEnd"/>
-      <w:proofErr w:type="gramEnd"/>
-      <w:r>
-        <w:rPr>
-          <w:sz w:val="24"/>
-        </w:rPr>
-        <w:t xml:space="preserve"> </w:t>
-      </w:r>
-      <w:proofErr w:type="spellStart"/>
-      <w:r>
-        <w:rPr>
-          <w:sz w:val="24"/>
-        </w:rPr>
-        <w:t>i,a</w:t>
-      </w:r>
-      <w:proofErr w:type="spellEnd"/>
-      <w:r>
-        <w:rPr>
-          <w:sz w:val="24"/>
-        </w:rPr>
-        <w:t>[N];</w:t>
-      </w:r>
-    </w:p>
-    <w:p>
-      <w:pPr>
-        <w:ind w:firstLine="480"/>
-        <w:rPr>
-          <w:sz w:val="24"/>
-        </w:rPr>
-      </w:pPr>
-      <w:r>
-        <w:rPr>
-          <w:sz w:val="24"/>
-        </w:rPr>
-        <w:t xml:space="preserve"> </w:t>
-      </w:r>
-      <w:proofErr w:type="gramStart"/>
-      <w:r>
-        <w:rPr>
-          <w:sz w:val="24"/>
-        </w:rPr>
-        <w:t>for(</w:t>
-      </w:r>
-      <w:proofErr w:type="spellStart"/>
-      <w:proofErr w:type="gramEnd"/>
-      <w:r>
-        <w:rPr>
-          <w:sz w:val="24"/>
-        </w:rPr>
-        <w:t>i</w:t>
-      </w:r>
-      <w:proofErr w:type="spellEnd"/>
-      <w:r>
-        <w:rPr>
-          <w:sz w:val="24"/>
-        </w:rPr>
-        <w:t>=0;i&lt;</w:t>
-      </w:r>
-      <w:proofErr w:type="spellStart"/>
-      <w:r>
-        <w:rPr>
-          <w:sz w:val="24"/>
-        </w:rPr>
-        <w:t>N;i</w:t>
-      </w:r>
-      <w:proofErr w:type="spellEnd"/>
-      <w:r>
-        <w:rPr>
-          <w:sz w:val="24"/>
-        </w:rPr>
-        <w:t>++)</w:t>
-      </w:r>
-    </w:p>
-    <w:p>
-      <w:pPr>
-        <w:ind w:firstLine="480"/>
-        <w:rPr>
-          <w:sz w:val="24"/>
-        </w:rPr>
-      </w:pPr>
-      <w:r>
-        <w:rPr>
-          <w:sz w:val="24"/>
-        </w:rPr>
-        <w:t xml:space="preserve">   </w:t>
-      </w:r>
-      <w:proofErr w:type="gramStart"/>
-      <w:r>
-        <w:rPr>
-          <w:sz w:val="24"/>
-        </w:rPr>
-        <w:t>a[</w:t>
-      </w:r>
-      <w:proofErr w:type="spellStart"/>
-      <w:proofErr w:type="gramEnd"/>
-      <w:r>
-        <w:rPr>
-          <w:sz w:val="24"/>
-        </w:rPr>
-        <w:t>i</w:t>
-      </w:r>
-      <w:proofErr w:type="spellEnd"/>
-      <w:r>
-        <w:rPr>
-          <w:sz w:val="24"/>
-        </w:rPr>
-        <w:t>]=random(90)+10;</w:t>
+      <w:r>
+        <w:rPr>
+          <w:sz w:val="24"/>
+        </w:rPr>
+        <w:t>90)+10;</w:t>
       </w:r>
     </w:p>
     <w:p>
@@ -6167,431 +6092,425 @@
         <w:t>{</w:t>
       </w:r>
       <w:proofErr w:type="spellStart"/>
+      <w:r>
+        <w:rPr>
+          <w:sz w:val="24"/>
+        </w:rPr>
+        <w:t>int</w:t>
+      </w:r>
+      <w:proofErr w:type="spellEnd"/>
+      <w:r>
+        <w:rPr>
+          <w:sz w:val="24"/>
+        </w:rPr>
+        <w:t xml:space="preserve"> </w:t>
+      </w:r>
+      <w:proofErr w:type="spellStart"/>
       <w:proofErr w:type="gramStart"/>
       <w:r>
         <w:rPr>
           <w:sz w:val="24"/>
         </w:rPr>
-        <w:t>int</w:t>
-      </w:r>
-      <w:proofErr w:type="spellEnd"/>
+        <w:t>i,j</w:t>
+      </w:r>
       <w:proofErr w:type="gramEnd"/>
       <w:r>
         <w:rPr>
           <w:sz w:val="24"/>
         </w:rPr>
+        <w:t>,k,t</w:t>
+      </w:r>
+      <w:proofErr w:type="spellEnd"/>
+      <w:r>
+        <w:rPr>
+          <w:sz w:val="24"/>
+        </w:rPr>
+        <w:t>;</w:t>
+      </w:r>
+    </w:p>
+    <w:p>
+      <w:pPr>
+        <w:ind w:firstLine="480"/>
+        <w:rPr>
+          <w:sz w:val="24"/>
+        </w:rPr>
+      </w:pPr>
+      <w:r>
+        <w:rPr>
+          <w:sz w:val="24"/>
+        </w:rPr>
+        <w:t xml:space="preserve"> for(</w:t>
+      </w:r>
+      <w:proofErr w:type="spellStart"/>
+      <w:r>
+        <w:rPr>
+          <w:sz w:val="24"/>
+        </w:rPr>
+        <w:t>i</w:t>
+      </w:r>
+      <w:proofErr w:type="spellEnd"/>
+      <w:r>
+        <w:rPr>
+          <w:sz w:val="24"/>
+        </w:rPr>
+        <w:t>=</w:t>
+      </w:r>
+      <w:proofErr w:type="gramStart"/>
+      <w:r>
+        <w:rPr>
+          <w:sz w:val="24"/>
+        </w:rPr>
+        <w:t>0;i</w:t>
+      </w:r>
+      <w:proofErr w:type="gramEnd"/>
+      <w:r>
+        <w:rPr>
+          <w:sz w:val="24"/>
+        </w:rPr>
+        <w:t>&lt;N-1;i++)</w:t>
+      </w:r>
+    </w:p>
+    <w:p>
+      <w:pPr>
+        <w:ind w:firstLine="480"/>
+        <w:rPr>
+          <w:sz w:val="24"/>
+        </w:rPr>
+      </w:pPr>
+      <w:r>
+        <w:rPr>
+          <w:sz w:val="24"/>
+        </w:rPr>
+        <w:t xml:space="preserve">  {k=</w:t>
+      </w:r>
+      <w:proofErr w:type="spellStart"/>
+      <w:r>
+        <w:rPr>
+          <w:sz w:val="24"/>
+        </w:rPr>
+        <w:t>i</w:t>
+      </w:r>
+      <w:proofErr w:type="spellEnd"/>
+      <w:r>
+        <w:rPr>
+          <w:sz w:val="24"/>
+        </w:rPr>
+        <w:t>;</w:t>
+      </w:r>
+    </w:p>
+    <w:p>
+      <w:pPr>
+        <w:ind w:firstLine="480"/>
+        <w:rPr>
+          <w:sz w:val="24"/>
+        </w:rPr>
+      </w:pPr>
+      <w:r>
+        <w:rPr>
+          <w:sz w:val="24"/>
+        </w:rPr>
+        <w:t xml:space="preserve">   for(j=</w:t>
+      </w:r>
+      <w:proofErr w:type="spellStart"/>
+      <w:proofErr w:type="gramStart"/>
+      <w:r>
+        <w:rPr>
+          <w:sz w:val="24"/>
+        </w:rPr>
+        <w:t>i;j</w:t>
+      </w:r>
+      <w:proofErr w:type="spellEnd"/>
+      <w:proofErr w:type="gramEnd"/>
+      <w:r>
+        <w:rPr>
+          <w:sz w:val="24"/>
+        </w:rPr>
+        <w:t>&lt;</w:t>
+      </w:r>
+      <w:proofErr w:type="spellStart"/>
+      <w:r>
+        <w:rPr>
+          <w:sz w:val="24"/>
+        </w:rPr>
+        <w:t>N;j</w:t>
+      </w:r>
+      <w:proofErr w:type="spellEnd"/>
+      <w:r>
+        <w:rPr>
+          <w:sz w:val="24"/>
+        </w:rPr>
+        <w:t>++)</w:t>
+      </w:r>
+    </w:p>
+    <w:p>
+      <w:pPr>
+        <w:ind w:firstLine="480"/>
+        <w:rPr>
+          <w:sz w:val="24"/>
+        </w:rPr>
+      </w:pPr>
+      <w:r>
+        <w:rPr>
+          <w:sz w:val="24"/>
+        </w:rPr>
+        <w:t xml:space="preserve">     if(a[k]</w:t>
+      </w:r>
+      <w:r>
+        <w:rPr>
+          <w:rFonts w:hint="eastAsia"/>
+          <w:sz w:val="24"/>
+        </w:rPr>
+        <w:t>&lt;</w:t>
+      </w:r>
+      <w:r>
+        <w:rPr>
+          <w:sz w:val="24"/>
+        </w:rPr>
+        <w:t>a[j</w:t>
+      </w:r>
+      <w:proofErr w:type="gramStart"/>
+      <w:r>
+        <w:rPr>
+          <w:sz w:val="24"/>
+        </w:rPr>
+        <w:t>])k</w:t>
+      </w:r>
+      <w:proofErr w:type="gramEnd"/>
+      <w:r>
+        <w:rPr>
+          <w:sz w:val="24"/>
+        </w:rPr>
+        <w:t>=j;</w:t>
+      </w:r>
+    </w:p>
+    <w:p>
+      <w:pPr>
+        <w:ind w:firstLine="480"/>
+        <w:rPr>
+          <w:sz w:val="24"/>
+        </w:rPr>
+      </w:pPr>
+      <w:r>
+        <w:rPr>
+          <w:sz w:val="24"/>
+        </w:rPr>
+        <w:t xml:space="preserve">   t=a[</w:t>
+      </w:r>
+      <w:proofErr w:type="spellStart"/>
+      <w:r>
+        <w:rPr>
+          <w:sz w:val="24"/>
+        </w:rPr>
+        <w:t>i</w:t>
+      </w:r>
+      <w:proofErr w:type="spellEnd"/>
+      <w:proofErr w:type="gramStart"/>
+      <w:r>
+        <w:rPr>
+          <w:sz w:val="24"/>
+        </w:rPr>
+        <w:t>];a</w:t>
+      </w:r>
+      <w:proofErr w:type="gramEnd"/>
+      <w:r>
+        <w:rPr>
+          <w:sz w:val="24"/>
+        </w:rPr>
+        <w:t>[</w:t>
+      </w:r>
+      <w:proofErr w:type="spellStart"/>
+      <w:r>
+        <w:rPr>
+          <w:sz w:val="24"/>
+        </w:rPr>
+        <w:t>i</w:t>
+      </w:r>
+      <w:proofErr w:type="spellEnd"/>
+      <w:r>
+        <w:rPr>
+          <w:sz w:val="24"/>
+        </w:rPr>
+        <w:t>]=a[k];a[k]=t;</w:t>
+      </w:r>
+    </w:p>
+    <w:p>
+      <w:pPr>
+        <w:ind w:firstLine="480"/>
+        <w:rPr>
+          <w:sz w:val="24"/>
+        </w:rPr>
+      </w:pPr>
+      <w:r>
+        <w:rPr>
+          <w:sz w:val="24"/>
+        </w:rPr>
+        <w:t xml:space="preserve">   </w:t>
+      </w:r>
+      <w:proofErr w:type="spellStart"/>
+      <w:r>
+        <w:rPr>
+          <w:sz w:val="24"/>
+        </w:rPr>
+        <w:t>printf</w:t>
+      </w:r>
+      <w:proofErr w:type="spellEnd"/>
+      <w:r>
+        <w:rPr>
+          <w:sz w:val="24"/>
+        </w:rPr>
+        <w:t>("%3d",</w:t>
+      </w:r>
+      <w:r>
+        <w:rPr>
+          <w:rFonts w:hint="eastAsia"/>
+          <w:sz w:val="24"/>
+        </w:rPr>
+        <w:t>______</w:t>
+      </w:r>
+      <w:r>
+        <w:rPr>
+          <w:sz w:val="24"/>
+        </w:rPr>
+        <w:t>);</w:t>
+      </w:r>
+      <w:r>
+        <w:rPr>
+          <w:rFonts w:hint="eastAsia"/>
+          <w:sz w:val="24"/>
+        </w:rPr>
+        <w:t xml:space="preserve"> /* </w:t>
+      </w:r>
+      <w:r>
+        <w:rPr>
+          <w:rFonts w:hint="eastAsia"/>
+          <w:sz w:val="24"/>
+        </w:rPr>
+        <w:t>（</w:t>
+      </w:r>
+      <w:r>
+        <w:rPr>
+          <w:rFonts w:hint="eastAsia"/>
+          <w:sz w:val="24"/>
+        </w:rPr>
+        <w:t>3</w:t>
+      </w:r>
+      <w:r>
+        <w:rPr>
+          <w:rFonts w:hint="eastAsia"/>
+          <w:sz w:val="24"/>
+        </w:rPr>
+        <w:t>）</w:t>
+      </w:r>
+      <w:r>
+        <w:rPr>
+          <w:rFonts w:hint="eastAsia"/>
+          <w:sz w:val="24"/>
+        </w:rPr>
+        <w:t>*/</w:t>
+      </w:r>
+    </w:p>
+    <w:p>
+      <w:pPr>
+        <w:ind w:firstLine="480"/>
+        <w:rPr>
+          <w:sz w:val="24"/>
+        </w:rPr>
+      </w:pPr>
+      <w:r>
+        <w:rPr>
+          <w:sz w:val="24"/>
+        </w:rPr>
+        <w:t xml:space="preserve">   }</w:t>
+      </w:r>
+    </w:p>
+    <w:p>
+      <w:pPr>
+        <w:ind w:firstLine="480"/>
+        <w:rPr>
+          <w:sz w:val="24"/>
+        </w:rPr>
+      </w:pPr>
+      <w:r>
+        <w:rPr>
+          <w:sz w:val="24"/>
+        </w:rPr>
+        <w:t xml:space="preserve">  </w:t>
+      </w:r>
+      <w:proofErr w:type="spellStart"/>
+      <w:r>
+        <w:rPr>
+          <w:sz w:val="24"/>
+        </w:rPr>
+        <w:t>printf</w:t>
+      </w:r>
+      <w:proofErr w:type="spellEnd"/>
+      <w:r>
+        <w:rPr>
+          <w:sz w:val="24"/>
+        </w:rPr>
+        <w:t>("%3d\</w:t>
+      </w:r>
+      <w:proofErr w:type="spellStart"/>
+      <w:r>
+        <w:rPr>
+          <w:sz w:val="24"/>
+        </w:rPr>
+        <w:t>n</w:t>
+      </w:r>
+      <w:proofErr w:type="gramStart"/>
+      <w:r>
+        <w:rPr>
+          <w:sz w:val="24"/>
+        </w:rPr>
+        <w:t>",a</w:t>
+      </w:r>
+      <w:proofErr w:type="spellEnd"/>
+      <w:proofErr w:type="gramEnd"/>
+      <w:r>
+        <w:rPr>
+          <w:sz w:val="24"/>
+        </w:rPr>
+        <w:t>[</w:t>
+      </w:r>
+      <w:proofErr w:type="spellStart"/>
+      <w:r>
+        <w:rPr>
+          <w:sz w:val="24"/>
+        </w:rPr>
+        <w:t>i</w:t>
+      </w:r>
+      <w:proofErr w:type="spellEnd"/>
+      <w:r>
+        <w:rPr>
+          <w:sz w:val="24"/>
+        </w:rPr>
+        <w:t>]);</w:t>
+      </w:r>
+    </w:p>
+    <w:p>
+      <w:pPr>
+        <w:ind w:firstLine="480"/>
+        <w:rPr>
+          <w:sz w:val="24"/>
+        </w:rPr>
+      </w:pPr>
+      <w:r>
+        <w:rPr>
+          <w:sz w:val="24"/>
+        </w:rPr>
+        <w:t xml:space="preserve">  }</w:t>
+      </w:r>
+      <w:r>
+        <w:rPr>
+          <w:rFonts w:hint="eastAsia"/>
+          <w:sz w:val="24"/>
+        </w:rPr>
         <w:t xml:space="preserve"> </w:t>
       </w:r>
-      <w:proofErr w:type="spellStart"/>
-      <w:r>
-        <w:rPr>
-          <w:sz w:val="24"/>
-        </w:rPr>
-        <w:t>i,j,k,t</w:t>
-      </w:r>
-      <w:proofErr w:type="spellEnd"/>
-      <w:r>
-        <w:rPr>
-          <w:sz w:val="24"/>
-        </w:rPr>
-        <w:t>;</w:t>
-      </w:r>
-    </w:p>
-    <w:p>
-      <w:pPr>
-        <w:ind w:firstLine="480"/>
-        <w:rPr>
-          <w:sz w:val="24"/>
-        </w:rPr>
-      </w:pPr>
-      <w:r>
-        <w:rPr>
-          <w:sz w:val="24"/>
-        </w:rPr>
-        <w:t xml:space="preserve"> </w:t>
-      </w:r>
-      <w:proofErr w:type="gramStart"/>
-      <w:r>
-        <w:rPr>
-          <w:sz w:val="24"/>
-        </w:rPr>
-        <w:t>for(</w:t>
-      </w:r>
-      <w:proofErr w:type="spellStart"/>
-      <w:proofErr w:type="gramEnd"/>
-      <w:r>
-        <w:rPr>
-          <w:sz w:val="24"/>
-        </w:rPr>
-        <w:t>i</w:t>
-      </w:r>
-      <w:proofErr w:type="spellEnd"/>
-      <w:r>
-        <w:rPr>
-          <w:sz w:val="24"/>
-        </w:rPr>
-        <w:t>=0;i&lt;N-1;i++)</w:t>
-      </w:r>
-    </w:p>
-    <w:p>
-      <w:pPr>
-        <w:ind w:firstLine="480"/>
-        <w:rPr>
-          <w:sz w:val="24"/>
-        </w:rPr>
-      </w:pPr>
-      <w:r>
-        <w:rPr>
-          <w:sz w:val="24"/>
-        </w:rPr>
-        <w:t xml:space="preserve">  {k=</w:t>
-      </w:r>
-      <w:proofErr w:type="spellStart"/>
-      <w:r>
-        <w:rPr>
-          <w:sz w:val="24"/>
-        </w:rPr>
-        <w:t>i</w:t>
-      </w:r>
-      <w:proofErr w:type="spellEnd"/>
-      <w:r>
-        <w:rPr>
-          <w:sz w:val="24"/>
-        </w:rPr>
-        <w:t>;</w:t>
-      </w:r>
-    </w:p>
-    <w:p>
-      <w:pPr>
-        <w:ind w:firstLine="480"/>
-        <w:rPr>
-          <w:sz w:val="24"/>
-        </w:rPr>
-      </w:pPr>
-      <w:r>
-        <w:rPr>
-          <w:sz w:val="24"/>
-        </w:rPr>
-        <w:t xml:space="preserve">   </w:t>
-      </w:r>
-      <w:proofErr w:type="gramStart"/>
-      <w:r>
-        <w:rPr>
-          <w:sz w:val="24"/>
-        </w:rPr>
-        <w:t>for(</w:t>
-      </w:r>
-      <w:proofErr w:type="gramEnd"/>
-      <w:r>
-        <w:rPr>
-          <w:sz w:val="24"/>
-        </w:rPr>
-        <w:t>j=</w:t>
-      </w:r>
-      <w:proofErr w:type="spellStart"/>
-      <w:r>
-        <w:rPr>
-          <w:sz w:val="24"/>
-        </w:rPr>
-        <w:t>i;j</w:t>
-      </w:r>
-      <w:proofErr w:type="spellEnd"/>
-      <w:r>
-        <w:rPr>
-          <w:sz w:val="24"/>
-        </w:rPr>
-        <w:t>&lt;</w:t>
-      </w:r>
-      <w:proofErr w:type="spellStart"/>
-      <w:r>
-        <w:rPr>
-          <w:sz w:val="24"/>
-        </w:rPr>
-        <w:t>N;j</w:t>
-      </w:r>
-      <w:proofErr w:type="spellEnd"/>
-      <w:r>
-        <w:rPr>
-          <w:sz w:val="24"/>
-        </w:rPr>
-        <w:t>++)</w:t>
-      </w:r>
-    </w:p>
-    <w:p>
-      <w:pPr>
-        <w:ind w:firstLine="480"/>
-        <w:rPr>
-          <w:sz w:val="24"/>
-        </w:rPr>
-      </w:pPr>
-      <w:r>
-        <w:rPr>
-          <w:sz w:val="24"/>
-        </w:rPr>
-        <w:t xml:space="preserve">     </w:t>
-      </w:r>
-      <w:proofErr w:type="gramStart"/>
-      <w:r>
-        <w:rPr>
-          <w:sz w:val="24"/>
-        </w:rPr>
-        <w:t>if(</w:t>
-      </w:r>
-      <w:proofErr w:type="gramEnd"/>
-      <w:r>
-        <w:rPr>
-          <w:sz w:val="24"/>
-        </w:rPr>
-        <w:t>a[k]</w:t>
-      </w:r>
-      <w:r>
-        <w:rPr>
-          <w:rFonts w:hint="eastAsia"/>
-          <w:sz w:val="24"/>
-        </w:rPr>
-        <w:t>&lt;</w:t>
-      </w:r>
-      <w:r>
-        <w:rPr>
-          <w:sz w:val="24"/>
-        </w:rPr>
-        <w:t>a[j])k=j;</w:t>
-      </w:r>
-    </w:p>
-    <w:p>
-      <w:pPr>
-        <w:ind w:firstLine="480"/>
-        <w:rPr>
-          <w:sz w:val="24"/>
-        </w:rPr>
-      </w:pPr>
-      <w:r>
-        <w:rPr>
-          <w:sz w:val="24"/>
-        </w:rPr>
-        <w:t xml:space="preserve">   t=a[</w:t>
-      </w:r>
-      <w:proofErr w:type="spellStart"/>
-      <w:r>
-        <w:rPr>
-          <w:sz w:val="24"/>
-        </w:rPr>
-        <w:t>i</w:t>
-      </w:r>
-      <w:proofErr w:type="spellEnd"/>
-      <w:r>
-        <w:rPr>
-          <w:sz w:val="24"/>
-        </w:rPr>
-        <w:t>]</w:t>
-      </w:r>
-      <w:proofErr w:type="gramStart"/>
-      <w:r>
-        <w:rPr>
-          <w:sz w:val="24"/>
-        </w:rPr>
-        <w:t>;a</w:t>
-      </w:r>
-      <w:proofErr w:type="gramEnd"/>
-      <w:r>
-        <w:rPr>
-          <w:sz w:val="24"/>
-        </w:rPr>
-        <w:t>[</w:t>
-      </w:r>
-      <w:proofErr w:type="spellStart"/>
-      <w:r>
-        <w:rPr>
-          <w:sz w:val="24"/>
-        </w:rPr>
-        <w:t>i</w:t>
-      </w:r>
-      <w:proofErr w:type="spellEnd"/>
-      <w:r>
-        <w:rPr>
-          <w:sz w:val="24"/>
-        </w:rPr>
-        <w:t>]=a[k];a[k]=t;</w:t>
-      </w:r>
-    </w:p>
-    <w:p>
-      <w:pPr>
-        <w:ind w:firstLine="480"/>
-        <w:rPr>
-          <w:sz w:val="24"/>
-        </w:rPr>
-      </w:pPr>
-      <w:r>
-        <w:rPr>
-          <w:sz w:val="24"/>
-        </w:rPr>
-        <w:t xml:space="preserve">   </w:t>
-      </w:r>
-      <w:proofErr w:type="spellStart"/>
-      <w:r>
-        <w:rPr>
-          <w:sz w:val="24"/>
-        </w:rPr>
-        <w:t>printf</w:t>
-      </w:r>
-      <w:proofErr w:type="spellEnd"/>
-      <w:r>
-        <w:rPr>
-          <w:sz w:val="24"/>
-        </w:rPr>
-        <w:t>("%3d",</w:t>
-      </w:r>
-      <w:r>
-        <w:rPr>
-          <w:rFonts w:hint="eastAsia"/>
-          <w:sz w:val="24"/>
-        </w:rPr>
-        <w:t>______</w:t>
-      </w:r>
-      <w:r>
-        <w:rPr>
-          <w:sz w:val="24"/>
-        </w:rPr>
-        <w:t>);</w:t>
-      </w:r>
-      <w:r>
-        <w:rPr>
-          <w:rFonts w:hint="eastAsia"/>
-          <w:sz w:val="24"/>
-        </w:rPr>
-        <w:t xml:space="preserve"> /* </w:t>
-      </w:r>
-      <w:r>
-        <w:rPr>
-          <w:rFonts w:hint="eastAsia"/>
-          <w:sz w:val="24"/>
-        </w:rPr>
-        <w:t>（</w:t>
-      </w:r>
-      <w:r>
-        <w:rPr>
-          <w:rFonts w:hint="eastAsia"/>
-          <w:sz w:val="24"/>
-        </w:rPr>
-        <w:t>3</w:t>
-      </w:r>
-      <w:r>
-        <w:rPr>
-          <w:rFonts w:hint="eastAsia"/>
-          <w:sz w:val="24"/>
-        </w:rPr>
-        <w:t>）</w:t>
-      </w:r>
-      <w:r>
-        <w:rPr>
-          <w:rFonts w:hint="eastAsia"/>
-          <w:sz w:val="24"/>
-        </w:rPr>
-        <w:t>*/</w:t>
-      </w:r>
-    </w:p>
-    <w:p>
-      <w:pPr>
-        <w:ind w:firstLine="480"/>
-        <w:rPr>
-          <w:sz w:val="24"/>
-        </w:rPr>
-      </w:pPr>
-      <w:r>
-        <w:rPr>
-          <w:sz w:val="24"/>
-        </w:rPr>
-        <w:t xml:space="preserve">   }</w:t>
-      </w:r>
-    </w:p>
-    <w:p>
-      <w:pPr>
-        <w:ind w:firstLine="480"/>
-        <w:rPr>
-          <w:sz w:val="24"/>
-        </w:rPr>
-      </w:pPr>
-      <w:r>
-        <w:rPr>
-          <w:sz w:val="24"/>
-        </w:rPr>
-        <w:t xml:space="preserve">  </w:t>
-      </w:r>
-      <w:proofErr w:type="spellStart"/>
-      <w:proofErr w:type="gramStart"/>
-      <w:r>
-        <w:rPr>
-          <w:sz w:val="24"/>
-        </w:rPr>
-        <w:t>printf</w:t>
-      </w:r>
-      <w:proofErr w:type="spellEnd"/>
-      <w:r>
-        <w:rPr>
-          <w:sz w:val="24"/>
-        </w:rPr>
-        <w:t>(</w:t>
-      </w:r>
-      <w:proofErr w:type="gramEnd"/>
-      <w:r>
-        <w:rPr>
-          <w:sz w:val="24"/>
-        </w:rPr>
-        <w:t>"%3d\</w:t>
-      </w:r>
-      <w:proofErr w:type="spellStart"/>
-      <w:r>
-        <w:rPr>
-          <w:sz w:val="24"/>
-        </w:rPr>
-        <w:t>n",a</w:t>
-      </w:r>
-      <w:proofErr w:type="spellEnd"/>
-      <w:r>
-        <w:rPr>
-          <w:sz w:val="24"/>
-        </w:rPr>
-        <w:t>[</w:t>
-      </w:r>
-      <w:proofErr w:type="spellStart"/>
-      <w:r>
-        <w:rPr>
-          <w:sz w:val="24"/>
-        </w:rPr>
-        <w:t>i</w:t>
-      </w:r>
-      <w:proofErr w:type="spellEnd"/>
-      <w:r>
-        <w:rPr>
-          <w:sz w:val="24"/>
-        </w:rPr>
-        <w:t>]);</w:t>
-      </w:r>
-    </w:p>
-    <w:p>
-      <w:pPr>
-        <w:ind w:firstLine="480"/>
-        <w:rPr>
-          <w:sz w:val="24"/>
-        </w:rPr>
-      </w:pPr>
-      <w:r>
-        <w:rPr>
-          <w:sz w:val="24"/>
-        </w:rPr>
-        <w:t xml:space="preserve">  }</w:t>
-      </w:r>
-      <w:r>
-        <w:rPr>
-          <w:rFonts w:hint="eastAsia"/>
-          <w:sz w:val="24"/>
-        </w:rPr>
-        <w:t xml:space="preserve"> </w:t>
-      </w:r>
-    </w:p>
-    <w:p>
-      <w:pPr>
-        <w:pStyle w:val="a8"/>
+    </w:p>
+    <w:p>
+      <w:pPr>
+        <w:pStyle w:val="aa"/>
         <w:spacing w:after="0" w:line="0" w:lineRule="atLeast"/>
         <w:rPr>
           <w:rFonts w:ascii="宋体" w:hAnsi="宋体"/>
@@ -6645,7 +6564,7 @@
         </w:rPr>
         <w:t>三、</w:t>
       </w:r>
-      <w:bookmarkStart w:id="1" w:name="_Toc348858115"/>
+      <w:bookmarkStart w:id="2" w:name="_Toc348858115"/>
       <w:r>
         <w:rPr>
           <w:rFonts w:hint="eastAsia"/>
@@ -6655,7 +6574,7 @@
         </w:rPr>
         <w:t>判断题（在正确的描述后画√，在错误的描述后画×）</w:t>
       </w:r>
-      <w:bookmarkEnd w:id="1"/>
+      <w:bookmarkEnd w:id="2"/>
     </w:p>
     <w:p>
       <w:pPr>
@@ -7078,7 +6997,7 @@
           <w:kern w:val="0"/>
           <w:sz w:val="24"/>
         </w:rPr>
-        <w:t>char s[]=</w:t>
+        <w:t xml:space="preserve">char </w:t>
       </w:r>
       <w:proofErr w:type="gramStart"/>
       <w:r>
@@ -7087,9 +7006,17 @@
           <w:kern w:val="0"/>
           <w:sz w:val="24"/>
         </w:rPr>
-        <w:t>”</w:t>
+        <w:t>s[</w:t>
       </w:r>
       <w:proofErr w:type="gramEnd"/>
+      <w:r>
+        <w:rPr>
+          <w:rFonts w:ascii="宋体" w:hAnsi="宋体" w:cs="宋体"/>
+          <w:kern w:val="0"/>
+          <w:sz w:val="24"/>
+        </w:rPr>
+        <w:t>]=”</w:t>
+      </w:r>
       <w:r>
         <w:rPr>
           <w:rFonts w:ascii="宋体" w:hAnsi="宋体" w:cs="宋体" w:hint="eastAsia"/>
@@ -7098,23 +7025,29 @@
         </w:rPr>
         <w:t>China</w:t>
       </w:r>
-      <w:proofErr w:type="gramStart"/>
       <w:r>
         <w:rPr>
           <w:rFonts w:ascii="宋体" w:hAnsi="宋体" w:cs="宋体"/>
           <w:kern w:val="0"/>
           <w:sz w:val="24"/>
         </w:rPr>
-        <w:t>”</w:t>
-      </w:r>
-      <w:proofErr w:type="gramEnd"/>
+        <w:t>”,</w:t>
+      </w:r>
+      <w:r>
+        <w:rPr>
+          <w:rFonts w:cs="宋体" w:hint="eastAsia"/>
+          <w:kern w:val="0"/>
+          <w:sz w:val="24"/>
+        </w:rPr>
+        <w:t>则数组中有</w:t>
+      </w:r>
       <w:r>
         <w:rPr>
           <w:rFonts w:ascii="宋体" w:hAnsi="宋体" w:cs="宋体"/>
           <w:kern w:val="0"/>
           <w:sz w:val="24"/>
         </w:rPr>
-        <w:t>,</w:t>
+        <w:t>6</w:t>
       </w:r>
       <w:r>
         <w:rPr>
@@ -7122,7 +7055,191 @@
           <w:kern w:val="0"/>
           <w:sz w:val="24"/>
         </w:rPr>
-        <w:t>则数组中有</w:t>
+        <w:t>个元素。（</w:t>
+      </w:r>
+      <w:r>
+        <w:rPr>
+          <w:rFonts w:cs="宋体" w:hint="eastAsia"/>
+          <w:kern w:val="0"/>
+          <w:sz w:val="24"/>
+        </w:rPr>
+        <w:t xml:space="preserve"> </w:t>
+      </w:r>
+      <w:r>
+        <w:rPr>
+          <w:rFonts w:cs="宋体" w:hint="eastAsia"/>
+          <w:kern w:val="0"/>
+          <w:sz w:val="24"/>
+        </w:rPr>
+        <w:t xml:space="preserve"> </w:t>
+      </w:r>
+      <w:r>
+        <w:rPr>
+          <w:rFonts w:cs="宋体" w:hint="eastAsia"/>
+          <w:kern w:val="0"/>
+          <w:sz w:val="24"/>
+        </w:rPr>
+        <w:t>）</w:t>
+      </w:r>
+    </w:p>
+    <w:p>
+      <w:pPr>
+        <w:rPr>
+          <w:sz w:val="24"/>
+        </w:rPr>
+      </w:pPr>
+      <w:r>
+        <w:rPr>
+          <w:sz w:val="24"/>
+        </w:rPr>
+        <w:t>7</w:t>
+      </w:r>
+      <w:r>
+        <w:rPr>
+          <w:rFonts w:hint="eastAsia"/>
+          <w:sz w:val="24"/>
+        </w:rPr>
+        <w:t>在</w:t>
+      </w:r>
+      <w:r>
+        <w:rPr>
+          <w:rFonts w:hint="eastAsia"/>
+          <w:sz w:val="24"/>
+        </w:rPr>
+        <w:t>C</w:t>
+      </w:r>
+      <w:r>
+        <w:rPr>
+          <w:rFonts w:hint="eastAsia"/>
+          <w:sz w:val="24"/>
+        </w:rPr>
+        <w:t>语言中，二维数组不能按一维数组的形式进行访问。</w:t>
+      </w:r>
+      <w:r>
+        <w:rPr>
+          <w:rFonts w:cs="宋体" w:hint="eastAsia"/>
+          <w:kern w:val="0"/>
+          <w:sz w:val="24"/>
+        </w:rPr>
+        <w:t>（</w:t>
+      </w:r>
+      <w:r>
+        <w:rPr>
+          <w:rFonts w:cs="宋体" w:hint="eastAsia"/>
+          <w:kern w:val="0"/>
+          <w:sz w:val="24"/>
+        </w:rPr>
+        <w:t xml:space="preserve"> </w:t>
+      </w:r>
+      <w:r>
+        <w:rPr>
+          <w:rFonts w:cs="宋体" w:hint="eastAsia"/>
+          <w:kern w:val="0"/>
+          <w:sz w:val="24"/>
+        </w:rPr>
+        <w:t xml:space="preserve"> </w:t>
+      </w:r>
+      <w:r>
+        <w:rPr>
+          <w:rFonts w:cs="宋体" w:hint="eastAsia"/>
+          <w:kern w:val="0"/>
+          <w:sz w:val="24"/>
+        </w:rPr>
+        <w:t>）</w:t>
+      </w:r>
+    </w:p>
+    <w:p>
+      <w:pPr>
+        <w:widowControl/>
+        <w:jc w:val="left"/>
+        <w:rPr>
+          <w:rFonts w:cs="宋体"/>
+          <w:kern w:val="0"/>
+          <w:sz w:val="24"/>
+        </w:rPr>
+      </w:pPr>
+      <w:r>
+        <w:rPr>
+          <w:sz w:val="24"/>
+        </w:rPr>
+        <w:t>8</w:t>
+      </w:r>
+      <w:r>
+        <w:rPr>
+          <w:sz w:val="24"/>
+        </w:rPr>
+        <w:t>、</w:t>
+      </w:r>
+      <w:r>
+        <w:rPr>
+          <w:rFonts w:cs="宋体" w:hint="eastAsia"/>
+          <w:kern w:val="0"/>
+          <w:sz w:val="24"/>
+        </w:rPr>
+        <w:t>对指向一维数组的指针不能进行关系运算。</w:t>
+      </w:r>
+      <w:r>
+        <w:rPr>
+          <w:rFonts w:cs="宋体" w:hint="eastAsia"/>
+          <w:kern w:val="0"/>
+          <w:sz w:val="24"/>
+        </w:rPr>
+        <w:t>（</w:t>
+      </w:r>
+      <w:r>
+        <w:rPr>
+          <w:rFonts w:cs="宋体" w:hint="eastAsia"/>
+          <w:kern w:val="0"/>
+          <w:sz w:val="24"/>
+        </w:rPr>
+        <w:t xml:space="preserve"> </w:t>
+      </w:r>
+      <w:r>
+        <w:rPr>
+          <w:rFonts w:cs="宋体" w:hint="eastAsia"/>
+          <w:kern w:val="0"/>
+          <w:sz w:val="24"/>
+        </w:rPr>
+        <w:t xml:space="preserve"> </w:t>
+      </w:r>
+      <w:r>
+        <w:rPr>
+          <w:rFonts w:cs="宋体" w:hint="eastAsia"/>
+          <w:kern w:val="0"/>
+          <w:sz w:val="24"/>
+        </w:rPr>
+        <w:t>）</w:t>
+      </w:r>
+    </w:p>
+    <w:p>
+      <w:pPr>
+        <w:rPr>
+          <w:rFonts w:cs="宋体"/>
+          <w:kern w:val="0"/>
+          <w:sz w:val="24"/>
+        </w:rPr>
+      </w:pPr>
+      <w:r>
+        <w:rPr>
+          <w:rFonts w:hint="eastAsia"/>
+          <w:sz w:val="24"/>
+        </w:rPr>
+        <w:t>9</w:t>
+      </w:r>
+      <w:r>
+        <w:rPr>
+          <w:rFonts w:hint="eastAsia"/>
+          <w:sz w:val="24"/>
+        </w:rPr>
+        <w:t>、</w:t>
+      </w:r>
+      <w:r>
+        <w:rPr>
+          <w:rFonts w:cs="宋体" w:hint="eastAsia"/>
+          <w:kern w:val="0"/>
+          <w:sz w:val="24"/>
+        </w:rPr>
+        <w:t>在</w:t>
       </w:r>
       <w:r>
         <w:rPr>
@@ -7130,7 +7247,7 @@
           <w:kern w:val="0"/>
           <w:sz w:val="24"/>
         </w:rPr>
-        <w:t>6</w:t>
+        <w:t>C</w:t>
       </w:r>
       <w:r>
         <w:rPr>
@@ -7138,7 +7255,15 @@
           <w:kern w:val="0"/>
           <w:sz w:val="24"/>
         </w:rPr>
-        <w:t>个元素。（</w:t>
+        <w:t>语言中，定义结构体变量时可以省略关健字</w:t>
+      </w:r>
+      <w:r>
+        <w:rPr>
+          <w:rFonts w:ascii="宋体" w:hAnsi="宋体" w:cs="宋体"/>
+          <w:kern w:val="0"/>
+          <w:sz w:val="24"/>
+        </w:rPr>
+        <w:t>struct</w:t>
       </w:r>
       <w:r>
         <w:rPr>
@@ -7146,15 +7271,16 @@
           <w:kern w:val="0"/>
           <w:sz w:val="24"/>
         </w:rPr>
-        <w:t xml:space="preserve"> </w:t>
-      </w:r>
+        <w:t>。</w:t>
+      </w:r>
+      <w:proofErr w:type="gramStart"/>
       <w:r>
         <w:rPr>
           <w:rFonts w:cs="宋体" w:hint="eastAsia"/>
           <w:kern w:val="0"/>
           <w:sz w:val="24"/>
         </w:rPr>
-        <w:t xml:space="preserve"> </w:t>
+        <w:t>（</w:t>
       </w:r>
       <w:r>
         <w:rPr>
@@ -7162,41 +7288,7 @@
           <w:kern w:val="0"/>
           <w:sz w:val="24"/>
         </w:rPr>
-        <w:t>）</w:t>
-      </w:r>
-    </w:p>
-    <w:p>
-      <w:pPr>
-        <w:rPr>
-          <w:sz w:val="24"/>
-        </w:rPr>
-      </w:pPr>
-      <w:r>
-        <w:rPr>
-          <w:sz w:val="24"/>
-        </w:rPr>
-        <w:t>7</w:t>
-      </w:r>
-      <w:r>
-        <w:rPr>
-          <w:rFonts w:hint="eastAsia"/>
-          <w:sz w:val="24"/>
-        </w:rPr>
-        <w:t>在</w:t>
-      </w:r>
-      <w:r>
-        <w:rPr>
-          <w:rFonts w:hint="eastAsia"/>
-          <w:sz w:val="24"/>
-        </w:rPr>
-        <w:t>C</w:t>
-      </w:r>
-      <w:r>
-        <w:rPr>
-          <w:rFonts w:hint="eastAsia"/>
-          <w:sz w:val="24"/>
-        </w:rPr>
-        <w:t>语言中，二维数组不能按一维数组的形式进行访问。</w:t>
+        <w:t xml:space="preserve"> </w:t>
       </w:r>
       <w:r>
         <w:rPr>
@@ -7204,7 +7296,7 @@
           <w:kern w:val="0"/>
           <w:sz w:val="24"/>
         </w:rPr>
-        <w:t>（</w:t>
+        <w:t xml:space="preserve"> </w:t>
       </w:r>
       <w:r>
         <w:rPr>
@@ -7212,194 +7304,9 @@
           <w:kern w:val="0"/>
           <w:sz w:val="24"/>
         </w:rPr>
-        <w:t xml:space="preserve"> </w:t>
-      </w:r>
-      <w:r>
-        <w:rPr>
-          <w:rFonts w:cs="宋体" w:hint="eastAsia"/>
-          <w:kern w:val="0"/>
-          <w:sz w:val="24"/>
-        </w:rPr>
-        <w:t xml:space="preserve"> </w:t>
-      </w:r>
-      <w:r>
-        <w:rPr>
-          <w:rFonts w:cs="宋体" w:hint="eastAsia"/>
-          <w:kern w:val="0"/>
-          <w:sz w:val="24"/>
-        </w:rPr>
         <w:t>）</w:t>
       </w:r>
-    </w:p>
-    <w:p>
-      <w:pPr>
-        <w:widowControl/>
-        <w:jc w:val="left"/>
-        <w:rPr>
-          <w:rFonts w:cs="宋体"/>
-          <w:kern w:val="0"/>
-          <w:sz w:val="24"/>
-        </w:rPr>
-      </w:pPr>
-      <w:r>
-        <w:rPr>
-          <w:sz w:val="24"/>
-        </w:rPr>
-        <w:t>8</w:t>
-      </w:r>
-      <w:r>
-        <w:rPr>
-          <w:sz w:val="24"/>
-        </w:rPr>
-        <w:t>、</w:t>
-      </w:r>
-      <w:r>
-        <w:rPr>
-          <w:rFonts w:cs="宋体" w:hint="eastAsia"/>
-          <w:kern w:val="0"/>
-          <w:sz w:val="24"/>
-        </w:rPr>
-        <w:t>对指向一维数组的指针不能进行关系运算。</w:t>
-      </w:r>
-      <w:r>
-        <w:rPr>
-          <w:rFonts w:cs="宋体" w:hint="eastAsia"/>
-          <w:kern w:val="0"/>
-          <w:sz w:val="24"/>
-        </w:rPr>
-        <w:t>（</w:t>
-      </w:r>
-      <w:r>
-        <w:rPr>
-          <w:rFonts w:cs="宋体" w:hint="eastAsia"/>
-          <w:kern w:val="0"/>
-          <w:sz w:val="24"/>
-        </w:rPr>
-        <w:t xml:space="preserve"> </w:t>
-      </w:r>
-      <w:r>
-        <w:rPr>
-          <w:rFonts w:cs="宋体" w:hint="eastAsia"/>
-          <w:kern w:val="0"/>
-          <w:sz w:val="24"/>
-        </w:rPr>
-        <w:t xml:space="preserve"> </w:t>
-      </w:r>
-      <w:r>
-        <w:rPr>
-          <w:rFonts w:cs="宋体" w:hint="eastAsia"/>
-          <w:kern w:val="0"/>
-          <w:sz w:val="24"/>
-        </w:rPr>
-        <w:t>）</w:t>
-      </w:r>
-    </w:p>
-    <w:p>
-      <w:pPr>
-        <w:rPr>
-          <w:rFonts w:cs="宋体"/>
-          <w:kern w:val="0"/>
-          <w:sz w:val="24"/>
-        </w:rPr>
-      </w:pPr>
-      <w:r>
-        <w:rPr>
-          <w:rFonts w:hint="eastAsia"/>
-          <w:sz w:val="24"/>
-        </w:rPr>
-        <w:t>9</w:t>
-      </w:r>
-      <w:r>
-        <w:rPr>
-          <w:rFonts w:hint="eastAsia"/>
-          <w:sz w:val="24"/>
-        </w:rPr>
-        <w:t>、</w:t>
-      </w:r>
-      <w:r>
-        <w:rPr>
-          <w:rFonts w:cs="宋体" w:hint="eastAsia"/>
-          <w:kern w:val="0"/>
-          <w:sz w:val="24"/>
-        </w:rPr>
-        <w:t>在</w:t>
-      </w:r>
-      <w:r>
-        <w:rPr>
-          <w:rFonts w:ascii="宋体" w:hAnsi="宋体" w:cs="宋体"/>
-          <w:kern w:val="0"/>
-          <w:sz w:val="24"/>
-        </w:rPr>
-        <w:t>C</w:t>
-      </w:r>
-      <w:r>
-        <w:rPr>
-          <w:rFonts w:cs="宋体" w:hint="eastAsia"/>
-          <w:kern w:val="0"/>
-          <w:sz w:val="24"/>
-        </w:rPr>
-        <w:t>语言中，定义结构体变量时可以省略</w:t>
-      </w:r>
-      <w:proofErr w:type="gramStart"/>
-      <w:r>
-        <w:rPr>
-          <w:rFonts w:cs="宋体" w:hint="eastAsia"/>
-          <w:kern w:val="0"/>
-          <w:sz w:val="24"/>
-        </w:rPr>
-        <w:t>关健</w:t>
-      </w:r>
       <w:proofErr w:type="gramEnd"/>
-      <w:r>
-        <w:rPr>
-          <w:rFonts w:cs="宋体" w:hint="eastAsia"/>
-          <w:kern w:val="0"/>
-          <w:sz w:val="24"/>
-        </w:rPr>
-        <w:t>字</w:t>
-      </w:r>
-      <w:proofErr w:type="spellStart"/>
-      <w:r>
-        <w:rPr>
-          <w:rFonts w:ascii="宋体" w:hAnsi="宋体" w:cs="宋体"/>
-          <w:kern w:val="0"/>
-          <w:sz w:val="24"/>
-        </w:rPr>
-        <w:t>struct</w:t>
-      </w:r>
-      <w:proofErr w:type="spellEnd"/>
-      <w:r>
-        <w:rPr>
-          <w:rFonts w:cs="宋体" w:hint="eastAsia"/>
-          <w:kern w:val="0"/>
-          <w:sz w:val="24"/>
-        </w:rPr>
-        <w:t>。（</w:t>
-      </w:r>
-      <w:r>
-        <w:rPr>
-          <w:rFonts w:cs="宋体" w:hint="eastAsia"/>
-          <w:kern w:val="0"/>
-          <w:sz w:val="24"/>
-        </w:rPr>
-        <w:t xml:space="preserve"> </w:t>
-      </w:r>
-      <w:r>
-        <w:rPr>
-          <w:rFonts w:cs="宋体" w:hint="eastAsia"/>
-          <w:kern w:val="0"/>
-          <w:sz w:val="24"/>
-        </w:rPr>
-        <w:t xml:space="preserve"> </w:t>
-      </w:r>
-      <w:r>
-        <w:rPr>
-          <w:rFonts w:cs="宋体" w:hint="eastAsia"/>
-          <w:kern w:val="0"/>
-          <w:sz w:val="24"/>
-        </w:rPr>
-        <w:t>）</w:t>
-      </w:r>
     </w:p>
     <w:p>
       <w:pPr>
@@ -7435,28 +7342,9 @@
           <w:kern w:val="0"/>
           <w:sz w:val="24"/>
         </w:rPr>
-        <w:t>c语言中，定义变量c为文件型指针的</w:t>
+        <w:t>c语言中，定义变量c为文件型指针的的语句是FILE *c；</w:t>
       </w:r>
       <w:proofErr w:type="gramStart"/>
-      <w:r>
-        <w:rPr>
-          <w:rFonts w:ascii="Microsoft YaHei ΢ȭхڢ  ڌ墠 ˎ̥" w:eastAsia="Microsoft YaHei ΢ȭхڢ  ڌ墠 ˎ̥" w:hAnsi="微软雅黑" w:cs="宋体" w:hint="eastAsia"/>
-          <w:color w:val="333333"/>
-          <w:kern w:val="0"/>
-          <w:sz w:val="24"/>
-        </w:rPr>
-        <w:t>的</w:t>
-      </w:r>
-      <w:proofErr w:type="gramEnd"/>
-      <w:r>
-        <w:rPr>
-          <w:rFonts w:ascii="Microsoft YaHei ΢ȭхڢ  ڌ墠 ˎ̥" w:eastAsia="Microsoft YaHei ΢ȭхڢ  ڌ墠 ˎ̥" w:hAnsi="微软雅黑" w:cs="宋体" w:hint="eastAsia"/>
-          <w:color w:val="333333"/>
-          <w:kern w:val="0"/>
-          <w:sz w:val="24"/>
-        </w:rPr>
-        <w:t>语句是FILE *c；</w:t>
-      </w:r>
       <w:r>
         <w:rPr>
           <w:rFonts w:cs="宋体" w:hint="eastAsia"/>
@@ -7489,6 +7377,7 @@
         </w:rPr>
         <w:t>）</w:t>
       </w:r>
+      <w:proofErr w:type="gramEnd"/>
     </w:p>
     <w:p>
       <w:pPr>
@@ -7520,7 +7409,7 @@
         </w:rPr>
         <w:t>四、</w:t>
       </w:r>
-      <w:bookmarkStart w:id="2" w:name="_Toc348858116"/>
+      <w:bookmarkStart w:id="3" w:name="_Toc348858116"/>
       <w:r>
         <w:rPr>
           <w:rFonts w:hint="eastAsia"/>
@@ -7530,11 +7419,11 @@
         </w:rPr>
         <w:t>阅读程序，写出程序输出结果</w:t>
       </w:r>
-      <w:bookmarkEnd w:id="2"/>
-    </w:p>
-    <w:p>
-      <w:pPr>
-        <w:pStyle w:val="aa"/>
+      <w:bookmarkEnd w:id="3"/>
+    </w:p>
+    <w:p>
+      <w:pPr>
+        <w:pStyle w:val="ae"/>
         <w:rPr>
           <w:rFonts w:hint="default"/>
           <w:sz w:val="24"/>
@@ -7560,7 +7449,7 @@
     </w:p>
     <w:p>
       <w:pPr>
-        <w:pStyle w:val="aa"/>
+        <w:pStyle w:val="ae"/>
         <w:ind w:firstLineChars="150" w:firstLine="360"/>
         <w:rPr>
           <w:rFonts w:hint="default"/>
@@ -7594,7 +7483,7 @@
     </w:p>
     <w:p>
       <w:pPr>
-        <w:pStyle w:val="aa"/>
+        <w:pStyle w:val="ae"/>
         <w:ind w:firstLineChars="150" w:firstLine="360"/>
         <w:rPr>
           <w:rFonts w:hint="default"/>
@@ -7603,252 +7492,213 @@
         </w:rPr>
       </w:pPr>
       <w:proofErr w:type="spellStart"/>
+      <w:r>
+        <w:rPr>
+          <w:sz w:val="24"/>
+          <w:szCs w:val="24"/>
+        </w:rPr>
+        <w:t>int</w:t>
+      </w:r>
+      <w:proofErr w:type="spellEnd"/>
+      <w:r>
+        <w:rPr>
+          <w:sz w:val="24"/>
+          <w:szCs w:val="24"/>
+        </w:rPr>
+        <w:t xml:space="preserve"> </w:t>
+      </w:r>
+      <w:proofErr w:type="spellStart"/>
       <w:proofErr w:type="gramStart"/>
       <w:r>
         <w:rPr>
           <w:sz w:val="24"/>
           <w:szCs w:val="24"/>
         </w:rPr>
+        <w:t>func</w:t>
+      </w:r>
+      <w:proofErr w:type="spellEnd"/>
+      <w:r>
+        <w:rPr>
+          <w:sz w:val="24"/>
+          <w:szCs w:val="24"/>
+        </w:rPr>
+        <w:t>(</w:t>
+      </w:r>
+      <w:proofErr w:type="spellStart"/>
+      <w:proofErr w:type="gramEnd"/>
+      <w:r>
+        <w:rPr>
+          <w:sz w:val="24"/>
+          <w:szCs w:val="24"/>
+        </w:rPr>
         <w:t>int</w:t>
       </w:r>
       <w:proofErr w:type="spellEnd"/>
+      <w:r>
+        <w:rPr>
+          <w:sz w:val="24"/>
+          <w:szCs w:val="24"/>
+        </w:rPr>
+        <w:t xml:space="preserve"> n)</w:t>
+      </w:r>
+    </w:p>
+    <w:p>
+      <w:pPr>
+        <w:pStyle w:val="ae"/>
+        <w:ind w:firstLineChars="150" w:firstLine="360"/>
+        <w:rPr>
+          <w:rFonts w:hint="default"/>
+          <w:sz w:val="24"/>
+          <w:szCs w:val="24"/>
+        </w:rPr>
+      </w:pPr>
+      <w:r>
+        <w:rPr>
+          <w:sz w:val="24"/>
+          <w:szCs w:val="24"/>
+        </w:rPr>
+        <w:t>{if(n==0) return 0;</w:t>
+      </w:r>
+    </w:p>
+    <w:p>
+      <w:pPr>
+        <w:pStyle w:val="ae"/>
+        <w:ind w:firstLineChars="150" w:firstLine="360"/>
+        <w:rPr>
+          <w:rFonts w:hint="default"/>
+          <w:sz w:val="24"/>
+          <w:szCs w:val="24"/>
+        </w:rPr>
+      </w:pPr>
+      <w:r>
+        <w:rPr>
+          <w:sz w:val="24"/>
+          <w:szCs w:val="24"/>
+        </w:rPr>
+        <w:t xml:space="preserve"> else return(</w:t>
+      </w:r>
+      <w:proofErr w:type="spellStart"/>
+      <w:r>
+        <w:rPr>
+          <w:sz w:val="24"/>
+          <w:szCs w:val="24"/>
+        </w:rPr>
+        <w:t>n+func</w:t>
+      </w:r>
+      <w:proofErr w:type="spellEnd"/>
+      <w:r>
+        <w:rPr>
+          <w:sz w:val="24"/>
+          <w:szCs w:val="24"/>
+        </w:rPr>
+        <w:t>(n-1));</w:t>
+      </w:r>
+    </w:p>
+    <w:p>
+      <w:pPr>
+        <w:pStyle w:val="ae"/>
+        <w:ind w:firstLineChars="150" w:firstLine="360"/>
+        <w:rPr>
+          <w:rFonts w:hint="default"/>
+          <w:sz w:val="24"/>
+          <w:szCs w:val="24"/>
+        </w:rPr>
+      </w:pPr>
+      <w:r>
+        <w:rPr>
+          <w:sz w:val="24"/>
+          <w:szCs w:val="24"/>
+        </w:rPr>
+        <w:t xml:space="preserve"> }</w:t>
+      </w:r>
+    </w:p>
+    <w:p>
+      <w:pPr>
+        <w:pStyle w:val="ae"/>
+        <w:ind w:firstLineChars="200" w:firstLine="480"/>
+        <w:rPr>
+          <w:rFonts w:hint="default"/>
+          <w:sz w:val="24"/>
+          <w:szCs w:val="24"/>
+        </w:rPr>
+      </w:pPr>
+      <w:proofErr w:type="gramStart"/>
+      <w:r>
+        <w:rPr>
+          <w:sz w:val="24"/>
+          <w:szCs w:val="24"/>
+        </w:rPr>
+        <w:t>main( )</w:t>
+      </w:r>
       <w:proofErr w:type="gramEnd"/>
-      <w:r>
-        <w:rPr>
-          <w:sz w:val="24"/>
-          <w:szCs w:val="24"/>
-        </w:rPr>
-        <w:t xml:space="preserve"> </w:t>
-      </w:r>
-      <w:proofErr w:type="spellStart"/>
-      <w:r>
-        <w:rPr>
-          <w:sz w:val="24"/>
-          <w:szCs w:val="24"/>
-        </w:rPr>
-        <w:t>func</w:t>
-      </w:r>
-      <w:proofErr w:type="spellEnd"/>
-      <w:r>
-        <w:rPr>
-          <w:sz w:val="24"/>
-          <w:szCs w:val="24"/>
-        </w:rPr>
-        <w:t>(</w:t>
-      </w:r>
-      <w:proofErr w:type="spellStart"/>
-      <w:r>
-        <w:rPr>
-          <w:sz w:val="24"/>
-          <w:szCs w:val="24"/>
-        </w:rPr>
-        <w:t>int</w:t>
-      </w:r>
-      <w:proofErr w:type="spellEnd"/>
-      <w:r>
-        <w:rPr>
-          <w:sz w:val="24"/>
-          <w:szCs w:val="24"/>
-        </w:rPr>
-        <w:t xml:space="preserve"> n)</w:t>
-      </w:r>
-    </w:p>
-    <w:p>
-      <w:pPr>
-        <w:pStyle w:val="aa"/>
-        <w:ind w:firstLineChars="150" w:firstLine="360"/>
+    </w:p>
+    <w:p>
+      <w:pPr>
+        <w:pStyle w:val="ae"/>
+        <w:ind w:firstLineChars="200" w:firstLine="480"/>
         <w:rPr>
           <w:rFonts w:hint="default"/>
           <w:sz w:val="24"/>
           <w:szCs w:val="24"/>
-        </w:rPr>
-      </w:pPr>
-      <w:r>
-        <w:rPr>
-          <w:sz w:val="24"/>
-          <w:szCs w:val="24"/>
+          <w:lang w:val="es-ES"/>
+        </w:rPr>
+      </w:pPr>
+      <w:r>
+        <w:rPr>
+          <w:sz w:val="24"/>
+          <w:szCs w:val="24"/>
+          <w:lang w:val="es-ES"/>
         </w:rPr>
         <w:t>{</w:t>
       </w:r>
-      <w:proofErr w:type="gramStart"/>
-      <w:r>
-        <w:rPr>
-          <w:sz w:val="24"/>
-          <w:szCs w:val="24"/>
-        </w:rPr>
-        <w:t>if(</w:t>
-      </w:r>
-      <w:proofErr w:type="gramEnd"/>
-      <w:r>
-        <w:rPr>
-          <w:sz w:val="24"/>
-          <w:szCs w:val="24"/>
-        </w:rPr>
-        <w:t>n==0) return 0;</w:t>
-      </w:r>
-    </w:p>
-    <w:p>
-      <w:pPr>
-        <w:pStyle w:val="aa"/>
-        <w:ind w:firstLineChars="150" w:firstLine="360"/>
+    </w:p>
+    <w:p>
+      <w:pPr>
+        <w:pStyle w:val="ae"/>
         <w:rPr>
           <w:rFonts w:hint="default"/>
           <w:sz w:val="24"/>
           <w:szCs w:val="24"/>
-        </w:rPr>
-      </w:pPr>
-      <w:r>
-        <w:rPr>
-          <w:sz w:val="24"/>
-          <w:szCs w:val="24"/>
-        </w:rPr>
-        <w:t xml:space="preserve"> </w:t>
-      </w:r>
-      <w:proofErr w:type="gramStart"/>
-      <w:r>
-        <w:rPr>
-          <w:sz w:val="24"/>
-          <w:szCs w:val="24"/>
-        </w:rPr>
-        <w:t>else</w:t>
-      </w:r>
-      <w:proofErr w:type="gramEnd"/>
-      <w:r>
-        <w:rPr>
-          <w:sz w:val="24"/>
-          <w:szCs w:val="24"/>
-        </w:rPr>
-        <w:t xml:space="preserve"> return(</w:t>
-      </w:r>
-      <w:proofErr w:type="spellStart"/>
-      <w:r>
-        <w:rPr>
-          <w:sz w:val="24"/>
-          <w:szCs w:val="24"/>
-        </w:rPr>
-        <w:t>n+func</w:t>
-      </w:r>
-      <w:proofErr w:type="spellEnd"/>
-      <w:r>
-        <w:rPr>
-          <w:sz w:val="24"/>
-          <w:szCs w:val="24"/>
-        </w:rPr>
-        <w:t>(n-1));</w:t>
-      </w:r>
-    </w:p>
-    <w:p>
-      <w:pPr>
-        <w:pStyle w:val="aa"/>
-        <w:ind w:firstLineChars="150" w:firstLine="360"/>
+          <w:lang w:val="es-ES"/>
+        </w:rPr>
+      </w:pPr>
+      <w:r>
+        <w:rPr>
+          <w:sz w:val="24"/>
+          <w:szCs w:val="24"/>
+          <w:lang w:val="es-ES"/>
+        </w:rPr>
+        <w:t xml:space="preserve">     int x,y=10;</w:t>
+      </w:r>
+    </w:p>
+    <w:p>
+      <w:pPr>
+        <w:pStyle w:val="ae"/>
+        <w:ind w:firstLineChars="200" w:firstLine="480"/>
         <w:rPr>
           <w:rFonts w:hint="default"/>
           <w:sz w:val="24"/>
           <w:szCs w:val="24"/>
-        </w:rPr>
-      </w:pPr>
-      <w:r>
-        <w:rPr>
-          <w:sz w:val="24"/>
-          <w:szCs w:val="24"/>
-        </w:rPr>
-        <w:t xml:space="preserve"> }</w:t>
-      </w:r>
-    </w:p>
-    <w:p>
-      <w:pPr>
-        <w:pStyle w:val="aa"/>
-        <w:ind w:firstLineChars="200" w:firstLine="480"/>
+          <w:lang w:val="es-ES"/>
+        </w:rPr>
+      </w:pPr>
+      <w:r>
+        <w:rPr>
+          <w:sz w:val="24"/>
+          <w:szCs w:val="24"/>
+          <w:lang w:val="es-ES"/>
+        </w:rPr>
+        <w:t xml:space="preserve"> x=func(y);</w:t>
+      </w:r>
+    </w:p>
+    <w:p>
+      <w:pPr>
+        <w:pStyle w:val="ae"/>
+        <w:ind w:firstLineChars="250" w:firstLine="600"/>
         <w:rPr>
           <w:rFonts w:hint="default"/>
           <w:sz w:val="24"/>
           <w:szCs w:val="24"/>
-        </w:rPr>
-      </w:pPr>
-      <w:proofErr w:type="gramStart"/>
-      <w:r>
-        <w:rPr>
-          <w:sz w:val="24"/>
-          <w:szCs w:val="24"/>
-        </w:rPr>
-        <w:t>main(</w:t>
-      </w:r>
-      <w:proofErr w:type="gramEnd"/>
-      <w:r>
-        <w:rPr>
-          <w:sz w:val="24"/>
-          <w:szCs w:val="24"/>
-        </w:rPr>
-        <w:t xml:space="preserve"> )</w:t>
-      </w:r>
-    </w:p>
-    <w:p>
-      <w:pPr>
-        <w:pStyle w:val="aa"/>
-        <w:ind w:firstLineChars="200" w:firstLine="480"/>
-        <w:rPr>
-          <w:rFonts w:hint="default"/>
-          <w:sz w:val="24"/>
-          <w:szCs w:val="24"/>
-          <w:lang w:val="es-ES"/>
-        </w:rPr>
-      </w:pPr>
-      <w:r>
-        <w:rPr>
-          <w:sz w:val="24"/>
-          <w:szCs w:val="24"/>
-          <w:lang w:val="es-ES"/>
-        </w:rPr>
-        <w:t>{</w:t>
-      </w:r>
-    </w:p>
-    <w:p>
-      <w:pPr>
-        <w:pStyle w:val="aa"/>
-        <w:rPr>
-          <w:rFonts w:hint="default"/>
-          <w:sz w:val="24"/>
-          <w:szCs w:val="24"/>
-          <w:lang w:val="es-ES"/>
-        </w:rPr>
-      </w:pPr>
-      <w:r>
-        <w:rPr>
-          <w:sz w:val="24"/>
-          <w:szCs w:val="24"/>
-          <w:lang w:val="es-ES"/>
-        </w:rPr>
-        <w:t xml:space="preserve">     int x,y=10;</w:t>
-      </w:r>
-    </w:p>
-    <w:p>
-      <w:pPr>
-        <w:pStyle w:val="aa"/>
-        <w:ind w:firstLineChars="200" w:firstLine="480"/>
-        <w:rPr>
-          <w:rFonts w:hint="default"/>
-          <w:sz w:val="24"/>
-          <w:szCs w:val="24"/>
-          <w:lang w:val="es-ES"/>
-        </w:rPr>
-      </w:pPr>
-      <w:r>
-        <w:rPr>
-          <w:sz w:val="24"/>
-          <w:szCs w:val="24"/>
-          <w:lang w:val="es-ES"/>
-        </w:rPr>
-        <w:t xml:space="preserve"> x=func(y);</w:t>
-      </w:r>
-    </w:p>
-    <w:p>
-      <w:pPr>
-        <w:pStyle w:val="aa"/>
-        <w:ind w:firstLineChars="250" w:firstLine="600"/>
-        <w:rPr>
-          <w:rFonts w:hint="default"/>
-          <w:sz w:val="24"/>
-          <w:szCs w:val="24"/>
           <w:lang w:val="pt-BR"/>
         </w:rPr>
       </w:pPr>
@@ -7863,7 +7713,7 @@
     </w:p>
     <w:p>
       <w:pPr>
-        <w:pStyle w:val="aa"/>
+        <w:pStyle w:val="ae"/>
         <w:rPr>
           <w:rFonts w:hint="default"/>
           <w:sz w:val="24"/>
@@ -7986,22 +7836,193 @@
         <w:t>{</w:t>
       </w:r>
       <w:proofErr w:type="spellStart"/>
+      <w:r>
+        <w:rPr>
+          <w:rFonts w:hint="eastAsia"/>
+          <w:sz w:val="24"/>
+        </w:rPr>
+        <w:t>int</w:t>
+      </w:r>
+      <w:proofErr w:type="spellEnd"/>
+      <w:r>
+        <w:rPr>
+          <w:rFonts w:hint="eastAsia"/>
+          <w:sz w:val="24"/>
+        </w:rPr>
+        <w:t xml:space="preserve"> b=0;</w:t>
+      </w:r>
+    </w:p>
+    <w:p>
+      <w:pPr>
+        <w:ind w:left="360"/>
+        <w:rPr>
+          <w:sz w:val="24"/>
+        </w:rPr>
+      </w:pPr>
+      <w:r>
+        <w:rPr>
+          <w:rFonts w:hint="eastAsia"/>
+          <w:sz w:val="24"/>
+        </w:rPr>
+        <w:t xml:space="preserve">   static </w:t>
+      </w:r>
+      <w:proofErr w:type="spellStart"/>
+      <w:r>
+        <w:rPr>
+          <w:rFonts w:hint="eastAsia"/>
+          <w:sz w:val="24"/>
+        </w:rPr>
+        <w:t>int</w:t>
+      </w:r>
+      <w:proofErr w:type="spellEnd"/>
+      <w:r>
+        <w:rPr>
+          <w:rFonts w:hint="eastAsia"/>
+          <w:sz w:val="24"/>
+        </w:rPr>
+        <w:t xml:space="preserve"> c=3;</w:t>
+      </w:r>
+    </w:p>
+    <w:p>
+      <w:pPr>
+        <w:ind w:left="360"/>
+        <w:rPr>
+          <w:sz w:val="24"/>
+        </w:rPr>
+      </w:pPr>
+      <w:r>
+        <w:rPr>
+          <w:rFonts w:hint="eastAsia"/>
+          <w:sz w:val="24"/>
+        </w:rPr>
+        <w:t xml:space="preserve">   a=</w:t>
+      </w:r>
+      <w:proofErr w:type="spellStart"/>
       <w:proofErr w:type="gramStart"/>
       <w:r>
         <w:rPr>
           <w:rFonts w:hint="eastAsia"/>
           <w:sz w:val="24"/>
         </w:rPr>
+        <w:t>c++</w:t>
+      </w:r>
+      <w:proofErr w:type="spellEnd"/>
+      <w:r>
+        <w:rPr>
+          <w:rFonts w:hint="eastAsia"/>
+          <w:sz w:val="24"/>
+        </w:rPr>
+        <w:t>,b</w:t>
+      </w:r>
+      <w:proofErr w:type="gramEnd"/>
+      <w:r>
+        <w:rPr>
+          <w:rFonts w:hint="eastAsia"/>
+          <w:sz w:val="24"/>
+        </w:rPr>
+        <w:t>++;</w:t>
+      </w:r>
+    </w:p>
+    <w:p>
+      <w:pPr>
+        <w:ind w:left="360"/>
+        <w:rPr>
+          <w:sz w:val="24"/>
+        </w:rPr>
+      </w:pPr>
+      <w:r>
+        <w:rPr>
+          <w:rFonts w:hint="eastAsia"/>
+          <w:sz w:val="24"/>
+        </w:rPr>
+        <w:lastRenderedPageBreak/>
+        <w:t xml:space="preserve">   return (a);</w:t>
+      </w:r>
+    </w:p>
+    <w:p>
+      <w:pPr>
+        <w:ind w:left="360"/>
+        <w:rPr>
+          <w:sz w:val="24"/>
+        </w:rPr>
+      </w:pPr>
+      <w:r>
+        <w:rPr>
+          <w:rFonts w:hint="eastAsia"/>
+          <w:sz w:val="24"/>
+        </w:rPr>
+        <w:t xml:space="preserve">  }</w:t>
+      </w:r>
+    </w:p>
+    <w:p>
+      <w:pPr>
+        <w:ind w:firstLineChars="250" w:firstLine="600"/>
+        <w:rPr>
+          <w:sz w:val="24"/>
+        </w:rPr>
+      </w:pPr>
+      <w:proofErr w:type="gramStart"/>
+      <w:r>
+        <w:rPr>
+          <w:rFonts w:hint="eastAsia"/>
+          <w:sz w:val="24"/>
+        </w:rPr>
+        <w:t>main(</w:t>
+      </w:r>
+      <w:proofErr w:type="gramEnd"/>
+      <w:r>
+        <w:rPr>
+          <w:rFonts w:hint="eastAsia"/>
+          <w:sz w:val="24"/>
+        </w:rPr>
+        <w:t>)</w:t>
+      </w:r>
+    </w:p>
+    <w:p>
+      <w:pPr>
+        <w:ind w:leftChars="171" w:left="359" w:firstLineChars="100" w:firstLine="240"/>
+        <w:rPr>
+          <w:sz w:val="24"/>
+        </w:rPr>
+      </w:pPr>
+      <w:r>
+        <w:rPr>
+          <w:rFonts w:hint="eastAsia"/>
+          <w:sz w:val="24"/>
+        </w:rPr>
+        <w:t>{</w:t>
+      </w:r>
+      <w:proofErr w:type="spellStart"/>
+      <w:r>
+        <w:rPr>
+          <w:rFonts w:hint="eastAsia"/>
+          <w:sz w:val="24"/>
+        </w:rPr>
         <w:t>int</w:t>
       </w:r>
       <w:proofErr w:type="spellEnd"/>
+      <w:r>
+        <w:rPr>
+          <w:rFonts w:hint="eastAsia"/>
+          <w:sz w:val="24"/>
+        </w:rPr>
+        <w:t xml:space="preserve"> a=</w:t>
+      </w:r>
+      <w:proofErr w:type="gramStart"/>
+      <w:r>
+        <w:rPr>
+          <w:rFonts w:hint="eastAsia"/>
+          <w:sz w:val="24"/>
+        </w:rPr>
+        <w:t>2,i</w:t>
+      </w:r>
       <w:proofErr w:type="gramEnd"/>
       <w:r>
         <w:rPr>
           <w:rFonts w:hint="eastAsia"/>
           <w:sz w:val="24"/>
         </w:rPr>
-        <w:t xml:space="preserve"> b=0;</w:t>
+        <w:t>,k;</w:t>
       </w:r>
     </w:p>
     <w:p>
@@ -8016,7 +8037,23 @@
           <w:rFonts w:hint="eastAsia"/>
           <w:sz w:val="24"/>
         </w:rPr>
-        <w:t xml:space="preserve">   </w:t>
+        <w:t xml:space="preserve">   for(</w:t>
+      </w:r>
+      <w:proofErr w:type="spellStart"/>
+      <w:r>
+        <w:rPr>
+          <w:rFonts w:hint="eastAsia"/>
+          <w:sz w:val="24"/>
+        </w:rPr>
+        <w:t>i</w:t>
+      </w:r>
+      <w:proofErr w:type="spellEnd"/>
+      <w:r>
+        <w:rPr>
+          <w:rFonts w:hint="eastAsia"/>
+          <w:sz w:val="24"/>
+        </w:rPr>
+        <w:t>=</w:t>
       </w:r>
       <w:proofErr w:type="gramStart"/>
       <w:r>
@@ -8024,7 +8061,7 @@
           <w:rFonts w:hint="eastAsia"/>
           <w:sz w:val="24"/>
         </w:rPr>
-        <w:t>static</w:t>
+        <w:t>0;i</w:t>
       </w:r>
       <w:proofErr w:type="gramEnd"/>
       <w:r>
@@ -8032,23 +8069,7 @@
           <w:rFonts w:hint="eastAsia"/>
           <w:sz w:val="24"/>
         </w:rPr>
-        <w:t xml:space="preserve"> </w:t>
-      </w:r>
-      <w:proofErr w:type="spellStart"/>
-      <w:r>
-        <w:rPr>
-          <w:rFonts w:hint="eastAsia"/>
-          <w:sz w:val="24"/>
-        </w:rPr>
-        <w:t>int</w:t>
-      </w:r>
-      <w:proofErr w:type="spellEnd"/>
-      <w:r>
-        <w:rPr>
-          <w:rFonts w:hint="eastAsia"/>
-          <w:sz w:val="24"/>
-        </w:rPr>
-        <w:t xml:space="preserve"> c=3;</w:t>
+        <w:t>&lt;2;i++)</w:t>
       </w:r>
     </w:p>
     <w:p>
@@ -8063,97 +8084,80 @@
           <w:rFonts w:hint="eastAsia"/>
           <w:sz w:val="24"/>
         </w:rPr>
-        <w:t xml:space="preserve">   a=</w:t>
-      </w:r>
-      <w:proofErr w:type="spellStart"/>
-      <w:r>
-        <w:rPr>
-          <w:rFonts w:hint="eastAsia"/>
-          <w:sz w:val="24"/>
-        </w:rPr>
-        <w:t>c++</w:t>
-      </w:r>
-      <w:proofErr w:type="spellEnd"/>
+        <w:t xml:space="preserve">   k=</w:t>
+      </w:r>
+      <w:proofErr w:type="spellStart"/>
+      <w:r>
+        <w:rPr>
+          <w:rFonts w:hint="eastAsia"/>
+          <w:sz w:val="24"/>
+        </w:rPr>
+        <w:t>funa</w:t>
+      </w:r>
+      <w:proofErr w:type="spellEnd"/>
+      <w:r>
+        <w:rPr>
+          <w:rFonts w:hint="eastAsia"/>
+          <w:sz w:val="24"/>
+        </w:rPr>
+        <w:t>(a++);</w:t>
+      </w:r>
+    </w:p>
+    <w:p>
+      <w:pPr>
+        <w:ind w:left="360"/>
+        <w:rPr>
+          <w:sz w:val="24"/>
+        </w:rPr>
+      </w:pPr>
+      <w:r>
+        <w:rPr>
+          <w:rFonts w:hint="eastAsia"/>
+          <w:sz w:val="24"/>
+        </w:rPr>
+        <w:t xml:space="preserve">  </w:t>
+      </w:r>
+      <w:proofErr w:type="spellStart"/>
+      <w:r>
+        <w:rPr>
+          <w:rFonts w:hint="eastAsia"/>
+          <w:sz w:val="24"/>
+        </w:rPr>
+        <w:t>printf</w:t>
+      </w:r>
+      <w:proofErr w:type="spellEnd"/>
+      <w:r>
+        <w:rPr>
+          <w:rFonts w:hint="eastAsia"/>
+          <w:sz w:val="24"/>
+        </w:rPr>
+        <w:t>("%d\</w:t>
+      </w:r>
+      <w:proofErr w:type="spellStart"/>
+      <w:r>
+        <w:rPr>
+          <w:rFonts w:hint="eastAsia"/>
+          <w:sz w:val="24"/>
+        </w:rPr>
+        <w:t>n</w:t>
+      </w:r>
       <w:proofErr w:type="gramStart"/>
       <w:r>
         <w:rPr>
           <w:rFonts w:hint="eastAsia"/>
           <w:sz w:val="24"/>
         </w:rPr>
-        <w:t>,b</w:t>
-      </w:r>
+        <w:t>",k</w:t>
+      </w:r>
+      <w:proofErr w:type="spellEnd"/>
       <w:proofErr w:type="gramEnd"/>
       <w:r>
         <w:rPr>
           <w:rFonts w:hint="eastAsia"/>
           <w:sz w:val="24"/>
         </w:rPr>
-        <w:t>++;</w:t>
-      </w:r>
-    </w:p>
-    <w:p>
-      <w:pPr>
-        <w:ind w:left="360"/>
-        <w:rPr>
-          <w:sz w:val="24"/>
-        </w:rPr>
-      </w:pPr>
-      <w:r>
-        <w:rPr>
-          <w:rFonts w:hint="eastAsia"/>
-          <w:sz w:val="24"/>
-        </w:rPr>
-        <w:lastRenderedPageBreak/>
-        <w:t xml:space="preserve">   </w:t>
-      </w:r>
-      <w:proofErr w:type="gramStart"/>
-      <w:r>
-        <w:rPr>
-          <w:rFonts w:hint="eastAsia"/>
-          <w:sz w:val="24"/>
-        </w:rPr>
-        <w:t>return</w:t>
-      </w:r>
-      <w:proofErr w:type="gramEnd"/>
-      <w:r>
-        <w:rPr>
-          <w:rFonts w:hint="eastAsia"/>
-          <w:sz w:val="24"/>
-        </w:rPr>
-        <w:t xml:space="preserve"> (a);</w:t>
-      </w:r>
-    </w:p>
-    <w:p>
-      <w:pPr>
-        <w:ind w:left="360"/>
-        <w:rPr>
-          <w:sz w:val="24"/>
-        </w:rPr>
-      </w:pPr>
-      <w:r>
-        <w:rPr>
-          <w:rFonts w:hint="eastAsia"/>
-          <w:sz w:val="24"/>
-        </w:rPr>
-        <w:t xml:space="preserve">  }</w:t>
-      </w:r>
-    </w:p>
-    <w:p>
-      <w:pPr>
-        <w:ind w:firstLineChars="250" w:firstLine="600"/>
-        <w:rPr>
-          <w:sz w:val="24"/>
-        </w:rPr>
-      </w:pPr>
-      <w:proofErr w:type="gramStart"/>
-      <w:r>
-        <w:rPr>
-          <w:rFonts w:hint="eastAsia"/>
-          <w:sz w:val="24"/>
-        </w:rPr>
-        <w:t>main()</w:t>
-      </w:r>
-      <w:proofErr w:type="gramEnd"/>
+        <w:t>);</w:t>
+      </w:r>
     </w:p>
     <w:p>
       <w:pPr>
@@ -8167,181 +8171,12 @@
           <w:rFonts w:hint="eastAsia"/>
           <w:sz w:val="24"/>
         </w:rPr>
-        <w:t>{</w:t>
-      </w:r>
-      <w:proofErr w:type="spellStart"/>
-      <w:proofErr w:type="gramStart"/>
-      <w:r>
-        <w:rPr>
-          <w:rFonts w:hint="eastAsia"/>
-          <w:sz w:val="24"/>
-        </w:rPr>
-        <w:t>int</w:t>
-      </w:r>
-      <w:proofErr w:type="spellEnd"/>
-      <w:proofErr w:type="gramEnd"/>
-      <w:r>
-        <w:rPr>
-          <w:rFonts w:hint="eastAsia"/>
-          <w:sz w:val="24"/>
-        </w:rPr>
-        <w:t xml:space="preserve"> a=2,i,k;</w:t>
-      </w:r>
-    </w:p>
-    <w:p>
-      <w:pPr>
-        <w:ind w:left="360"/>
-        <w:rPr>
-          <w:sz w:val="24"/>
-        </w:rPr>
-      </w:pPr>
-      <w:r>
-        <w:rPr>
-          <w:rFonts w:hint="eastAsia"/>
-          <w:sz w:val="24"/>
-        </w:rPr>
-        <w:t xml:space="preserve">   </w:t>
-      </w:r>
-      <w:proofErr w:type="gramStart"/>
-      <w:r>
-        <w:rPr>
-          <w:rFonts w:hint="eastAsia"/>
-          <w:sz w:val="24"/>
-        </w:rPr>
-        <w:t>for(</w:t>
-      </w:r>
-      <w:proofErr w:type="spellStart"/>
-      <w:proofErr w:type="gramEnd"/>
-      <w:r>
-        <w:rPr>
-          <w:rFonts w:hint="eastAsia"/>
-          <w:sz w:val="24"/>
-        </w:rPr>
-        <w:t>i</w:t>
-      </w:r>
-      <w:proofErr w:type="spellEnd"/>
-      <w:r>
-        <w:rPr>
-          <w:rFonts w:hint="eastAsia"/>
-          <w:sz w:val="24"/>
-        </w:rPr>
-        <w:t>=0;i&lt;2;i++)</w:t>
-      </w:r>
-    </w:p>
-    <w:p>
-      <w:pPr>
-        <w:ind w:left="360"/>
-        <w:rPr>
-          <w:sz w:val="24"/>
-        </w:rPr>
-      </w:pPr>
-      <w:r>
-        <w:rPr>
-          <w:rFonts w:hint="eastAsia"/>
-          <w:sz w:val="24"/>
-        </w:rPr>
-        <w:t xml:space="preserve">   k=</w:t>
-      </w:r>
-      <w:proofErr w:type="spellStart"/>
-      <w:proofErr w:type="gramStart"/>
-      <w:r>
-        <w:rPr>
-          <w:rFonts w:hint="eastAsia"/>
-          <w:sz w:val="24"/>
-        </w:rPr>
-        <w:t>funa</w:t>
-      </w:r>
-      <w:proofErr w:type="spellEnd"/>
-      <w:r>
-        <w:rPr>
-          <w:rFonts w:hint="eastAsia"/>
-          <w:sz w:val="24"/>
-        </w:rPr>
-        <w:t>(</w:t>
-      </w:r>
-      <w:proofErr w:type="gramEnd"/>
-      <w:r>
-        <w:rPr>
-          <w:rFonts w:hint="eastAsia"/>
-          <w:sz w:val="24"/>
-        </w:rPr>
-        <w:t>a++);</w:t>
-      </w:r>
-    </w:p>
-    <w:p>
-      <w:pPr>
-        <w:ind w:left="360"/>
-        <w:rPr>
-          <w:sz w:val="24"/>
-        </w:rPr>
-      </w:pPr>
-      <w:r>
-        <w:rPr>
-          <w:rFonts w:hint="eastAsia"/>
-          <w:sz w:val="24"/>
-        </w:rPr>
-        <w:t xml:space="preserve">  </w:t>
-      </w:r>
-      <w:proofErr w:type="spellStart"/>
-      <w:proofErr w:type="gramStart"/>
-      <w:r>
-        <w:rPr>
-          <w:rFonts w:hint="eastAsia"/>
-          <w:sz w:val="24"/>
-        </w:rPr>
-        <w:t>printf</w:t>
-      </w:r>
-      <w:proofErr w:type="spellEnd"/>
-      <w:r>
-        <w:rPr>
-          <w:rFonts w:hint="eastAsia"/>
-          <w:sz w:val="24"/>
-        </w:rPr>
-        <w:t>(</w:t>
-      </w:r>
-      <w:proofErr w:type="gramEnd"/>
-      <w:r>
-        <w:rPr>
-          <w:rFonts w:hint="eastAsia"/>
-          <w:sz w:val="24"/>
-        </w:rPr>
-        <w:t>"%d\</w:t>
-      </w:r>
-      <w:proofErr w:type="spellStart"/>
-      <w:r>
-        <w:rPr>
-          <w:rFonts w:hint="eastAsia"/>
-          <w:sz w:val="24"/>
-        </w:rPr>
-        <w:t>n",k</w:t>
-      </w:r>
-      <w:proofErr w:type="spellEnd"/>
-      <w:r>
-        <w:rPr>
-          <w:rFonts w:hint="eastAsia"/>
-          <w:sz w:val="24"/>
-        </w:rPr>
-        <w:t>);</w:t>
-      </w:r>
-    </w:p>
-    <w:p>
-      <w:pPr>
-        <w:ind w:leftChars="171" w:left="359" w:firstLineChars="100" w:firstLine="240"/>
-        <w:rPr>
-          <w:sz w:val="24"/>
-        </w:rPr>
-      </w:pPr>
-      <w:r>
-        <w:rPr>
-          <w:rFonts w:hint="eastAsia"/>
-          <w:sz w:val="24"/>
-        </w:rPr>
         <w:t>}</w:t>
       </w:r>
     </w:p>
     <w:p>
       <w:pPr>
-        <w:pStyle w:val="aa"/>
+        <w:pStyle w:val="ae"/>
         <w:rPr>
           <w:rFonts w:hint="default"/>
           <w:sz w:val="24"/>
@@ -8358,7 +8193,7 @@
     </w:p>
     <w:p>
       <w:pPr>
-        <w:pStyle w:val="aa"/>
+        <w:pStyle w:val="ae"/>
         <w:rPr>
           <w:rFonts w:hAnsi="宋体" w:cs="宋体" w:hint="default"/>
           <w:b/>
@@ -8395,13 +8230,21 @@
     </w:p>
     <w:p>
       <w:pPr>
-        <w:pStyle w:val="aa"/>
+        <w:pStyle w:val="ae"/>
         <w:rPr>
           <w:rFonts w:hAnsi="宋体" w:cs="宋体" w:hint="default"/>
           <w:sz w:val="24"/>
           <w:szCs w:val="24"/>
         </w:rPr>
       </w:pPr>
+      <w:r>
+        <w:rPr>
+          <w:rFonts w:hAnsi="宋体" w:cs="宋体"/>
+          <w:sz w:val="24"/>
+          <w:szCs w:val="24"/>
+        </w:rPr>
+        <w:t xml:space="preserve">void </w:t>
+      </w:r>
       <w:proofErr w:type="gramStart"/>
       <w:r>
         <w:rPr>
@@ -8409,7 +8252,7 @@
           <w:sz w:val="24"/>
           <w:szCs w:val="24"/>
         </w:rPr>
-        <w:t>void</w:t>
+        <w:t>nm(</w:t>
       </w:r>
       <w:proofErr w:type="gramEnd"/>
       <w:r>
@@ -8418,12 +8261,12 @@
           <w:sz w:val="24"/>
           <w:szCs w:val="24"/>
         </w:rPr>
-        <w:t xml:space="preserve"> nm()</w:t>
-      </w:r>
-    </w:p>
-    <w:p>
-      <w:pPr>
-        <w:pStyle w:val="aa"/>
+        <w:t>)</w:t>
+      </w:r>
+    </w:p>
+    <w:p>
+      <w:pPr>
+        <w:pStyle w:val="ae"/>
         <w:rPr>
           <w:rFonts w:hAnsi="宋体" w:cs="宋体" w:hint="default"/>
           <w:sz w:val="24"/>
@@ -8436,8 +8279,252 @@
           <w:sz w:val="24"/>
           <w:szCs w:val="24"/>
         </w:rPr>
+        <w:t xml:space="preserve">{extern </w:t>
+      </w:r>
+      <w:proofErr w:type="spellStart"/>
+      <w:r>
+        <w:rPr>
+          <w:rFonts w:hAnsi="宋体" w:cs="宋体"/>
+          <w:sz w:val="24"/>
+          <w:szCs w:val="24"/>
+        </w:rPr>
+        <w:t>int</w:t>
+      </w:r>
+      <w:proofErr w:type="spellEnd"/>
+      <w:r>
+        <w:rPr>
+          <w:rFonts w:hAnsi="宋体" w:cs="宋体"/>
+          <w:sz w:val="24"/>
+          <w:szCs w:val="24"/>
+        </w:rPr>
+        <w:t xml:space="preserve"> </w:t>
+      </w:r>
+      <w:proofErr w:type="spellStart"/>
+      <w:proofErr w:type="gramStart"/>
+      <w:r>
+        <w:rPr>
+          <w:rFonts w:hAnsi="宋体" w:cs="宋体"/>
+          <w:sz w:val="24"/>
+          <w:szCs w:val="24"/>
+        </w:rPr>
+        <w:t>x,y</w:t>
+      </w:r>
+      <w:proofErr w:type="spellEnd"/>
+      <w:proofErr w:type="gramEnd"/>
+      <w:r>
+        <w:rPr>
+          <w:rFonts w:hAnsi="宋体" w:cs="宋体"/>
+          <w:sz w:val="24"/>
+          <w:szCs w:val="24"/>
+        </w:rPr>
+        <w:t>;</w:t>
+      </w:r>
+    </w:p>
+    <w:p>
+      <w:pPr>
+        <w:pStyle w:val="ae"/>
+        <w:rPr>
+          <w:rFonts w:hAnsi="宋体" w:cs="宋体" w:hint="default"/>
+          <w:sz w:val="24"/>
+          <w:szCs w:val="24"/>
+        </w:rPr>
+      </w:pPr>
+      <w:r>
+        <w:rPr>
+          <w:rFonts w:hAnsi="宋体" w:cs="宋体"/>
+          <w:sz w:val="24"/>
+          <w:szCs w:val="24"/>
+        </w:rPr>
+        <w:t xml:space="preserve"> </w:t>
+      </w:r>
+      <w:proofErr w:type="spellStart"/>
+      <w:r>
+        <w:rPr>
+          <w:rFonts w:hAnsi="宋体" w:cs="宋体"/>
+          <w:sz w:val="24"/>
+          <w:szCs w:val="24"/>
+        </w:rPr>
+        <w:t>int</w:t>
+      </w:r>
+      <w:proofErr w:type="spellEnd"/>
+      <w:r>
+        <w:rPr>
+          <w:rFonts w:hAnsi="宋体" w:cs="宋体"/>
+          <w:sz w:val="24"/>
+          <w:szCs w:val="24"/>
+        </w:rPr>
+        <w:t xml:space="preserve"> a=</w:t>
+      </w:r>
+      <w:proofErr w:type="gramStart"/>
+      <w:r>
+        <w:rPr>
+          <w:rFonts w:hAnsi="宋体" w:cs="宋体"/>
+          <w:sz w:val="24"/>
+          <w:szCs w:val="24"/>
+        </w:rPr>
+        <w:t>15,b</w:t>
+      </w:r>
+      <w:proofErr w:type="gramEnd"/>
+      <w:r>
+        <w:rPr>
+          <w:rFonts w:hAnsi="宋体" w:cs="宋体"/>
+          <w:sz w:val="24"/>
+          <w:szCs w:val="24"/>
+        </w:rPr>
+        <w:t>=10;</w:t>
+      </w:r>
+    </w:p>
+    <w:p>
+      <w:pPr>
+        <w:pStyle w:val="ae"/>
+        <w:rPr>
+          <w:rFonts w:hAnsi="宋体" w:cs="宋体" w:hint="default"/>
+          <w:sz w:val="24"/>
+          <w:szCs w:val="24"/>
+          <w:lang w:val="es-ES"/>
+        </w:rPr>
+      </w:pPr>
+      <w:r>
+        <w:rPr>
+          <w:rFonts w:hAnsi="宋体" w:cs="宋体"/>
+          <w:sz w:val="24"/>
+          <w:szCs w:val="24"/>
+        </w:rPr>
+        <w:t xml:space="preserve"> </w:t>
+      </w:r>
+      <w:r>
+        <w:rPr>
+          <w:rFonts w:hAnsi="宋体" w:cs="宋体"/>
+          <w:sz w:val="24"/>
+          <w:szCs w:val="24"/>
+          <w:lang w:val="es-ES"/>
+        </w:rPr>
+        <w:t>x=a-b;</w:t>
+      </w:r>
+    </w:p>
+    <w:p>
+      <w:pPr>
+        <w:pStyle w:val="ae"/>
+        <w:rPr>
+          <w:rFonts w:hAnsi="宋体" w:cs="宋体" w:hint="default"/>
+          <w:sz w:val="24"/>
+          <w:szCs w:val="24"/>
+          <w:lang w:val="es-ES"/>
+        </w:rPr>
+      </w:pPr>
+      <w:r>
+        <w:rPr>
+          <w:rFonts w:hAnsi="宋体" w:cs="宋体"/>
+          <w:sz w:val="24"/>
+          <w:szCs w:val="24"/>
+          <w:lang w:val="es-ES"/>
+        </w:rPr>
+        <w:t xml:space="preserve"> y=a+b;</w:t>
+      </w:r>
+    </w:p>
+    <w:p>
+      <w:pPr>
+        <w:pStyle w:val="ae"/>
+        <w:rPr>
+          <w:rFonts w:hAnsi="宋体" w:cs="宋体" w:hint="default"/>
+          <w:sz w:val="24"/>
+          <w:szCs w:val="24"/>
+          <w:lang w:val="es-ES"/>
+        </w:rPr>
+      </w:pPr>
+      <w:r>
+        <w:rPr>
+          <w:rFonts w:hAnsi="宋体" w:cs="宋体"/>
+          <w:sz w:val="24"/>
+          <w:szCs w:val="24"/>
+          <w:lang w:val="es-ES"/>
+        </w:rPr>
+        <w:t xml:space="preserve"> }</w:t>
+      </w:r>
+    </w:p>
+    <w:p>
+      <w:pPr>
+        <w:pStyle w:val="ae"/>
+        <w:rPr>
+          <w:rFonts w:hAnsi="宋体" w:cs="宋体" w:hint="default"/>
+          <w:sz w:val="24"/>
+          <w:szCs w:val="24"/>
+          <w:lang w:val="es-ES"/>
+        </w:rPr>
+      </w:pPr>
+      <w:r>
+        <w:rPr>
+          <w:rFonts w:hAnsi="宋体" w:cs="宋体"/>
+          <w:sz w:val="24"/>
+          <w:szCs w:val="24"/>
+          <w:lang w:val="es-ES"/>
+        </w:rPr>
+        <w:t>int x,y;</w:t>
+      </w:r>
+    </w:p>
+    <w:p>
+      <w:pPr>
+        <w:pStyle w:val="ae"/>
+        <w:rPr>
+          <w:rFonts w:hAnsi="宋体" w:cs="宋体" w:hint="default"/>
+          <w:sz w:val="24"/>
+          <w:szCs w:val="24"/>
+        </w:rPr>
+      </w:pPr>
+      <w:proofErr w:type="gramStart"/>
+      <w:r>
+        <w:rPr>
+          <w:rFonts w:hAnsi="宋体" w:cs="宋体"/>
+          <w:sz w:val="24"/>
+          <w:szCs w:val="24"/>
+        </w:rPr>
+        <w:t>main(</w:t>
+      </w:r>
+      <w:proofErr w:type="gramEnd"/>
+      <w:r>
+        <w:rPr>
+          <w:rFonts w:hAnsi="宋体" w:cs="宋体"/>
+          <w:sz w:val="24"/>
+          <w:szCs w:val="24"/>
+        </w:rPr>
+        <w:t>)</w:t>
+      </w:r>
+    </w:p>
+    <w:p>
+      <w:pPr>
+        <w:pStyle w:val="ae"/>
+        <w:rPr>
+          <w:rFonts w:hAnsi="宋体" w:cs="宋体" w:hint="default"/>
+          <w:sz w:val="24"/>
+          <w:szCs w:val="24"/>
+        </w:rPr>
+      </w:pPr>
+      <w:r>
+        <w:rPr>
+          <w:rFonts w:hAnsi="宋体" w:cs="宋体"/>
+          <w:sz w:val="24"/>
+          <w:szCs w:val="24"/>
+        </w:rPr>
         <w:t>{</w:t>
       </w:r>
+      <w:proofErr w:type="spellStart"/>
+      <w:r>
+        <w:rPr>
+          <w:rFonts w:hAnsi="宋体" w:cs="宋体"/>
+          <w:sz w:val="24"/>
+          <w:szCs w:val="24"/>
+        </w:rPr>
+        <w:t>int</w:t>
+      </w:r>
+      <w:proofErr w:type="spellEnd"/>
+      <w:r>
+        <w:rPr>
+          <w:rFonts w:hAnsi="宋体" w:cs="宋体"/>
+          <w:sz w:val="24"/>
+          <w:szCs w:val="24"/>
+        </w:rPr>
+        <w:t xml:space="preserve"> a=</w:t>
+      </w:r>
       <w:proofErr w:type="gramStart"/>
       <w:r>
         <w:rPr>
@@ -8445,7 +8532,7 @@
           <w:sz w:val="24"/>
           <w:szCs w:val="24"/>
         </w:rPr>
-        <w:t>extern</w:t>
+        <w:t>7,b</w:t>
       </w:r>
       <w:proofErr w:type="gramEnd"/>
       <w:r>
@@ -8454,414 +8541,541 @@
           <w:sz w:val="24"/>
           <w:szCs w:val="24"/>
         </w:rPr>
+        <w:t>=5;</w:t>
+      </w:r>
+    </w:p>
+    <w:p>
+      <w:pPr>
+        <w:pStyle w:val="ae"/>
+        <w:rPr>
+          <w:rFonts w:hAnsi="宋体" w:cs="宋体" w:hint="default"/>
+          <w:sz w:val="24"/>
+          <w:szCs w:val="24"/>
+        </w:rPr>
+      </w:pPr>
+      <w:r>
+        <w:rPr>
+          <w:rFonts w:hAnsi="宋体" w:cs="宋体"/>
+          <w:sz w:val="24"/>
+          <w:szCs w:val="24"/>
+        </w:rPr>
+        <w:t xml:space="preserve"> x=</w:t>
+      </w:r>
+      <w:proofErr w:type="spellStart"/>
+      <w:r>
+        <w:rPr>
+          <w:rFonts w:hAnsi="宋体" w:cs="宋体"/>
+          <w:sz w:val="24"/>
+          <w:szCs w:val="24"/>
+        </w:rPr>
+        <w:t>a-</w:t>
+      </w:r>
+      <w:proofErr w:type="gramStart"/>
+      <w:r>
+        <w:rPr>
+          <w:rFonts w:hAnsi="宋体" w:cs="宋体"/>
+          <w:sz w:val="24"/>
+          <w:szCs w:val="24"/>
+        </w:rPr>
+        <w:t>b;y</w:t>
+      </w:r>
+      <w:proofErr w:type="spellEnd"/>
+      <w:proofErr w:type="gramEnd"/>
+      <w:r>
+        <w:rPr>
+          <w:rFonts w:hAnsi="宋体" w:cs="宋体"/>
+          <w:sz w:val="24"/>
+          <w:szCs w:val="24"/>
+        </w:rPr>
+        <w:t>=</w:t>
+      </w:r>
+      <w:proofErr w:type="spellStart"/>
+      <w:r>
+        <w:rPr>
+          <w:rFonts w:hAnsi="宋体" w:cs="宋体"/>
+          <w:sz w:val="24"/>
+          <w:szCs w:val="24"/>
+        </w:rPr>
+        <w:t>a+b</w:t>
+      </w:r>
+      <w:proofErr w:type="spellEnd"/>
+      <w:r>
+        <w:rPr>
+          <w:rFonts w:hAnsi="宋体" w:cs="宋体"/>
+          <w:sz w:val="24"/>
+          <w:szCs w:val="24"/>
+        </w:rPr>
+        <w:t>;</w:t>
+      </w:r>
+    </w:p>
+    <w:p>
+      <w:pPr>
+        <w:pStyle w:val="ae"/>
+        <w:rPr>
+          <w:rFonts w:hAnsi="宋体" w:cs="宋体" w:hint="default"/>
+          <w:sz w:val="24"/>
+          <w:szCs w:val="24"/>
+        </w:rPr>
+      </w:pPr>
+      <w:r>
+        <w:rPr>
+          <w:rFonts w:hAnsi="宋体" w:cs="宋体"/>
+          <w:sz w:val="24"/>
+          <w:szCs w:val="24"/>
+        </w:rPr>
         <w:t xml:space="preserve"> </w:t>
       </w:r>
-      <w:proofErr w:type="spellStart"/>
+      <w:proofErr w:type="gramStart"/>
       <w:r>
         <w:rPr>
           <w:rFonts w:hAnsi="宋体" w:cs="宋体"/>
           <w:sz w:val="24"/>
           <w:szCs w:val="24"/>
         </w:rPr>
+        <w:t>nm(</w:t>
+      </w:r>
+      <w:proofErr w:type="gramEnd"/>
+      <w:r>
+        <w:rPr>
+          <w:rFonts w:hAnsi="宋体" w:cs="宋体"/>
+          <w:sz w:val="24"/>
+          <w:szCs w:val="24"/>
+        </w:rPr>
+        <w:t>);</w:t>
+      </w:r>
+    </w:p>
+    <w:p>
+      <w:pPr>
+        <w:pStyle w:val="ae"/>
+        <w:rPr>
+          <w:rFonts w:hAnsi="宋体" w:cs="宋体" w:hint="default"/>
+          <w:sz w:val="24"/>
+          <w:szCs w:val="24"/>
+        </w:rPr>
+      </w:pPr>
+      <w:r>
+        <w:rPr>
+          <w:rFonts w:hAnsi="宋体" w:cs="宋体"/>
+          <w:sz w:val="24"/>
+          <w:szCs w:val="24"/>
+        </w:rPr>
+        <w:t xml:space="preserve"> </w:t>
+      </w:r>
+      <w:proofErr w:type="spellStart"/>
+      <w:r>
+        <w:rPr>
+          <w:rFonts w:hAnsi="宋体" w:cs="宋体"/>
+          <w:sz w:val="24"/>
+          <w:szCs w:val="24"/>
+        </w:rPr>
+        <w:t>printf</w:t>
+      </w:r>
+      <w:proofErr w:type="spellEnd"/>
+      <w:r>
+        <w:rPr>
+          <w:rFonts w:hAnsi="宋体" w:cs="宋体"/>
+          <w:sz w:val="24"/>
+          <w:szCs w:val="24"/>
+        </w:rPr>
+        <w:t>("%</w:t>
+      </w:r>
+      <w:proofErr w:type="spellStart"/>
+      <w:proofErr w:type="gramStart"/>
+      <w:r>
+        <w:rPr>
+          <w:rFonts w:hAnsi="宋体" w:cs="宋体"/>
+          <w:sz w:val="24"/>
+          <w:szCs w:val="24"/>
+        </w:rPr>
+        <w:t>d,%</w:t>
+      </w:r>
+      <w:proofErr w:type="gramEnd"/>
+      <w:r>
+        <w:rPr>
+          <w:rFonts w:hAnsi="宋体" w:cs="宋体"/>
+          <w:sz w:val="24"/>
+          <w:szCs w:val="24"/>
+        </w:rPr>
+        <w:t>d</w:t>
+      </w:r>
+      <w:proofErr w:type="spellEnd"/>
+      <w:r>
+        <w:rPr>
+          <w:rFonts w:hAnsi="宋体" w:cs="宋体"/>
+          <w:sz w:val="24"/>
+          <w:szCs w:val="24"/>
+        </w:rPr>
+        <w:t>\n",</w:t>
+      </w:r>
+      <w:proofErr w:type="spellStart"/>
+      <w:r>
+        <w:rPr>
+          <w:rFonts w:hAnsi="宋体" w:cs="宋体"/>
+          <w:sz w:val="24"/>
+          <w:szCs w:val="24"/>
+        </w:rPr>
+        <w:t>x,y</w:t>
+      </w:r>
+      <w:proofErr w:type="spellEnd"/>
+      <w:r>
+        <w:rPr>
+          <w:rFonts w:hAnsi="宋体" w:cs="宋体"/>
+          <w:sz w:val="24"/>
+          <w:szCs w:val="24"/>
+        </w:rPr>
+        <w:t>);</w:t>
+      </w:r>
+    </w:p>
+    <w:p>
+      <w:pPr>
+        <w:pStyle w:val="ae"/>
+        <w:rPr>
+          <w:rFonts w:hint="default"/>
+          <w:sz w:val="24"/>
+          <w:szCs w:val="24"/>
+        </w:rPr>
+      </w:pPr>
+      <w:r>
+        <w:rPr>
+          <w:sz w:val="24"/>
+          <w:szCs w:val="24"/>
+        </w:rPr>
+        <w:t>}</w:t>
+      </w:r>
+    </w:p>
+    <w:p>
+      <w:pPr>
+        <w:pStyle w:val="ae"/>
+        <w:rPr>
+          <w:rFonts w:hint="default"/>
+          <w:sz w:val="24"/>
+          <w:szCs w:val="24"/>
+        </w:rPr>
+      </w:pPr>
+    </w:p>
+    <w:p>
+      <w:pPr>
+        <w:pStyle w:val="ae"/>
+        <w:rPr>
+          <w:rFonts w:hint="default"/>
+          <w:sz w:val="24"/>
+          <w:szCs w:val="24"/>
+        </w:rPr>
+      </w:pPr>
+      <w:r>
+        <w:rPr>
+          <w:sz w:val="24"/>
+          <w:szCs w:val="24"/>
+        </w:rPr>
+        <w:t>4</w:t>
+      </w:r>
+      <w:r>
+        <w:rPr>
+          <w:sz w:val="24"/>
+          <w:szCs w:val="24"/>
+        </w:rPr>
+        <w:t>、</w:t>
+      </w:r>
+      <w:r>
+        <w:rPr>
+          <w:sz w:val="24"/>
+          <w:szCs w:val="24"/>
+        </w:rPr>
+        <w:t>#include "</w:t>
+      </w:r>
+      <w:proofErr w:type="spellStart"/>
+      <w:r>
+        <w:rPr>
+          <w:sz w:val="24"/>
+          <w:szCs w:val="24"/>
+        </w:rPr>
+        <w:t>stdio.h</w:t>
+      </w:r>
+      <w:proofErr w:type="spellEnd"/>
+      <w:r>
+        <w:rPr>
+          <w:sz w:val="24"/>
+          <w:szCs w:val="24"/>
+        </w:rPr>
+        <w:t>"</w:t>
+      </w:r>
+    </w:p>
+    <w:p>
+      <w:pPr>
+        <w:pStyle w:val="ae"/>
+        <w:rPr>
+          <w:rFonts w:hint="default"/>
+          <w:sz w:val="24"/>
+          <w:szCs w:val="24"/>
+        </w:rPr>
+      </w:pPr>
+      <w:proofErr w:type="spellStart"/>
+      <w:r>
+        <w:rPr>
+          <w:sz w:val="24"/>
+          <w:szCs w:val="24"/>
+        </w:rPr>
         <w:t>int</w:t>
       </w:r>
       <w:proofErr w:type="spellEnd"/>
       <w:r>
         <w:rPr>
-          <w:rFonts w:hAnsi="宋体" w:cs="宋体"/>
           <w:sz w:val="24"/>
           <w:szCs w:val="24"/>
         </w:rPr>
         <w:t xml:space="preserve"> </w:t>
       </w:r>
-      <w:proofErr w:type="spellStart"/>
-      <w:r>
-        <w:rPr>
-          <w:rFonts w:hAnsi="宋体" w:cs="宋体"/>
-          <w:sz w:val="24"/>
-          <w:szCs w:val="24"/>
-        </w:rPr>
-        <w:t>x,y</w:t>
-      </w:r>
-      <w:proofErr w:type="spellEnd"/>
-      <w:r>
-        <w:rPr>
-          <w:rFonts w:hAnsi="宋体" w:cs="宋体"/>
-          <w:sz w:val="24"/>
-          <w:szCs w:val="24"/>
-        </w:rPr>
-        <w:t>;</w:t>
-      </w:r>
-    </w:p>
-    <w:p>
-      <w:pPr>
-        <w:pStyle w:val="aa"/>
-        <w:rPr>
-          <w:rFonts w:hAnsi="宋体" w:cs="宋体" w:hint="default"/>
-          <w:sz w:val="24"/>
-          <w:szCs w:val="24"/>
-        </w:rPr>
-      </w:pPr>
-      <w:r>
-        <w:rPr>
-          <w:rFonts w:hAnsi="宋体" w:cs="宋体"/>
+      <w:proofErr w:type="gramStart"/>
+      <w:r>
+        <w:rPr>
+          <w:sz w:val="24"/>
+          <w:szCs w:val="24"/>
+        </w:rPr>
+        <w:t>main(</w:t>
+      </w:r>
+      <w:proofErr w:type="gramEnd"/>
+      <w:r>
+        <w:rPr>
+          <w:sz w:val="24"/>
+          <w:szCs w:val="24"/>
+        </w:rPr>
+        <w:t>)</w:t>
+      </w:r>
+    </w:p>
+    <w:p>
+      <w:pPr>
+        <w:pStyle w:val="ae"/>
+        <w:rPr>
+          <w:rFonts w:hint="default"/>
+          <w:sz w:val="24"/>
+          <w:szCs w:val="24"/>
+        </w:rPr>
+      </w:pPr>
+      <w:r>
+        <w:rPr>
+          <w:sz w:val="24"/>
+          <w:szCs w:val="24"/>
+        </w:rPr>
+        <w:t>{</w:t>
+      </w:r>
+      <w:proofErr w:type="spellStart"/>
+      <w:r>
+        <w:rPr>
+          <w:sz w:val="24"/>
+          <w:szCs w:val="24"/>
+        </w:rPr>
+        <w:t>int</w:t>
+      </w:r>
+      <w:proofErr w:type="spellEnd"/>
+      <w:r>
+        <w:rPr>
           <w:sz w:val="24"/>
           <w:szCs w:val="24"/>
         </w:rPr>
         <w:t xml:space="preserve"> </w:t>
       </w:r>
       <w:proofErr w:type="spellStart"/>
+      <w:r>
+        <w:rPr>
+          <w:sz w:val="24"/>
+          <w:szCs w:val="24"/>
+        </w:rPr>
+        <w:t>i,a</w:t>
+      </w:r>
+      <w:proofErr w:type="spellEnd"/>
+      <w:r>
+        <w:rPr>
+          <w:sz w:val="24"/>
+          <w:szCs w:val="24"/>
+        </w:rPr>
+        <w:t>[10]={1,2,3,4,5,6,7,8,9,10},*p=&amp;a[9];</w:t>
+      </w:r>
+    </w:p>
+    <w:p>
+      <w:pPr>
+        <w:pStyle w:val="ae"/>
+        <w:rPr>
+          <w:rFonts w:hint="default"/>
+          <w:sz w:val="24"/>
+          <w:szCs w:val="24"/>
+        </w:rPr>
+      </w:pPr>
+      <w:r>
+        <w:rPr>
+          <w:sz w:val="24"/>
+          <w:szCs w:val="24"/>
+        </w:rPr>
+        <w:t xml:space="preserve"> for(</w:t>
+      </w:r>
+      <w:proofErr w:type="spellStart"/>
+      <w:r>
+        <w:rPr>
+          <w:sz w:val="24"/>
+          <w:szCs w:val="24"/>
+        </w:rPr>
+        <w:t>i</w:t>
+      </w:r>
+      <w:proofErr w:type="spellEnd"/>
+      <w:r>
+        <w:rPr>
+          <w:sz w:val="24"/>
+          <w:szCs w:val="24"/>
+        </w:rPr>
+        <w:t>=</w:t>
+      </w:r>
       <w:proofErr w:type="gramStart"/>
       <w:r>
         <w:rPr>
-          <w:rFonts w:hAnsi="宋体" w:cs="宋体"/>
-          <w:sz w:val="24"/>
-          <w:szCs w:val="24"/>
-        </w:rPr>
-        <w:t>int</w:t>
-      </w:r>
-      <w:proofErr w:type="spellEnd"/>
+          <w:sz w:val="24"/>
+          <w:szCs w:val="24"/>
+        </w:rPr>
+        <w:t>0;i</w:t>
+      </w:r>
       <w:proofErr w:type="gramEnd"/>
       <w:r>
         <w:rPr>
-          <w:rFonts w:hAnsi="宋体" w:cs="宋体"/>
-          <w:sz w:val="24"/>
-          <w:szCs w:val="24"/>
-        </w:rPr>
-        <w:t xml:space="preserve"> a=15,b=10;</w:t>
-      </w:r>
-    </w:p>
-    <w:p>
-      <w:pPr>
-        <w:pStyle w:val="aa"/>
-        <w:rPr>
-          <w:rFonts w:hAnsi="宋体" w:cs="宋体" w:hint="default"/>
-          <w:sz w:val="24"/>
-          <w:szCs w:val="24"/>
-          <w:lang w:val="es-ES"/>
-        </w:rPr>
-      </w:pPr>
-      <w:r>
-        <w:rPr>
-          <w:rFonts w:hAnsi="宋体" w:cs="宋体"/>
-          <w:sz w:val="24"/>
-          <w:szCs w:val="24"/>
-        </w:rPr>
-        <w:t xml:space="preserve"> </w:t>
-      </w:r>
-      <w:r>
-        <w:rPr>
-          <w:rFonts w:hAnsi="宋体" w:cs="宋体"/>
-          <w:sz w:val="24"/>
-          <w:szCs w:val="24"/>
-          <w:lang w:val="es-ES"/>
-        </w:rPr>
-        <w:t>x=a-b;</w:t>
-      </w:r>
-    </w:p>
-    <w:p>
-      <w:pPr>
-        <w:pStyle w:val="aa"/>
-        <w:rPr>
-          <w:rFonts w:hAnsi="宋体" w:cs="宋体" w:hint="default"/>
-          <w:sz w:val="24"/>
-          <w:szCs w:val="24"/>
-          <w:lang w:val="es-ES"/>
-        </w:rPr>
-      </w:pPr>
-      <w:r>
-        <w:rPr>
-          <w:rFonts w:hAnsi="宋体" w:cs="宋体"/>
-          <w:sz w:val="24"/>
-          <w:szCs w:val="24"/>
-          <w:lang w:val="es-ES"/>
-        </w:rPr>
-        <w:t xml:space="preserve"> y=a+b;</w:t>
-      </w:r>
-    </w:p>
-    <w:p>
-      <w:pPr>
-        <w:pStyle w:val="aa"/>
-        <w:rPr>
-          <w:rFonts w:hAnsi="宋体" w:cs="宋体" w:hint="default"/>
-          <w:sz w:val="24"/>
-          <w:szCs w:val="24"/>
-          <w:lang w:val="es-ES"/>
-        </w:rPr>
-      </w:pPr>
-      <w:r>
-        <w:rPr>
-          <w:rFonts w:hAnsi="宋体" w:cs="宋体"/>
-          <w:sz w:val="24"/>
-          <w:szCs w:val="24"/>
-          <w:lang w:val="es-ES"/>
-        </w:rPr>
-        <w:t xml:space="preserve"> }</w:t>
-      </w:r>
-    </w:p>
-    <w:p>
-      <w:pPr>
-        <w:pStyle w:val="aa"/>
-        <w:rPr>
-          <w:rFonts w:hAnsi="宋体" w:cs="宋体" w:hint="default"/>
-          <w:sz w:val="24"/>
-          <w:szCs w:val="24"/>
-          <w:lang w:val="es-ES"/>
-        </w:rPr>
-      </w:pPr>
-      <w:r>
-        <w:rPr>
-          <w:rFonts w:hAnsi="宋体" w:cs="宋体"/>
-          <w:sz w:val="24"/>
-          <w:szCs w:val="24"/>
-          <w:lang w:val="es-ES"/>
-        </w:rPr>
-        <w:t>int x,y;</w:t>
-      </w:r>
-    </w:p>
-    <w:p>
-      <w:pPr>
-        <w:pStyle w:val="aa"/>
-        <w:rPr>
-          <w:rFonts w:hAnsi="宋体" w:cs="宋体" w:hint="default"/>
-          <w:sz w:val="24"/>
-          <w:szCs w:val="24"/>
-        </w:rPr>
-      </w:pPr>
+          <w:sz w:val="24"/>
+          <w:szCs w:val="24"/>
+        </w:rPr>
+        <w:t>&lt;10;i++)</w:t>
+      </w:r>
+    </w:p>
+    <w:p>
+      <w:pPr>
+        <w:pStyle w:val="ae"/>
+        <w:rPr>
+          <w:rFonts w:hint="default"/>
+          <w:sz w:val="24"/>
+          <w:szCs w:val="24"/>
+        </w:rPr>
+      </w:pPr>
+      <w:r>
+        <w:rPr>
+          <w:sz w:val="24"/>
+          <w:szCs w:val="24"/>
+        </w:rPr>
+        <w:t xml:space="preserve">  a[</w:t>
+      </w:r>
+      <w:proofErr w:type="spellStart"/>
+      <w:r>
+        <w:rPr>
+          <w:sz w:val="24"/>
+          <w:szCs w:val="24"/>
+        </w:rPr>
+        <w:t>i</w:t>
+      </w:r>
+      <w:proofErr w:type="spellEnd"/>
+      <w:r>
+        <w:rPr>
+          <w:sz w:val="24"/>
+          <w:szCs w:val="24"/>
+        </w:rPr>
+        <w:t>]+=*(</w:t>
+      </w:r>
+      <w:proofErr w:type="spellStart"/>
+      <w:r>
+        <w:rPr>
+          <w:sz w:val="24"/>
+          <w:szCs w:val="24"/>
+        </w:rPr>
+        <w:t>a+i</w:t>
+      </w:r>
+      <w:proofErr w:type="spellEnd"/>
+      <w:r>
+        <w:rPr>
+          <w:sz w:val="24"/>
+          <w:szCs w:val="24"/>
+        </w:rPr>
+        <w:t>)-1;</w:t>
+      </w:r>
+    </w:p>
+    <w:p>
+      <w:pPr>
+        <w:pStyle w:val="ae"/>
+        <w:rPr>
+          <w:rFonts w:hint="default"/>
+          <w:sz w:val="24"/>
+          <w:szCs w:val="24"/>
+        </w:rPr>
+      </w:pPr>
+      <w:r>
+        <w:rPr>
+          <w:sz w:val="24"/>
+          <w:szCs w:val="24"/>
+        </w:rPr>
+        <w:t>for</w:t>
+      </w:r>
       <w:proofErr w:type="gramStart"/>
       <w:r>
         <w:rPr>
-          <w:rFonts w:hAnsi="宋体" w:cs="宋体"/>
-          <w:sz w:val="24"/>
-          <w:szCs w:val="24"/>
-        </w:rPr>
-        <w:t>main()</w:t>
+          <w:sz w:val="24"/>
+          <w:szCs w:val="24"/>
+        </w:rPr>
+        <w:t>(;p</w:t>
       </w:r>
       <w:proofErr w:type="gramEnd"/>
-    </w:p>
-    <w:p>
-      <w:pPr>
-        <w:pStyle w:val="aa"/>
-        <w:rPr>
-          <w:rFonts w:hAnsi="宋体" w:cs="宋体" w:hint="default"/>
-          <w:sz w:val="24"/>
-          <w:szCs w:val="24"/>
-        </w:rPr>
-      </w:pPr>
-      <w:r>
-        <w:rPr>
-          <w:rFonts w:hAnsi="宋体" w:cs="宋体"/>
-          <w:sz w:val="24"/>
-          <w:szCs w:val="24"/>
-        </w:rPr>
-        <w:t>{</w:t>
-      </w:r>
+      <w:r>
+        <w:rPr>
+          <w:sz w:val="24"/>
+          <w:szCs w:val="24"/>
+        </w:rPr>
+        <w:t>&gt;=</w:t>
+      </w:r>
+      <w:proofErr w:type="spellStart"/>
+      <w:r>
+        <w:rPr>
+          <w:sz w:val="24"/>
+          <w:szCs w:val="24"/>
+        </w:rPr>
+        <w:t>a;p</w:t>
+      </w:r>
+      <w:proofErr w:type="spellEnd"/>
+      <w:r>
+        <w:rPr>
+          <w:sz w:val="24"/>
+          <w:szCs w:val="24"/>
+        </w:rPr>
+        <w:t>=p-3)</w:t>
+      </w:r>
+    </w:p>
+    <w:p>
+      <w:pPr>
+        <w:pStyle w:val="ae"/>
+        <w:rPr>
+          <w:rFonts w:hint="default"/>
+          <w:sz w:val="24"/>
+          <w:szCs w:val="24"/>
+        </w:rPr>
+      </w:pPr>
       <w:proofErr w:type="spellStart"/>
       <w:proofErr w:type="gramStart"/>
       <w:r>
         <w:rPr>
-          <w:rFonts w:hAnsi="宋体" w:cs="宋体"/>
-          <w:sz w:val="24"/>
-          <w:szCs w:val="24"/>
-        </w:rPr>
-        <w:t>int</w:t>
-      </w:r>
-      <w:proofErr w:type="spellEnd"/>
+          <w:sz w:val="24"/>
+          <w:szCs w:val="24"/>
+        </w:rPr>
+        <w:t>printf</w:t>
+      </w:r>
+      <w:proofErr w:type="spellEnd"/>
+      <w:r>
+        <w:rPr>
+          <w:sz w:val="24"/>
+          <w:szCs w:val="24"/>
+        </w:rPr>
+        <w:t>(</w:t>
+      </w:r>
       <w:proofErr w:type="gramEnd"/>
       <w:r>
         <w:rPr>
-          <w:rFonts w:hAnsi="宋体" w:cs="宋体"/>
-          <w:sz w:val="24"/>
-          <w:szCs w:val="24"/>
-        </w:rPr>
-        <w:t xml:space="preserve"> a=7,b=5;</w:t>
-      </w:r>
-    </w:p>
-    <w:p>
-      <w:pPr>
-        <w:pStyle w:val="aa"/>
-        <w:rPr>
-          <w:rFonts w:hAnsi="宋体" w:cs="宋体" w:hint="default"/>
-          <w:sz w:val="24"/>
-          <w:szCs w:val="24"/>
-        </w:rPr>
-      </w:pPr>
-      <w:r>
-        <w:rPr>
-          <w:rFonts w:hAnsi="宋体" w:cs="宋体"/>
-          <w:sz w:val="24"/>
-          <w:szCs w:val="24"/>
-        </w:rPr>
-        <w:t xml:space="preserve"> x=</w:t>
-      </w:r>
-      <w:proofErr w:type="spellStart"/>
-      <w:r>
-        <w:rPr>
-          <w:rFonts w:hAnsi="宋体" w:cs="宋体"/>
-          <w:sz w:val="24"/>
-          <w:szCs w:val="24"/>
-        </w:rPr>
-        <w:t>a-b</w:t>
-      </w:r>
-      <w:proofErr w:type="gramStart"/>
-      <w:r>
-        <w:rPr>
-          <w:rFonts w:hAnsi="宋体" w:cs="宋体"/>
-          <w:sz w:val="24"/>
-          <w:szCs w:val="24"/>
-        </w:rPr>
-        <w:t>;y</w:t>
-      </w:r>
-      <w:proofErr w:type="spellEnd"/>
-      <w:proofErr w:type="gramEnd"/>
-      <w:r>
-        <w:rPr>
-          <w:rFonts w:hAnsi="宋体" w:cs="宋体"/>
-          <w:sz w:val="24"/>
-          <w:szCs w:val="24"/>
-        </w:rPr>
-        <w:t>=</w:t>
-      </w:r>
-      <w:proofErr w:type="spellStart"/>
-      <w:r>
-        <w:rPr>
-          <w:rFonts w:hAnsi="宋体" w:cs="宋体"/>
-          <w:sz w:val="24"/>
-          <w:szCs w:val="24"/>
-        </w:rPr>
-        <w:t>a+b</w:t>
-      </w:r>
-      <w:proofErr w:type="spellEnd"/>
-      <w:r>
-        <w:rPr>
-          <w:rFonts w:hAnsi="宋体" w:cs="宋体"/>
-          <w:sz w:val="24"/>
-          <w:szCs w:val="24"/>
-        </w:rPr>
-        <w:t>;</w:t>
-      </w:r>
-    </w:p>
-    <w:p>
-      <w:pPr>
-        <w:pStyle w:val="aa"/>
-        <w:rPr>
-          <w:rFonts w:hAnsi="宋体" w:cs="宋体" w:hint="default"/>
-          <w:sz w:val="24"/>
-          <w:szCs w:val="24"/>
-        </w:rPr>
-      </w:pPr>
-      <w:r>
-        <w:rPr>
-          <w:rFonts w:hAnsi="宋体" w:cs="宋体"/>
-          <w:sz w:val="24"/>
-          <w:szCs w:val="24"/>
-        </w:rPr>
-        <w:t xml:space="preserve"> </w:t>
-      </w:r>
-      <w:proofErr w:type="gramStart"/>
-      <w:r>
-        <w:rPr>
-          <w:rFonts w:hAnsi="宋体" w:cs="宋体"/>
-          <w:sz w:val="24"/>
-          <w:szCs w:val="24"/>
-        </w:rPr>
-        <w:t>nm(</w:t>
-      </w:r>
-      <w:proofErr w:type="gramEnd"/>
-      <w:r>
-        <w:rPr>
-          <w:rFonts w:hAnsi="宋体" w:cs="宋体"/>
-          <w:sz w:val="24"/>
-          <w:szCs w:val="24"/>
-        </w:rPr>
-        <w:t>);</w:t>
-      </w:r>
-    </w:p>
-    <w:p>
-      <w:pPr>
-        <w:pStyle w:val="aa"/>
-        <w:rPr>
-          <w:rFonts w:hAnsi="宋体" w:cs="宋体" w:hint="default"/>
-          <w:sz w:val="24"/>
-          <w:szCs w:val="24"/>
-        </w:rPr>
-      </w:pPr>
-      <w:r>
-        <w:rPr>
-          <w:rFonts w:hAnsi="宋体" w:cs="宋体"/>
-          <w:sz w:val="24"/>
-          <w:szCs w:val="24"/>
-        </w:rPr>
-        <w:t xml:space="preserve"> </w:t>
-      </w:r>
-      <w:proofErr w:type="spellStart"/>
-      <w:proofErr w:type="gramStart"/>
-      <w:r>
-        <w:rPr>
-          <w:rFonts w:hAnsi="宋体" w:cs="宋体"/>
-          <w:sz w:val="24"/>
-          <w:szCs w:val="24"/>
-        </w:rPr>
-        <w:t>printf</w:t>
-      </w:r>
-      <w:proofErr w:type="spellEnd"/>
-      <w:r>
-        <w:rPr>
-          <w:rFonts w:hAnsi="宋体" w:cs="宋体"/>
-          <w:sz w:val="24"/>
-          <w:szCs w:val="24"/>
-        </w:rPr>
-        <w:t>(</w:t>
-      </w:r>
-      <w:proofErr w:type="gramEnd"/>
-      <w:r>
-        <w:rPr>
-          <w:rFonts w:hAnsi="宋体" w:cs="宋体"/>
-          <w:sz w:val="24"/>
-          <w:szCs w:val="24"/>
-        </w:rPr>
-        <w:t>"%</w:t>
-      </w:r>
-      <w:proofErr w:type="spellStart"/>
-      <w:r>
-        <w:rPr>
-          <w:rFonts w:hAnsi="宋体" w:cs="宋体"/>
-          <w:sz w:val="24"/>
-          <w:szCs w:val="24"/>
-        </w:rPr>
-        <w:t>d,%d</w:t>
-      </w:r>
-      <w:proofErr w:type="spellEnd"/>
-      <w:r>
-        <w:rPr>
-          <w:rFonts w:hAnsi="宋体" w:cs="宋体"/>
-          <w:sz w:val="24"/>
-          <w:szCs w:val="24"/>
-        </w:rPr>
-        <w:t>\n",</w:t>
-      </w:r>
-      <w:proofErr w:type="spellStart"/>
-      <w:r>
-        <w:rPr>
-          <w:rFonts w:hAnsi="宋体" w:cs="宋体"/>
-          <w:sz w:val="24"/>
-          <w:szCs w:val="24"/>
-        </w:rPr>
-        <w:t>x,y</w:t>
-      </w:r>
-      <w:proofErr w:type="spellEnd"/>
-      <w:r>
-        <w:rPr>
-          <w:rFonts w:hAnsi="宋体" w:cs="宋体"/>
-          <w:sz w:val="24"/>
-          <w:szCs w:val="24"/>
-        </w:rPr>
-        <w:t>);</w:t>
-      </w:r>
-    </w:p>
-    <w:p>
-      <w:pPr>
-        <w:pStyle w:val="aa"/>
+          <w:sz w:val="24"/>
+          <w:szCs w:val="24"/>
+        </w:rPr>
+        <w:t>"%d  ",*p--);</w:t>
+      </w:r>
+    </w:p>
+    <w:p>
+      <w:pPr>
+        <w:pStyle w:val="ae"/>
         <w:rPr>
           <w:rFonts w:hint="default"/>
           <w:sz w:val="24"/>
@@ -8878,7 +9092,7 @@
     </w:p>
     <w:p>
       <w:pPr>
-        <w:pStyle w:val="aa"/>
+        <w:pStyle w:val="ae"/>
         <w:rPr>
           <w:rFonts w:hint="default"/>
           <w:sz w:val="24"/>
@@ -8888,344 +9102,7 @@
     </w:p>
     <w:p>
       <w:pPr>
-        <w:pStyle w:val="aa"/>
-        <w:rPr>
-          <w:rFonts w:hint="default"/>
-          <w:sz w:val="24"/>
-          <w:szCs w:val="24"/>
-        </w:rPr>
-      </w:pPr>
-      <w:r>
-        <w:rPr>
-          <w:sz w:val="24"/>
-          <w:szCs w:val="24"/>
-        </w:rPr>
-        <w:t>4</w:t>
-      </w:r>
-      <w:r>
-        <w:rPr>
-          <w:sz w:val="24"/>
-          <w:szCs w:val="24"/>
-        </w:rPr>
-        <w:t>、</w:t>
-      </w:r>
-      <w:r>
-        <w:rPr>
-          <w:sz w:val="24"/>
-          <w:szCs w:val="24"/>
-        </w:rPr>
-        <w:t>#include "</w:t>
-      </w:r>
-      <w:proofErr w:type="spellStart"/>
-      <w:r>
-        <w:rPr>
-          <w:sz w:val="24"/>
-          <w:szCs w:val="24"/>
-        </w:rPr>
-        <w:t>stdio.</w:t>
-      </w:r>
-      <w:proofErr w:type="gramStart"/>
-      <w:r>
-        <w:rPr>
-          <w:sz w:val="24"/>
-          <w:szCs w:val="24"/>
-        </w:rPr>
-        <w:t>h</w:t>
-      </w:r>
-      <w:proofErr w:type="spellEnd"/>
-      <w:proofErr w:type="gramEnd"/>
-      <w:r>
-        <w:rPr>
-          <w:sz w:val="24"/>
-          <w:szCs w:val="24"/>
-        </w:rPr>
-        <w:t>"</w:t>
-      </w:r>
-    </w:p>
-    <w:p>
-      <w:pPr>
-        <w:pStyle w:val="aa"/>
-        <w:rPr>
-          <w:rFonts w:hint="default"/>
-          <w:sz w:val="24"/>
-          <w:szCs w:val="24"/>
-        </w:rPr>
-      </w:pPr>
-      <w:proofErr w:type="spellStart"/>
-      <w:proofErr w:type="gramStart"/>
-      <w:r>
-        <w:rPr>
-          <w:sz w:val="24"/>
-          <w:szCs w:val="24"/>
-        </w:rPr>
-        <w:t>int</w:t>
-      </w:r>
-      <w:proofErr w:type="spellEnd"/>
-      <w:proofErr w:type="gramEnd"/>
-      <w:r>
-        <w:rPr>
-          <w:sz w:val="24"/>
-          <w:szCs w:val="24"/>
-        </w:rPr>
-        <w:t xml:space="preserve"> main()</w:t>
-      </w:r>
-    </w:p>
-    <w:p>
-      <w:pPr>
-        <w:pStyle w:val="aa"/>
-        <w:rPr>
-          <w:rFonts w:hint="default"/>
-          <w:sz w:val="24"/>
-          <w:szCs w:val="24"/>
-        </w:rPr>
-      </w:pPr>
-      <w:r>
-        <w:rPr>
-          <w:sz w:val="24"/>
-          <w:szCs w:val="24"/>
-        </w:rPr>
-        <w:t>{</w:t>
-      </w:r>
-      <w:proofErr w:type="spellStart"/>
-      <w:r>
-        <w:rPr>
-          <w:sz w:val="24"/>
-          <w:szCs w:val="24"/>
-        </w:rPr>
-        <w:t>int</w:t>
-      </w:r>
-      <w:proofErr w:type="spellEnd"/>
-      <w:r>
-        <w:rPr>
-          <w:sz w:val="24"/>
-          <w:szCs w:val="24"/>
-        </w:rPr>
-        <w:t xml:space="preserve"> </w:t>
-      </w:r>
-      <w:proofErr w:type="spellStart"/>
-      <w:r>
-        <w:rPr>
-          <w:sz w:val="24"/>
-          <w:szCs w:val="24"/>
-        </w:rPr>
-        <w:t>i,a</w:t>
-      </w:r>
-      <w:proofErr w:type="spellEnd"/>
-      <w:r>
-        <w:rPr>
-          <w:sz w:val="24"/>
-          <w:szCs w:val="24"/>
-        </w:rPr>
-        <w:t>[10]={1,2,3,4,5,6,7,8,9,10},*p=&amp;a[9];</w:t>
-      </w:r>
-    </w:p>
-    <w:p>
-      <w:pPr>
-        <w:pStyle w:val="aa"/>
-        <w:rPr>
-          <w:rFonts w:hint="default"/>
-          <w:sz w:val="24"/>
-          <w:szCs w:val="24"/>
-        </w:rPr>
-      </w:pPr>
-      <w:r>
-        <w:rPr>
-          <w:sz w:val="24"/>
-          <w:szCs w:val="24"/>
-        </w:rPr>
-        <w:t xml:space="preserve"> </w:t>
-      </w:r>
-      <w:proofErr w:type="gramStart"/>
-      <w:r>
-        <w:rPr>
-          <w:sz w:val="24"/>
-          <w:szCs w:val="24"/>
-        </w:rPr>
-        <w:t>for(</w:t>
-      </w:r>
-      <w:proofErr w:type="spellStart"/>
-      <w:proofErr w:type="gramEnd"/>
-      <w:r>
-        <w:rPr>
-          <w:sz w:val="24"/>
-          <w:szCs w:val="24"/>
-        </w:rPr>
-        <w:t>i</w:t>
-      </w:r>
-      <w:proofErr w:type="spellEnd"/>
-      <w:r>
-        <w:rPr>
-          <w:sz w:val="24"/>
-          <w:szCs w:val="24"/>
-        </w:rPr>
-        <w:t>=0;i&lt;10;i++)</w:t>
-      </w:r>
-    </w:p>
-    <w:p>
-      <w:pPr>
-        <w:pStyle w:val="aa"/>
-        <w:rPr>
-          <w:rFonts w:hint="default"/>
-          <w:sz w:val="24"/>
-          <w:szCs w:val="24"/>
-        </w:rPr>
-      </w:pPr>
-      <w:r>
-        <w:rPr>
-          <w:sz w:val="24"/>
-          <w:szCs w:val="24"/>
-        </w:rPr>
-        <w:t xml:space="preserve">  </w:t>
-      </w:r>
-      <w:proofErr w:type="gramStart"/>
-      <w:r>
-        <w:rPr>
-          <w:sz w:val="24"/>
-          <w:szCs w:val="24"/>
-        </w:rPr>
-        <w:t>a[</w:t>
-      </w:r>
-      <w:proofErr w:type="spellStart"/>
-      <w:proofErr w:type="gramEnd"/>
-      <w:r>
-        <w:rPr>
-          <w:sz w:val="24"/>
-          <w:szCs w:val="24"/>
-        </w:rPr>
-        <w:t>i</w:t>
-      </w:r>
-      <w:proofErr w:type="spellEnd"/>
-      <w:r>
-        <w:rPr>
-          <w:sz w:val="24"/>
-          <w:szCs w:val="24"/>
-        </w:rPr>
-        <w:t>]+=*(</w:t>
-      </w:r>
-      <w:proofErr w:type="spellStart"/>
-      <w:r>
-        <w:rPr>
-          <w:sz w:val="24"/>
-          <w:szCs w:val="24"/>
-        </w:rPr>
-        <w:t>a+i</w:t>
-      </w:r>
-      <w:proofErr w:type="spellEnd"/>
-      <w:r>
-        <w:rPr>
-          <w:sz w:val="24"/>
-          <w:szCs w:val="24"/>
-        </w:rPr>
-        <w:t>)-1;</w:t>
-      </w:r>
-    </w:p>
-    <w:p>
-      <w:pPr>
-        <w:pStyle w:val="aa"/>
-        <w:rPr>
-          <w:rFonts w:hint="default"/>
-          <w:sz w:val="24"/>
-          <w:szCs w:val="24"/>
-        </w:rPr>
-      </w:pPr>
-      <w:proofErr w:type="gramStart"/>
-      <w:r>
-        <w:rPr>
-          <w:sz w:val="24"/>
-          <w:szCs w:val="24"/>
-        </w:rPr>
-        <w:t>for(</w:t>
-      </w:r>
-      <w:proofErr w:type="gramEnd"/>
-      <w:r>
-        <w:rPr>
-          <w:sz w:val="24"/>
-          <w:szCs w:val="24"/>
-        </w:rPr>
-        <w:t>;p&gt;=</w:t>
-      </w:r>
-      <w:proofErr w:type="spellStart"/>
-      <w:r>
-        <w:rPr>
-          <w:sz w:val="24"/>
-          <w:szCs w:val="24"/>
-        </w:rPr>
-        <w:t>a;p</w:t>
-      </w:r>
-      <w:proofErr w:type="spellEnd"/>
-      <w:r>
-        <w:rPr>
-          <w:sz w:val="24"/>
-          <w:szCs w:val="24"/>
-        </w:rPr>
-        <w:t>=p-3)</w:t>
-      </w:r>
-    </w:p>
-    <w:p>
-      <w:pPr>
-        <w:pStyle w:val="aa"/>
-        <w:rPr>
-          <w:rFonts w:hint="default"/>
-          <w:sz w:val="24"/>
-          <w:szCs w:val="24"/>
-        </w:rPr>
-      </w:pPr>
-      <w:proofErr w:type="spellStart"/>
-      <w:proofErr w:type="gramStart"/>
-      <w:r>
-        <w:rPr>
-          <w:sz w:val="24"/>
-          <w:szCs w:val="24"/>
-        </w:rPr>
-        <w:t>printf</w:t>
-      </w:r>
-      <w:proofErr w:type="spellEnd"/>
-      <w:r>
-        <w:rPr>
-          <w:sz w:val="24"/>
-          <w:szCs w:val="24"/>
-        </w:rPr>
-        <w:t>(</w:t>
-      </w:r>
-      <w:proofErr w:type="gramEnd"/>
-      <w:r>
-        <w:rPr>
-          <w:sz w:val="24"/>
-          <w:szCs w:val="24"/>
-        </w:rPr>
-        <w:t>"%d  ",*p--);</w:t>
-      </w:r>
-    </w:p>
-    <w:p>
-      <w:pPr>
-        <w:pStyle w:val="aa"/>
-        <w:rPr>
-          <w:rFonts w:hint="default"/>
-          <w:sz w:val="24"/>
-          <w:szCs w:val="24"/>
-        </w:rPr>
-      </w:pPr>
-      <w:r>
-        <w:rPr>
-          <w:sz w:val="24"/>
-          <w:szCs w:val="24"/>
-        </w:rPr>
-        <w:t>}</w:t>
-      </w:r>
-    </w:p>
-    <w:p>
-      <w:pPr>
-        <w:pStyle w:val="aa"/>
-        <w:rPr>
-          <w:rFonts w:hint="default"/>
-          <w:sz w:val="24"/>
-          <w:szCs w:val="24"/>
-        </w:rPr>
-      </w:pPr>
-    </w:p>
-    <w:p>
-      <w:pPr>
-        <w:pStyle w:val="aa"/>
+        <w:pStyle w:val="ae"/>
         <w:rPr>
           <w:rFonts w:hint="default"/>
           <w:b/>
@@ -9268,7 +9145,7 @@
     </w:p>
     <w:p>
       <w:pPr>
-        <w:pStyle w:val="aa"/>
+        <w:pStyle w:val="ae"/>
         <w:rPr>
           <w:rFonts w:hint="default"/>
           <w:sz w:val="24"/>
@@ -9327,9 +9204,9 @@
             <o:lock v:ext="edit" aspectratio="t"/>
           </v:shapetype>
           <v:shape id="_x0000_i1025" type="#_x0000_t75" style="width:18pt;height:31pt" o:ole="">
-            <v:imagedata r:id="rId8" o:title=""/>
+            <v:imagedata r:id="rId7" o:title=""/>
           </v:shape>
-          <o:OLEObject Type="Embed" ProgID="Equation.3" ShapeID="_x0000_i1025" DrawAspect="Content" ObjectID="_1494138286" r:id="rId9"/>
+          <o:OLEObject Type="Embed" ProgID="Equation.3" ShapeID="_x0000_i1025" DrawAspect="Content" ObjectID="_1558174780" r:id="rId8"/>
         </w:object>
       </w:r>
       <w:r>
@@ -9375,26 +9252,24 @@
         </w:rPr>
         <w:object w:dxaOrig="2659" w:dyaOrig="660">
           <v:shape id="_x0000_i1026" type="#_x0000_t75" style="width:132.95pt;height:33pt" o:ole="">
-            <v:imagedata r:id="rId10" o:title=""/>
+            <v:imagedata r:id="rId9" o:title=""/>
           </v:shape>
-          <o:OLEObject Type="Embed" ProgID="Equation.3" ShapeID="_x0000_i1026" DrawAspect="Content" ObjectID="_1494138287" r:id="rId11"/>
+          <o:OLEObject Type="Embed" ProgID="Equation.3" ShapeID="_x0000_i1026" DrawAspect="Content" ObjectID="_1558174781" r:id="rId10"/>
         </w:object>
       </w:r>
     </w:p>
     <w:p>
       <w:pPr>
-        <w:pStyle w:val="aa"/>
+        <w:pStyle w:val="ae"/>
         <w:rPr>
           <w:rFonts w:hint="default"/>
           <w:sz w:val="24"/>
           <w:szCs w:val="24"/>
         </w:rPr>
       </w:pPr>
-      <w:bookmarkStart w:id="3" w:name="_GoBack"/>
-      <w:bookmarkEnd w:id="3"/>
     </w:p>
     <w:sectPr>
-      <w:footerReference w:type="default" r:id="rId12"/>
+      <w:footerReference w:type="default" r:id="rId11"/>
       <w:pgSz w:w="11906" w:h="16838"/>
       <w:pgMar w:top="1134" w:right="1134" w:bottom="1134" w:left="1134" w:header="851" w:footer="992" w:gutter="0"/>
       <w:cols w:space="425"/>
@@ -9405,7 +9280,7 @@
 </file>
 
 <file path=word/endnotes.xml><?xml version="1.0" encoding="utf-8"?>
-<w:endnotes xmlns:wpc="http://schemas.microsoft.com/office/word/2010/wordprocessingCanvas" xmlns:mc="http://schemas.openxmlformats.org/markup-compatibility/2006" xmlns:o="urn:schemas-microsoft-com:office:office" xmlns:r="http://schemas.openxmlformats.org/officeDocument/2006/relationships" xmlns:m="http://schemas.openxmlformats.org/officeDocument/2006/math" xmlns:v="urn:schemas-microsoft-com:vml" xmlns:wp14="http://schemas.microsoft.com/office/word/2010/wordprocessingDrawing" xmlns:wp="http://schemas.openxmlformats.org/drawingml/2006/wordprocessingDrawing" xmlns:w10="urn:schemas-microsoft-com:office:word" xmlns:w="http://schemas.openxmlformats.org/wordprocessingml/2006/main" xmlns:w14="http://schemas.microsoft.com/office/word/2010/wordml" xmlns:wpg="http://schemas.microsoft.com/office/word/2010/wordprocessingGroup" xmlns:wpi="http://schemas.microsoft.com/office/word/2010/wordprocessingInk" xmlns:wne="http://schemas.microsoft.com/office/word/2006/wordml" xmlns:wps="http://schemas.microsoft.com/office/word/2010/wordprocessingShape" mc:Ignorable="w14 wp14">
+<w:endnotes xmlns:wpc="http://schemas.microsoft.com/office/word/2010/wordprocessingCanvas" xmlns:cx="http://schemas.microsoft.com/office/drawing/2014/chartex" xmlns:cx1="http://schemas.microsoft.com/office/drawing/2015/9/8/chartex" xmlns:cx2="http://schemas.microsoft.com/office/drawing/2015/10/21/chartex" xmlns:cx3="http://schemas.microsoft.com/office/drawing/2016/5/9/chartex" xmlns:cx4="http://schemas.microsoft.com/office/drawing/2016/5/10/chartex" xmlns:cx5="http://schemas.microsoft.com/office/drawing/2016/5/11/chartex" xmlns:cx6="http://schemas.microsoft.com/office/drawing/2016/5/12/chartex" xmlns:cx7="http://schemas.microsoft.com/office/drawing/2016/5/13/chartex" xmlns:cx8="http://schemas.microsoft.com/office/drawing/2016/5/14/chartex" xmlns:mc="http://schemas.openxmlformats.org/markup-compatibility/2006" xmlns:aink="http://schemas.microsoft.com/office/drawing/2016/ink" xmlns:o="urn:schemas-microsoft-com:office:office" xmlns:r="http://schemas.openxmlformats.org/officeDocument/2006/relationships" xmlns:m="http://schemas.openxmlformats.org/officeDocument/2006/math" xmlns:v="urn:schemas-microsoft-com:vml" xmlns:wp14="http://schemas.microsoft.com/office/word/2010/wordprocessingDrawing" xmlns:wp="http://schemas.openxmlformats.org/drawingml/2006/wordprocessingDrawing" xmlns:w10="urn:schemas-microsoft-com:office:word" xmlns:w="http://schemas.openxmlformats.org/wordprocessingml/2006/main" xmlns:w14="http://schemas.microsoft.com/office/word/2010/wordml" xmlns:w15="http://schemas.microsoft.com/office/word/2012/wordml" xmlns:w16se="http://schemas.microsoft.com/office/word/2015/wordml/symex" xmlns:wpg="http://schemas.microsoft.com/office/word/2010/wordprocessingGroup" xmlns:wpi="http://schemas.microsoft.com/office/word/2010/wordprocessingInk" xmlns:wne="http://schemas.microsoft.com/office/word/2006/wordml" xmlns:wps="http://schemas.microsoft.com/office/word/2010/wordprocessingShape" mc:Ignorable="w14 w15 w16se wp14">
   <w:endnote w:type="separator" w:id="-1">
     <w:p>
       <w:r>
@@ -9424,7 +9299,7 @@
 </file>
 
 <file path=word/footer1.xml><?xml version="1.0" encoding="utf-8"?>
-<w:ftr xmlns:wpc="http://schemas.microsoft.com/office/word/2010/wordprocessingCanvas" xmlns:mc="http://schemas.openxmlformats.org/markup-compatibility/2006" xmlns:o="urn:schemas-microsoft-com:office:office" xmlns:r="http://schemas.openxmlformats.org/officeDocument/2006/relationships" xmlns:m="http://schemas.openxmlformats.org/officeDocument/2006/math" xmlns:v="urn:schemas-microsoft-com:vml" xmlns:wp14="http://schemas.microsoft.com/office/word/2010/wordprocessingDrawing" xmlns:wp="http://schemas.openxmlformats.org/drawingml/2006/wordprocessingDrawing" xmlns:w10="urn:schemas-microsoft-com:office:word" xmlns:w="http://schemas.openxmlformats.org/wordprocessingml/2006/main" xmlns:w14="http://schemas.microsoft.com/office/word/2010/wordml" xmlns:wpg="http://schemas.microsoft.com/office/word/2010/wordprocessingGroup" xmlns:wpi="http://schemas.microsoft.com/office/word/2010/wordprocessingInk" xmlns:wne="http://schemas.microsoft.com/office/word/2006/wordml" xmlns:wps="http://schemas.microsoft.com/office/word/2010/wordprocessingShape" mc:Ignorable="w14 wp14">
+<w:ftr xmlns:wpc="http://schemas.microsoft.com/office/word/2010/wordprocessingCanvas" xmlns:cx="http://schemas.microsoft.com/office/drawing/2014/chartex" xmlns:cx1="http://schemas.microsoft.com/office/drawing/2015/9/8/chartex" xmlns:cx2="http://schemas.microsoft.com/office/drawing/2015/10/21/chartex" xmlns:cx3="http://schemas.microsoft.com/office/drawing/2016/5/9/chartex" xmlns:cx4="http://schemas.microsoft.com/office/drawing/2016/5/10/chartex" xmlns:cx5="http://schemas.microsoft.com/office/drawing/2016/5/11/chartex" xmlns:cx6="http://schemas.microsoft.com/office/drawing/2016/5/12/chartex" xmlns:cx7="http://schemas.microsoft.com/office/drawing/2016/5/13/chartex" xmlns:cx8="http://schemas.microsoft.com/office/drawing/2016/5/14/chartex" xmlns:mc="http://schemas.openxmlformats.org/markup-compatibility/2006" xmlns:aink="http://schemas.microsoft.com/office/drawing/2016/ink" xmlns:o="urn:schemas-microsoft-com:office:office" xmlns:r="http://schemas.openxmlformats.org/officeDocument/2006/relationships" xmlns:m="http://schemas.openxmlformats.org/officeDocument/2006/math" xmlns:v="urn:schemas-microsoft-com:vml" xmlns:wp14="http://schemas.microsoft.com/office/word/2010/wordprocessingDrawing" xmlns:wp="http://schemas.openxmlformats.org/drawingml/2006/wordprocessingDrawing" xmlns:w10="urn:schemas-microsoft-com:office:word" xmlns:w="http://schemas.openxmlformats.org/wordprocessingml/2006/main" xmlns:w14="http://schemas.microsoft.com/office/word/2010/wordml" xmlns:w15="http://schemas.microsoft.com/office/word/2012/wordml" xmlns:w16se="http://schemas.microsoft.com/office/word/2015/wordml/symex" xmlns:wpg="http://schemas.microsoft.com/office/word/2010/wordprocessingGroup" xmlns:wpi="http://schemas.microsoft.com/office/word/2010/wordprocessingInk" xmlns:wne="http://schemas.microsoft.com/office/word/2006/wordml" xmlns:wps="http://schemas.microsoft.com/office/word/2010/wordprocessingShape" mc:Ignorable="w14 w15 w16se wp14">
   <w:sdt>
     <w:sdtPr>
       <w:id w:val="1951198626"/>
@@ -9437,7 +9312,7 @@
     <w:sdtContent>
       <w:p>
         <w:pPr>
-          <w:pStyle w:val="a4"/>
+          <w:pStyle w:val="a5"/>
           <w:jc w:val="center"/>
         </w:pPr>
         <w:r>
@@ -9464,14 +9339,14 @@
   </w:sdt>
   <w:p>
     <w:pPr>
-      <w:pStyle w:val="a4"/>
+      <w:pStyle w:val="a5"/>
     </w:pPr>
   </w:p>
 </w:ftr>
 </file>
 
 <file path=word/footnotes.xml><?xml version="1.0" encoding="utf-8"?>
-<w:footnotes xmlns:wpc="http://schemas.microsoft.com/office/word/2010/wordprocessingCanvas" xmlns:mc="http://schemas.openxmlformats.org/markup-compatibility/2006" xmlns:o="urn:schemas-microsoft-com:office:office" xmlns:r="http://schemas.openxmlformats.org/officeDocument/2006/relationships" xmlns:m="http://schemas.openxmlformats.org/officeDocument/2006/math" xmlns:v="urn:schemas-microsoft-com:vml" xmlns:wp14="http://schemas.microsoft.com/office/word/2010/wordprocessingDrawing" xmlns:wp="http://schemas.openxmlformats.org/drawingml/2006/wordprocessingDrawing" xmlns:w10="urn:schemas-microsoft-com:office:word" xmlns:w="http://schemas.openxmlformats.org/wordprocessingml/2006/main" xmlns:w14="http://schemas.microsoft.com/office/word/2010/wordml" xmlns:wpg="http://schemas.microsoft.com/office/word/2010/wordprocessingGroup" xmlns:wpi="http://schemas.microsoft.com/office/word/2010/wordprocessingInk" xmlns:wne="http://schemas.microsoft.com/office/word/2006/wordml" xmlns:wps="http://schemas.microsoft.com/office/word/2010/wordprocessingShape" mc:Ignorable="w14 wp14">
+<w:footnotes xmlns:wpc="http://schemas.microsoft.com/office/word/2010/wordprocessingCanvas" xmlns:cx="http://schemas.microsoft.com/office/drawing/2014/chartex" xmlns:cx1="http://schemas.microsoft.com/office/drawing/2015/9/8/chartex" xmlns:cx2="http://schemas.microsoft.com/office/drawing/2015/10/21/chartex" xmlns:cx3="http://schemas.microsoft.com/office/drawing/2016/5/9/chartex" xmlns:cx4="http://schemas.microsoft.com/office/drawing/2016/5/10/chartex" xmlns:cx5="http://schemas.microsoft.com/office/drawing/2016/5/11/chartex" xmlns:cx6="http://schemas.microsoft.com/office/drawing/2016/5/12/chartex" xmlns:cx7="http://schemas.microsoft.com/office/drawing/2016/5/13/chartex" xmlns:cx8="http://schemas.microsoft.com/office/drawing/2016/5/14/chartex" xmlns:mc="http://schemas.openxmlformats.org/markup-compatibility/2006" xmlns:aink="http://schemas.microsoft.com/office/drawing/2016/ink" xmlns:o="urn:schemas-microsoft-com:office:office" xmlns:r="http://schemas.openxmlformats.org/officeDocument/2006/relationships" xmlns:m="http://schemas.openxmlformats.org/officeDocument/2006/math" xmlns:v="urn:schemas-microsoft-com:vml" xmlns:wp14="http://schemas.microsoft.com/office/word/2010/wordprocessingDrawing" xmlns:wp="http://schemas.openxmlformats.org/drawingml/2006/wordprocessingDrawing" xmlns:w10="urn:schemas-microsoft-com:office:word" xmlns:w="http://schemas.openxmlformats.org/wordprocessingml/2006/main" xmlns:w14="http://schemas.microsoft.com/office/word/2010/wordml" xmlns:w15="http://schemas.microsoft.com/office/word/2012/wordml" xmlns:w16se="http://schemas.microsoft.com/office/word/2015/wordml/symex" xmlns:wpg="http://schemas.microsoft.com/office/word/2010/wordprocessingGroup" xmlns:wpi="http://schemas.microsoft.com/office/word/2010/wordprocessingInk" xmlns:wne="http://schemas.microsoft.com/office/word/2006/wordml" xmlns:wps="http://schemas.microsoft.com/office/word/2010/wordprocessingShape" mc:Ignorable="w14 w15 w16se wp14">
   <w:footnote w:type="separator" w:id="-1">
     <w:p>
       <w:r>
@@ -9490,8 +9365,8 @@
 </file>
 
 <file path=word/numbering.xml><?xml version="1.0" encoding="utf-8"?>
-<w:numbering xmlns:wpc="http://schemas.microsoft.com/office/word/2010/wordprocessingCanvas" xmlns:mc="http://schemas.openxmlformats.org/markup-compatibility/2006" xmlns:o="urn:schemas-microsoft-com:office:office" xmlns:r="http://schemas.openxmlformats.org/officeDocument/2006/relationships" xmlns:m="http://schemas.openxmlformats.org/officeDocument/2006/math" xmlns:v="urn:schemas-microsoft-com:vml" xmlns:wp14="http://schemas.microsoft.com/office/word/2010/wordprocessingDrawing" xmlns:wp="http://schemas.openxmlformats.org/drawingml/2006/wordprocessingDrawing" xmlns:w10="urn:schemas-microsoft-com:office:word" xmlns:w="http://schemas.openxmlformats.org/wordprocessingml/2006/main" xmlns:w14="http://schemas.microsoft.com/office/word/2010/wordml" xmlns:wpg="http://schemas.microsoft.com/office/word/2010/wordprocessingGroup" xmlns:wpi="http://schemas.microsoft.com/office/word/2010/wordprocessingInk" xmlns:wne="http://schemas.microsoft.com/office/word/2006/wordml" xmlns:wps="http://schemas.microsoft.com/office/word/2010/wordprocessingShape" mc:Ignorable="w14 wp14">
-  <w:abstractNum w:abstractNumId="0">
+<w:numbering xmlns:wpc="http://schemas.microsoft.com/office/word/2010/wordprocessingCanvas" xmlns:cx="http://schemas.microsoft.com/office/drawing/2014/chartex" xmlns:cx1="http://schemas.microsoft.com/office/drawing/2015/9/8/chartex" xmlns:cx2="http://schemas.microsoft.com/office/drawing/2015/10/21/chartex" xmlns:cx3="http://schemas.microsoft.com/office/drawing/2016/5/9/chartex" xmlns:cx4="http://schemas.microsoft.com/office/drawing/2016/5/10/chartex" xmlns:cx5="http://schemas.microsoft.com/office/drawing/2016/5/11/chartex" xmlns:cx6="http://schemas.microsoft.com/office/drawing/2016/5/12/chartex" xmlns:cx7="http://schemas.microsoft.com/office/drawing/2016/5/13/chartex" xmlns:cx8="http://schemas.microsoft.com/office/drawing/2016/5/14/chartex" xmlns:mc="http://schemas.openxmlformats.org/markup-compatibility/2006" xmlns:aink="http://schemas.microsoft.com/office/drawing/2016/ink" xmlns:o="urn:schemas-microsoft-com:office:office" xmlns:r="http://schemas.openxmlformats.org/officeDocument/2006/relationships" xmlns:m="http://schemas.openxmlformats.org/officeDocument/2006/math" xmlns:v="urn:schemas-microsoft-com:vml" xmlns:wp14="http://schemas.microsoft.com/office/word/2010/wordprocessingDrawing" xmlns:wp="http://schemas.openxmlformats.org/drawingml/2006/wordprocessingDrawing" xmlns:w10="urn:schemas-microsoft-com:office:word" xmlns:w="http://schemas.openxmlformats.org/wordprocessingml/2006/main" xmlns:w14="http://schemas.microsoft.com/office/word/2010/wordml" xmlns:w15="http://schemas.microsoft.com/office/word/2012/wordml" xmlns:w16se="http://schemas.microsoft.com/office/word/2015/wordml/symex" xmlns:wpg="http://schemas.microsoft.com/office/word/2010/wordprocessingGroup" xmlns:wpi="http://schemas.microsoft.com/office/word/2010/wordprocessingInk" xmlns:wne="http://schemas.microsoft.com/office/word/2006/wordml" xmlns:wps="http://schemas.microsoft.com/office/word/2010/wordprocessingShape" mc:Ignorable="w14 w15 w16se wp14">
+  <w:abstractNum w:abstractNumId="0" w15:restartNumberingAfterBreak="0">
     <w:nsid w:val="208D75E0"/>
     <w:multiLevelType w:val="hybridMultilevel"/>
     <w:tmpl w:val="F4F4F60E"/>
@@ -9611,7 +9486,7 @@
       </w:pPr>
     </w:lvl>
   </w:abstractNum>
-  <w:abstractNum w:abstractNumId="1">
+  <w:abstractNum w:abstractNumId="1" w15:restartNumberingAfterBreak="0">
     <w:nsid w:val="485C3D97"/>
     <w:multiLevelType w:val="hybridMultilevel"/>
     <w:tmpl w:val="023887C4"/>
@@ -9727,7 +9602,7 @@
       </w:pPr>
     </w:lvl>
   </w:abstractNum>
-  <w:abstractNum w:abstractNumId="2">
+  <w:abstractNum w:abstractNumId="2" w15:restartNumberingAfterBreak="0">
     <w:nsid w:val="6A4A763E"/>
     <w:multiLevelType w:val="hybridMultilevel"/>
     <w:tmpl w:val="E6DC2A9C"/>
@@ -9856,7 +9731,7 @@
 </file>
 
 <file path=word/styles.xml><?xml version="1.0" encoding="utf-8"?>
-<w:styles xmlns:mc="http://schemas.openxmlformats.org/markup-compatibility/2006" xmlns:r="http://schemas.openxmlformats.org/officeDocument/2006/relationships" xmlns:w="http://schemas.openxmlformats.org/wordprocessingml/2006/main" xmlns:w14="http://schemas.microsoft.com/office/word/2010/wordml" mc:Ignorable="w14">
+<w:styles xmlns:mc="http://schemas.openxmlformats.org/markup-compatibility/2006" xmlns:r="http://schemas.openxmlformats.org/officeDocument/2006/relationships" xmlns:w="http://schemas.openxmlformats.org/wordprocessingml/2006/main" xmlns:w14="http://schemas.microsoft.com/office/word/2010/wordml" xmlns:w15="http://schemas.microsoft.com/office/word/2012/wordml" xmlns:w16se="http://schemas.microsoft.com/office/word/2015/wordml/symex" mc:Ignorable="w14 w15 w16se">
   <w:docDefaults>
     <w:rPrDefault>
       <w:rPr>
@@ -9869,149 +9744,381 @@
     </w:rPrDefault>
     <w:pPrDefault/>
   </w:docDefaults>
-  <w:latentStyles w:defLockedState="0" w:defUIPriority="99" w:defSemiHidden="1" w:defUnhideWhenUsed="1" w:defQFormat="0" w:count="267">
-    <w:lsdException w:name="Normal" w:semiHidden="0" w:uiPriority="0" w:unhideWhenUsed="0" w:qFormat="1"/>
-    <w:lsdException w:name="heading 1" w:semiHidden="0" w:uiPriority="9" w:unhideWhenUsed="0" w:qFormat="1"/>
-    <w:lsdException w:name="heading 2" w:uiPriority="9" w:qFormat="1"/>
-    <w:lsdException w:name="heading 3" w:uiPriority="9" w:qFormat="1"/>
-    <w:lsdException w:name="heading 4" w:uiPriority="9" w:qFormat="1"/>
-    <w:lsdException w:name="heading 5" w:uiPriority="9" w:qFormat="1"/>
-    <w:lsdException w:name="heading 6" w:uiPriority="9" w:qFormat="1"/>
-    <w:lsdException w:name="heading 7" w:uiPriority="9" w:qFormat="1"/>
-    <w:lsdException w:name="heading 8" w:uiPriority="9" w:qFormat="1"/>
-    <w:lsdException w:name="heading 9" w:uiPriority="9" w:qFormat="1"/>
-    <w:lsdException w:name="toc 1" w:uiPriority="39"/>
-    <w:lsdException w:name="toc 2" w:uiPriority="39"/>
-    <w:lsdException w:name="toc 3" w:uiPriority="39"/>
-    <w:lsdException w:name="toc 4" w:uiPriority="39"/>
-    <w:lsdException w:name="toc 5" w:uiPriority="39"/>
-    <w:lsdException w:name="toc 6" w:uiPriority="39"/>
-    <w:lsdException w:name="toc 7" w:uiPriority="39"/>
-    <w:lsdException w:name="toc 8" w:uiPriority="39"/>
-    <w:lsdException w:name="toc 9" w:uiPriority="39"/>
-    <w:lsdException w:name="Normal Indent" w:uiPriority="0"/>
-    <w:lsdException w:name="caption" w:uiPriority="35" w:qFormat="1"/>
-    <w:lsdException w:name="List" w:uiPriority="0"/>
-    <w:lsdException w:name="Title" w:semiHidden="0" w:uiPriority="10" w:unhideWhenUsed="0" w:qFormat="1"/>
-    <w:lsdException w:name="Default Paragraph Font" w:uiPriority="1"/>
-    <w:lsdException w:name="Body Text" w:uiPriority="0"/>
-    <w:lsdException w:name="Body Text Indent" w:uiPriority="0"/>
-    <w:lsdException w:name="Subtitle" w:semiHidden="0" w:uiPriority="11" w:unhideWhenUsed="0" w:qFormat="1"/>
-    <w:lsdException w:name="Strong" w:semiHidden="0" w:uiPriority="22" w:unhideWhenUsed="0" w:qFormat="1"/>
-    <w:lsdException w:name="Emphasis" w:semiHidden="0" w:uiPriority="20" w:unhideWhenUsed="0" w:qFormat="1"/>
-    <w:lsdException w:name="Plain Text" w:uiPriority="0"/>
-    <w:lsdException w:name="Table Grid" w:semiHidden="0" w:uiPriority="59" w:unhideWhenUsed="0"/>
-    <w:lsdException w:name="Placeholder Text" w:unhideWhenUsed="0"/>
-    <w:lsdException w:name="No Spacing" w:semiHidden="0" w:uiPriority="1" w:unhideWhenUsed="0" w:qFormat="1"/>
-    <w:lsdException w:name="Light Shading" w:semiHidden="0" w:uiPriority="60" w:unhideWhenUsed="0"/>
-    <w:lsdException w:name="Light List" w:semiHidden="0" w:uiPriority="61" w:unhideWhenUsed="0"/>
-    <w:lsdException w:name="Light Grid" w:semiHidden="0" w:uiPriority="62" w:unhideWhenUsed="0"/>
-    <w:lsdException w:name="Medium Shading 1" w:semiHidden="0" w:uiPriority="63" w:unhideWhenUsed="0"/>
-    <w:lsdException w:name="Medium Shading 2" w:semiHidden="0" w:uiPriority="64" w:unhideWhenUsed="0"/>
-    <w:lsdException w:name="Medium List 1" w:semiHidden="0" w:uiPriority="65" w:unhideWhenUsed="0"/>
-    <w:lsdException w:name="Medium List 2" w:semiHidden="0" w:uiPriority="66" w:unhideWhenUsed="0"/>
-    <w:lsdException w:name="Medium Grid 1" w:semiHidden="0" w:uiPriority="67" w:unhideWhenUsed="0"/>
-    <w:lsdException w:name="Medium Grid 2" w:semiHidden="0" w:uiPriority="68" w:unhideWhenUsed="0"/>
-    <w:lsdException w:name="Medium Grid 3" w:semiHidden="0" w:uiPriority="69" w:unhideWhenUsed="0"/>
-    <w:lsdException w:name="Dark List" w:semiHidden="0" w:uiPriority="70" w:unhideWhenUsed="0"/>
-    <w:lsdException w:name="Colorful Shading" w:semiHidden="0" w:uiPriority="71" w:unhideWhenUsed="0"/>
-    <w:lsdException w:name="Colorful List" w:semiHidden="0" w:uiPriority="72" w:unhideWhenUsed="0"/>
-    <w:lsdException w:name="Colorful Grid" w:semiHidden="0" w:uiPriority="73" w:unhideWhenUsed="0"/>
-    <w:lsdException w:name="Light Shading Accent 1" w:semiHidden="0" w:uiPriority="60" w:unhideWhenUsed="0"/>
-    <w:lsdException w:name="Light List Accent 1" w:semiHidden="0" w:uiPriority="61" w:unhideWhenUsed="0"/>
-    <w:lsdException w:name="Light Grid Accent 1" w:semiHidden="0" w:uiPriority="62" w:unhideWhenUsed="0"/>
-    <w:lsdException w:name="Medium Shading 1 Accent 1" w:semiHidden="0" w:uiPriority="63" w:unhideWhenUsed="0"/>
-    <w:lsdException w:name="Medium Shading 2 Accent 1" w:semiHidden="0" w:uiPriority="64" w:unhideWhenUsed="0"/>
-    <w:lsdException w:name="Medium List 1 Accent 1" w:semiHidden="0" w:uiPriority="65" w:unhideWhenUsed="0"/>
-    <w:lsdException w:name="Revision" w:unhideWhenUsed="0"/>
-    <w:lsdException w:name="List Paragraph" w:semiHidden="0" w:uiPriority="34" w:unhideWhenUsed="0" w:qFormat="1"/>
-    <w:lsdException w:name="Quote" w:semiHidden="0" w:uiPriority="29" w:unhideWhenUsed="0" w:qFormat="1"/>
-    <w:lsdException w:name="Intense Quote" w:semiHidden="0" w:uiPriority="30" w:unhideWhenUsed="0" w:qFormat="1"/>
-    <w:lsdException w:name="Medium List 2 Accent 1" w:semiHidden="0" w:uiPriority="66" w:unhideWhenUsed="0"/>
-    <w:lsdException w:name="Medium Grid 1 Accent 1" w:semiHidden="0" w:uiPriority="67" w:unhideWhenUsed="0"/>
-    <w:lsdException w:name="Medium Grid 2 Accent 1" w:semiHidden="0" w:uiPriority="68" w:unhideWhenUsed="0"/>
-    <w:lsdException w:name="Medium Grid 3 Accent 1" w:semiHidden="0" w:uiPriority="69" w:unhideWhenUsed="0"/>
-    <w:lsdException w:name="Dark List Accent 1" w:semiHidden="0" w:uiPriority="70" w:unhideWhenUsed="0"/>
-    <w:lsdException w:name="Colorful Shading Accent 1" w:semiHidden="0" w:uiPriority="71" w:unhideWhenUsed="0"/>
-    <w:lsdException w:name="Colorful List Accent 1" w:semiHidden="0" w:uiPriority="72" w:unhideWhenUsed="0"/>
-    <w:lsdException w:name="Colorful Grid Accent 1" w:semiHidden="0" w:uiPriority="73" w:unhideWhenUsed="0"/>
-    <w:lsdException w:name="Light Shading Accent 2" w:semiHidden="0" w:uiPriority="60" w:unhideWhenUsed="0"/>
-    <w:lsdException w:name="Light List Accent 2" w:semiHidden="0" w:uiPriority="61" w:unhideWhenUsed="0"/>
-    <w:lsdException w:name="Light Grid Accent 2" w:semiHidden="0" w:uiPriority="62" w:unhideWhenUsed="0"/>
-    <w:lsdException w:name="Medium Shading 1 Accent 2" w:semiHidden="0" w:uiPriority="63" w:unhideWhenUsed="0"/>
-    <w:lsdException w:name="Medium Shading 2 Accent 2" w:semiHidden="0" w:uiPriority="64" w:unhideWhenUsed="0"/>
-    <w:lsdException w:name="Medium List 1 Accent 2" w:semiHidden="0" w:uiPriority="65" w:unhideWhenUsed="0"/>
-    <w:lsdException w:name="Medium List 2 Accent 2" w:semiHidden="0" w:uiPriority="66" w:unhideWhenUsed="0"/>
-    <w:lsdException w:name="Medium Grid 1 Accent 2" w:semiHidden="0" w:uiPriority="67" w:unhideWhenUsed="0"/>
-    <w:lsdException w:name="Medium Grid 2 Accent 2" w:semiHidden="0" w:uiPriority="68" w:unhideWhenUsed="0"/>
-    <w:lsdException w:name="Medium Grid 3 Accent 2" w:semiHidden="0" w:uiPriority="69" w:unhideWhenUsed="0"/>
-    <w:lsdException w:name="Dark List Accent 2" w:semiHidden="0" w:uiPriority="70" w:unhideWhenUsed="0"/>
-    <w:lsdException w:name="Colorful Shading Accent 2" w:semiHidden="0" w:uiPriority="71" w:unhideWhenUsed="0"/>
-    <w:lsdException w:name="Colorful List Accent 2" w:semiHidden="0" w:uiPriority="72" w:unhideWhenUsed="0"/>
-    <w:lsdException w:name="Colorful Grid Accent 2" w:semiHidden="0" w:uiPriority="73" w:unhideWhenUsed="0"/>
-    <w:lsdException w:name="Light Shading Accent 3" w:semiHidden="0" w:uiPriority="60" w:unhideWhenUsed="0"/>
-    <w:lsdException w:name="Light List Accent 3" w:semiHidden="0" w:uiPriority="61" w:unhideWhenUsed="0"/>
-    <w:lsdException w:name="Light Grid Accent 3" w:semiHidden="0" w:uiPriority="62" w:unhideWhenUsed="0"/>
-    <w:lsdException w:name="Medium Shading 1 Accent 3" w:semiHidden="0" w:uiPriority="63" w:unhideWhenUsed="0"/>
-    <w:lsdException w:name="Medium Shading 2 Accent 3" w:semiHidden="0" w:uiPriority="64" w:unhideWhenUsed="0"/>
-    <w:lsdException w:name="Medium List 1 Accent 3" w:semiHidden="0" w:uiPriority="65" w:unhideWhenUsed="0"/>
-    <w:lsdException w:name="Medium List 2 Accent 3" w:semiHidden="0" w:uiPriority="66" w:unhideWhenUsed="0"/>
-    <w:lsdException w:name="Medium Grid 1 Accent 3" w:semiHidden="0" w:uiPriority="67" w:unhideWhenUsed="0"/>
-    <w:lsdException w:name="Medium Grid 2 Accent 3" w:semiHidden="0" w:uiPriority="68" w:unhideWhenUsed="0"/>
-    <w:lsdException w:name="Medium Grid 3 Accent 3" w:semiHidden="0" w:uiPriority="69" w:unhideWhenUsed="0"/>
-    <w:lsdException w:name="Dark List Accent 3" w:semiHidden="0" w:uiPriority="70" w:unhideWhenUsed="0"/>
-    <w:lsdException w:name="Colorful Shading Accent 3" w:semiHidden="0" w:uiPriority="71" w:unhideWhenUsed="0"/>
-    <w:lsdException w:name="Colorful List Accent 3" w:semiHidden="0" w:uiPriority="72" w:unhideWhenUsed="0"/>
-    <w:lsdException w:name="Colorful Grid Accent 3" w:semiHidden="0" w:uiPriority="73" w:unhideWhenUsed="0"/>
-    <w:lsdException w:name="Light Shading Accent 4" w:semiHidden="0" w:uiPriority="60" w:unhideWhenUsed="0"/>
-    <w:lsdException w:name="Light List Accent 4" w:semiHidden="0" w:uiPriority="61" w:unhideWhenUsed="0"/>
-    <w:lsdException w:name="Light Grid Accent 4" w:semiHidden="0" w:uiPriority="62" w:unhideWhenUsed="0"/>
-    <w:lsdException w:name="Medium Shading 1 Accent 4" w:semiHidden="0" w:uiPriority="63" w:unhideWhenUsed="0"/>
-    <w:lsdException w:name="Medium Shading 2 Accent 4" w:semiHidden="0" w:uiPriority="64" w:unhideWhenUsed="0"/>
-    <w:lsdException w:name="Medium List 1 Accent 4" w:semiHidden="0" w:uiPriority="65" w:unhideWhenUsed="0"/>
-    <w:lsdException w:name="Medium List 2 Accent 4" w:semiHidden="0" w:uiPriority="66" w:unhideWhenUsed="0"/>
-    <w:lsdException w:name="Medium Grid 1 Accent 4" w:semiHidden="0" w:uiPriority="67" w:unhideWhenUsed="0"/>
-    <w:lsdException w:name="Medium Grid 2 Accent 4" w:semiHidden="0" w:uiPriority="68" w:unhideWhenUsed="0"/>
-    <w:lsdException w:name="Medium Grid 3 Accent 4" w:semiHidden="0" w:uiPriority="69" w:unhideWhenUsed="0"/>
-    <w:lsdException w:name="Dark List Accent 4" w:semiHidden="0" w:uiPriority="70" w:unhideWhenUsed="0"/>
-    <w:lsdException w:name="Colorful Shading Accent 4" w:semiHidden="0" w:uiPriority="71" w:unhideWhenUsed="0"/>
-    <w:lsdException w:name="Colorful List Accent 4" w:semiHidden="0" w:uiPriority="72" w:unhideWhenUsed="0"/>
-    <w:lsdException w:name="Colorful Grid Accent 4" w:semiHidden="0" w:uiPriority="73" w:unhideWhenUsed="0"/>
-    <w:lsdException w:name="Light Shading Accent 5" w:semiHidden="0" w:uiPriority="60" w:unhideWhenUsed="0"/>
-    <w:lsdException w:name="Light List Accent 5" w:semiHidden="0" w:uiPriority="61" w:unhideWhenUsed="0"/>
-    <w:lsdException w:name="Light Grid Accent 5" w:semiHidden="0" w:uiPriority="62" w:unhideWhenUsed="0"/>
-    <w:lsdException w:name="Medium Shading 1 Accent 5" w:semiHidden="0" w:uiPriority="63" w:unhideWhenUsed="0"/>
-    <w:lsdException w:name="Medium Shading 2 Accent 5" w:semiHidden="0" w:uiPriority="64" w:unhideWhenUsed="0"/>
-    <w:lsdException w:name="Medium List 1 Accent 5" w:semiHidden="0" w:uiPriority="65" w:unhideWhenUsed="0"/>
-    <w:lsdException w:name="Medium List 2 Accent 5" w:semiHidden="0" w:uiPriority="66" w:unhideWhenUsed="0"/>
-    <w:lsdException w:name="Medium Grid 1 Accent 5" w:semiHidden="0" w:uiPriority="67" w:unhideWhenUsed="0"/>
-    <w:lsdException w:name="Medium Grid 2 Accent 5" w:semiHidden="0" w:uiPriority="68" w:unhideWhenUsed="0"/>
-    <w:lsdException w:name="Medium Grid 3 Accent 5" w:semiHidden="0" w:uiPriority="69" w:unhideWhenUsed="0"/>
-    <w:lsdException w:name="Dark List Accent 5" w:semiHidden="0" w:uiPriority="70" w:unhideWhenUsed="0"/>
-    <w:lsdException w:name="Colorful Shading Accent 5" w:semiHidden="0" w:uiPriority="71" w:unhideWhenUsed="0"/>
-    <w:lsdException w:name="Colorful List Accent 5" w:semiHidden="0" w:uiPriority="72" w:unhideWhenUsed="0"/>
-    <w:lsdException w:name="Colorful Grid Accent 5" w:semiHidden="0" w:uiPriority="73" w:unhideWhenUsed="0"/>
-    <w:lsdException w:name="Light Shading Accent 6" w:semiHidden="0" w:uiPriority="60" w:unhideWhenUsed="0"/>
-    <w:lsdException w:name="Light List Accent 6" w:semiHidden="0" w:uiPriority="61" w:unhideWhenUsed="0"/>
-    <w:lsdException w:name="Light Grid Accent 6" w:semiHidden="0" w:uiPriority="62" w:unhideWhenUsed="0"/>
-    <w:lsdException w:name="Medium Shading 1 Accent 6" w:semiHidden="0" w:uiPriority="63" w:unhideWhenUsed="0"/>
-    <w:lsdException w:name="Medium Shading 2 Accent 6" w:semiHidden="0" w:uiPriority="64" w:unhideWhenUsed="0"/>
-    <w:lsdException w:name="Medium List 1 Accent 6" w:semiHidden="0" w:uiPriority="65" w:unhideWhenUsed="0"/>
-    <w:lsdException w:name="Medium List 2 Accent 6" w:semiHidden="0" w:uiPriority="66" w:unhideWhenUsed="0"/>
-    <w:lsdException w:name="Medium Grid 1 Accent 6" w:semiHidden="0" w:uiPriority="67" w:unhideWhenUsed="0"/>
-    <w:lsdException w:name="Medium Grid 2 Accent 6" w:semiHidden="0" w:uiPriority="68" w:unhideWhenUsed="0"/>
-    <w:lsdException w:name="Medium Grid 3 Accent 6" w:semiHidden="0" w:uiPriority="69" w:unhideWhenUsed="0"/>
-    <w:lsdException w:name="Dark List Accent 6" w:semiHidden="0" w:uiPriority="70" w:unhideWhenUsed="0"/>
-    <w:lsdException w:name="Colorful Shading Accent 6" w:semiHidden="0" w:uiPriority="71" w:unhideWhenUsed="0"/>
-    <w:lsdException w:name="Colorful List Accent 6" w:semiHidden="0" w:uiPriority="72" w:unhideWhenUsed="0"/>
-    <w:lsdException w:name="Colorful Grid Accent 6" w:semiHidden="0" w:uiPriority="73" w:unhideWhenUsed="0"/>
-    <w:lsdException w:name="Subtle Emphasis" w:semiHidden="0" w:uiPriority="19" w:unhideWhenUsed="0" w:qFormat="1"/>
-    <w:lsdException w:name="Intense Emphasis" w:semiHidden="0" w:uiPriority="21" w:unhideWhenUsed="0" w:qFormat="1"/>
-    <w:lsdException w:name="Subtle Reference" w:semiHidden="0" w:uiPriority="31" w:unhideWhenUsed="0" w:qFormat="1"/>
-    <w:lsdException w:name="Intense Reference" w:semiHidden="0" w:uiPriority="32" w:unhideWhenUsed="0" w:qFormat="1"/>
-    <w:lsdException w:name="Book Title" w:semiHidden="0" w:uiPriority="33" w:unhideWhenUsed="0" w:qFormat="1"/>
-    <w:lsdException w:name="Bibliography" w:uiPriority="37"/>
-    <w:lsdException w:name="TOC Heading" w:uiPriority="39" w:qFormat="1"/>
+  <w:latentStyles w:defLockedState="0" w:defUIPriority="99" w:defSemiHidden="0" w:defUnhideWhenUsed="0" w:defQFormat="0" w:count="374">
+    <w:lsdException w:name="Normal" w:uiPriority="0" w:qFormat="1"/>
+    <w:lsdException w:name="heading 1" w:uiPriority="9" w:qFormat="1"/>
+    <w:lsdException w:name="heading 2" w:semiHidden="1" w:uiPriority="9" w:unhideWhenUsed="1" w:qFormat="1"/>
+    <w:lsdException w:name="heading 3" w:semiHidden="1" w:uiPriority="9" w:unhideWhenUsed="1" w:qFormat="1"/>
+    <w:lsdException w:name="heading 4" w:semiHidden="1" w:uiPriority="9" w:unhideWhenUsed="1" w:qFormat="1"/>
+    <w:lsdException w:name="heading 5" w:semiHidden="1" w:uiPriority="9" w:unhideWhenUsed="1" w:qFormat="1"/>
+    <w:lsdException w:name="heading 6" w:semiHidden="1" w:uiPriority="9" w:unhideWhenUsed="1" w:qFormat="1"/>
+    <w:lsdException w:name="heading 7" w:semiHidden="1" w:uiPriority="9" w:unhideWhenUsed="1" w:qFormat="1"/>
+    <w:lsdException w:name="heading 8" w:semiHidden="1" w:uiPriority="9" w:unhideWhenUsed="1" w:qFormat="1"/>
+    <w:lsdException w:name="heading 9" w:semiHidden="1" w:uiPriority="9" w:unhideWhenUsed="1" w:qFormat="1"/>
+    <w:lsdException w:name="index 1" w:semiHidden="1" w:unhideWhenUsed="1"/>
+    <w:lsdException w:name="index 2" w:semiHidden="1" w:unhideWhenUsed="1"/>
+    <w:lsdException w:name="index 3" w:semiHidden="1" w:unhideWhenUsed="1"/>
+    <w:lsdException w:name="index 4" w:semiHidden="1" w:unhideWhenUsed="1"/>
+    <w:lsdException w:name="index 5" w:semiHidden="1" w:unhideWhenUsed="1"/>
+    <w:lsdException w:name="index 6" w:semiHidden="1" w:unhideWhenUsed="1"/>
+    <w:lsdException w:name="index 7" w:semiHidden="1" w:unhideWhenUsed="1"/>
+    <w:lsdException w:name="index 8" w:semiHidden="1" w:unhideWhenUsed="1"/>
+    <w:lsdException w:name="index 9" w:semiHidden="1" w:unhideWhenUsed="1"/>
+    <w:lsdException w:name="toc 1" w:semiHidden="1" w:uiPriority="39" w:unhideWhenUsed="1"/>
+    <w:lsdException w:name="toc 2" w:semiHidden="1" w:uiPriority="39" w:unhideWhenUsed="1"/>
+    <w:lsdException w:name="toc 3" w:semiHidden="1" w:uiPriority="39" w:unhideWhenUsed="1"/>
+    <w:lsdException w:name="toc 4" w:semiHidden="1" w:uiPriority="39" w:unhideWhenUsed="1"/>
+    <w:lsdException w:name="toc 5" w:semiHidden="1" w:uiPriority="39" w:unhideWhenUsed="1"/>
+    <w:lsdException w:name="toc 6" w:semiHidden="1" w:uiPriority="39" w:unhideWhenUsed="1"/>
+    <w:lsdException w:name="toc 7" w:semiHidden="1" w:uiPriority="39" w:unhideWhenUsed="1"/>
+    <w:lsdException w:name="toc 8" w:semiHidden="1" w:uiPriority="39" w:unhideWhenUsed="1"/>
+    <w:lsdException w:name="toc 9" w:semiHidden="1" w:uiPriority="39" w:unhideWhenUsed="1"/>
+    <w:lsdException w:name="Normal Indent" w:semiHidden="1" w:uiPriority="0" w:unhideWhenUsed="1"/>
+    <w:lsdException w:name="footnote text" w:semiHidden="1" w:unhideWhenUsed="1"/>
+    <w:lsdException w:name="annotation text" w:semiHidden="1" w:unhideWhenUsed="1"/>
+    <w:lsdException w:name="header" w:semiHidden="1" w:unhideWhenUsed="1"/>
+    <w:lsdException w:name="footer" w:semiHidden="1" w:unhideWhenUsed="1"/>
+    <w:lsdException w:name="index heading" w:semiHidden="1" w:unhideWhenUsed="1"/>
+    <w:lsdException w:name="caption" w:semiHidden="1" w:uiPriority="35" w:unhideWhenUsed="1" w:qFormat="1"/>
+    <w:lsdException w:name="table of figures" w:semiHidden="1" w:unhideWhenUsed="1"/>
+    <w:lsdException w:name="envelope address" w:semiHidden="1" w:unhideWhenUsed="1"/>
+    <w:lsdException w:name="envelope return" w:semiHidden="1" w:unhideWhenUsed="1"/>
+    <w:lsdException w:name="footnote reference" w:semiHidden="1" w:unhideWhenUsed="1"/>
+    <w:lsdException w:name="annotation reference" w:semiHidden="1" w:unhideWhenUsed="1"/>
+    <w:lsdException w:name="line number" w:semiHidden="1" w:unhideWhenUsed="1"/>
+    <w:lsdException w:name="page number" w:semiHidden="1" w:unhideWhenUsed="1"/>
+    <w:lsdException w:name="endnote reference" w:semiHidden="1" w:unhideWhenUsed="1"/>
+    <w:lsdException w:name="endnote text" w:semiHidden="1" w:unhideWhenUsed="1"/>
+    <w:lsdException w:name="table of authorities" w:semiHidden="1" w:unhideWhenUsed="1"/>
+    <w:lsdException w:name="macro" w:semiHidden="1" w:unhideWhenUsed="1"/>
+    <w:lsdException w:name="toa heading" w:semiHidden="1" w:unhideWhenUsed="1"/>
+    <w:lsdException w:name="List" w:semiHidden="1" w:uiPriority="0" w:unhideWhenUsed="1"/>
+    <w:lsdException w:name="List Bullet" w:semiHidden="1" w:unhideWhenUsed="1"/>
+    <w:lsdException w:name="List Number" w:semiHidden="1" w:unhideWhenUsed="1"/>
+    <w:lsdException w:name="List 2" w:semiHidden="1" w:unhideWhenUsed="1"/>
+    <w:lsdException w:name="List 3" w:semiHidden="1" w:unhideWhenUsed="1"/>
+    <w:lsdException w:name="List 4" w:semiHidden="1" w:unhideWhenUsed="1"/>
+    <w:lsdException w:name="List 5" w:semiHidden="1" w:unhideWhenUsed="1"/>
+    <w:lsdException w:name="List Bullet 2" w:semiHidden="1" w:unhideWhenUsed="1"/>
+    <w:lsdException w:name="List Bullet 3" w:semiHidden="1" w:unhideWhenUsed="1"/>
+    <w:lsdException w:name="List Bullet 4" w:semiHidden="1" w:unhideWhenUsed="1"/>
+    <w:lsdException w:name="List Bullet 5" w:semiHidden="1" w:unhideWhenUsed="1"/>
+    <w:lsdException w:name="List Number 2" w:semiHidden="1" w:unhideWhenUsed="1"/>
+    <w:lsdException w:name="List Number 3" w:semiHidden="1" w:unhideWhenUsed="1"/>
+    <w:lsdException w:name="List Number 4" w:semiHidden="1" w:unhideWhenUsed="1"/>
+    <w:lsdException w:name="List Number 5" w:semiHidden="1" w:unhideWhenUsed="1"/>
+    <w:lsdException w:name="Title" w:uiPriority="10" w:qFormat="1"/>
+    <w:lsdException w:name="Closing" w:semiHidden="1" w:unhideWhenUsed="1"/>
+    <w:lsdException w:name="Signature" w:semiHidden="1" w:unhideWhenUsed="1"/>
+    <w:lsdException w:name="Default Paragraph Font" w:semiHidden="1" w:uiPriority="1" w:unhideWhenUsed="1"/>
+    <w:lsdException w:name="Body Text" w:semiHidden="1" w:uiPriority="0" w:unhideWhenUsed="1"/>
+    <w:lsdException w:name="Body Text Indent" w:semiHidden="1" w:uiPriority="0" w:unhideWhenUsed="1"/>
+    <w:lsdException w:name="List Continue" w:semiHidden="1" w:unhideWhenUsed="1"/>
+    <w:lsdException w:name="List Continue 2" w:semiHidden="1" w:unhideWhenUsed="1"/>
+    <w:lsdException w:name="List Continue 3" w:semiHidden="1" w:unhideWhenUsed="1"/>
+    <w:lsdException w:name="List Continue 4" w:semiHidden="1" w:unhideWhenUsed="1"/>
+    <w:lsdException w:name="List Continue 5" w:semiHidden="1" w:unhideWhenUsed="1"/>
+    <w:lsdException w:name="Message Header" w:semiHidden="1" w:unhideWhenUsed="1"/>
+    <w:lsdException w:name="Subtitle" w:uiPriority="11" w:qFormat="1"/>
+    <w:lsdException w:name="Salutation" w:semiHidden="1" w:unhideWhenUsed="1"/>
+    <w:lsdException w:name="Date" w:semiHidden="1" w:unhideWhenUsed="1"/>
+    <w:lsdException w:name="Body Text First Indent" w:semiHidden="1" w:unhideWhenUsed="1"/>
+    <w:lsdException w:name="Body Text First Indent 2" w:semiHidden="1" w:unhideWhenUsed="1"/>
+    <w:lsdException w:name="Note Heading" w:semiHidden="1" w:unhideWhenUsed="1"/>
+    <w:lsdException w:name="Body Text 2" w:semiHidden="1" w:unhideWhenUsed="1"/>
+    <w:lsdException w:name="Body Text 3" w:semiHidden="1" w:unhideWhenUsed="1"/>
+    <w:lsdException w:name="Body Text Indent 2" w:semiHidden="1" w:unhideWhenUsed="1"/>
+    <w:lsdException w:name="Body Text Indent 3" w:semiHidden="1" w:unhideWhenUsed="1"/>
+    <w:lsdException w:name="Block Text" w:semiHidden="1" w:unhideWhenUsed="1"/>
+    <w:lsdException w:name="Hyperlink" w:semiHidden="1" w:unhideWhenUsed="1"/>
+    <w:lsdException w:name="FollowedHyperlink" w:semiHidden="1" w:unhideWhenUsed="1"/>
+    <w:lsdException w:name="Strong" w:uiPriority="22" w:qFormat="1"/>
+    <w:lsdException w:name="Emphasis" w:uiPriority="20" w:qFormat="1"/>
+    <w:lsdException w:name="Document Map" w:semiHidden="1" w:unhideWhenUsed="1"/>
+    <w:lsdException w:name="Plain Text" w:semiHidden="1" w:uiPriority="0" w:unhideWhenUsed="1"/>
+    <w:lsdException w:name="E-mail Signature" w:semiHidden="1" w:unhideWhenUsed="1"/>
+    <w:lsdException w:name="HTML Top of Form" w:semiHidden="1" w:unhideWhenUsed="1"/>
+    <w:lsdException w:name="HTML Bottom of Form" w:semiHidden="1" w:unhideWhenUsed="1"/>
+    <w:lsdException w:name="Normal (Web)" w:semiHidden="1" w:unhideWhenUsed="1"/>
+    <w:lsdException w:name="HTML Acronym" w:semiHidden="1" w:unhideWhenUsed="1"/>
+    <w:lsdException w:name="HTML Address" w:semiHidden="1" w:unhideWhenUsed="1"/>
+    <w:lsdException w:name="HTML Cite" w:semiHidden="1" w:unhideWhenUsed="1"/>
+    <w:lsdException w:name="HTML Code" w:semiHidden="1" w:unhideWhenUsed="1"/>
+    <w:lsdException w:name="HTML Definition" w:semiHidden="1" w:unhideWhenUsed="1"/>
+    <w:lsdException w:name="HTML Keyboard" w:semiHidden="1" w:unhideWhenUsed="1"/>
+    <w:lsdException w:name="HTML Preformatted" w:semiHidden="1" w:unhideWhenUsed="1"/>
+    <w:lsdException w:name="HTML Sample" w:semiHidden="1" w:unhideWhenUsed="1"/>
+    <w:lsdException w:name="HTML Typewriter" w:semiHidden="1" w:unhideWhenUsed="1"/>
+    <w:lsdException w:name="HTML Variable" w:semiHidden="1" w:unhideWhenUsed="1"/>
+    <w:lsdException w:name="Normal Table" w:semiHidden="1" w:unhideWhenUsed="1"/>
+    <w:lsdException w:name="annotation subject" w:semiHidden="1" w:unhideWhenUsed="1"/>
+    <w:lsdException w:name="No List" w:semiHidden="1" w:unhideWhenUsed="1"/>
+    <w:lsdException w:name="Outline List 1" w:semiHidden="1" w:unhideWhenUsed="1"/>
+    <w:lsdException w:name="Outline List 2" w:semiHidden="1" w:unhideWhenUsed="1"/>
+    <w:lsdException w:name="Outline List 3" w:semiHidden="1" w:unhideWhenUsed="1"/>
+    <w:lsdException w:name="Table Simple 1" w:semiHidden="1" w:unhideWhenUsed="1"/>
+    <w:lsdException w:name="Table Simple 2" w:semiHidden="1" w:unhideWhenUsed="1"/>
+    <w:lsdException w:name="Table Simple 3" w:semiHidden="1" w:unhideWhenUsed="1"/>
+    <w:lsdException w:name="Table Classic 1" w:semiHidden="1" w:unhideWhenUsed="1"/>
+    <w:lsdException w:name="Table Classic 2" w:semiHidden="1" w:unhideWhenUsed="1"/>
+    <w:lsdException w:name="Table Classic 3" w:semiHidden="1" w:unhideWhenUsed="1"/>
+    <w:lsdException w:name="Table Classic 4" w:semiHidden="1" w:unhideWhenUsed="1"/>
+    <w:lsdException w:name="Table Colorful 1" w:semiHidden="1" w:unhideWhenUsed="1"/>
+    <w:lsdException w:name="Table Colorful 2" w:semiHidden="1" w:unhideWhenUsed="1"/>
+    <w:lsdException w:name="Table Colorful 3" w:semiHidden="1" w:unhideWhenUsed="1"/>
+    <w:lsdException w:name="Table Columns 1" w:semiHidden="1" w:unhideWhenUsed="1"/>
+    <w:lsdException w:name="Table Columns 2" w:semiHidden="1" w:unhideWhenUsed="1"/>
+    <w:lsdException w:name="Table Columns 3" w:semiHidden="1" w:unhideWhenUsed="1"/>
+    <w:lsdException w:name="Table Columns 4" w:semiHidden="1" w:unhideWhenUsed="1"/>
+    <w:lsdException w:name="Table Columns 5" w:semiHidden="1" w:unhideWhenUsed="1"/>
+    <w:lsdException w:name="Table Grid 1" w:semiHidden="1" w:unhideWhenUsed="1"/>
+    <w:lsdException w:name="Table Grid 2" w:semiHidden="1" w:unhideWhenUsed="1"/>
+    <w:lsdException w:name="Table Grid 3" w:semiHidden="1" w:unhideWhenUsed="1"/>
+    <w:lsdException w:name="Table Grid 4" w:semiHidden="1" w:unhideWhenUsed="1"/>
+    <w:lsdException w:name="Table Grid 5" w:semiHidden="1" w:unhideWhenUsed="1"/>
+    <w:lsdException w:name="Table Grid 6" w:semiHidden="1" w:unhideWhenUsed="1"/>
+    <w:lsdException w:name="Table Grid 7" w:semiHidden="1" w:unhideWhenUsed="1"/>
+    <w:lsdException w:name="Table Grid 8" w:semiHidden="1" w:unhideWhenUsed="1"/>
+    <w:lsdException w:name="Table List 1" w:semiHidden="1" w:unhideWhenUsed="1"/>
+    <w:lsdException w:name="Table List 2" w:semiHidden="1" w:unhideWhenUsed="1"/>
+    <w:lsdException w:name="Table List 3" w:semiHidden="1" w:unhideWhenUsed="1"/>
+    <w:lsdException w:name="Table List 4" w:semiHidden="1" w:unhideWhenUsed="1"/>
+    <w:lsdException w:name="Table List 5" w:semiHidden="1" w:unhideWhenUsed="1"/>
+    <w:lsdException w:name="Table List 6" w:semiHidden="1" w:unhideWhenUsed="1"/>
+    <w:lsdException w:name="Table List 7" w:semiHidden="1" w:unhideWhenUsed="1"/>
+    <w:lsdException w:name="Table List 8" w:semiHidden="1" w:unhideWhenUsed="1"/>
+    <w:lsdException w:name="Table 3D effects 1" w:semiHidden="1" w:unhideWhenUsed="1"/>
+    <w:lsdException w:name="Table 3D effects 2" w:semiHidden="1" w:unhideWhenUsed="1"/>
+    <w:lsdException w:name="Table 3D effects 3" w:semiHidden="1" w:unhideWhenUsed="1"/>
+    <w:lsdException w:name="Table Contemporary" w:semiHidden="1" w:unhideWhenUsed="1"/>
+    <w:lsdException w:name="Table Elegant" w:semiHidden="1" w:unhideWhenUsed="1"/>
+    <w:lsdException w:name="Table Professional" w:semiHidden="1" w:unhideWhenUsed="1"/>
+    <w:lsdException w:name="Table Subtle 1" w:semiHidden="1" w:unhideWhenUsed="1"/>
+    <w:lsdException w:name="Table Subtle 2" w:semiHidden="1" w:unhideWhenUsed="1"/>
+    <w:lsdException w:name="Table Web 1" w:semiHidden="1" w:unhideWhenUsed="1"/>
+    <w:lsdException w:name="Table Web 2" w:semiHidden="1" w:unhideWhenUsed="1"/>
+    <w:lsdException w:name="Table Web 3" w:semiHidden="1" w:unhideWhenUsed="1"/>
+    <w:lsdException w:name="Balloon Text" w:semiHidden="1" w:unhideWhenUsed="1"/>
+    <w:lsdException w:name="Table Grid" w:semiHidden="1" w:uiPriority="59" w:unhideWhenUsed="1"/>
+    <w:lsdException w:name="Table Theme" w:semiHidden="1" w:unhideWhenUsed="1"/>
+    <w:lsdException w:name="Placeholder Text" w:semiHidden="1"/>
+    <w:lsdException w:name="No Spacing" w:uiPriority="1" w:qFormat="1"/>
+    <w:lsdException w:name="Light Shading" w:uiPriority="60"/>
+    <w:lsdException w:name="Light List" w:uiPriority="61"/>
+    <w:lsdException w:name="Light Grid" w:uiPriority="62"/>
+    <w:lsdException w:name="Medium Shading 1" w:uiPriority="63"/>
+    <w:lsdException w:name="Medium Shading 2" w:uiPriority="64"/>
+    <w:lsdException w:name="Medium List 1" w:uiPriority="65"/>
+    <w:lsdException w:name="Medium List 2" w:uiPriority="66"/>
+    <w:lsdException w:name="Medium Grid 1" w:uiPriority="67"/>
+    <w:lsdException w:name="Medium Grid 2" w:uiPriority="68"/>
+    <w:lsdException w:name="Medium Grid 3" w:uiPriority="69"/>
+    <w:lsdException w:name="Dark List" w:uiPriority="70"/>
+    <w:lsdException w:name="Colorful Shading" w:uiPriority="71"/>
+    <w:lsdException w:name="Colorful List" w:uiPriority="72"/>
+    <w:lsdException w:name="Colorful Grid" w:uiPriority="73"/>
+    <w:lsdException w:name="Light Shading Accent 1" w:uiPriority="60"/>
+    <w:lsdException w:name="Light List Accent 1" w:uiPriority="61"/>
+    <w:lsdException w:name="Light Grid Accent 1" w:uiPriority="62"/>
+    <w:lsdException w:name="Medium Shading 1 Accent 1" w:uiPriority="63"/>
+    <w:lsdException w:name="Medium Shading 2 Accent 1" w:uiPriority="64"/>
+    <w:lsdException w:name="Medium List 1 Accent 1" w:uiPriority="65"/>
+    <w:lsdException w:name="Revision" w:semiHidden="1"/>
+    <w:lsdException w:name="List Paragraph" w:uiPriority="34" w:qFormat="1"/>
+    <w:lsdException w:name="Quote" w:uiPriority="29" w:qFormat="1"/>
+    <w:lsdException w:name="Intense Quote" w:uiPriority="30" w:qFormat="1"/>
+    <w:lsdException w:name="Medium List 2 Accent 1" w:uiPriority="66"/>
+    <w:lsdException w:name="Medium Grid 1 Accent 1" w:uiPriority="67"/>
+    <w:lsdException w:name="Medium Grid 2 Accent 1" w:uiPriority="68"/>
+    <w:lsdException w:name="Medium Grid 3 Accent 1" w:uiPriority="69"/>
+    <w:lsdException w:name="Dark List Accent 1" w:uiPriority="70"/>
+    <w:lsdException w:name="Colorful Shading Accent 1" w:uiPriority="71"/>
+    <w:lsdException w:name="Colorful List Accent 1" w:uiPriority="72"/>
+    <w:lsdException w:name="Colorful Grid Accent 1" w:uiPriority="73"/>
+    <w:lsdException w:name="Light Shading Accent 2" w:uiPriority="60"/>
+    <w:lsdException w:name="Light List Accent 2" w:uiPriority="61"/>
+    <w:lsdException w:name="Light Grid Accent 2" w:uiPriority="62"/>
+    <w:lsdException w:name="Medium Shading 1 Accent 2" w:uiPriority="63"/>
+    <w:lsdException w:name="Medium Shading 2 Accent 2" w:uiPriority="64"/>
+    <w:lsdException w:name="Medium List 1 Accent 2" w:uiPriority="65"/>
+    <w:lsdException w:name="Medium List 2 Accent 2" w:uiPriority="66"/>
+    <w:lsdException w:name="Medium Grid 1 Accent 2" w:uiPriority="67"/>
+    <w:lsdException w:name="Medium Grid 2 Accent 2" w:uiPriority="68"/>
+    <w:lsdException w:name="Medium Grid 3 Accent 2" w:uiPriority="69"/>
+    <w:lsdException w:name="Dark List Accent 2" w:uiPriority="70"/>
+    <w:lsdException w:name="Colorful Shading Accent 2" w:uiPriority="71"/>
+    <w:lsdException w:name="Colorful List Accent 2" w:uiPriority="72"/>
+    <w:lsdException w:name="Colorful Grid Accent 2" w:uiPriority="73"/>
+    <w:lsdException w:name="Light Shading Accent 3" w:uiPriority="60"/>
+    <w:lsdException w:name="Light List Accent 3" w:uiPriority="61"/>
+    <w:lsdException w:name="Light Grid Accent 3" w:uiPriority="62"/>
+    <w:lsdException w:name="Medium Shading 1 Accent 3" w:uiPriority="63"/>
+    <w:lsdException w:name="Medium Shading 2 Accent 3" w:uiPriority="64"/>
+    <w:lsdException w:name="Medium List 1 Accent 3" w:uiPriority="65"/>
+    <w:lsdException w:name="Medium List 2 Accent 3" w:uiPriority="66"/>
+    <w:lsdException w:name="Medium Grid 1 Accent 3" w:uiPriority="67"/>
+    <w:lsdException w:name="Medium Grid 2 Accent 3" w:uiPriority="68"/>
+    <w:lsdException w:name="Medium Grid 3 Accent 3" w:uiPriority="69"/>
+    <w:lsdException w:name="Dark List Accent 3" w:uiPriority="70"/>
+    <w:lsdException w:name="Colorful Shading Accent 3" w:uiPriority="71"/>
+    <w:lsdException w:name="Colorful List Accent 3" w:uiPriority="72"/>
+    <w:lsdException w:name="Colorful Grid Accent 3" w:uiPriority="73"/>
+    <w:lsdException w:name="Light Shading Accent 4" w:uiPriority="60"/>
+    <w:lsdException w:name="Light List Accent 4" w:uiPriority="61"/>
+    <w:lsdException w:name="Light Grid Accent 4" w:uiPriority="62"/>
+    <w:lsdException w:name="Medium Shading 1 Accent 4" w:uiPriority="63"/>
+    <w:lsdException w:name="Medium Shading 2 Accent 4" w:uiPriority="64"/>
+    <w:lsdException w:name="Medium List 1 Accent 4" w:uiPriority="65"/>
+    <w:lsdException w:name="Medium List 2 Accent 4" w:uiPriority="66"/>
+    <w:lsdException w:name="Medium Grid 1 Accent 4" w:uiPriority="67"/>
+    <w:lsdException w:name="Medium Grid 2 Accent 4" w:uiPriority="68"/>
+    <w:lsdException w:name="Medium Grid 3 Accent 4" w:uiPriority="69"/>
+    <w:lsdException w:name="Dark List Accent 4" w:uiPriority="70"/>
+    <w:lsdException w:name="Colorful Shading Accent 4" w:uiPriority="71"/>
+    <w:lsdException w:name="Colorful List Accent 4" w:uiPriority="72"/>
+    <w:lsdException w:name="Colorful Grid Accent 4" w:uiPriority="73"/>
+    <w:lsdException w:name="Light Shading Accent 5" w:uiPriority="60"/>
+    <w:lsdException w:name="Light List Accent 5" w:uiPriority="61"/>
+    <w:lsdException w:name="Light Grid Accent 5" w:uiPriority="62"/>
+    <w:lsdException w:name="Medium Shading 1 Accent 5" w:uiPriority="63"/>
+    <w:lsdException w:name="Medium Shading 2 Accent 5" w:uiPriority="64"/>
+    <w:lsdException w:name="Medium List 1 Accent 5" w:uiPriority="65"/>
+    <w:lsdException w:name="Medium List 2 Accent 5" w:uiPriority="66"/>
+    <w:lsdException w:name="Medium Grid 1 Accent 5" w:uiPriority="67"/>
+    <w:lsdException w:name="Medium Grid 2 Accent 5" w:uiPriority="68"/>
+    <w:lsdException w:name="Medium Grid 3 Accent 5" w:uiPriority="69"/>
+    <w:lsdException w:name="Dark List Accent 5" w:uiPriority="70"/>
+    <w:lsdException w:name="Colorful Shading Accent 5" w:uiPriority="71"/>
+    <w:lsdException w:name="Colorful List Accent 5" w:uiPriority="72"/>
+    <w:lsdException w:name="Colorful Grid Accent 5" w:uiPriority="73"/>
+    <w:lsdException w:name="Light Shading Accent 6" w:uiPriority="60"/>
+    <w:lsdException w:name="Light List Accent 6" w:uiPriority="61"/>
+    <w:lsdException w:name="Light Grid Accent 6" w:uiPriority="62"/>
+    <w:lsdException w:name="Medium Shading 1 Accent 6" w:uiPriority="63"/>
+    <w:lsdException w:name="Medium Shading 2 Accent 6" w:uiPriority="64"/>
+    <w:lsdException w:name="Medium List 1 Accent 6" w:uiPriority="65"/>
+    <w:lsdException w:name="Medium List 2 Accent 6" w:uiPriority="66"/>
+    <w:lsdException w:name="Medium Grid 1 Accent 6" w:uiPriority="67"/>
+    <w:lsdException w:name="Medium Grid 2 Accent 6" w:uiPriority="68"/>
+    <w:lsdException w:name="Medium Grid 3 Accent 6" w:uiPriority="69"/>
+    <w:lsdException w:name="Dark List Accent 6" w:uiPriority="70"/>
+    <w:lsdException w:name="Colorful Shading Accent 6" w:uiPriority="71"/>
+    <w:lsdException w:name="Colorful List Accent 6" w:uiPriority="72"/>
+    <w:lsdException w:name="Colorful Grid Accent 6" w:uiPriority="73"/>
+    <w:lsdException w:name="Subtle Emphasis" w:uiPriority="19" w:qFormat="1"/>
+    <w:lsdException w:name="Intense Emphasis" w:uiPriority="21" w:qFormat="1"/>
+    <w:lsdException w:name="Subtle Reference" w:uiPriority="31" w:qFormat="1"/>
+    <w:lsdException w:name="Intense Reference" w:uiPriority="32" w:qFormat="1"/>
+    <w:lsdException w:name="Book Title" w:uiPriority="33" w:qFormat="1"/>
+    <w:lsdException w:name="Bibliography" w:semiHidden="1" w:uiPriority="37" w:unhideWhenUsed="1"/>
+    <w:lsdException w:name="TOC Heading" w:semiHidden="1" w:uiPriority="39" w:unhideWhenUsed="1" w:qFormat="1"/>
+    <w:lsdException w:name="Plain Table 1" w:uiPriority="41"/>
+    <w:lsdException w:name="Plain Table 2" w:uiPriority="42"/>
+    <w:lsdException w:name="Plain Table 3" w:uiPriority="43"/>
+    <w:lsdException w:name="Plain Table 4" w:uiPriority="44"/>
+    <w:lsdException w:name="Plain Table 5" w:uiPriority="45"/>
+    <w:lsdException w:name="Grid Table Light" w:uiPriority="40"/>
+    <w:lsdException w:name="Grid Table 1 Light" w:uiPriority="46"/>
+    <w:lsdException w:name="Grid Table 2" w:uiPriority="47"/>
+    <w:lsdException w:name="Grid Table 3" w:uiPriority="48"/>
+    <w:lsdException w:name="Grid Table 4" w:uiPriority="49"/>
+    <w:lsdException w:name="Grid Table 5 Dark" w:uiPriority="50"/>
+    <w:lsdException w:name="Grid Table 6 Colorful" w:uiPriority="51"/>
+    <w:lsdException w:name="Grid Table 7 Colorful" w:uiPriority="52"/>
+    <w:lsdException w:name="Grid Table 1 Light Accent 1" w:uiPriority="46"/>
+    <w:lsdException w:name="Grid Table 2 Accent 1" w:uiPriority="47"/>
+    <w:lsdException w:name="Grid Table 3 Accent 1" w:uiPriority="48"/>
+    <w:lsdException w:name="Grid Table 4 Accent 1" w:uiPriority="49"/>
+    <w:lsdException w:name="Grid Table 5 Dark Accent 1" w:uiPriority="50"/>
+    <w:lsdException w:name="Grid Table 6 Colorful Accent 1" w:uiPriority="51"/>
+    <w:lsdException w:name="Grid Table 7 Colorful Accent 1" w:uiPriority="52"/>
+    <w:lsdException w:name="Grid Table 1 Light Accent 2" w:uiPriority="46"/>
+    <w:lsdException w:name="Grid Table 2 Accent 2" w:uiPriority="47"/>
+    <w:lsdException w:name="Grid Table 3 Accent 2" w:uiPriority="48"/>
+    <w:lsdException w:name="Grid Table 4 Accent 2" w:uiPriority="49"/>
+    <w:lsdException w:name="Grid Table 5 Dark Accent 2" w:uiPriority="50"/>
+    <w:lsdException w:name="Grid Table 6 Colorful Accent 2" w:uiPriority="51"/>
+    <w:lsdException w:name="Grid Table 7 Colorful Accent 2" w:uiPriority="52"/>
+    <w:lsdException w:name="Grid Table 1 Light Accent 3" w:uiPriority="46"/>
+    <w:lsdException w:name="Grid Table 2 Accent 3" w:uiPriority="47"/>
+    <w:lsdException w:name="Grid Table 3 Accent 3" w:uiPriority="48"/>
+    <w:lsdException w:name="Grid Table 4 Accent 3" w:uiPriority="49"/>
+    <w:lsdException w:name="Grid Table 5 Dark Accent 3" w:uiPriority="50"/>
+    <w:lsdException w:name="Grid Table 6 Colorful Accent 3" w:uiPriority="51"/>
+    <w:lsdException w:name="Grid Table 7 Colorful Accent 3" w:uiPriority="52"/>
+    <w:lsdException w:name="Grid Table 1 Light Accent 4" w:uiPriority="46"/>
+    <w:lsdException w:name="Grid Table 2 Accent 4" w:uiPriority="47"/>
+    <w:lsdException w:name="Grid Table 3 Accent 4" w:uiPriority="48"/>
+    <w:lsdException w:name="Grid Table 4 Accent 4" w:uiPriority="49"/>
+    <w:lsdException w:name="Grid Table 5 Dark Accent 4" w:uiPriority="50"/>
+    <w:lsdException w:name="Grid Table 6 Colorful Accent 4" w:uiPriority="51"/>
+    <w:lsdException w:name="Grid Table 7 Colorful Accent 4" w:uiPriority="52"/>
+    <w:lsdException w:name="Grid Table 1 Light Accent 5" w:uiPriority="46"/>
+    <w:lsdException w:name="Grid Table 2 Accent 5" w:uiPriority="47"/>
+    <w:lsdException w:name="Grid Table 3 Accent 5" w:uiPriority="48"/>
+    <w:lsdException w:name="Grid Table 4 Accent 5" w:uiPriority="49"/>
+    <w:lsdException w:name="Grid Table 5 Dark Accent 5" w:uiPriority="50"/>
+    <w:lsdException w:name="Grid Table 6 Colorful Accent 5" w:uiPriority="51"/>
+    <w:lsdException w:name="Grid Table 7 Colorful Accent 5" w:uiPriority="52"/>
+    <w:lsdException w:name="Grid Table 1 Light Accent 6" w:uiPriority="46"/>
+    <w:lsdException w:name="Grid Table 2 Accent 6" w:uiPriority="47"/>
+    <w:lsdException w:name="Grid Table 3 Accent 6" w:uiPriority="48"/>
+    <w:lsdException w:name="Grid Table 4 Accent 6" w:uiPriority="49"/>
+    <w:lsdException w:name="Grid Table 5 Dark Accent 6" w:uiPriority="50"/>
+    <w:lsdException w:name="Grid Table 6 Colorful Accent 6" w:uiPriority="51"/>
+    <w:lsdException w:name="Grid Table 7 Colorful Accent 6" w:uiPriority="52"/>
+    <w:lsdException w:name="List Table 1 Light" w:uiPriority="46"/>
+    <w:lsdException w:name="List Table 2" w:uiPriority="47"/>
+    <w:lsdException w:name="List Table 3" w:uiPriority="48"/>
+    <w:lsdException w:name="List Table 4" w:uiPriority="49"/>
+    <w:lsdException w:name="List Table 5 Dark" w:uiPriority="50"/>
+    <w:lsdException w:name="List Table 6 Colorful" w:uiPriority="51"/>
+    <w:lsdException w:name="List Table 7 Colorful" w:uiPriority="52"/>
+    <w:lsdException w:name="List Table 1 Light Accent 1" w:uiPriority="46"/>
+    <w:lsdException w:name="List Table 2 Accent 1" w:uiPriority="47"/>
+    <w:lsdException w:name="List Table 3 Accent 1" w:uiPriority="48"/>
+    <w:lsdException w:name="List Table 4 Accent 1" w:uiPriority="49"/>
+    <w:lsdException w:name="List Table 5 Dark Accent 1" w:uiPriority="50"/>
+    <w:lsdException w:name="List Table 6 Colorful Accent 1" w:uiPriority="51"/>
+    <w:lsdException w:name="List Table 7 Colorful Accent 1" w:uiPriority="52"/>
+    <w:lsdException w:name="List Table 1 Light Accent 2" w:uiPriority="46"/>
+    <w:lsdException w:name="List Table 2 Accent 2" w:uiPriority="47"/>
+    <w:lsdException w:name="List Table 3 Accent 2" w:uiPriority="48"/>
+    <w:lsdException w:name="List Table 4 Accent 2" w:uiPriority="49"/>
+    <w:lsdException w:name="List Table 5 Dark Accent 2" w:uiPriority="50"/>
+    <w:lsdException w:name="List Table 6 Colorful Accent 2" w:uiPriority="51"/>
+    <w:lsdException w:name="List Table 7 Colorful Accent 2" w:uiPriority="52"/>
+    <w:lsdException w:name="List Table 1 Light Accent 3" w:uiPriority="46"/>
+    <w:lsdException w:name="List Table 2 Accent 3" w:uiPriority="47"/>
+    <w:lsdException w:name="List Table 3 Accent 3" w:uiPriority="48"/>
+    <w:lsdException w:name="List Table 4 Accent 3" w:uiPriority="49"/>
+    <w:lsdException w:name="List Table 5 Dark Accent 3" w:uiPriority="50"/>
+    <w:lsdException w:name="List Table 6 Colorful Accent 3" w:uiPriority="51"/>
+    <w:lsdException w:name="List Table 7 Colorful Accent 3" w:uiPriority="52"/>
+    <w:lsdException w:name="List Table 1 Light Accent 4" w:uiPriority="46"/>
+    <w:lsdException w:name="List Table 2 Accent 4" w:uiPriority="47"/>
+    <w:lsdException w:name="List Table 3 Accent 4" w:uiPriority="48"/>
+    <w:lsdException w:name="List Table 4 Accent 4" w:uiPriority="49"/>
+    <w:lsdException w:name="List Table 5 Dark Accent 4" w:uiPriority="50"/>
+    <w:lsdException w:name="List Table 6 Colorful Accent 4" w:uiPriority="51"/>
+    <w:lsdException w:name="List Table 7 Colorful Accent 4" w:uiPriority="52"/>
+    <w:lsdException w:name="List Table 1 Light Accent 5" w:uiPriority="46"/>
+    <w:lsdException w:name="List Table 2 Accent 5" w:uiPriority="47"/>
+    <w:lsdException w:name="List Table 3 Accent 5" w:uiPriority="48"/>
+    <w:lsdException w:name="List Table 4 Accent 5" w:uiPriority="49"/>
+    <w:lsdException w:name="List Table 5 Dark Accent 5" w:uiPriority="50"/>
+    <w:lsdException w:name="List Table 6 Colorful Accent 5" w:uiPriority="51"/>
+    <w:lsdException w:name="List Table 7 Colorful Accent 5" w:uiPriority="52"/>
+    <w:lsdException w:name="List Table 1 Light Accent 6" w:uiPriority="46"/>
+    <w:lsdException w:name="List Table 2 Accent 6" w:uiPriority="47"/>
+    <w:lsdException w:name="List Table 3 Accent 6" w:uiPriority="48"/>
+    <w:lsdException w:name="List Table 4 Accent 6" w:uiPriority="49"/>
+    <w:lsdException w:name="List Table 5 Dark Accent 6" w:uiPriority="50"/>
+    <w:lsdException w:name="List Table 6 Colorful Accent 6" w:uiPriority="51"/>
+    <w:lsdException w:name="List Table 7 Colorful Accent 6" w:uiPriority="52"/>
+    <w:lsdException w:name="Mention" w:semiHidden="1" w:unhideWhenUsed="1"/>
+    <w:lsdException w:name="Smart Hyperlink" w:semiHidden="1" w:unhideWhenUsed="1"/>
+    <w:lsdException w:name="Hashtag" w:semiHidden="1" w:unhideWhenUsed="1"/>
   </w:latentStyles>
   <w:style w:type="paragraph" w:default="1" w:styleId="a">
     <w:name w:val="Normal"/>
@@ -10056,7 +10163,7 @@
   <w:style w:type="paragraph" w:styleId="a3">
     <w:name w:val="header"/>
     <w:basedOn w:val="a"/>
-    <w:link w:val="Char"/>
+    <w:link w:val="a4"/>
     <w:uiPriority w:val="99"/>
     <w:unhideWhenUsed/>
     <w:rsid w:val="00EB2FEB"/>
@@ -10077,8 +10184,8 @@
       <w:szCs w:val="18"/>
     </w:rPr>
   </w:style>
-  <w:style w:type="character" w:customStyle="1" w:styleId="Char">
-    <w:name w:val="页眉 Char"/>
+  <w:style w:type="character" w:customStyle="1" w:styleId="a4">
+    <w:name w:val="页眉 字符"/>
     <w:basedOn w:val="a0"/>
     <w:link w:val="a3"/>
     <w:uiPriority w:val="99"/>
@@ -10088,10 +10195,10 @@
       <w:szCs w:val="18"/>
     </w:rPr>
   </w:style>
-  <w:style w:type="paragraph" w:styleId="a4">
+  <w:style w:type="paragraph" w:styleId="a5">
     <w:name w:val="footer"/>
     <w:basedOn w:val="a"/>
-    <w:link w:val="Char0"/>
+    <w:link w:val="a6"/>
     <w:uiPriority w:val="99"/>
     <w:unhideWhenUsed/>
     <w:rsid w:val="00EB2FEB"/>
@@ -10109,10 +10216,10 @@
       <w:szCs w:val="18"/>
     </w:rPr>
   </w:style>
-  <w:style w:type="character" w:customStyle="1" w:styleId="Char0">
-    <w:name w:val="页脚 Char"/>
+  <w:style w:type="character" w:customStyle="1" w:styleId="a6">
+    <w:name w:val="页脚 字符"/>
     <w:basedOn w:val="a0"/>
-    <w:link w:val="a4"/>
+    <w:link w:val="a5"/>
     <w:uiPriority w:val="99"/>
     <w:rsid w:val="00EB2FEB"/>
     <w:rPr>
@@ -10137,7 +10244,7 @@
       <w:szCs w:val="20"/>
     </w:rPr>
   </w:style>
-  <w:style w:type="paragraph" w:styleId="a5">
+  <w:style w:type="paragraph" w:styleId="a7">
     <w:name w:val="List"/>
     <w:basedOn w:val="a"/>
     <w:rsid w:val="00912846"/>
@@ -10145,7 +10252,7 @@
       <w:ind w:left="200" w:hangingChars="200" w:hanging="200"/>
     </w:pPr>
   </w:style>
-  <w:style w:type="paragraph" w:styleId="a6">
+  <w:style w:type="paragraph" w:styleId="a8">
     <w:name w:val="Normal Indent"/>
     <w:basedOn w:val="a"/>
     <w:rsid w:val="00912846"/>
@@ -10153,24 +10260,24 @@
       <w:ind w:firstLineChars="200" w:firstLine="420"/>
     </w:pPr>
   </w:style>
-  <w:style w:type="paragraph" w:customStyle="1" w:styleId="a7">
+  <w:style w:type="paragraph" w:customStyle="1" w:styleId="a9">
     <w:name w:val="简单回函地址"/>
     <w:basedOn w:val="a"/>
     <w:rsid w:val="00912846"/>
   </w:style>
-  <w:style w:type="paragraph" w:styleId="a8">
+  <w:style w:type="paragraph" w:styleId="aa">
     <w:name w:val="Body Text"/>
     <w:basedOn w:val="a"/>
-    <w:link w:val="Char1"/>
+    <w:link w:val="ab"/>
     <w:rsid w:val="00912846"/>
     <w:pPr>
       <w:spacing w:after="120"/>
     </w:pPr>
   </w:style>
-  <w:style w:type="character" w:customStyle="1" w:styleId="Char1">
-    <w:name w:val="正文文本 Char"/>
+  <w:style w:type="character" w:customStyle="1" w:styleId="ab">
+    <w:name w:val="正文文本 字符"/>
     <w:basedOn w:val="a0"/>
-    <w:link w:val="a8"/>
+    <w:link w:val="aa"/>
     <w:rsid w:val="00912846"/>
     <w:rPr>
       <w:rFonts w:ascii="Times New Roman" w:eastAsia="宋体" w:hAnsi="Times New Roman" w:cs="Times New Roman"/>
@@ -10214,454 +10321,40 @@
       <w:contextualSpacing/>
     </w:pPr>
   </w:style>
-  <w:style w:type="paragraph" w:styleId="a9">
+  <w:style w:type="paragraph" w:styleId="ac">
     <w:name w:val="Body Text Indent"/>
     <w:basedOn w:val="a"/>
-    <w:link w:val="Char2"/>
+    <w:link w:val="ad"/>
     <w:rsid w:val="00004BB3"/>
     <w:pPr>
       <w:spacing w:after="120"/>
       <w:ind w:leftChars="200" w:left="420"/>
     </w:pPr>
   </w:style>
-  <w:style w:type="character" w:customStyle="1" w:styleId="Char2">
-    <w:name w:val="正文文本缩进 Char"/>
+  <w:style w:type="character" w:customStyle="1" w:styleId="ad">
+    <w:name w:val="正文文本缩进 字符"/>
     <w:basedOn w:val="a0"/>
-    <w:link w:val="a9"/>
+    <w:link w:val="ac"/>
     <w:rsid w:val="00004BB3"/>
     <w:rPr>
       <w:rFonts w:ascii="Times New Roman" w:eastAsia="宋体" w:hAnsi="Times New Roman" w:cs="Times New Roman"/>
       <w:szCs w:val="24"/>
     </w:rPr>
   </w:style>
-  <w:style w:type="paragraph" w:styleId="aa">
+  <w:style w:type="paragraph" w:styleId="ae">
     <w:name w:val="Plain Text"/>
     <w:basedOn w:val="a"/>
-    <w:link w:val="Char3"/>
+    <w:link w:val="af"/>
     <w:rsid w:val="00282790"/>
     <w:rPr>
       <w:rFonts w:ascii="宋体" w:hAnsi="Courier New" w:cs="Courier New" w:hint="eastAsia"/>
       <w:szCs w:val="21"/>
     </w:rPr>
   </w:style>
-  <w:style w:type="character" w:customStyle="1" w:styleId="Char3">
-    <w:name w:val="纯文本 Char"/>
+  <w:style w:type="character" w:customStyle="1" w:styleId="af">
+    <w:name w:val="纯文本 字符"/>
     <w:basedOn w:val="a0"/>
-    <w:link w:val="aa"/>
-    <w:rsid w:val="00282790"/>
-    <w:rPr>
-      <w:rFonts w:ascii="宋体" w:eastAsia="宋体" w:hAnsi="Courier New" w:cs="Courier New"/>
-      <w:szCs w:val="21"/>
-    </w:rPr>
-  </w:style>
-  <w:style w:type="paragraph" w:styleId="4">
-    <w:name w:val="List 4"/>
-    <w:basedOn w:val="a"/>
-    <w:uiPriority w:val="99"/>
-    <w:semiHidden/>
-    <w:unhideWhenUsed/>
-    <w:rsid w:val="00CF2C85"/>
-    <w:pPr>
-      <w:ind w:leftChars="600" w:left="100" w:hangingChars="200" w:hanging="200"/>
-      <w:contextualSpacing/>
-    </w:pPr>
-  </w:style>
-</w:styles>
-</file>
-
-<file path=word/stylesWithEffects.xml><?xml version="1.0" encoding="utf-8"?>
-<w:styles xmlns:wpc="http://schemas.microsoft.com/office/word/2010/wordprocessingCanvas" xmlns:mc="http://schemas.openxmlformats.org/markup-compatibility/2006" xmlns:o="urn:schemas-microsoft-com:office:office" xmlns:r="http://schemas.openxmlformats.org/officeDocument/2006/relationships" xmlns:m="http://schemas.openxmlformats.org/officeDocument/2006/math" xmlns:v="urn:schemas-microsoft-com:vml" xmlns:wp14="http://schemas.microsoft.com/office/word/2010/wordprocessingDrawing" xmlns:wp="http://schemas.openxmlformats.org/drawingml/2006/wordprocessingDrawing" xmlns:w10="urn:schemas-microsoft-com:office:word" xmlns:w="http://schemas.openxmlformats.org/wordprocessingml/2006/main" xmlns:w14="http://schemas.microsoft.com/office/word/2010/wordml" xmlns:wpg="http://schemas.microsoft.com/office/word/2010/wordprocessingGroup" xmlns:wpi="http://schemas.microsoft.com/office/word/2010/wordprocessingInk" xmlns:wne="http://schemas.microsoft.com/office/word/2006/wordml" xmlns:wps="http://schemas.microsoft.com/office/word/2010/wordprocessingShape" mc:Ignorable="w14 wp14">
-  <w:docDefaults>
-    <w:rPrDefault>
-      <w:rPr>
-        <w:rFonts w:asciiTheme="minorHAnsi" w:eastAsiaTheme="minorEastAsia" w:hAnsiTheme="minorHAnsi" w:cstheme="minorBidi"/>
-        <w:kern w:val="2"/>
-        <w:sz w:val="21"/>
-        <w:szCs w:val="22"/>
-        <w:lang w:val="en-US" w:eastAsia="zh-CN" w:bidi="ar-SA"/>
-      </w:rPr>
-    </w:rPrDefault>
-    <w:pPrDefault/>
-  </w:docDefaults>
-  <w:latentStyles w:defLockedState="0" w:defUIPriority="99" w:defSemiHidden="1" w:defUnhideWhenUsed="1" w:defQFormat="0" w:count="267">
-    <w:lsdException w:name="Normal" w:semiHidden="0" w:uiPriority="0" w:unhideWhenUsed="0" w:qFormat="1"/>
-    <w:lsdException w:name="heading 1" w:semiHidden="0" w:uiPriority="9" w:unhideWhenUsed="0" w:qFormat="1"/>
-    <w:lsdException w:name="heading 2" w:uiPriority="9" w:qFormat="1"/>
-    <w:lsdException w:name="heading 3" w:uiPriority="9" w:qFormat="1"/>
-    <w:lsdException w:name="heading 4" w:uiPriority="9" w:qFormat="1"/>
-    <w:lsdException w:name="heading 5" w:uiPriority="9" w:qFormat="1"/>
-    <w:lsdException w:name="heading 6" w:uiPriority="9" w:qFormat="1"/>
-    <w:lsdException w:name="heading 7" w:uiPriority="9" w:qFormat="1"/>
-    <w:lsdException w:name="heading 8" w:uiPriority="9" w:qFormat="1"/>
-    <w:lsdException w:name="heading 9" w:uiPriority="9" w:qFormat="1"/>
-    <w:lsdException w:name="toc 1" w:uiPriority="39"/>
-    <w:lsdException w:name="toc 2" w:uiPriority="39"/>
-    <w:lsdException w:name="toc 3" w:uiPriority="39"/>
-    <w:lsdException w:name="toc 4" w:uiPriority="39"/>
-    <w:lsdException w:name="toc 5" w:uiPriority="39"/>
-    <w:lsdException w:name="toc 6" w:uiPriority="39"/>
-    <w:lsdException w:name="toc 7" w:uiPriority="39"/>
-    <w:lsdException w:name="toc 8" w:uiPriority="39"/>
-    <w:lsdException w:name="toc 9" w:uiPriority="39"/>
-    <w:lsdException w:name="Normal Indent" w:uiPriority="0"/>
-    <w:lsdException w:name="caption" w:uiPriority="35" w:qFormat="1"/>
-    <w:lsdException w:name="List" w:uiPriority="0"/>
-    <w:lsdException w:name="Title" w:semiHidden="0" w:uiPriority="10" w:unhideWhenUsed="0" w:qFormat="1"/>
-    <w:lsdException w:name="Default Paragraph Font" w:uiPriority="1"/>
-    <w:lsdException w:name="Body Text" w:uiPriority="0"/>
-    <w:lsdException w:name="Body Text Indent" w:uiPriority="0"/>
-    <w:lsdException w:name="Subtitle" w:semiHidden="0" w:uiPriority="11" w:unhideWhenUsed="0" w:qFormat="1"/>
-    <w:lsdException w:name="Strong" w:semiHidden="0" w:uiPriority="22" w:unhideWhenUsed="0" w:qFormat="1"/>
-    <w:lsdException w:name="Emphasis" w:semiHidden="0" w:uiPriority="20" w:unhideWhenUsed="0" w:qFormat="1"/>
-    <w:lsdException w:name="Plain Text" w:uiPriority="0"/>
-    <w:lsdException w:name="Table Grid" w:semiHidden="0" w:uiPriority="59" w:unhideWhenUsed="0"/>
-    <w:lsdException w:name="Placeholder Text" w:unhideWhenUsed="0"/>
-    <w:lsdException w:name="No Spacing" w:semiHidden="0" w:uiPriority="1" w:unhideWhenUsed="0" w:qFormat="1"/>
-    <w:lsdException w:name="Light Shading" w:semiHidden="0" w:uiPriority="60" w:unhideWhenUsed="0"/>
-    <w:lsdException w:name="Light List" w:semiHidden="0" w:uiPriority="61" w:unhideWhenUsed="0"/>
-    <w:lsdException w:name="Light Grid" w:semiHidden="0" w:uiPriority="62" w:unhideWhenUsed="0"/>
-    <w:lsdException w:name="Medium Shading 1" w:semiHidden="0" w:uiPriority="63" w:unhideWhenUsed="0"/>
-    <w:lsdException w:name="Medium Shading 2" w:semiHidden="0" w:uiPriority="64" w:unhideWhenUsed="0"/>
-    <w:lsdException w:name="Medium List 1" w:semiHidden="0" w:uiPriority="65" w:unhideWhenUsed="0"/>
-    <w:lsdException w:name="Medium List 2" w:semiHidden="0" w:uiPriority="66" w:unhideWhenUsed="0"/>
-    <w:lsdException w:name="Medium Grid 1" w:semiHidden="0" w:uiPriority="67" w:unhideWhenUsed="0"/>
-    <w:lsdException w:name="Medium Grid 2" w:semiHidden="0" w:uiPriority="68" w:unhideWhenUsed="0"/>
-    <w:lsdException w:name="Medium Grid 3" w:semiHidden="0" w:uiPriority="69" w:unhideWhenUsed="0"/>
-    <w:lsdException w:name="Dark List" w:semiHidden="0" w:uiPriority="70" w:unhideWhenUsed="0"/>
-    <w:lsdException w:name="Colorful Shading" w:semiHidden="0" w:uiPriority="71" w:unhideWhenUsed="0"/>
-    <w:lsdException w:name="Colorful List" w:semiHidden="0" w:uiPriority="72" w:unhideWhenUsed="0"/>
-    <w:lsdException w:name="Colorful Grid" w:semiHidden="0" w:uiPriority="73" w:unhideWhenUsed="0"/>
-    <w:lsdException w:name="Light Shading Accent 1" w:semiHidden="0" w:uiPriority="60" w:unhideWhenUsed="0"/>
-    <w:lsdException w:name="Light List Accent 1" w:semiHidden="0" w:uiPriority="61" w:unhideWhenUsed="0"/>
-    <w:lsdException w:name="Light Grid Accent 1" w:semiHidden="0" w:uiPriority="62" w:unhideWhenUsed="0"/>
-    <w:lsdException w:name="Medium Shading 1 Accent 1" w:semiHidden="0" w:uiPriority="63" w:unhideWhenUsed="0"/>
-    <w:lsdException w:name="Medium Shading 2 Accent 1" w:semiHidden="0" w:uiPriority="64" w:unhideWhenUsed="0"/>
-    <w:lsdException w:name="Medium List 1 Accent 1" w:semiHidden="0" w:uiPriority="65" w:unhideWhenUsed="0"/>
-    <w:lsdException w:name="Revision" w:unhideWhenUsed="0"/>
-    <w:lsdException w:name="List Paragraph" w:semiHidden="0" w:uiPriority="34" w:unhideWhenUsed="0" w:qFormat="1"/>
-    <w:lsdException w:name="Quote" w:semiHidden="0" w:uiPriority="29" w:unhideWhenUsed="0" w:qFormat="1"/>
-    <w:lsdException w:name="Intense Quote" w:semiHidden="0" w:uiPriority="30" w:unhideWhenUsed="0" w:qFormat="1"/>
-    <w:lsdException w:name="Medium List 2 Accent 1" w:semiHidden="0" w:uiPriority="66" w:unhideWhenUsed="0"/>
-    <w:lsdException w:name="Medium Grid 1 Accent 1" w:semiHidden="0" w:uiPriority="67" w:unhideWhenUsed="0"/>
-    <w:lsdException w:name="Medium Grid 2 Accent 1" w:semiHidden="0" w:uiPriority="68" w:unhideWhenUsed="0"/>
-    <w:lsdException w:name="Medium Grid 3 Accent 1" w:semiHidden="0" w:uiPriority="69" w:unhideWhenUsed="0"/>
-    <w:lsdException w:name="Dark List Accent 1" w:semiHidden="0" w:uiPriority="70" w:unhideWhenUsed="0"/>
-    <w:lsdException w:name="Colorful Shading Accent 1" w:semiHidden="0" w:uiPriority="71" w:unhideWhenUsed="0"/>
-    <w:lsdException w:name="Colorful List Accent 1" w:semiHidden="0" w:uiPriority="72" w:unhideWhenUsed="0"/>
-    <w:lsdException w:name="Colorful Grid Accent 1" w:semiHidden="0" w:uiPriority="73" w:unhideWhenUsed="0"/>
-    <w:lsdException w:name="Light Shading Accent 2" w:semiHidden="0" w:uiPriority="60" w:unhideWhenUsed="0"/>
-    <w:lsdException w:name="Light List Accent 2" w:semiHidden="0" w:uiPriority="61" w:unhideWhenUsed="0"/>
-    <w:lsdException w:name="Light Grid Accent 2" w:semiHidden="0" w:uiPriority="62" w:unhideWhenUsed="0"/>
-    <w:lsdException w:name="Medium Shading 1 Accent 2" w:semiHidden="0" w:uiPriority="63" w:unhideWhenUsed="0"/>
-    <w:lsdException w:name="Medium Shading 2 Accent 2" w:semiHidden="0" w:uiPriority="64" w:unhideWhenUsed="0"/>
-    <w:lsdException w:name="Medium List 1 Accent 2" w:semiHidden="0" w:uiPriority="65" w:unhideWhenUsed="0"/>
-    <w:lsdException w:name="Medium List 2 Accent 2" w:semiHidden="0" w:uiPriority="66" w:unhideWhenUsed="0"/>
-    <w:lsdException w:name="Medium Grid 1 Accent 2" w:semiHidden="0" w:uiPriority="67" w:unhideWhenUsed="0"/>
-    <w:lsdException w:name="Medium Grid 2 Accent 2" w:semiHidden="0" w:uiPriority="68" w:unhideWhenUsed="0"/>
-    <w:lsdException w:name="Medium Grid 3 Accent 2" w:semiHidden="0" w:uiPriority="69" w:unhideWhenUsed="0"/>
-    <w:lsdException w:name="Dark List Accent 2" w:semiHidden="0" w:uiPriority="70" w:unhideWhenUsed="0"/>
-    <w:lsdException w:name="Colorful Shading Accent 2" w:semiHidden="0" w:uiPriority="71" w:unhideWhenUsed="0"/>
-    <w:lsdException w:name="Colorful List Accent 2" w:semiHidden="0" w:uiPriority="72" w:unhideWhenUsed="0"/>
-    <w:lsdException w:name="Colorful Grid Accent 2" w:semiHidden="0" w:uiPriority="73" w:unhideWhenUsed="0"/>
-    <w:lsdException w:name="Light Shading Accent 3" w:semiHidden="0" w:uiPriority="60" w:unhideWhenUsed="0"/>
-    <w:lsdException w:name="Light List Accent 3" w:semiHidden="0" w:uiPriority="61" w:unhideWhenUsed="0"/>
-    <w:lsdException w:name="Light Grid Accent 3" w:semiHidden="0" w:uiPriority="62" w:unhideWhenUsed="0"/>
-    <w:lsdException w:name="Medium Shading 1 Accent 3" w:semiHidden="0" w:uiPriority="63" w:unhideWhenUsed="0"/>
-    <w:lsdException w:name="Medium Shading 2 Accent 3" w:semiHidden="0" w:uiPriority="64" w:unhideWhenUsed="0"/>
-    <w:lsdException w:name="Medium List 1 Accent 3" w:semiHidden="0" w:uiPriority="65" w:unhideWhenUsed="0"/>
-    <w:lsdException w:name="Medium List 2 Accent 3" w:semiHidden="0" w:uiPriority="66" w:unhideWhenUsed="0"/>
-    <w:lsdException w:name="Medium Grid 1 Accent 3" w:semiHidden="0" w:uiPriority="67" w:unhideWhenUsed="0"/>
-    <w:lsdException w:name="Medium Grid 2 Accent 3" w:semiHidden="0" w:uiPriority="68" w:unhideWhenUsed="0"/>
-    <w:lsdException w:name="Medium Grid 3 Accent 3" w:semiHidden="0" w:uiPriority="69" w:unhideWhenUsed="0"/>
-    <w:lsdException w:name="Dark List Accent 3" w:semiHidden="0" w:uiPriority="70" w:unhideWhenUsed="0"/>
-    <w:lsdException w:name="Colorful Shading Accent 3" w:semiHidden="0" w:uiPriority="71" w:unhideWhenUsed="0"/>
-    <w:lsdException w:name="Colorful List Accent 3" w:semiHidden="0" w:uiPriority="72" w:unhideWhenUsed="0"/>
-    <w:lsdException w:name="Colorful Grid Accent 3" w:semiHidden="0" w:uiPriority="73" w:unhideWhenUsed="0"/>
-    <w:lsdException w:name="Light Shading Accent 4" w:semiHidden="0" w:uiPriority="60" w:unhideWhenUsed="0"/>
-    <w:lsdException w:name="Light List Accent 4" w:semiHidden="0" w:uiPriority="61" w:unhideWhenUsed="0"/>
-    <w:lsdException w:name="Light Grid Accent 4" w:semiHidden="0" w:uiPriority="62" w:unhideWhenUsed="0"/>
-    <w:lsdException w:name="Medium Shading 1 Accent 4" w:semiHidden="0" w:uiPriority="63" w:unhideWhenUsed="0"/>
-    <w:lsdException w:name="Medium Shading 2 Accent 4" w:semiHidden="0" w:uiPriority="64" w:unhideWhenUsed="0"/>
-    <w:lsdException w:name="Medium List 1 Accent 4" w:semiHidden="0" w:uiPriority="65" w:unhideWhenUsed="0"/>
-    <w:lsdException w:name="Medium List 2 Accent 4" w:semiHidden="0" w:uiPriority="66" w:unhideWhenUsed="0"/>
-    <w:lsdException w:name="Medium Grid 1 Accent 4" w:semiHidden="0" w:uiPriority="67" w:unhideWhenUsed="0"/>
-    <w:lsdException w:name="Medium Grid 2 Accent 4" w:semiHidden="0" w:uiPriority="68" w:unhideWhenUsed="0"/>
-    <w:lsdException w:name="Medium Grid 3 Accent 4" w:semiHidden="0" w:uiPriority="69" w:unhideWhenUsed="0"/>
-    <w:lsdException w:name="Dark List Accent 4" w:semiHidden="0" w:uiPriority="70" w:unhideWhenUsed="0"/>
-    <w:lsdException w:name="Colorful Shading Accent 4" w:semiHidden="0" w:uiPriority="71" w:unhideWhenUsed="0"/>
-    <w:lsdException w:name="Colorful List Accent 4" w:semiHidden="0" w:uiPriority="72" w:unhideWhenUsed="0"/>
-    <w:lsdException w:name="Colorful Grid Accent 4" w:semiHidden="0" w:uiPriority="73" w:unhideWhenUsed="0"/>
-    <w:lsdException w:name="Light Shading Accent 5" w:semiHidden="0" w:uiPriority="60" w:unhideWhenUsed="0"/>
-    <w:lsdException w:name="Light List Accent 5" w:semiHidden="0" w:uiPriority="61" w:unhideWhenUsed="0"/>
-    <w:lsdException w:name="Light Grid Accent 5" w:semiHidden="0" w:uiPriority="62" w:unhideWhenUsed="0"/>
-    <w:lsdException w:name="Medium Shading 1 Accent 5" w:semiHidden="0" w:uiPriority="63" w:unhideWhenUsed="0"/>
-    <w:lsdException w:name="Medium Shading 2 Accent 5" w:semiHidden="0" w:uiPriority="64" w:unhideWhenUsed="0"/>
-    <w:lsdException w:name="Medium List 1 Accent 5" w:semiHidden="0" w:uiPriority="65" w:unhideWhenUsed="0"/>
-    <w:lsdException w:name="Medium List 2 Accent 5" w:semiHidden="0" w:uiPriority="66" w:unhideWhenUsed="0"/>
-    <w:lsdException w:name="Medium Grid 1 Accent 5" w:semiHidden="0" w:uiPriority="67" w:unhideWhenUsed="0"/>
-    <w:lsdException w:name="Medium Grid 2 Accent 5" w:semiHidden="0" w:uiPriority="68" w:unhideWhenUsed="0"/>
-    <w:lsdException w:name="Medium Grid 3 Accent 5" w:semiHidden="0" w:uiPriority="69" w:unhideWhenUsed="0"/>
-    <w:lsdException w:name="Dark List Accent 5" w:semiHidden="0" w:uiPriority="70" w:unhideWhenUsed="0"/>
-    <w:lsdException w:name="Colorful Shading Accent 5" w:semiHidden="0" w:uiPriority="71" w:unhideWhenUsed="0"/>
-    <w:lsdException w:name="Colorful List Accent 5" w:semiHidden="0" w:uiPriority="72" w:unhideWhenUsed="0"/>
-    <w:lsdException w:name="Colorful Grid Accent 5" w:semiHidden="0" w:uiPriority="73" w:unhideWhenUsed="0"/>
-    <w:lsdException w:name="Light Shading Accent 6" w:semiHidden="0" w:uiPriority="60" w:unhideWhenUsed="0"/>
-    <w:lsdException w:name="Light List Accent 6" w:semiHidden="0" w:uiPriority="61" w:unhideWhenUsed="0"/>
-    <w:lsdException w:name="Light Grid Accent 6" w:semiHidden="0" w:uiPriority="62" w:unhideWhenUsed="0"/>
-    <w:lsdException w:name="Medium Shading 1 Accent 6" w:semiHidden="0" w:uiPriority="63" w:unhideWhenUsed="0"/>
-    <w:lsdException w:name="Medium Shading 2 Accent 6" w:semiHidden="0" w:uiPriority="64" w:unhideWhenUsed="0"/>
-    <w:lsdException w:name="Medium List 1 Accent 6" w:semiHidden="0" w:uiPriority="65" w:unhideWhenUsed="0"/>
-    <w:lsdException w:name="Medium List 2 Accent 6" w:semiHidden="0" w:uiPriority="66" w:unhideWhenUsed="0"/>
-    <w:lsdException w:name="Medium Grid 1 Accent 6" w:semiHidden="0" w:uiPriority="67" w:unhideWhenUsed="0"/>
-    <w:lsdException w:name="Medium Grid 2 Accent 6" w:semiHidden="0" w:uiPriority="68" w:unhideWhenUsed="0"/>
-    <w:lsdException w:name="Medium Grid 3 Accent 6" w:semiHidden="0" w:uiPriority="69" w:unhideWhenUsed="0"/>
-    <w:lsdException w:name="Dark List Accent 6" w:semiHidden="0" w:uiPriority="70" w:unhideWhenUsed="0"/>
-    <w:lsdException w:name="Colorful Shading Accent 6" w:semiHidden="0" w:uiPriority="71" w:unhideWhenUsed="0"/>
-    <w:lsdException w:name="Colorful List Accent 6" w:semiHidden="0" w:uiPriority="72" w:unhideWhenUsed="0"/>
-    <w:lsdException w:name="Colorful Grid Accent 6" w:semiHidden="0" w:uiPriority="73" w:unhideWhenUsed="0"/>
-    <w:lsdException w:name="Subtle Emphasis" w:semiHidden="0" w:uiPriority="19" w:unhideWhenUsed="0" w:qFormat="1"/>
-    <w:lsdException w:name="Intense Emphasis" w:semiHidden="0" w:uiPriority="21" w:unhideWhenUsed="0" w:qFormat="1"/>
-    <w:lsdException w:name="Subtle Reference" w:semiHidden="0" w:uiPriority="31" w:unhideWhenUsed="0" w:qFormat="1"/>
-    <w:lsdException w:name="Intense Reference" w:semiHidden="0" w:uiPriority="32" w:unhideWhenUsed="0" w:qFormat="1"/>
-    <w:lsdException w:name="Book Title" w:semiHidden="0" w:uiPriority="33" w:unhideWhenUsed="0" w:qFormat="1"/>
-    <w:lsdException w:name="Bibliography" w:uiPriority="37"/>
-    <w:lsdException w:name="TOC Heading" w:uiPriority="39" w:qFormat="1"/>
-  </w:latentStyles>
-  <w:style w:type="paragraph" w:default="1" w:styleId="a">
-    <w:name w:val="Normal"/>
-    <w:qFormat/>
-    <w:rsid w:val="00EB2FEB"/>
-    <w:pPr>
-      <w:widowControl w:val="0"/>
-      <w:jc w:val="both"/>
-    </w:pPr>
-    <w:rPr>
-      <w:rFonts w:ascii="Times New Roman" w:eastAsia="宋体" w:hAnsi="Times New Roman" w:cs="Times New Roman"/>
-      <w:szCs w:val="24"/>
-    </w:rPr>
-  </w:style>
-  <w:style w:type="character" w:default="1" w:styleId="a0">
-    <w:name w:val="Default Paragraph Font"/>
-    <w:uiPriority w:val="1"/>
-    <w:semiHidden/>
-    <w:unhideWhenUsed/>
-  </w:style>
-  <w:style w:type="table" w:default="1" w:styleId="a1">
-    <w:name w:val="Normal Table"/>
-    <w:uiPriority w:val="99"/>
-    <w:semiHidden/>
-    <w:unhideWhenUsed/>
-    <w:tblPr>
-      <w:tblInd w:w="0" w:type="dxa"/>
-      <w:tblCellMar>
-        <w:top w:w="0" w:type="dxa"/>
-        <w:left w:w="108" w:type="dxa"/>
-        <w:bottom w:w="0" w:type="dxa"/>
-        <w:right w:w="108" w:type="dxa"/>
-      </w:tblCellMar>
-    </w:tblPr>
-  </w:style>
-  <w:style w:type="numbering" w:default="1" w:styleId="a2">
-    <w:name w:val="No List"/>
-    <w:uiPriority w:val="99"/>
-    <w:semiHidden/>
-    <w:unhideWhenUsed/>
-  </w:style>
-  <w:style w:type="paragraph" w:styleId="a3">
-    <w:name w:val="header"/>
-    <w:basedOn w:val="a"/>
-    <w:link w:val="Char"/>
-    <w:uiPriority w:val="99"/>
-    <w:unhideWhenUsed/>
-    <w:rsid w:val="00EB2FEB"/>
-    <w:pPr>
-      <w:pBdr>
-        <w:bottom w:val="single" w:sz="6" w:space="1" w:color="auto"/>
-      </w:pBdr>
-      <w:tabs>
-        <w:tab w:val="center" w:pos="4153"/>
-        <w:tab w:val="right" w:pos="8306"/>
-      </w:tabs>
-      <w:snapToGrid w:val="0"/>
-      <w:jc w:val="center"/>
-    </w:pPr>
-    <w:rPr>
-      <w:rFonts w:asciiTheme="minorHAnsi" w:eastAsiaTheme="minorEastAsia" w:hAnsiTheme="minorHAnsi" w:cstheme="minorBidi"/>
-      <w:sz w:val="18"/>
-      <w:szCs w:val="18"/>
-    </w:rPr>
-  </w:style>
-  <w:style w:type="character" w:customStyle="1" w:styleId="Char">
-    <w:name w:val="页眉 Char"/>
-    <w:basedOn w:val="a0"/>
-    <w:link w:val="a3"/>
-    <w:uiPriority w:val="99"/>
-    <w:rsid w:val="00EB2FEB"/>
-    <w:rPr>
-      <w:sz w:val="18"/>
-      <w:szCs w:val="18"/>
-    </w:rPr>
-  </w:style>
-  <w:style w:type="paragraph" w:styleId="a4">
-    <w:name w:val="footer"/>
-    <w:basedOn w:val="a"/>
-    <w:link w:val="Char0"/>
-    <w:uiPriority w:val="99"/>
-    <w:unhideWhenUsed/>
-    <w:rsid w:val="00EB2FEB"/>
-    <w:pPr>
-      <w:tabs>
-        <w:tab w:val="center" w:pos="4153"/>
-        <w:tab w:val="right" w:pos="8306"/>
-      </w:tabs>
-      <w:snapToGrid w:val="0"/>
-      <w:jc w:val="left"/>
-    </w:pPr>
-    <w:rPr>
-      <w:rFonts w:asciiTheme="minorHAnsi" w:eastAsiaTheme="minorEastAsia" w:hAnsiTheme="minorHAnsi" w:cstheme="minorBidi"/>
-      <w:sz w:val="18"/>
-      <w:szCs w:val="18"/>
-    </w:rPr>
-  </w:style>
-  <w:style w:type="character" w:customStyle="1" w:styleId="Char0">
-    <w:name w:val="页脚 Char"/>
-    <w:basedOn w:val="a0"/>
-    <w:link w:val="a4"/>
-    <w:uiPriority w:val="99"/>
-    <w:rsid w:val="00EB2FEB"/>
-    <w:rPr>
-      <w:sz w:val="18"/>
-      <w:szCs w:val="18"/>
-    </w:rPr>
-  </w:style>
-  <w:style w:type="paragraph" w:customStyle="1" w:styleId="a18276bc-894f-4061-b9d9-9a24fe304c05">
-    <w:name w:val="a18276bc-894f-4061-b9d9-9a24fe304c05"/>
-    <w:basedOn w:val="a"/>
-    <w:next w:val="a"/>
-    <w:rsid w:val="00EB2FEB"/>
-    <w:pPr>
-      <w:widowControl/>
-      <w:jc w:val="left"/>
-    </w:pPr>
-    <w:rPr>
-      <w:noProof/>
-      <w:color w:val="000000"/>
-      <w:kern w:val="0"/>
-      <w:sz w:val="20"/>
-      <w:szCs w:val="20"/>
-    </w:rPr>
-  </w:style>
-  <w:style w:type="paragraph" w:styleId="a5">
-    <w:name w:val="List"/>
-    <w:basedOn w:val="a"/>
-    <w:rsid w:val="00912846"/>
-    <w:pPr>
-      <w:ind w:left="200" w:hangingChars="200" w:hanging="200"/>
-    </w:pPr>
-  </w:style>
-  <w:style w:type="paragraph" w:styleId="a6">
-    <w:name w:val="Normal Indent"/>
-    <w:basedOn w:val="a"/>
-    <w:rsid w:val="00912846"/>
-    <w:pPr>
-      <w:ind w:firstLineChars="200" w:firstLine="420"/>
-    </w:pPr>
-  </w:style>
-  <w:style w:type="paragraph" w:customStyle="1" w:styleId="a7">
-    <w:name w:val="简单回函地址"/>
-    <w:basedOn w:val="a"/>
-    <w:rsid w:val="00912846"/>
-  </w:style>
-  <w:style w:type="paragraph" w:styleId="a8">
-    <w:name w:val="Body Text"/>
-    <w:basedOn w:val="a"/>
-    <w:link w:val="Char1"/>
-    <w:rsid w:val="00912846"/>
-    <w:pPr>
-      <w:spacing w:after="120"/>
-    </w:pPr>
-  </w:style>
-  <w:style w:type="character" w:customStyle="1" w:styleId="Char1">
-    <w:name w:val="正文文本 Char"/>
-    <w:basedOn w:val="a0"/>
-    <w:link w:val="a8"/>
-    <w:rsid w:val="00912846"/>
-    <w:rPr>
-      <w:rFonts w:ascii="Times New Roman" w:eastAsia="宋体" w:hAnsi="Times New Roman" w:cs="Times New Roman"/>
-      <w:szCs w:val="24"/>
-    </w:rPr>
-  </w:style>
-  <w:style w:type="paragraph" w:styleId="2">
-    <w:name w:val="List 2"/>
-    <w:basedOn w:val="a"/>
-    <w:uiPriority w:val="99"/>
-    <w:semiHidden/>
-    <w:unhideWhenUsed/>
-    <w:rsid w:val="00004BB3"/>
-    <w:pPr>
-      <w:ind w:leftChars="200" w:left="100" w:hangingChars="200" w:hanging="200"/>
-      <w:contextualSpacing/>
-    </w:pPr>
-  </w:style>
-  <w:style w:type="paragraph" w:styleId="3">
-    <w:name w:val="List 3"/>
-    <w:basedOn w:val="a"/>
-    <w:uiPriority w:val="99"/>
-    <w:semiHidden/>
-    <w:unhideWhenUsed/>
-    <w:rsid w:val="00004BB3"/>
-    <w:pPr>
-      <w:ind w:leftChars="400" w:left="100" w:hangingChars="200" w:hanging="200"/>
-      <w:contextualSpacing/>
-    </w:pPr>
-  </w:style>
-  <w:style w:type="paragraph" w:styleId="20">
-    <w:name w:val="List Continue 2"/>
-    <w:basedOn w:val="a"/>
-    <w:uiPriority w:val="99"/>
-    <w:semiHidden/>
-    <w:unhideWhenUsed/>
-    <w:rsid w:val="00004BB3"/>
-    <w:pPr>
-      <w:spacing w:after="120"/>
-      <w:ind w:leftChars="400" w:left="840"/>
-      <w:contextualSpacing/>
-    </w:pPr>
-  </w:style>
-  <w:style w:type="paragraph" w:styleId="a9">
-    <w:name w:val="Body Text Indent"/>
-    <w:basedOn w:val="a"/>
-    <w:link w:val="Char2"/>
-    <w:rsid w:val="00004BB3"/>
-    <w:pPr>
-      <w:spacing w:after="120"/>
-      <w:ind w:leftChars="200" w:left="420"/>
-    </w:pPr>
-  </w:style>
-  <w:style w:type="character" w:customStyle="1" w:styleId="Char2">
-    <w:name w:val="正文文本缩进 Char"/>
-    <w:basedOn w:val="a0"/>
-    <w:link w:val="a9"/>
-    <w:rsid w:val="00004BB3"/>
-    <w:rPr>
-      <w:rFonts w:ascii="Times New Roman" w:eastAsia="宋体" w:hAnsi="Times New Roman" w:cs="Times New Roman"/>
-      <w:szCs w:val="24"/>
-    </w:rPr>
-  </w:style>
-  <w:style w:type="paragraph" w:styleId="aa">
-    <w:name w:val="Plain Text"/>
-    <w:basedOn w:val="a"/>
-    <w:link w:val="Char3"/>
-    <w:rsid w:val="00282790"/>
-    <w:rPr>
-      <w:rFonts w:ascii="宋体" w:hAnsi="Courier New" w:cs="Courier New" w:hint="eastAsia"/>
-      <w:szCs w:val="21"/>
-    </w:rPr>
-  </w:style>
-  <w:style w:type="character" w:customStyle="1" w:styleId="Char3">
-    <w:name w:val="纯文本 Char"/>
-    <w:basedOn w:val="a0"/>
-    <w:link w:val="aa"/>
+    <w:link w:val="ae"/>
     <w:rsid w:val="00282790"/>
     <w:rPr>
       <w:rFonts w:ascii="宋体" w:eastAsia="宋体" w:hAnsi="Courier New" w:cs="Courier New"/>
@@ -10691,7 +10384,7 @@
         <a:sysClr val="windowText" lastClr="000000"/>
       </a:dk1>
       <a:lt1>
-        <a:sysClr val="window" lastClr="FFFFFF"/>
+        <a:sysClr val="window" lastClr="CCEDC7"/>
       </a:lt1>
       <a:dk2>
         <a:srgbClr val="1F497D"/>

--- a/2017上/48/模拟题5.docx
+++ b/2017上/48/模拟题5.docx
@@ -65,7 +65,6 @@
         </w:rPr>
         <w:t>、</w:t>
       </w:r>
-      <w:proofErr w:type="gramStart"/>
       <w:r>
         <w:rPr>
           <w:rFonts w:ascii="宋体" w:hAnsi="宋体" w:hint="eastAsia"/>
@@ -82,7 +81,6 @@
         </w:rPr>
         <w:t>d</w:t>
       </w:r>
-      <w:proofErr w:type="gramEnd"/>
       <w:r>
         <w:rPr>
           <w:rFonts w:ascii="宋体" w:hAnsi="宋体" w:hint="eastAsia"/>
@@ -123,16 +121,7 @@
           <w:sz w:val="22"/>
           <w:szCs w:val="22"/>
         </w:rPr>
-        <w:t>2、</w:t>
-      </w:r>
-      <w:proofErr w:type="gramStart"/>
-      <w:r>
-        <w:rPr>
-          <w:rFonts w:ascii="宋体" w:hAnsi="宋体" w:hint="eastAsia"/>
-          <w:sz w:val="22"/>
-          <w:szCs w:val="22"/>
-        </w:rPr>
-        <w:t xml:space="preserve">以下常用算法中适合计算等差级数的算法是( </w:t>
+        <w:t xml:space="preserve">2、以下常用算法中适合计算等差级数的算法是( </w:t>
       </w:r>
       <w:r>
         <w:rPr>
@@ -142,7 +131,6 @@
         </w:rPr>
         <w:t>d</w:t>
       </w:r>
-      <w:proofErr w:type="gramEnd"/>
       <w:r>
         <w:rPr>
           <w:rFonts w:ascii="宋体" w:hAnsi="宋体" w:hint="eastAsia"/>
@@ -171,20 +159,27 @@
     </w:p>
     <w:p>
       <w:pPr>
-        <w:ind w:left="2" w:firstLineChars="5" w:firstLine="11"/>
-        <w:rPr>
-          <w:rFonts w:ascii="宋体" w:hAnsi="宋体"/>
-          <w:sz w:val="22"/>
-          <w:szCs w:val="22"/>
-        </w:rPr>
-      </w:pPr>
-      <w:r>
-        <w:rPr>
-          <w:rFonts w:hint="eastAsia"/>
-          <w:sz w:val="22"/>
-          <w:szCs w:val="22"/>
-        </w:rPr>
-        <w:t>３、</w:t>
+        <w:rPr>
+          <w:rFonts w:ascii="宋体" w:hAnsi="宋体"/>
+          <w:sz w:val="22"/>
+          <w:szCs w:val="22"/>
+        </w:rPr>
+      </w:pPr>
+      <w:r>
+        <w:rPr>
+          <w:rFonts w:ascii="宋体" w:hAnsi="宋体" w:hint="eastAsia"/>
+          <w:sz w:val="22"/>
+          <w:szCs w:val="22"/>
+        </w:rPr>
+        <w:t>3</w:t>
+      </w:r>
+      <w:r>
+        <w:rPr>
+          <w:rFonts w:ascii="宋体" w:hAnsi="宋体" w:hint="eastAsia"/>
+          <w:sz w:val="22"/>
+          <w:szCs w:val="22"/>
+        </w:rPr>
+        <w:t>、</w:t>
       </w:r>
       <w:r>
         <w:rPr>
@@ -214,6 +209,7 @@
     <w:p>
       <w:pPr>
         <w:rPr>
+          <w:rFonts w:ascii="宋体" w:hAnsi="宋体"/>
           <w:sz w:val="22"/>
           <w:szCs w:val="22"/>
         </w:rPr>
@@ -285,7 +281,6 @@
                                 <w:sz w:val="24"/>
                               </w:rPr>
                             </w:pPr>
-                            <w:proofErr w:type="spellStart"/>
                             <w:r>
                               <w:rPr>
                                 <w:rFonts w:ascii="宋体" w:hAnsi="宋体" w:hint="eastAsia"/>
@@ -307,7 +302,6 @@
                               </w:rPr>
                               <w:t>if</w:t>
                             </w:r>
-                            <w:proofErr w:type="spellEnd"/>
                             <w:r>
                               <w:rPr>
                                 <w:rFonts w:ascii="宋体" w:hAnsi="宋体" w:hint="eastAsia"/>
@@ -324,7 +318,6 @@
                                 <w:sz w:val="24"/>
                               </w:rPr>
                             </w:pPr>
-                            <w:proofErr w:type="spellStart"/>
                             <w:r>
                               <w:rPr>
                                 <w:rFonts w:ascii="宋体" w:hAnsi="宋体" w:hint="eastAsia"/>
@@ -332,7 +325,6 @@
                               </w:rPr>
                               <w:t>ty_pr</w:t>
                             </w:r>
-                            <w:proofErr w:type="spellEnd"/>
                             <w:r>
                               <w:rPr>
                                 <w:rFonts w:ascii="宋体" w:hAnsi="宋体" w:hint="eastAsia"/>
@@ -406,7 +398,6 @@
                           <w:sz w:val="24"/>
                         </w:rPr>
                       </w:pPr>
-                      <w:proofErr w:type="spellStart"/>
                       <w:r>
                         <w:rPr>
                           <w:rFonts w:ascii="宋体" w:hAnsi="宋体" w:hint="eastAsia"/>
@@ -428,7 +419,6 @@
                         </w:rPr>
                         <w:t>if</w:t>
                       </w:r>
-                      <w:proofErr w:type="spellEnd"/>
                       <w:r>
                         <w:rPr>
                           <w:rFonts w:ascii="宋体" w:hAnsi="宋体" w:hint="eastAsia"/>
@@ -445,7 +435,6 @@
                           <w:sz w:val="24"/>
                         </w:rPr>
                       </w:pPr>
-                      <w:proofErr w:type="spellStart"/>
                       <w:r>
                         <w:rPr>
                           <w:rFonts w:ascii="宋体" w:hAnsi="宋体" w:hint="eastAsia"/>
@@ -453,7 +442,6 @@
                         </w:rPr>
                         <w:t>ty_pr</w:t>
                       </w:r>
-                      <w:proofErr w:type="spellEnd"/>
                       <w:r>
                         <w:rPr>
                           <w:rFonts w:ascii="宋体" w:hAnsi="宋体" w:hint="eastAsia"/>
@@ -622,7 +610,6 @@
                                 <w:sz w:val="24"/>
                               </w:rPr>
                             </w:pPr>
-                            <w:proofErr w:type="spellStart"/>
                             <w:r>
                               <w:rPr>
                                 <w:rFonts w:ascii="宋体" w:hAnsi="宋体" w:hint="eastAsia"/>
@@ -630,7 +617,6 @@
                               </w:rPr>
                               <w:t>a.f</w:t>
                             </w:r>
-                            <w:proofErr w:type="spellEnd"/>
                             <w:r>
                               <w:rPr>
                                 <w:rFonts w:ascii="宋体" w:hAnsi="宋体" w:hint="eastAsia"/>
@@ -746,7 +732,6 @@
                           <w:sz w:val="24"/>
                         </w:rPr>
                       </w:pPr>
-                      <w:proofErr w:type="spellStart"/>
                       <w:r>
                         <w:rPr>
                           <w:rFonts w:ascii="宋体" w:hAnsi="宋体" w:hint="eastAsia"/>
@@ -754,7 +739,6 @@
                         </w:rPr>
                         <w:t>a.f</w:t>
                       </w:r>
-                      <w:proofErr w:type="spellEnd"/>
                       <w:r>
                         <w:rPr>
                           <w:rFonts w:ascii="宋体" w:hAnsi="宋体" w:hint="eastAsia"/>
@@ -893,7 +877,6 @@
                                 <w:sz w:val="24"/>
                               </w:rPr>
                             </w:pPr>
-                            <w:proofErr w:type="spellStart"/>
                             <w:r>
                               <w:rPr>
                                 <w:rFonts w:ascii="宋体" w:hAnsi="宋体" w:hint="eastAsia"/>
@@ -901,7 +884,6 @@
                               </w:rPr>
                               <w:t>scanf</w:t>
                             </w:r>
-                            <w:proofErr w:type="spellEnd"/>
                             <w:r>
                               <w:rPr>
                                 <w:rFonts w:ascii="宋体" w:hAnsi="宋体" w:hint="eastAsia"/>
@@ -1001,7 +983,6 @@
                           <w:sz w:val="24"/>
                         </w:rPr>
                       </w:pPr>
-                      <w:proofErr w:type="spellStart"/>
                       <w:r>
                         <w:rPr>
                           <w:rFonts w:ascii="宋体" w:hAnsi="宋体" w:hint="eastAsia"/>
@@ -1009,7 +990,6 @@
                         </w:rPr>
                         <w:t>scanf</w:t>
                       </w:r>
-                      <w:proofErr w:type="spellEnd"/>
                       <w:r>
                         <w:rPr>
                           <w:rFonts w:ascii="宋体" w:hAnsi="宋体" w:hint="eastAsia"/>
@@ -1182,17 +1162,8 @@
                                 <w:rFonts w:ascii="宋体" w:hAnsi="宋体" w:hint="eastAsia"/>
                                 <w:sz w:val="24"/>
                               </w:rPr>
-                              <w:t>_</w:t>
+                              <w:t>_maf</w:t>
                             </w:r>
-                            <w:proofErr w:type="spellStart"/>
-                            <w:r>
-                              <w:rPr>
-                                <w:rFonts w:ascii="宋体" w:hAnsi="宋体" w:hint="eastAsia"/>
-                                <w:sz w:val="24"/>
-                              </w:rPr>
-                              <w:t>maf</w:t>
-                            </w:r>
-                            <w:proofErr w:type="spellEnd"/>
                             <w:r>
                               <w:rPr>
                                 <w:rFonts w:ascii="宋体" w:hAnsi="宋体" w:hint="eastAsia"/>
@@ -1367,17 +1338,8 @@
                           <w:rFonts w:ascii="宋体" w:hAnsi="宋体" w:hint="eastAsia"/>
                           <w:sz w:val="24"/>
                         </w:rPr>
-                        <w:t>_</w:t>
+                        <w:t>_maf</w:t>
                       </w:r>
-                      <w:proofErr w:type="spellStart"/>
-                      <w:r>
-                        <w:rPr>
-                          <w:rFonts w:ascii="宋体" w:hAnsi="宋体" w:hint="eastAsia"/>
-                          <w:sz w:val="24"/>
-                        </w:rPr>
-                        <w:t>maf</w:t>
-                      </w:r>
-                      <w:proofErr w:type="spellEnd"/>
                       <w:r>
                         <w:rPr>
                           <w:rFonts w:ascii="宋体" w:hAnsi="宋体" w:hint="eastAsia"/>
@@ -1506,6 +1468,8 @@
           <w:szCs w:val="22"/>
         </w:rPr>
       </w:pPr>
+      <w:bookmarkStart w:id="0" w:name="_GoBack"/>
+      <w:bookmarkEnd w:id="0"/>
     </w:p>
     <w:p>
       <w:pPr>
@@ -1620,25 +1584,7 @@
           <w:sz w:val="22"/>
           <w:szCs w:val="22"/>
         </w:rPr>
-        <w:t>在C语言中，</w:t>
-      </w:r>
-      <w:proofErr w:type="spellStart"/>
-      <w:r>
-        <w:rPr>
-          <w:rFonts w:ascii="宋体" w:hAnsi="宋体" w:hint="eastAsia"/>
-          <w:sz w:val="22"/>
-          <w:szCs w:val="22"/>
-        </w:rPr>
-        <w:t>int</w:t>
-      </w:r>
-      <w:proofErr w:type="spellEnd"/>
-      <w:r>
-        <w:rPr>
-          <w:rFonts w:ascii="宋体" w:hAnsi="宋体" w:hint="eastAsia"/>
-          <w:sz w:val="22"/>
-          <w:szCs w:val="22"/>
-        </w:rPr>
-        <w:t xml:space="preserve">、char和short三种类型数据所占的内存（ </w:t>
+        <w:t xml:space="preserve">在C语言中，int、char和short三种类型数据所占的内存（ </w:t>
       </w:r>
       <w:r>
         <w:rPr>
@@ -1746,43 +1692,7 @@
           <w:sz w:val="22"/>
           <w:szCs w:val="22"/>
         </w:rPr>
-        <w:t>设</w:t>
-      </w:r>
-      <w:proofErr w:type="spellStart"/>
-      <w:r>
-        <w:rPr>
-          <w:rFonts w:ascii="宋体" w:hAnsi="宋体" w:hint="eastAsia"/>
-          <w:sz w:val="22"/>
-          <w:szCs w:val="22"/>
-        </w:rPr>
-        <w:t>int</w:t>
-      </w:r>
-      <w:proofErr w:type="spellEnd"/>
-      <w:r>
-        <w:rPr>
-          <w:rFonts w:ascii="宋体" w:hAnsi="宋体" w:hint="eastAsia"/>
-          <w:sz w:val="22"/>
-          <w:szCs w:val="22"/>
-        </w:rPr>
-        <w:t xml:space="preserve">类型的数据长度为2字节，则unsigned </w:t>
-      </w:r>
-      <w:proofErr w:type="spellStart"/>
-      <w:r>
-        <w:rPr>
-          <w:rFonts w:ascii="宋体" w:hAnsi="宋体" w:hint="eastAsia"/>
-          <w:sz w:val="22"/>
-          <w:szCs w:val="22"/>
-        </w:rPr>
-        <w:t>int</w:t>
-      </w:r>
-      <w:proofErr w:type="spellEnd"/>
-      <w:r>
-        <w:rPr>
-          <w:rFonts w:ascii="宋体" w:hAnsi="宋体" w:hint="eastAsia"/>
-          <w:sz w:val="22"/>
-          <w:szCs w:val="22"/>
-        </w:rPr>
-        <w:t xml:space="preserve">类型数据的取值范围是（ </w:t>
+        <w:t xml:space="preserve">设int类型的数据长度为2字节，则unsigned int类型数据的取值范围是（ </w:t>
       </w:r>
       <w:r>
         <w:rPr>
@@ -2045,51 +1955,198 @@
           <w:sz w:val="22"/>
           <w:szCs w:val="22"/>
         </w:rPr>
-        <w:t xml:space="preserve">已知 </w:t>
-      </w:r>
-      <w:proofErr w:type="spellStart"/>
-      <w:r>
-        <w:rPr>
-          <w:rFonts w:ascii="宋体" w:hAnsi="宋体" w:hint="eastAsia"/>
-          <w:sz w:val="22"/>
-          <w:szCs w:val="22"/>
-        </w:rPr>
-        <w:t>int</w:t>
-      </w:r>
-      <w:proofErr w:type="spellEnd"/>
-      <w:r>
-        <w:rPr>
-          <w:rFonts w:ascii="宋体" w:hAnsi="宋体" w:hint="eastAsia"/>
+        <w:t xml:space="preserve">已知 int i; float f; 正确的语句是（ </w:t>
+      </w:r>
+      <w:r>
+        <w:rPr>
+          <w:rFonts w:ascii="宋体" w:hAnsi="宋体"/>
+          <w:sz w:val="22"/>
+          <w:szCs w:val="22"/>
+        </w:rPr>
+        <w:t>d</w:t>
+      </w:r>
+      <w:r>
+        <w:rPr>
+          <w:rFonts w:ascii="宋体" w:hAnsi="宋体" w:hint="eastAsia"/>
+          <w:sz w:val="22"/>
+          <w:szCs w:val="22"/>
+        </w:rPr>
+        <w:t xml:space="preserve"> ）。</w:t>
+      </w:r>
+    </w:p>
+    <w:p>
+      <w:pPr>
+        <w:rPr>
+          <w:rFonts w:ascii="宋体" w:hAnsi="宋体"/>
+          <w:sz w:val="22"/>
+          <w:szCs w:val="22"/>
+        </w:rPr>
+      </w:pPr>
+      <w:r>
+        <w:rPr>
+          <w:rFonts w:ascii="宋体" w:hAnsi="宋体" w:hint="eastAsia"/>
+          <w:sz w:val="22"/>
+          <w:szCs w:val="22"/>
+        </w:rPr>
+        <w:t xml:space="preserve">A.(int f)%i;    B.int(f)%i;    C.int(f%i);    </w:t>
+      </w:r>
+      <w:r>
+        <w:rPr>
+          <w:rFonts w:ascii="宋体" w:hAnsi="宋体" w:hint="eastAsia"/>
+          <w:color w:val="FF0000"/>
+          <w:sz w:val="22"/>
+          <w:szCs w:val="22"/>
+        </w:rPr>
+        <w:t>D.(int)f%i;</w:t>
+      </w:r>
+    </w:p>
+    <w:p>
+      <w:pPr>
+        <w:rPr>
+          <w:rFonts w:ascii="宋体" w:hAnsi="宋体"/>
+          <w:sz w:val="22"/>
+          <w:szCs w:val="22"/>
+        </w:rPr>
+      </w:pPr>
+      <w:r>
+        <w:rPr>
+          <w:rFonts w:hint="eastAsia"/>
+          <w:sz w:val="22"/>
+          <w:szCs w:val="22"/>
+        </w:rPr>
+        <w:t>9</w:t>
+      </w:r>
+      <w:r>
+        <w:rPr>
+          <w:rFonts w:hint="eastAsia"/>
+          <w:sz w:val="22"/>
+          <w:szCs w:val="22"/>
+        </w:rPr>
+        <w:t>、</w:t>
+      </w:r>
+      <w:r>
+        <w:rPr>
+          <w:rFonts w:ascii="宋体" w:hAnsi="宋体" w:hint="eastAsia"/>
+          <w:sz w:val="22"/>
+          <w:szCs w:val="22"/>
+        </w:rPr>
+        <w:t>已知：char c='A</w:t>
+      </w:r>
+      <w:r>
+        <w:rPr>
+          <w:rFonts w:ascii="宋体" w:hAnsi="宋体"/>
+          <w:sz w:val="22"/>
+          <w:szCs w:val="22"/>
+        </w:rPr>
+        <w:t>'</w:t>
+      </w:r>
+      <w:r>
+        <w:rPr>
+          <w:rFonts w:ascii="宋体" w:hAnsi="宋体" w:hint="eastAsia"/>
+          <w:sz w:val="22"/>
+          <w:szCs w:val="22"/>
+        </w:rPr>
+        <w:t xml:space="preserve">；int i=1,j；执行语句j=!c&amp;&amp;i++；则i和j的值是（ </w:t>
+      </w:r>
+      <w:r>
+        <w:rPr>
+          <w:rFonts w:ascii="宋体" w:hAnsi="宋体"/>
+          <w:sz w:val="22"/>
+          <w:szCs w:val="22"/>
+        </w:rPr>
+        <w:t>a</w:t>
+      </w:r>
+      <w:r>
+        <w:rPr>
+          <w:rFonts w:ascii="宋体" w:hAnsi="宋体" w:hint="eastAsia"/>
+          <w:sz w:val="22"/>
+          <w:szCs w:val="22"/>
+        </w:rPr>
+        <w:t xml:space="preserve"> ）。</w:t>
+      </w:r>
+    </w:p>
+    <w:p>
+      <w:pPr>
+        <w:rPr>
+          <w:rFonts w:ascii="宋体" w:hAnsi="宋体"/>
+          <w:sz w:val="22"/>
+          <w:szCs w:val="22"/>
+        </w:rPr>
+      </w:pPr>
+      <w:r>
+        <w:rPr>
+          <w:rFonts w:ascii="宋体" w:hAnsi="宋体" w:hint="eastAsia"/>
+          <w:color w:val="FF0000"/>
+          <w:sz w:val="22"/>
+          <w:szCs w:val="22"/>
+        </w:rPr>
+        <w:t xml:space="preserve">A. 1，0    </w:t>
+      </w:r>
+      <w:r>
+        <w:rPr>
+          <w:rFonts w:ascii="宋体" w:hAnsi="宋体" w:hint="eastAsia"/>
+          <w:sz w:val="22"/>
+          <w:szCs w:val="22"/>
+        </w:rPr>
+        <w:t>B. 1，1</w:t>
+      </w:r>
+      <w:r>
+        <w:rPr>
+          <w:rFonts w:ascii="宋体" w:hAnsi="宋体" w:hint="eastAsia"/>
+          <w:b/>
           <w:sz w:val="22"/>
           <w:szCs w:val="22"/>
         </w:rPr>
         <w:t xml:space="preserve"> </w:t>
       </w:r>
-      <w:proofErr w:type="spellStart"/>
-      <w:r>
-        <w:rPr>
-          <w:rFonts w:ascii="宋体" w:hAnsi="宋体" w:hint="eastAsia"/>
-          <w:sz w:val="22"/>
-          <w:szCs w:val="22"/>
-        </w:rPr>
-        <w:t>i</w:t>
-      </w:r>
-      <w:proofErr w:type="spellEnd"/>
-      <w:r>
-        <w:rPr>
-          <w:rFonts w:ascii="宋体" w:hAnsi="宋体" w:hint="eastAsia"/>
-          <w:sz w:val="22"/>
-          <w:szCs w:val="22"/>
-        </w:rPr>
-        <w:t xml:space="preserve">; float f; 正确的语句是（ </w:t>
-      </w:r>
-      <w:r>
-        <w:rPr>
-          <w:rFonts w:ascii="宋体" w:hAnsi="宋体"/>
-          <w:sz w:val="22"/>
-          <w:szCs w:val="22"/>
-        </w:rPr>
-        <w:t>d</w:t>
+      <w:r>
+        <w:rPr>
+          <w:rFonts w:ascii="宋体" w:hAnsi="宋体" w:hint="eastAsia"/>
+          <w:sz w:val="22"/>
+          <w:szCs w:val="22"/>
+        </w:rPr>
+        <w:t xml:space="preserve">   C.2，1    D.2，0</w:t>
+      </w:r>
+    </w:p>
+    <w:p>
+      <w:pPr>
+        <w:rPr>
+          <w:rFonts w:ascii="宋体" w:hAnsi="宋体"/>
+          <w:sz w:val="22"/>
+          <w:szCs w:val="22"/>
+        </w:rPr>
+      </w:pPr>
+      <w:r>
+        <w:rPr>
+          <w:rFonts w:hint="eastAsia"/>
+          <w:sz w:val="22"/>
+          <w:szCs w:val="22"/>
+        </w:rPr>
+        <w:t>10</w:t>
+      </w:r>
+      <w:r>
+        <w:rPr>
+          <w:rFonts w:hint="eastAsia"/>
+          <w:sz w:val="22"/>
+          <w:szCs w:val="22"/>
+        </w:rPr>
+        <w:t>、</w:t>
+      </w:r>
+      <w:r>
+        <w:rPr>
+          <w:rFonts w:ascii="宋体" w:hAnsi="宋体" w:hint="eastAsia"/>
+          <w:sz w:val="22"/>
+          <w:szCs w:val="22"/>
+        </w:rPr>
+        <w:t xml:space="preserve">已知：int x=1,y；则 y=++x* ++x的结果为（ </w:t>
+      </w:r>
+      <w:r>
+        <w:rPr>
+          <w:rFonts w:ascii="宋体" w:hAnsi="宋体"/>
+          <w:sz w:val="22"/>
+          <w:szCs w:val="22"/>
+        </w:rPr>
+        <w:t>a</w:t>
       </w:r>
       <w:r>
         <w:rPr>
@@ -2108,136 +2165,30 @@
           <w:szCs w:val="22"/>
         </w:rPr>
       </w:pPr>
-      <w:proofErr w:type="gramStart"/>
-      <w:r>
-        <w:rPr>
-          <w:rFonts w:ascii="宋体" w:hAnsi="宋体" w:hint="eastAsia"/>
-          <w:sz w:val="22"/>
-          <w:szCs w:val="22"/>
-        </w:rPr>
-        <w:t>A.(</w:t>
-      </w:r>
-      <w:proofErr w:type="spellStart"/>
-      <w:proofErr w:type="gramEnd"/>
-      <w:r>
-        <w:rPr>
-          <w:rFonts w:ascii="宋体" w:hAnsi="宋体" w:hint="eastAsia"/>
-          <w:sz w:val="22"/>
-          <w:szCs w:val="22"/>
-        </w:rPr>
-        <w:t>int</w:t>
-      </w:r>
-      <w:proofErr w:type="spellEnd"/>
-      <w:r>
-        <w:rPr>
-          <w:rFonts w:ascii="宋体" w:hAnsi="宋体" w:hint="eastAsia"/>
-          <w:sz w:val="22"/>
-          <w:szCs w:val="22"/>
-        </w:rPr>
-        <w:t xml:space="preserve"> f)%</w:t>
-      </w:r>
-      <w:proofErr w:type="spellStart"/>
-      <w:r>
-        <w:rPr>
-          <w:rFonts w:ascii="宋体" w:hAnsi="宋体" w:hint="eastAsia"/>
-          <w:sz w:val="22"/>
-          <w:szCs w:val="22"/>
-        </w:rPr>
-        <w:t>i</w:t>
-      </w:r>
-      <w:proofErr w:type="spellEnd"/>
-      <w:r>
-        <w:rPr>
-          <w:rFonts w:ascii="宋体" w:hAnsi="宋体" w:hint="eastAsia"/>
-          <w:sz w:val="22"/>
-          <w:szCs w:val="22"/>
-        </w:rPr>
-        <w:t>;    B.int(f)%</w:t>
-      </w:r>
-      <w:proofErr w:type="spellStart"/>
-      <w:r>
-        <w:rPr>
-          <w:rFonts w:ascii="宋体" w:hAnsi="宋体" w:hint="eastAsia"/>
-          <w:sz w:val="22"/>
-          <w:szCs w:val="22"/>
-        </w:rPr>
-        <w:t>i</w:t>
-      </w:r>
-      <w:proofErr w:type="spellEnd"/>
-      <w:r>
-        <w:rPr>
-          <w:rFonts w:ascii="宋体" w:hAnsi="宋体" w:hint="eastAsia"/>
-          <w:sz w:val="22"/>
-          <w:szCs w:val="22"/>
-        </w:rPr>
-        <w:t>;    C.int(</w:t>
-      </w:r>
-      <w:proofErr w:type="spellStart"/>
-      <w:r>
-        <w:rPr>
-          <w:rFonts w:ascii="宋体" w:hAnsi="宋体" w:hint="eastAsia"/>
-          <w:sz w:val="22"/>
-          <w:szCs w:val="22"/>
-        </w:rPr>
-        <w:t>f%i</w:t>
-      </w:r>
-      <w:proofErr w:type="spellEnd"/>
-      <w:r>
-        <w:rPr>
-          <w:rFonts w:ascii="宋体" w:hAnsi="宋体" w:hint="eastAsia"/>
-          <w:sz w:val="22"/>
-          <w:szCs w:val="22"/>
-        </w:rPr>
-        <w:t xml:space="preserve">);    </w:t>
-      </w:r>
-      <w:r>
-        <w:rPr>
-          <w:rFonts w:ascii="宋体" w:hAnsi="宋体" w:hint="eastAsia"/>
-          <w:color w:val="FF0000"/>
-          <w:sz w:val="22"/>
-          <w:szCs w:val="22"/>
-        </w:rPr>
-        <w:t>D.(</w:t>
-      </w:r>
-      <w:proofErr w:type="spellStart"/>
-      <w:r>
-        <w:rPr>
-          <w:rFonts w:ascii="宋体" w:hAnsi="宋体" w:hint="eastAsia"/>
-          <w:color w:val="FF0000"/>
-          <w:sz w:val="22"/>
-          <w:szCs w:val="22"/>
-        </w:rPr>
-        <w:t>int</w:t>
-      </w:r>
-      <w:proofErr w:type="spellEnd"/>
-      <w:r>
-        <w:rPr>
-          <w:rFonts w:ascii="宋体" w:hAnsi="宋体" w:hint="eastAsia"/>
-          <w:color w:val="FF0000"/>
-          <w:sz w:val="22"/>
-          <w:szCs w:val="22"/>
-        </w:rPr>
-        <w:t>)</w:t>
-      </w:r>
-      <w:proofErr w:type="spellStart"/>
-      <w:r>
-        <w:rPr>
-          <w:rFonts w:ascii="宋体" w:hAnsi="宋体" w:hint="eastAsia"/>
-          <w:color w:val="FF0000"/>
-          <w:sz w:val="22"/>
-          <w:szCs w:val="22"/>
-        </w:rPr>
-        <w:t>f%i</w:t>
-      </w:r>
-      <w:proofErr w:type="spellEnd"/>
-      <w:r>
-        <w:rPr>
-          <w:rFonts w:ascii="宋体" w:hAnsi="宋体" w:hint="eastAsia"/>
-          <w:color w:val="FF0000"/>
-          <w:sz w:val="22"/>
-          <w:szCs w:val="22"/>
-        </w:rPr>
-        <w:t>;</w:t>
+      <w:r>
+        <w:rPr>
+          <w:rFonts w:ascii="宋体" w:hAnsi="宋体" w:hint="eastAsia"/>
+          <w:sz w:val="22"/>
+          <w:szCs w:val="22"/>
+        </w:rPr>
+        <w:t>A.y=9</w:t>
+      </w:r>
+      <w:r>
+        <w:rPr>
+          <w:rFonts w:ascii="宋体" w:hAnsi="宋体" w:hint="eastAsia"/>
+          <w:b/>
+          <w:sz w:val="22"/>
+          <w:szCs w:val="22"/>
+        </w:rPr>
+        <w:t xml:space="preserve"> </w:t>
+      </w:r>
+      <w:r>
+        <w:rPr>
+          <w:rFonts w:ascii="宋体" w:hAnsi="宋体" w:hint="eastAsia"/>
+          <w:sz w:val="22"/>
+          <w:szCs w:val="22"/>
+        </w:rPr>
+        <w:t xml:space="preserve">    B.y=6     C.y=1     D.表达式是错误的</w:t>
       </w:r>
     </w:p>
     <w:p>
@@ -2254,7 +2205,7 @@
           <w:sz w:val="22"/>
           <w:szCs w:val="22"/>
         </w:rPr>
-        <w:t>9</w:t>
+        <w:t>11</w:t>
       </w:r>
       <w:r>
         <w:rPr>
@@ -2270,121 +2221,15 @@
           <w:sz w:val="22"/>
           <w:szCs w:val="22"/>
         </w:rPr>
-        <w:t>已知：char c='A</w:t>
-      </w:r>
-      <w:r>
-        <w:rPr>
-          <w:rFonts w:ascii="宋体" w:hAnsi="宋体"/>
-          <w:sz w:val="22"/>
-          <w:szCs w:val="22"/>
-        </w:rPr>
-        <w:t>'</w:t>
-      </w:r>
-      <w:r>
-        <w:rPr>
-          <w:rFonts w:ascii="宋体" w:hAnsi="宋体" w:hint="eastAsia"/>
-          <w:sz w:val="22"/>
-          <w:szCs w:val="22"/>
-        </w:rPr>
-        <w:t>；</w:t>
-      </w:r>
-      <w:proofErr w:type="spellStart"/>
-      <w:r>
-        <w:rPr>
-          <w:rFonts w:ascii="宋体" w:hAnsi="宋体" w:hint="eastAsia"/>
-          <w:sz w:val="22"/>
-          <w:szCs w:val="22"/>
-        </w:rPr>
-        <w:t>int</w:t>
-      </w:r>
-      <w:proofErr w:type="spellEnd"/>
-      <w:r>
-        <w:rPr>
-          <w:rFonts w:ascii="宋体" w:hAnsi="宋体" w:hint="eastAsia"/>
-          <w:sz w:val="22"/>
-          <w:szCs w:val="22"/>
-        </w:rPr>
-        <w:t xml:space="preserve"> </w:t>
-      </w:r>
-      <w:proofErr w:type="spellStart"/>
-      <w:r>
-        <w:rPr>
-          <w:rFonts w:ascii="宋体" w:hAnsi="宋体" w:hint="eastAsia"/>
-          <w:sz w:val="22"/>
-          <w:szCs w:val="22"/>
-        </w:rPr>
-        <w:t>i</w:t>
-      </w:r>
-      <w:proofErr w:type="spellEnd"/>
-      <w:r>
-        <w:rPr>
-          <w:rFonts w:ascii="宋体" w:hAnsi="宋体" w:hint="eastAsia"/>
-          <w:sz w:val="22"/>
-          <w:szCs w:val="22"/>
-        </w:rPr>
-        <w:t>=</w:t>
-      </w:r>
-      <w:proofErr w:type="gramStart"/>
-      <w:r>
-        <w:rPr>
-          <w:rFonts w:ascii="宋体" w:hAnsi="宋体" w:hint="eastAsia"/>
-          <w:sz w:val="22"/>
-          <w:szCs w:val="22"/>
-        </w:rPr>
-        <w:t>1,j</w:t>
-      </w:r>
-      <w:proofErr w:type="gramEnd"/>
-      <w:r>
-        <w:rPr>
-          <w:rFonts w:ascii="宋体" w:hAnsi="宋体" w:hint="eastAsia"/>
-          <w:sz w:val="22"/>
-          <w:szCs w:val="22"/>
-        </w:rPr>
-        <w:t>；执行语句j=!c&amp;&amp;</w:t>
-      </w:r>
-      <w:proofErr w:type="spellStart"/>
-      <w:r>
-        <w:rPr>
-          <w:rFonts w:ascii="宋体" w:hAnsi="宋体" w:hint="eastAsia"/>
-          <w:sz w:val="22"/>
-          <w:szCs w:val="22"/>
-        </w:rPr>
-        <w:t>i</w:t>
-      </w:r>
-      <w:proofErr w:type="spellEnd"/>
-      <w:r>
-        <w:rPr>
-          <w:rFonts w:ascii="宋体" w:hAnsi="宋体" w:hint="eastAsia"/>
-          <w:sz w:val="22"/>
-          <w:szCs w:val="22"/>
-        </w:rPr>
-        <w:t>++；则</w:t>
-      </w:r>
-      <w:proofErr w:type="spellStart"/>
-      <w:r>
-        <w:rPr>
-          <w:rFonts w:ascii="宋体" w:hAnsi="宋体" w:hint="eastAsia"/>
-          <w:sz w:val="22"/>
-          <w:szCs w:val="22"/>
-        </w:rPr>
-        <w:t>i</w:t>
-      </w:r>
-      <w:proofErr w:type="spellEnd"/>
-      <w:r>
-        <w:rPr>
-          <w:rFonts w:ascii="宋体" w:hAnsi="宋体" w:hint="eastAsia"/>
-          <w:sz w:val="22"/>
-          <w:szCs w:val="22"/>
-        </w:rPr>
-        <w:t xml:space="preserve">和j的值是（ </w:t>
-      </w:r>
-      <w:r>
-        <w:rPr>
-          <w:rFonts w:ascii="宋体" w:hAnsi="宋体"/>
-          <w:sz w:val="22"/>
-          <w:szCs w:val="22"/>
-        </w:rPr>
-        <w:t>a</w:t>
+        <w:t xml:space="preserve">要判断char型变量m是否是数字字符，可以使用下列表达式（ </w:t>
+      </w:r>
+      <w:r>
+        <w:rPr>
+          <w:rFonts w:ascii="宋体" w:hAnsi="宋体"/>
+          <w:sz w:val="22"/>
+          <w:szCs w:val="22"/>
+        </w:rPr>
+        <w:t>b</w:t>
       </w:r>
       <w:r>
         <w:rPr>
@@ -2406,265 +2251,6 @@
       <w:r>
         <w:rPr>
           <w:rFonts w:ascii="宋体" w:hAnsi="宋体" w:hint="eastAsia"/>
-          <w:color w:val="FF0000"/>
-          <w:sz w:val="22"/>
-          <w:szCs w:val="22"/>
-        </w:rPr>
-        <w:t xml:space="preserve">A. 1，0    </w:t>
-      </w:r>
-      <w:r>
-        <w:rPr>
-          <w:rFonts w:ascii="宋体" w:hAnsi="宋体" w:hint="eastAsia"/>
-          <w:sz w:val="22"/>
-          <w:szCs w:val="22"/>
-        </w:rPr>
-        <w:t>B. 1，1</w:t>
-      </w:r>
-      <w:r>
-        <w:rPr>
-          <w:rFonts w:ascii="宋体" w:hAnsi="宋体" w:hint="eastAsia"/>
-          <w:b/>
-          <w:sz w:val="22"/>
-          <w:szCs w:val="22"/>
-        </w:rPr>
-        <w:t xml:space="preserve"> </w:t>
-      </w:r>
-      <w:r>
-        <w:rPr>
-          <w:rFonts w:ascii="宋体" w:hAnsi="宋体" w:hint="eastAsia"/>
-          <w:sz w:val="22"/>
-          <w:szCs w:val="22"/>
-        </w:rPr>
-        <w:t xml:space="preserve">   C.2，1    D.2，0</w:t>
-      </w:r>
-    </w:p>
-    <w:p>
-      <w:pPr>
-        <w:rPr>
-          <w:rFonts w:ascii="宋体" w:hAnsi="宋体"/>
-          <w:sz w:val="22"/>
-          <w:szCs w:val="22"/>
-        </w:rPr>
-      </w:pPr>
-      <w:r>
-        <w:rPr>
-          <w:rFonts w:hint="eastAsia"/>
-          <w:sz w:val="22"/>
-          <w:szCs w:val="22"/>
-        </w:rPr>
-        <w:t>10</w:t>
-      </w:r>
-      <w:r>
-        <w:rPr>
-          <w:rFonts w:hint="eastAsia"/>
-          <w:sz w:val="22"/>
-          <w:szCs w:val="22"/>
-        </w:rPr>
-        <w:t>、</w:t>
-      </w:r>
-      <w:r>
-        <w:rPr>
-          <w:rFonts w:ascii="宋体" w:hAnsi="宋体" w:hint="eastAsia"/>
-          <w:sz w:val="22"/>
-          <w:szCs w:val="22"/>
-        </w:rPr>
-        <w:t>已知：</w:t>
-      </w:r>
-      <w:proofErr w:type="spellStart"/>
-      <w:r>
-        <w:rPr>
-          <w:rFonts w:ascii="宋体" w:hAnsi="宋体" w:hint="eastAsia"/>
-          <w:sz w:val="22"/>
-          <w:szCs w:val="22"/>
-        </w:rPr>
-        <w:t>int</w:t>
-      </w:r>
-      <w:proofErr w:type="spellEnd"/>
-      <w:r>
-        <w:rPr>
-          <w:rFonts w:ascii="宋体" w:hAnsi="宋体" w:hint="eastAsia"/>
-          <w:sz w:val="22"/>
-          <w:szCs w:val="22"/>
-        </w:rPr>
-        <w:t xml:space="preserve"> x=</w:t>
-      </w:r>
-      <w:proofErr w:type="gramStart"/>
-      <w:r>
-        <w:rPr>
-          <w:rFonts w:ascii="宋体" w:hAnsi="宋体" w:hint="eastAsia"/>
-          <w:sz w:val="22"/>
-          <w:szCs w:val="22"/>
-        </w:rPr>
-        <w:t>1,y</w:t>
-      </w:r>
-      <w:proofErr w:type="gramEnd"/>
-      <w:r>
-        <w:rPr>
-          <w:rFonts w:ascii="宋体" w:hAnsi="宋体" w:hint="eastAsia"/>
-          <w:sz w:val="22"/>
-          <w:szCs w:val="22"/>
-        </w:rPr>
-        <w:t xml:space="preserve">；则 y=++x* ++x的结果为（ </w:t>
-      </w:r>
-      <w:r>
-        <w:rPr>
-          <w:rFonts w:ascii="宋体" w:hAnsi="宋体"/>
-          <w:sz w:val="22"/>
-          <w:szCs w:val="22"/>
-        </w:rPr>
-        <w:t>a</w:t>
-      </w:r>
-      <w:r>
-        <w:rPr>
-          <w:rFonts w:ascii="宋体" w:hAnsi="宋体" w:hint="eastAsia"/>
-          <w:sz w:val="22"/>
-          <w:szCs w:val="22"/>
-        </w:rPr>
-        <w:t xml:space="preserve"> ）。</w:t>
-      </w:r>
-    </w:p>
-    <w:p>
-      <w:pPr>
-        <w:rPr>
-          <w:rFonts w:ascii="宋体" w:hAnsi="宋体"/>
-          <w:sz w:val="22"/>
-          <w:szCs w:val="22"/>
-        </w:rPr>
-      </w:pPr>
-      <w:proofErr w:type="spellStart"/>
-      <w:proofErr w:type="gramStart"/>
-      <w:r>
-        <w:rPr>
-          <w:rFonts w:ascii="宋体" w:hAnsi="宋体" w:hint="eastAsia"/>
-          <w:sz w:val="22"/>
-          <w:szCs w:val="22"/>
-        </w:rPr>
-        <w:t>A.y</w:t>
-      </w:r>
-      <w:proofErr w:type="spellEnd"/>
-      <w:proofErr w:type="gramEnd"/>
-      <w:r>
-        <w:rPr>
-          <w:rFonts w:ascii="宋体" w:hAnsi="宋体" w:hint="eastAsia"/>
-          <w:sz w:val="22"/>
-          <w:szCs w:val="22"/>
-        </w:rPr>
-        <w:t>=9</w:t>
-      </w:r>
-      <w:r>
-        <w:rPr>
-          <w:rFonts w:ascii="宋体" w:hAnsi="宋体" w:hint="eastAsia"/>
-          <w:b/>
-          <w:sz w:val="22"/>
-          <w:szCs w:val="22"/>
-        </w:rPr>
-        <w:t xml:space="preserve"> </w:t>
-      </w:r>
-      <w:r>
-        <w:rPr>
-          <w:rFonts w:ascii="宋体" w:hAnsi="宋体" w:hint="eastAsia"/>
-          <w:sz w:val="22"/>
-          <w:szCs w:val="22"/>
-        </w:rPr>
-        <w:t xml:space="preserve">    </w:t>
-      </w:r>
-      <w:proofErr w:type="spellStart"/>
-      <w:r>
-        <w:rPr>
-          <w:rFonts w:ascii="宋体" w:hAnsi="宋体" w:hint="eastAsia"/>
-          <w:sz w:val="22"/>
-          <w:szCs w:val="22"/>
-        </w:rPr>
-        <w:t>B.y</w:t>
-      </w:r>
-      <w:proofErr w:type="spellEnd"/>
-      <w:r>
-        <w:rPr>
-          <w:rFonts w:ascii="宋体" w:hAnsi="宋体" w:hint="eastAsia"/>
-          <w:sz w:val="22"/>
-          <w:szCs w:val="22"/>
-        </w:rPr>
-        <w:t xml:space="preserve">=6     </w:t>
-      </w:r>
-      <w:proofErr w:type="spellStart"/>
-      <w:r>
-        <w:rPr>
-          <w:rFonts w:ascii="宋体" w:hAnsi="宋体" w:hint="eastAsia"/>
-          <w:sz w:val="22"/>
-          <w:szCs w:val="22"/>
-        </w:rPr>
-        <w:t>C.y</w:t>
-      </w:r>
-      <w:proofErr w:type="spellEnd"/>
-      <w:r>
-        <w:rPr>
-          <w:rFonts w:ascii="宋体" w:hAnsi="宋体" w:hint="eastAsia"/>
-          <w:sz w:val="22"/>
-          <w:szCs w:val="22"/>
-        </w:rPr>
-        <w:t>=1     D.表达式是错误的</w:t>
-      </w:r>
-    </w:p>
-    <w:p>
-      <w:pPr>
-        <w:rPr>
-          <w:rFonts w:ascii="宋体" w:hAnsi="宋体"/>
-          <w:sz w:val="22"/>
-          <w:szCs w:val="22"/>
-        </w:rPr>
-      </w:pPr>
-      <w:r>
-        <w:rPr>
-          <w:rFonts w:hint="eastAsia"/>
-          <w:sz w:val="22"/>
-          <w:szCs w:val="22"/>
-        </w:rPr>
-        <w:t>11</w:t>
-      </w:r>
-      <w:r>
-        <w:rPr>
-          <w:rFonts w:hint="eastAsia"/>
-          <w:sz w:val="22"/>
-          <w:szCs w:val="22"/>
-        </w:rPr>
-        <w:t>、</w:t>
-      </w:r>
-      <w:r>
-        <w:rPr>
-          <w:rFonts w:ascii="宋体" w:hAnsi="宋体" w:hint="eastAsia"/>
-          <w:sz w:val="22"/>
-          <w:szCs w:val="22"/>
-        </w:rPr>
-        <w:t xml:space="preserve">要判断char型变量m是否是数字字符，可以使用下列表达式（ </w:t>
-      </w:r>
-      <w:r>
-        <w:rPr>
-          <w:rFonts w:ascii="宋体" w:hAnsi="宋体"/>
-          <w:sz w:val="22"/>
-          <w:szCs w:val="22"/>
-        </w:rPr>
-        <w:t>b</w:t>
-      </w:r>
-      <w:r>
-        <w:rPr>
-          <w:rFonts w:ascii="宋体" w:hAnsi="宋体" w:hint="eastAsia"/>
-          <w:sz w:val="22"/>
-          <w:szCs w:val="22"/>
-        </w:rPr>
-        <w:t xml:space="preserve"> ）。</w:t>
-      </w:r>
-    </w:p>
-    <w:p>
-      <w:pPr>
-        <w:rPr>
-          <w:rFonts w:ascii="宋体" w:hAnsi="宋体"/>
-          <w:sz w:val="22"/>
-          <w:szCs w:val="22"/>
-        </w:rPr>
-      </w:pPr>
-      <w:r>
-        <w:rPr>
-          <w:rFonts w:ascii="宋体" w:hAnsi="宋体" w:hint="eastAsia"/>
           <w:sz w:val="22"/>
           <w:szCs w:val="22"/>
         </w:rPr>
@@ -2679,7 +2265,6 @@
           <w:szCs w:val="22"/>
         </w:rPr>
       </w:pPr>
-      <w:proofErr w:type="gramStart"/>
       <w:r>
         <w:rPr>
           <w:rFonts w:ascii="宋体" w:hAnsi="宋体" w:hint="eastAsia"/>
@@ -2688,7 +2273,6 @@
         </w:rPr>
         <w:t>C.“</w:t>
       </w:r>
-      <w:proofErr w:type="gramEnd"/>
       <w:smartTag w:uri="urn:schemas-microsoft-com:office:smarttags" w:element="chmetcnv">
         <w:smartTagPr>
           <w:attr w:name="TCSC" w:val="0"/>
@@ -2812,23 +2396,13 @@
           <w:szCs w:val="22"/>
         </w:rPr>
       </w:pPr>
-      <w:proofErr w:type="gramStart"/>
-      <w:r>
-        <w:rPr>
-          <w:rFonts w:ascii="宋体" w:hAnsi="宋体" w:hint="eastAsia"/>
-          <w:sz w:val="22"/>
-          <w:szCs w:val="22"/>
-        </w:rPr>
-        <w:t>main(</w:t>
-      </w:r>
-      <w:proofErr w:type="gramEnd"/>
-      <w:r>
-        <w:rPr>
-          <w:rFonts w:ascii="宋体" w:hAnsi="宋体" w:hint="eastAsia"/>
-          <w:sz w:val="22"/>
-          <w:szCs w:val="22"/>
-        </w:rPr>
-        <w:t>)</w:t>
+      <w:r>
+        <w:rPr>
+          <w:rFonts w:ascii="宋体" w:hAnsi="宋体" w:hint="eastAsia"/>
+          <w:sz w:val="22"/>
+          <w:szCs w:val="22"/>
+        </w:rPr>
+        <w:t>main()</w:t>
       </w:r>
     </w:p>
     <w:p>
@@ -2848,43 +2422,7 @@
           <w:sz w:val="22"/>
           <w:szCs w:val="22"/>
         </w:rPr>
-        <w:t>{</w:t>
-      </w:r>
-      <w:proofErr w:type="spellStart"/>
-      <w:r>
-        <w:rPr>
-          <w:rFonts w:ascii="宋体" w:hAnsi="宋体" w:hint="eastAsia"/>
-          <w:sz w:val="22"/>
-          <w:szCs w:val="22"/>
-        </w:rPr>
-        <w:t>int</w:t>
-      </w:r>
-      <w:proofErr w:type="spellEnd"/>
-      <w:r>
-        <w:rPr>
-          <w:rFonts w:ascii="宋体" w:hAnsi="宋体" w:hint="eastAsia"/>
-          <w:sz w:val="22"/>
-          <w:szCs w:val="22"/>
-        </w:rPr>
-        <w:t xml:space="preserve"> w=</w:t>
-      </w:r>
-      <w:proofErr w:type="gramStart"/>
-      <w:r>
-        <w:rPr>
-          <w:rFonts w:ascii="宋体" w:hAnsi="宋体" w:hint="eastAsia"/>
-          <w:sz w:val="22"/>
-          <w:szCs w:val="22"/>
-        </w:rPr>
-        <w:t>4,x</w:t>
-      </w:r>
-      <w:proofErr w:type="gramEnd"/>
-      <w:r>
-        <w:rPr>
-          <w:rFonts w:ascii="宋体" w:hAnsi="宋体" w:hint="eastAsia"/>
-          <w:sz w:val="22"/>
-          <w:szCs w:val="22"/>
-        </w:rPr>
-        <w:t>=3,y=2,z=1;</w:t>
+        <w:t>{int w=4,x=3,y=2,z=1;</w:t>
       </w:r>
     </w:p>
     <w:p>
@@ -2904,35 +2442,7 @@
           <w:sz w:val="22"/>
           <w:szCs w:val="22"/>
         </w:rPr>
-        <w:t>if(x&gt;y&amp;&amp;(z==w</w:t>
-      </w:r>
-      <w:proofErr w:type="gramStart"/>
-      <w:r>
-        <w:rPr>
-          <w:rFonts w:ascii="宋体" w:hAnsi="宋体" w:hint="eastAsia"/>
-          <w:sz w:val="22"/>
-          <w:szCs w:val="22"/>
-        </w:rPr>
-        <w:t>))</w:t>
-      </w:r>
-      <w:proofErr w:type="spellStart"/>
-      <w:r>
-        <w:rPr>
-          <w:rFonts w:ascii="宋体" w:hAnsi="宋体" w:hint="eastAsia"/>
-          <w:sz w:val="22"/>
-          <w:szCs w:val="22"/>
-        </w:rPr>
-        <w:t>printf</w:t>
-      </w:r>
-      <w:proofErr w:type="spellEnd"/>
-      <w:proofErr w:type="gramEnd"/>
-      <w:r>
-        <w:rPr>
-          <w:rFonts w:ascii="宋体" w:hAnsi="宋体" w:hint="eastAsia"/>
-          <w:sz w:val="22"/>
-          <w:szCs w:val="22"/>
-        </w:rPr>
-        <w:t>(</w:t>
+        <w:t>if(x&gt;y&amp;&amp;(z==w))printf(</w:t>
       </w:r>
       <w:r>
         <w:rPr>
@@ -2964,43 +2474,7 @@
           <w:sz w:val="22"/>
           <w:szCs w:val="22"/>
         </w:rPr>
-        <w:t>,(w&lt;</w:t>
-      </w:r>
-      <w:proofErr w:type="spellStart"/>
-      <w:r>
-        <w:rPr>
-          <w:rFonts w:ascii="宋体" w:hAnsi="宋体" w:hint="eastAsia"/>
-          <w:sz w:val="22"/>
-          <w:szCs w:val="22"/>
-        </w:rPr>
-        <w:t>x?w:z</w:t>
-      </w:r>
-      <w:proofErr w:type="spellEnd"/>
-      <w:r>
-        <w:rPr>
-          <w:rFonts w:ascii="宋体" w:hAnsi="宋体" w:hint="eastAsia"/>
-          <w:sz w:val="22"/>
-          <w:szCs w:val="22"/>
-        </w:rPr>
-        <w:t>&lt;</w:t>
-      </w:r>
-      <w:proofErr w:type="spellStart"/>
-      <w:r>
-        <w:rPr>
-          <w:rFonts w:ascii="宋体" w:hAnsi="宋体" w:hint="eastAsia"/>
-          <w:sz w:val="22"/>
-          <w:szCs w:val="22"/>
-        </w:rPr>
-        <w:t>y?z:x</w:t>
-      </w:r>
-      <w:proofErr w:type="spellEnd"/>
-      <w:r>
-        <w:rPr>
-          <w:rFonts w:ascii="宋体" w:hAnsi="宋体" w:hint="eastAsia"/>
-          <w:sz w:val="22"/>
-          <w:szCs w:val="22"/>
-        </w:rPr>
-        <w:t>));</w:t>
+        <w:t>,(w&lt;x?w:z&lt;y?z:x));</w:t>
       </w:r>
     </w:p>
     <w:p>
@@ -3020,25 +2494,7 @@
           <w:sz w:val="22"/>
           <w:szCs w:val="22"/>
         </w:rPr>
-        <w:t xml:space="preserve">else </w:t>
-      </w:r>
-      <w:proofErr w:type="spellStart"/>
-      <w:r>
-        <w:rPr>
-          <w:rFonts w:ascii="宋体" w:hAnsi="宋体" w:hint="eastAsia"/>
-          <w:sz w:val="22"/>
-          <w:szCs w:val="22"/>
-        </w:rPr>
-        <w:t>printf</w:t>
-      </w:r>
-      <w:proofErr w:type="spellEnd"/>
-      <w:r>
-        <w:rPr>
-          <w:rFonts w:ascii="宋体" w:hAnsi="宋体" w:hint="eastAsia"/>
-          <w:sz w:val="22"/>
-          <w:szCs w:val="22"/>
-        </w:rPr>
-        <w:t>(</w:t>
+        <w:t>else printf(</w:t>
       </w:r>
       <w:r>
         <w:rPr>
@@ -3056,7 +2512,6 @@
         </w:rPr>
         <w:t>%d\n</w:t>
       </w:r>
-      <w:proofErr w:type="gramStart"/>
       <w:r>
         <w:rPr>
           <w:rFonts w:ascii="宋体" w:hAnsi="宋体"/>
@@ -3071,52 +2526,7 @@
           <w:sz w:val="22"/>
           <w:szCs w:val="22"/>
         </w:rPr>
-        <w:t>,(</w:t>
-      </w:r>
-      <w:proofErr w:type="gramEnd"/>
-      <w:r>
-        <w:rPr>
-          <w:rFonts w:ascii="宋体" w:hAnsi="宋体" w:hint="eastAsia"/>
-          <w:sz w:val="22"/>
-          <w:szCs w:val="22"/>
-        </w:rPr>
-        <w:t>w&gt;</w:t>
-      </w:r>
-      <w:proofErr w:type="spellStart"/>
-      <w:r>
-        <w:rPr>
-          <w:rFonts w:ascii="宋体" w:hAnsi="宋体" w:hint="eastAsia"/>
-          <w:sz w:val="22"/>
-          <w:szCs w:val="22"/>
-        </w:rPr>
-        <w:t>x?w:z</w:t>
-      </w:r>
-      <w:proofErr w:type="spellEnd"/>
-      <w:r>
-        <w:rPr>
-          <w:rFonts w:ascii="宋体" w:hAnsi="宋体" w:hint="eastAsia"/>
-          <w:sz w:val="22"/>
-          <w:szCs w:val="22"/>
-        </w:rPr>
-        <w:t>&gt;</w:t>
-      </w:r>
-      <w:proofErr w:type="spellStart"/>
-      <w:r>
-        <w:rPr>
-          <w:rFonts w:ascii="宋体" w:hAnsi="宋体" w:hint="eastAsia"/>
-          <w:sz w:val="22"/>
-          <w:szCs w:val="22"/>
-        </w:rPr>
-        <w:t>y?z:x</w:t>
-      </w:r>
-      <w:proofErr w:type="spellEnd"/>
-      <w:r>
-        <w:rPr>
-          <w:rFonts w:ascii="宋体" w:hAnsi="宋体" w:hint="eastAsia"/>
-          <w:sz w:val="22"/>
-          <w:szCs w:val="22"/>
-        </w:rPr>
-        <w:t>));</w:t>
+        <w:t>,(w&gt;x?w:z&gt;y?z:x));</w:t>
       </w:r>
     </w:p>
     <w:p>
@@ -3197,18 +2607,8 @@
           <w:sz w:val="22"/>
           <w:szCs w:val="22"/>
         </w:rPr>
-        <w:t>执行下列程序段后，x、y和z</w:t>
-      </w:r>
-      <w:proofErr w:type="gramStart"/>
-      <w:r>
-        <w:rPr>
-          <w:rFonts w:ascii="宋体" w:hAnsi="宋体" w:hint="eastAsia"/>
-          <w:sz w:val="22"/>
-          <w:szCs w:val="22"/>
-        </w:rPr>
-        <w:t xml:space="preserve">的值分别是(  </w:t>
-      </w:r>
-      <w:proofErr w:type="gramEnd"/>
+        <w:t xml:space="preserve">执行下列程序段后，x、y和z的值分别是(  </w:t>
+      </w:r>
       <w:r>
         <w:rPr>
           <w:rFonts w:ascii="宋体" w:hAnsi="宋体"/>
@@ -3237,41 +2637,13 @@
           <w:szCs w:val="22"/>
         </w:rPr>
       </w:pPr>
-      <w:proofErr w:type="spellStart"/>
-      <w:r>
-        <w:rPr>
-          <w:rFonts w:ascii="宋体" w:hAnsi="宋体" w:hint="eastAsia"/>
-          <w:sz w:val="22"/>
-          <w:szCs w:val="22"/>
-        </w:rPr>
-        <w:t>int</w:t>
-      </w:r>
-      <w:proofErr w:type="spellEnd"/>
-      <w:r>
-        <w:rPr>
-          <w:rFonts w:ascii="宋体" w:hAnsi="宋体" w:hint="eastAsia"/>
-          <w:sz w:val="22"/>
-          <w:szCs w:val="22"/>
-        </w:rPr>
-        <w:t xml:space="preserve"> x=</w:t>
-      </w:r>
-      <w:proofErr w:type="gramStart"/>
-      <w:r>
-        <w:rPr>
-          <w:rFonts w:ascii="宋体" w:hAnsi="宋体" w:hint="eastAsia"/>
-          <w:sz w:val="22"/>
-          <w:szCs w:val="22"/>
-        </w:rPr>
-        <w:t>10,y</w:t>
-      </w:r>
-      <w:proofErr w:type="gramEnd"/>
-      <w:r>
-        <w:rPr>
-          <w:rFonts w:ascii="宋体" w:hAnsi="宋体" w:hint="eastAsia"/>
-          <w:sz w:val="22"/>
-          <w:szCs w:val="22"/>
-        </w:rPr>
-        <w:t>=20,z=30;</w:t>
+      <w:r>
+        <w:rPr>
+          <w:rFonts w:ascii="宋体" w:hAnsi="宋体" w:hint="eastAsia"/>
+          <w:sz w:val="22"/>
+          <w:szCs w:val="22"/>
+        </w:rPr>
+        <w:t>int x=10,y=20,z=30;</w:t>
       </w:r>
     </w:p>
     <w:p>
@@ -3291,25 +2663,7 @@
           <w:sz w:val="22"/>
           <w:szCs w:val="22"/>
         </w:rPr>
-        <w:t>if(x&gt;</w:t>
-      </w:r>
-      <w:proofErr w:type="gramStart"/>
-      <w:r>
-        <w:rPr>
-          <w:rFonts w:ascii="宋体" w:hAnsi="宋体" w:hint="eastAsia"/>
-          <w:sz w:val="22"/>
-          <w:szCs w:val="22"/>
-        </w:rPr>
-        <w:t>y)z</w:t>
-      </w:r>
-      <w:proofErr w:type="gramEnd"/>
-      <w:r>
-        <w:rPr>
-          <w:rFonts w:ascii="宋体" w:hAnsi="宋体" w:hint="eastAsia"/>
-          <w:sz w:val="22"/>
-          <w:szCs w:val="22"/>
-        </w:rPr>
-        <w:t>=x; x=y; y=z;</w:t>
+        <w:t>if(x&gt;y)z=x; x=y; y=z;</w:t>
       </w:r>
     </w:p>
     <w:p>
@@ -3370,25 +2724,7 @@
           <w:sz w:val="22"/>
           <w:szCs w:val="22"/>
         </w:rPr>
-        <w:t>下列程序执行的结果是</w:t>
-      </w:r>
-      <w:proofErr w:type="gramStart"/>
-      <w:r>
-        <w:rPr>
-          <w:rFonts w:ascii="宋体" w:hAnsi="宋体" w:hint="eastAsia"/>
-          <w:sz w:val="22"/>
-          <w:szCs w:val="22"/>
-        </w:rPr>
-        <w:t>（  ）</w:t>
-      </w:r>
-      <w:proofErr w:type="gramEnd"/>
-      <w:r>
-        <w:rPr>
-          <w:rFonts w:ascii="宋体" w:hAnsi="宋体" w:hint="eastAsia"/>
-          <w:sz w:val="22"/>
-          <w:szCs w:val="22"/>
-        </w:rPr>
-        <w:t>。</w:t>
+        <w:t>下列程序执行的结果是（  ）。</w:t>
       </w:r>
     </w:p>
     <w:p>
@@ -3408,25 +2744,7 @@
           <w:sz w:val="22"/>
           <w:szCs w:val="22"/>
         </w:rPr>
-        <w:t>A=</w:t>
-      </w:r>
-      <w:proofErr w:type="gramStart"/>
-      <w:r>
-        <w:rPr>
-          <w:rFonts w:ascii="宋体" w:hAnsi="宋体" w:hint="eastAsia"/>
-          <w:sz w:val="22"/>
-          <w:szCs w:val="22"/>
-        </w:rPr>
-        <w:t>1;b</w:t>
-      </w:r>
-      <w:proofErr w:type="gramEnd"/>
-      <w:r>
-        <w:rPr>
-          <w:rFonts w:ascii="宋体" w:hAnsi="宋体" w:hint="eastAsia"/>
-          <w:sz w:val="22"/>
-          <w:szCs w:val="22"/>
-        </w:rPr>
-        <w:t>=2;c=3;</w:t>
+        <w:t>A=1;b=2;c=3;</w:t>
       </w:r>
     </w:p>
     <w:p>
@@ -3446,63 +2764,7 @@
           <w:sz w:val="22"/>
           <w:szCs w:val="22"/>
         </w:rPr>
-        <w:t>While(b&lt;a&lt;c){t=</w:t>
-      </w:r>
-      <w:proofErr w:type="spellStart"/>
-      <w:proofErr w:type="gramStart"/>
-      <w:r>
-        <w:rPr>
-          <w:rFonts w:ascii="宋体" w:hAnsi="宋体" w:hint="eastAsia"/>
-          <w:sz w:val="22"/>
-          <w:szCs w:val="22"/>
-        </w:rPr>
-        <w:t>a;a</w:t>
-      </w:r>
-      <w:proofErr w:type="spellEnd"/>
-      <w:proofErr w:type="gramEnd"/>
-      <w:r>
-        <w:rPr>
-          <w:rFonts w:ascii="宋体" w:hAnsi="宋体" w:hint="eastAsia"/>
-          <w:sz w:val="22"/>
-          <w:szCs w:val="22"/>
-        </w:rPr>
-        <w:t>=</w:t>
-      </w:r>
-      <w:proofErr w:type="spellStart"/>
-      <w:r>
-        <w:rPr>
-          <w:rFonts w:ascii="宋体" w:hAnsi="宋体" w:hint="eastAsia"/>
-          <w:sz w:val="22"/>
-          <w:szCs w:val="22"/>
-        </w:rPr>
-        <w:t>b;b</w:t>
-      </w:r>
-      <w:proofErr w:type="spellEnd"/>
-      <w:r>
-        <w:rPr>
-          <w:rFonts w:ascii="宋体" w:hAnsi="宋体" w:hint="eastAsia"/>
-          <w:sz w:val="22"/>
-          <w:szCs w:val="22"/>
-        </w:rPr>
-        <w:t>=</w:t>
-      </w:r>
-      <w:proofErr w:type="spellStart"/>
-      <w:r>
-        <w:rPr>
-          <w:rFonts w:ascii="宋体" w:hAnsi="宋体" w:hint="eastAsia"/>
-          <w:sz w:val="22"/>
-          <w:szCs w:val="22"/>
-        </w:rPr>
-        <w:t>t;c</w:t>
-      </w:r>
-      <w:proofErr w:type="spellEnd"/>
-      <w:r>
-        <w:rPr>
-          <w:rFonts w:ascii="宋体" w:hAnsi="宋体" w:hint="eastAsia"/>
-          <w:sz w:val="22"/>
-          <w:szCs w:val="22"/>
-        </w:rPr>
-        <w:t>--;}</w:t>
+        <w:t>While(b&lt;a&lt;c){t=a;a=b;b=t;c--;}</w:t>
       </w:r>
     </w:p>
     <w:p>
@@ -3514,23 +2776,13 @@
           <w:szCs w:val="22"/>
         </w:rPr>
       </w:pPr>
-      <w:proofErr w:type="spellStart"/>
-      <w:r>
-        <w:rPr>
-          <w:rFonts w:ascii="宋体" w:hAnsi="宋体" w:hint="eastAsia"/>
-          <w:sz w:val="22"/>
-          <w:szCs w:val="22"/>
-        </w:rPr>
-        <w:t>printf</w:t>
-      </w:r>
-      <w:proofErr w:type="spellEnd"/>
-      <w:r>
-        <w:rPr>
-          <w:rFonts w:ascii="宋体" w:hAnsi="宋体" w:hint="eastAsia"/>
-          <w:sz w:val="22"/>
-          <w:szCs w:val="22"/>
-        </w:rPr>
-        <w:t>(</w:t>
+      <w:r>
+        <w:rPr>
+          <w:rFonts w:ascii="宋体" w:hAnsi="宋体" w:hint="eastAsia"/>
+          <w:sz w:val="22"/>
+          <w:szCs w:val="22"/>
+        </w:rPr>
+        <w:t>printf(</w:t>
       </w:r>
       <w:r>
         <w:rPr>
@@ -3546,25 +2798,7 @@
           <w:sz w:val="22"/>
           <w:szCs w:val="22"/>
         </w:rPr>
-        <w:t>%</w:t>
-      </w:r>
-      <w:proofErr w:type="gramStart"/>
-      <w:r>
-        <w:rPr>
-          <w:rFonts w:ascii="宋体" w:hAnsi="宋体" w:hint="eastAsia"/>
-          <w:sz w:val="22"/>
-          <w:szCs w:val="22"/>
-        </w:rPr>
-        <w:t>d,%</w:t>
-      </w:r>
-      <w:proofErr w:type="gramEnd"/>
-      <w:r>
-        <w:rPr>
-          <w:rFonts w:ascii="宋体" w:hAnsi="宋体" w:hint="eastAsia"/>
-          <w:sz w:val="22"/>
-          <w:szCs w:val="22"/>
-        </w:rPr>
-        <w:t>d,%d</w:t>
+        <w:t>%d,%d,%d</w:t>
       </w:r>
       <w:r>
         <w:rPr>
@@ -3580,25 +2814,7 @@
           <w:sz w:val="22"/>
           <w:szCs w:val="22"/>
         </w:rPr>
-        <w:t>,</w:t>
-      </w:r>
-      <w:proofErr w:type="spellStart"/>
-      <w:r>
-        <w:rPr>
-          <w:rFonts w:ascii="宋体" w:hAnsi="宋体" w:hint="eastAsia"/>
-          <w:sz w:val="22"/>
-          <w:szCs w:val="22"/>
-        </w:rPr>
-        <w:t>a,b,c</w:t>
-      </w:r>
-      <w:proofErr w:type="spellEnd"/>
-      <w:r>
-        <w:rPr>
-          <w:rFonts w:ascii="宋体" w:hAnsi="宋体" w:hint="eastAsia"/>
-          <w:sz w:val="22"/>
-          <w:szCs w:val="22"/>
-        </w:rPr>
-        <w:t>);</w:t>
+        <w:t>,a,b,c);</w:t>
       </w:r>
     </w:p>
     <w:p>
@@ -3698,23 +2914,13 @@
           <w:szCs w:val="22"/>
         </w:rPr>
       </w:pPr>
-      <w:proofErr w:type="gramStart"/>
-      <w:r>
-        <w:rPr>
-          <w:rFonts w:ascii="宋体" w:hAnsi="宋体" w:hint="eastAsia"/>
-          <w:sz w:val="22"/>
-          <w:szCs w:val="22"/>
-        </w:rPr>
-        <w:t>main(</w:t>
-      </w:r>
-      <w:proofErr w:type="gramEnd"/>
-      <w:r>
-        <w:rPr>
-          <w:rFonts w:ascii="宋体" w:hAnsi="宋体" w:hint="eastAsia"/>
-          <w:sz w:val="22"/>
-          <w:szCs w:val="22"/>
-        </w:rPr>
-        <w:t>)</w:t>
+      <w:r>
+        <w:rPr>
+          <w:rFonts w:ascii="宋体" w:hAnsi="宋体" w:hint="eastAsia"/>
+          <w:sz w:val="22"/>
+          <w:szCs w:val="22"/>
+        </w:rPr>
+        <w:t>main()</w:t>
       </w:r>
     </w:p>
     <w:p>
@@ -3733,45 +2939,7 @@
           <w:sz w:val="22"/>
           <w:szCs w:val="22"/>
         </w:rPr>
-        <w:t>{</w:t>
-      </w:r>
-      <w:proofErr w:type="spellStart"/>
-      <w:r>
-        <w:rPr>
-          <w:rFonts w:ascii="宋体" w:hAnsi="宋体" w:hint="eastAsia"/>
-          <w:sz w:val="22"/>
-          <w:szCs w:val="22"/>
-        </w:rPr>
-        <w:t>int</w:t>
-      </w:r>
-      <w:proofErr w:type="spellEnd"/>
-      <w:r>
-        <w:rPr>
-          <w:rFonts w:ascii="宋体" w:hAnsi="宋体" w:hint="eastAsia"/>
-          <w:sz w:val="22"/>
-          <w:szCs w:val="22"/>
-        </w:rPr>
-        <w:t xml:space="preserve"> </w:t>
-      </w:r>
-      <w:proofErr w:type="spellStart"/>
-      <w:proofErr w:type="gramStart"/>
-      <w:r>
-        <w:rPr>
-          <w:rFonts w:ascii="宋体" w:hAnsi="宋体" w:hint="eastAsia"/>
-          <w:sz w:val="22"/>
-          <w:szCs w:val="22"/>
-        </w:rPr>
-        <w:t>i,x</w:t>
-      </w:r>
-      <w:proofErr w:type="spellEnd"/>
-      <w:proofErr w:type="gramEnd"/>
-      <w:r>
-        <w:rPr>
-          <w:rFonts w:ascii="宋体" w:hAnsi="宋体" w:hint="eastAsia"/>
-          <w:sz w:val="22"/>
-          <w:szCs w:val="22"/>
-        </w:rPr>
-        <w:t>[3][3]={1,2,3,4,5,6,7,8,9};</w:t>
+        <w:t>{int i,x[3][3]={1,2,3,4,5,6,7,8,9};</w:t>
       </w:r>
       <w:r>
         <w:rPr>
@@ -3799,61 +2967,7 @@
           <w:sz w:val="22"/>
           <w:szCs w:val="22"/>
         </w:rPr>
-        <w:t>for(</w:t>
-      </w:r>
-      <w:proofErr w:type="spellStart"/>
-      <w:r>
-        <w:rPr>
-          <w:rFonts w:ascii="宋体" w:hAnsi="宋体" w:hint="eastAsia"/>
-          <w:sz w:val="22"/>
-          <w:szCs w:val="22"/>
-        </w:rPr>
-        <w:t>i</w:t>
-      </w:r>
-      <w:proofErr w:type="spellEnd"/>
-      <w:r>
-        <w:rPr>
-          <w:rFonts w:ascii="宋体" w:hAnsi="宋体" w:hint="eastAsia"/>
-          <w:sz w:val="22"/>
-          <w:szCs w:val="22"/>
-        </w:rPr>
-        <w:t>=</w:t>
-      </w:r>
-      <w:proofErr w:type="gramStart"/>
-      <w:r>
-        <w:rPr>
-          <w:rFonts w:ascii="宋体" w:hAnsi="宋体" w:hint="eastAsia"/>
-          <w:sz w:val="22"/>
-          <w:szCs w:val="22"/>
-        </w:rPr>
-        <w:t>0;i</w:t>
-      </w:r>
-      <w:proofErr w:type="gramEnd"/>
-      <w:r>
-        <w:rPr>
-          <w:rFonts w:ascii="宋体" w:hAnsi="宋体" w:hint="eastAsia"/>
-          <w:sz w:val="22"/>
-          <w:szCs w:val="22"/>
-        </w:rPr>
-        <w:t>&lt;3;i++)</w:t>
-      </w:r>
-      <w:proofErr w:type="spellStart"/>
-      <w:r>
-        <w:rPr>
-          <w:rFonts w:ascii="宋体" w:hAnsi="宋体" w:hint="eastAsia"/>
-          <w:sz w:val="22"/>
-          <w:szCs w:val="22"/>
-        </w:rPr>
-        <w:t>printf</w:t>
-      </w:r>
-      <w:proofErr w:type="spellEnd"/>
-      <w:r>
-        <w:rPr>
-          <w:rFonts w:ascii="宋体" w:hAnsi="宋体" w:hint="eastAsia"/>
-          <w:sz w:val="22"/>
-          <w:szCs w:val="22"/>
-        </w:rPr>
-        <w:t>(</w:t>
+        <w:t>for(i=0;i&lt;3;i++)printf(</w:t>
       </w:r>
       <w:r>
         <w:rPr>
@@ -3869,16 +2983,7 @@
           <w:sz w:val="22"/>
           <w:szCs w:val="22"/>
         </w:rPr>
-        <w:t>%</w:t>
-      </w:r>
-      <w:proofErr w:type="spellStart"/>
-      <w:r>
-        <w:rPr>
-          <w:rFonts w:ascii="宋体" w:hAnsi="宋体" w:hint="eastAsia"/>
-          <w:sz w:val="22"/>
-          <w:szCs w:val="22"/>
-        </w:rPr>
-        <w:t>d,</w:t>
+        <w:t>%d,</w:t>
       </w:r>
       <w:r>
         <w:rPr>
@@ -3894,34 +2999,7 @@
           <w:sz w:val="22"/>
           <w:szCs w:val="22"/>
         </w:rPr>
-        <w:t>x</w:t>
-      </w:r>
-      <w:proofErr w:type="spellEnd"/>
-      <w:r>
-        <w:rPr>
-          <w:rFonts w:ascii="宋体" w:hAnsi="宋体" w:hint="eastAsia"/>
-          <w:sz w:val="22"/>
-          <w:szCs w:val="22"/>
-        </w:rPr>
-        <w:t>[</w:t>
-      </w:r>
-      <w:proofErr w:type="spellStart"/>
-      <w:r>
-        <w:rPr>
-          <w:rFonts w:ascii="宋体" w:hAnsi="宋体" w:hint="eastAsia"/>
-          <w:sz w:val="22"/>
-          <w:szCs w:val="22"/>
-        </w:rPr>
-        <w:t>i</w:t>
-      </w:r>
-      <w:proofErr w:type="spellEnd"/>
-      <w:r>
-        <w:rPr>
-          <w:rFonts w:ascii="宋体" w:hAnsi="宋体" w:hint="eastAsia"/>
-          <w:sz w:val="22"/>
-          <w:szCs w:val="22"/>
-        </w:rPr>
-        <w:t>][2-i</w:t>
+        <w:t>x[i][2-i</w:t>
       </w:r>
       <w:r>
         <w:rPr>
@@ -4037,25 +3115,7 @@
           <w:sz w:val="22"/>
           <w:szCs w:val="22"/>
         </w:rPr>
-        <w:t>若有char a[80</w:t>
-      </w:r>
-      <w:proofErr w:type="gramStart"/>
-      <w:r>
-        <w:rPr>
-          <w:rFonts w:ascii="宋体" w:hAnsi="宋体" w:hint="eastAsia"/>
-          <w:sz w:val="22"/>
-          <w:szCs w:val="22"/>
-        </w:rPr>
-        <w:t>],b</w:t>
-      </w:r>
-      <w:proofErr w:type="gramEnd"/>
-      <w:r>
-        <w:rPr>
-          <w:rFonts w:ascii="宋体" w:hAnsi="宋体" w:hint="eastAsia"/>
-          <w:sz w:val="22"/>
-          <w:szCs w:val="22"/>
-        </w:rPr>
-        <w:t xml:space="preserve">[80];则正确的是（ </w:t>
+        <w:t xml:space="preserve">若有char a[80],b[80];则正确的是（ </w:t>
       </w:r>
       <w:r>
         <w:rPr>
@@ -4090,45 +3150,7 @@
           <w:sz w:val="22"/>
           <w:szCs w:val="22"/>
         </w:rPr>
-        <w:t>A. puts(</w:t>
-      </w:r>
-      <w:proofErr w:type="spellStart"/>
-      <w:proofErr w:type="gramStart"/>
-      <w:r>
-        <w:rPr>
-          <w:rFonts w:ascii="宋体" w:hAnsi="宋体" w:hint="eastAsia"/>
-          <w:sz w:val="22"/>
-          <w:szCs w:val="22"/>
-        </w:rPr>
-        <w:t>a,b</w:t>
-      </w:r>
-      <w:proofErr w:type="spellEnd"/>
-      <w:proofErr w:type="gramEnd"/>
-      <w:r>
-        <w:rPr>
-          <w:rFonts w:ascii="宋体" w:hAnsi="宋体" w:hint="eastAsia"/>
-          <w:sz w:val="22"/>
-          <w:szCs w:val="22"/>
-        </w:rPr>
-        <w:t xml:space="preserve">);                        B. </w:t>
-      </w:r>
-      <w:proofErr w:type="spellStart"/>
-      <w:r>
-        <w:rPr>
-          <w:rFonts w:ascii="宋体" w:hAnsi="宋体" w:hint="eastAsia"/>
-          <w:sz w:val="22"/>
-          <w:szCs w:val="22"/>
-        </w:rPr>
-        <w:t>printf</w:t>
-      </w:r>
-      <w:proofErr w:type="spellEnd"/>
-      <w:r>
-        <w:rPr>
-          <w:rFonts w:ascii="宋体" w:hAnsi="宋体" w:hint="eastAsia"/>
-          <w:sz w:val="22"/>
-          <w:szCs w:val="22"/>
-        </w:rPr>
-        <w:t>(</w:t>
+        <w:t>A. puts(a,b);                        B. printf(</w:t>
       </w:r>
       <w:r>
         <w:rPr>
@@ -4144,18 +3166,8 @@
           <w:sz w:val="22"/>
           <w:szCs w:val="22"/>
         </w:rPr>
-        <w:t>%</w:t>
-      </w:r>
-      <w:proofErr w:type="spellStart"/>
-      <w:r>
-        <w:rPr>
-          <w:rFonts w:ascii="宋体" w:hAnsi="宋体" w:hint="eastAsia"/>
-          <w:sz w:val="22"/>
-          <w:szCs w:val="22"/>
-        </w:rPr>
-        <w:t>s,%s</w:t>
-      </w:r>
-      <w:proofErr w:type="spellEnd"/>
+        <w:t>%s,%s</w:t>
+      </w:r>
       <w:r>
         <w:rPr>
           <w:rFonts w:ascii="宋体" w:hAnsi="宋体"/>
@@ -4189,45 +3201,7 @@
           <w:sz w:val="22"/>
           <w:szCs w:val="22"/>
         </w:rPr>
-        <w:t xml:space="preserve">C. </w:t>
-      </w:r>
-      <w:proofErr w:type="spellStart"/>
-      <w:r>
-        <w:rPr>
-          <w:rFonts w:ascii="宋体" w:hAnsi="宋体" w:hint="eastAsia"/>
-          <w:sz w:val="22"/>
-          <w:szCs w:val="22"/>
-        </w:rPr>
-        <w:t>putchar</w:t>
-      </w:r>
-      <w:proofErr w:type="spellEnd"/>
-      <w:r>
-        <w:rPr>
-          <w:rFonts w:ascii="宋体" w:hAnsi="宋体" w:hint="eastAsia"/>
-          <w:sz w:val="22"/>
-          <w:szCs w:val="22"/>
-        </w:rPr>
-        <w:t>(</w:t>
-      </w:r>
-      <w:proofErr w:type="spellStart"/>
-      <w:proofErr w:type="gramStart"/>
-      <w:r>
-        <w:rPr>
-          <w:rFonts w:ascii="宋体" w:hAnsi="宋体" w:hint="eastAsia"/>
-          <w:sz w:val="22"/>
-          <w:szCs w:val="22"/>
-        </w:rPr>
-        <w:t>a,b</w:t>
-      </w:r>
-      <w:proofErr w:type="spellEnd"/>
-      <w:proofErr w:type="gramEnd"/>
-      <w:r>
-        <w:rPr>
-          <w:rFonts w:ascii="宋体" w:hAnsi="宋体" w:hint="eastAsia"/>
-          <w:sz w:val="22"/>
-          <w:szCs w:val="22"/>
-        </w:rPr>
-        <w:t xml:space="preserve">);                     </w:t>
+        <w:t xml:space="preserve">C. putchar(a,b);                     </w:t>
       </w:r>
       <w:r>
         <w:rPr>
@@ -4510,7 +3484,21 @@
           <w:sz w:val="22"/>
           <w:szCs w:val="22"/>
         </w:rPr>
-        <w:t>A．可以嵌套定义                     B．不可以嵌套调用</w:t>
+        <w:t>A．可以嵌套定义</w:t>
+      </w:r>
+      <w:r>
+        <w:rPr>
+          <w:sz w:val="22"/>
+          <w:szCs w:val="22"/>
+        </w:rPr>
+        <w:t xml:space="preserve">  </w:t>
+      </w:r>
+      <w:r>
+        <w:rPr>
+          <w:sz w:val="22"/>
+          <w:szCs w:val="22"/>
+        </w:rPr>
+        <w:t>B．不可以嵌套调用</w:t>
       </w:r>
     </w:p>
     <w:p>
@@ -4560,23 +3548,7 @@
           <w:sz w:val="22"/>
           <w:szCs w:val="22"/>
         </w:rPr>
-        <w:t>、在下列结论中，只有一个是正确的，它是</w:t>
-      </w:r>
-      <w:proofErr w:type="gramStart"/>
-      <w:r>
-        <w:rPr>
-          <w:sz w:val="22"/>
-          <w:szCs w:val="22"/>
-        </w:rPr>
-        <w:t>（  ）</w:t>
-      </w:r>
-      <w:proofErr w:type="gramEnd"/>
-      <w:r>
-        <w:rPr>
-          <w:sz w:val="22"/>
-          <w:szCs w:val="22"/>
-        </w:rPr>
-        <w:t>。</w:t>
+        <w:t>、在下列结论中，只有一个是正确的，它是（  ）。</w:t>
       </w:r>
     </w:p>
     <w:p>
@@ -4687,71 +3659,7 @@
           <w:sz w:val="22"/>
           <w:szCs w:val="22"/>
         </w:rPr>
-        <w:t>设有说明</w:t>
-      </w:r>
-      <w:proofErr w:type="spellStart"/>
-      <w:r>
-        <w:rPr>
-          <w:rFonts w:ascii="宋体" w:hAnsi="宋体" w:hint="eastAsia"/>
-          <w:sz w:val="22"/>
-          <w:szCs w:val="22"/>
-        </w:rPr>
-        <w:t>int</w:t>
-      </w:r>
-      <w:proofErr w:type="spellEnd"/>
-      <w:r>
-        <w:rPr>
-          <w:rFonts w:ascii="宋体" w:hAnsi="宋体" w:hint="eastAsia"/>
-          <w:sz w:val="22"/>
-          <w:szCs w:val="22"/>
-        </w:rPr>
-        <w:t>(*</w:t>
-      </w:r>
-      <w:proofErr w:type="spellStart"/>
-      <w:proofErr w:type="gramStart"/>
-      <w:r>
-        <w:rPr>
-          <w:rFonts w:ascii="宋体" w:hAnsi="宋体" w:hint="eastAsia"/>
-          <w:sz w:val="22"/>
-          <w:szCs w:val="22"/>
-        </w:rPr>
-        <w:t>ptr</w:t>
-      </w:r>
-      <w:proofErr w:type="spellEnd"/>
-      <w:r>
-        <w:rPr>
-          <w:rFonts w:ascii="宋体" w:hAnsi="宋体" w:hint="eastAsia"/>
-          <w:sz w:val="22"/>
-          <w:szCs w:val="22"/>
-        </w:rPr>
-        <w:t>)[</w:t>
-      </w:r>
-      <w:proofErr w:type="gramEnd"/>
-      <w:r>
-        <w:rPr>
-          <w:rFonts w:ascii="宋体" w:hAnsi="宋体" w:hint="eastAsia"/>
-          <w:sz w:val="22"/>
-          <w:szCs w:val="22"/>
-        </w:rPr>
-        <w:t>M]；其中的标识符</w:t>
-      </w:r>
-      <w:proofErr w:type="spellStart"/>
-      <w:r>
-        <w:rPr>
-          <w:rFonts w:ascii="宋体" w:hAnsi="宋体" w:hint="eastAsia"/>
-          <w:sz w:val="22"/>
-          <w:szCs w:val="22"/>
-        </w:rPr>
-        <w:t>ptr</w:t>
-      </w:r>
-      <w:proofErr w:type="spellEnd"/>
-      <w:r>
-        <w:rPr>
-          <w:rFonts w:ascii="宋体" w:hAnsi="宋体" w:hint="eastAsia"/>
-          <w:sz w:val="22"/>
-          <w:szCs w:val="22"/>
-        </w:rPr>
-        <w:t>是（  ）。</w:t>
+        <w:t>设有说明int(*ptr)[M]；其中的标识符ptr是（  ）。</w:t>
       </w:r>
     </w:p>
     <w:p>
@@ -4864,25 +3772,7 @@
           <w:sz w:val="22"/>
           <w:szCs w:val="22"/>
         </w:rPr>
-        <w:t>已知：double *</w:t>
-      </w:r>
-      <w:proofErr w:type="gramStart"/>
-      <w:r>
-        <w:rPr>
-          <w:rFonts w:ascii="宋体" w:hAnsi="宋体" w:hint="eastAsia"/>
-          <w:sz w:val="22"/>
-          <w:szCs w:val="22"/>
-        </w:rPr>
-        <w:t>p[</w:t>
-      </w:r>
-      <w:proofErr w:type="gramEnd"/>
-      <w:r>
-        <w:rPr>
-          <w:rFonts w:ascii="宋体" w:hAnsi="宋体" w:hint="eastAsia"/>
-          <w:sz w:val="22"/>
-          <w:szCs w:val="22"/>
-        </w:rPr>
-        <w:t xml:space="preserve">6]; 它的含义是（ </w:t>
+        <w:t xml:space="preserve">已知：double *p[6]; 它的含义是（ </w:t>
       </w:r>
       <w:r>
         <w:rPr>
@@ -4980,45 +3870,7 @@
           <w:sz w:val="22"/>
           <w:szCs w:val="22"/>
         </w:rPr>
-        <w:t>已知：</w:t>
-      </w:r>
-      <w:proofErr w:type="spellStart"/>
-      <w:r>
-        <w:rPr>
-          <w:rFonts w:ascii="宋体" w:hAnsi="宋体" w:hint="eastAsia"/>
-          <w:sz w:val="22"/>
-          <w:szCs w:val="22"/>
-        </w:rPr>
-        <w:t>int</w:t>
-      </w:r>
-      <w:proofErr w:type="spellEnd"/>
-      <w:r>
-        <w:rPr>
-          <w:rFonts w:ascii="宋体" w:hAnsi="宋体" w:hint="eastAsia"/>
-          <w:sz w:val="22"/>
-          <w:szCs w:val="22"/>
-        </w:rPr>
-        <w:t xml:space="preserve"> *</w:t>
-      </w:r>
-      <w:proofErr w:type="spellStart"/>
-      <w:proofErr w:type="gramStart"/>
-      <w:r>
-        <w:rPr>
-          <w:rFonts w:ascii="宋体" w:hAnsi="宋体" w:hint="eastAsia"/>
-          <w:sz w:val="22"/>
-          <w:szCs w:val="22"/>
-        </w:rPr>
-        <w:t>p,a</w:t>
-      </w:r>
-      <w:proofErr w:type="spellEnd"/>
-      <w:proofErr w:type="gramEnd"/>
-      <w:r>
-        <w:rPr>
-          <w:rFonts w:ascii="宋体" w:hAnsi="宋体" w:hint="eastAsia"/>
-          <w:sz w:val="22"/>
-          <w:szCs w:val="22"/>
-        </w:rPr>
-        <w:t>；则语句</w:t>
+        <w:t>已知：int *p,a；则语句</w:t>
       </w:r>
       <w:r>
         <w:rPr>
@@ -5417,23 +4269,13 @@
         </w:rPr>
         <w:t>、</w:t>
       </w:r>
-      <w:proofErr w:type="gramStart"/>
-      <w:r>
-        <w:rPr>
-          <w:rFonts w:ascii="宋体" w:hAnsi="宋体" w:hint="eastAsia"/>
-          <w:sz w:val="22"/>
-          <w:szCs w:val="22"/>
-        </w:rPr>
-        <w:t>要打开一个已存在的非空文件“</w:t>
-      </w:r>
-      <w:proofErr w:type="gramEnd"/>
-      <w:r>
-        <w:rPr>
-          <w:rFonts w:ascii="宋体" w:hAnsi="宋体" w:hint="eastAsia"/>
-          <w:sz w:val="22"/>
-          <w:szCs w:val="22"/>
-        </w:rPr>
-        <w:t xml:space="preserve">file”用于修改，正确的语句是（ </w:t>
+      <w:r>
+        <w:rPr>
+          <w:rFonts w:ascii="宋体" w:hAnsi="宋体" w:hint="eastAsia"/>
+          <w:sz w:val="22"/>
+          <w:szCs w:val="22"/>
+        </w:rPr>
+        <w:t xml:space="preserve">要打开一个已存在的非空文件“file”用于修改，正确的语句是（ </w:t>
       </w:r>
       <w:r>
         <w:rPr>
@@ -5467,72 +4309,24 @@
           <w:sz w:val="22"/>
           <w:szCs w:val="22"/>
         </w:rPr>
-        <w:t>A．</w:t>
-      </w:r>
-      <w:proofErr w:type="spellStart"/>
-      <w:r>
-        <w:rPr>
-          <w:rFonts w:ascii="宋体" w:hAnsi="宋体" w:hint="eastAsia"/>
-          <w:sz w:val="22"/>
-          <w:szCs w:val="22"/>
-        </w:rPr>
-        <w:t>fp</w:t>
-      </w:r>
-      <w:proofErr w:type="spellEnd"/>
-      <w:r>
-        <w:rPr>
-          <w:rFonts w:ascii="宋体" w:hAnsi="宋体" w:hint="eastAsia"/>
-          <w:sz w:val="22"/>
-          <w:szCs w:val="22"/>
-        </w:rPr>
-        <w:t>=</w:t>
-      </w:r>
-      <w:proofErr w:type="spellStart"/>
-      <w:r>
-        <w:rPr>
-          <w:rFonts w:ascii="宋体" w:hAnsi="宋体" w:hint="eastAsia"/>
-          <w:sz w:val="22"/>
-          <w:szCs w:val="22"/>
-        </w:rPr>
-        <w:t>fopen</w:t>
-      </w:r>
-      <w:proofErr w:type="spellEnd"/>
-      <w:r>
-        <w:rPr>
-          <w:rFonts w:ascii="宋体" w:hAnsi="宋体" w:hint="eastAsia"/>
-          <w:sz w:val="22"/>
-          <w:szCs w:val="22"/>
-        </w:rPr>
-        <w:t>("</w:t>
-      </w:r>
-      <w:proofErr w:type="spellStart"/>
-      <w:r>
-        <w:rPr>
-          <w:rFonts w:ascii="宋体" w:hAnsi="宋体" w:hint="eastAsia"/>
-          <w:sz w:val="22"/>
-          <w:szCs w:val="22"/>
-        </w:rPr>
-        <w:t>file","r</w:t>
-      </w:r>
-      <w:proofErr w:type="spellEnd"/>
-      <w:r>
-        <w:rPr>
-          <w:rFonts w:ascii="宋体" w:hAnsi="宋体" w:hint="eastAsia"/>
-          <w:sz w:val="22"/>
-          <w:szCs w:val="22"/>
-        </w:rPr>
-        <w:t>"</w:t>
-      </w:r>
-      <w:proofErr w:type="gramStart"/>
-      <w:r>
-        <w:rPr>
-          <w:rFonts w:ascii="宋体" w:hAnsi="宋体" w:hint="eastAsia"/>
-          <w:sz w:val="22"/>
-          <w:szCs w:val="22"/>
-        </w:rPr>
-        <w:t xml:space="preserve">);   </w:t>
-      </w:r>
-      <w:proofErr w:type="gramEnd"/>
+        <w:t>A</w:t>
+      </w:r>
+      <w:r>
+        <w:rPr>
+          <w:rFonts w:ascii="宋体" w:hAnsi="宋体" w:hint="eastAsia"/>
+          <w:sz w:val="22"/>
+          <w:szCs w:val="22"/>
+        </w:rPr>
+        <w:t>.</w:t>
+      </w:r>
+      <w:r>
+        <w:rPr>
+          <w:rFonts w:ascii="宋体" w:hAnsi="宋体" w:hint="eastAsia"/>
+          <w:sz w:val="22"/>
+          <w:szCs w:val="22"/>
+        </w:rPr>
+        <w:t xml:space="preserve">fp=fopen("file","r");   </w:t>
+      </w:r>
       <w:r>
         <w:rPr>
           <w:rFonts w:ascii="宋体" w:hAnsi="宋体" w:hint="eastAsia"/>
@@ -5547,61 +4341,7 @@
           <w:sz w:val="22"/>
           <w:szCs w:val="22"/>
         </w:rPr>
-        <w:t xml:space="preserve"> B．</w:t>
-      </w:r>
-      <w:proofErr w:type="spellStart"/>
-      <w:r>
-        <w:rPr>
-          <w:rFonts w:ascii="宋体" w:hAnsi="宋体" w:hint="eastAsia"/>
-          <w:sz w:val="22"/>
-          <w:szCs w:val="22"/>
-        </w:rPr>
-        <w:t>fp</w:t>
-      </w:r>
-      <w:proofErr w:type="spellEnd"/>
-      <w:r>
-        <w:rPr>
-          <w:rFonts w:ascii="宋体" w:hAnsi="宋体" w:hint="eastAsia"/>
-          <w:sz w:val="22"/>
-          <w:szCs w:val="22"/>
-        </w:rPr>
-        <w:t>=</w:t>
-      </w:r>
-      <w:proofErr w:type="spellStart"/>
-      <w:r>
-        <w:rPr>
-          <w:rFonts w:ascii="宋体" w:hAnsi="宋体" w:hint="eastAsia"/>
-          <w:sz w:val="22"/>
-          <w:szCs w:val="22"/>
-        </w:rPr>
-        <w:t>fopen</w:t>
-      </w:r>
-      <w:proofErr w:type="spellEnd"/>
-      <w:r>
-        <w:rPr>
-          <w:rFonts w:ascii="宋体" w:hAnsi="宋体" w:hint="eastAsia"/>
-          <w:sz w:val="22"/>
-          <w:szCs w:val="22"/>
-        </w:rPr>
-        <w:t>("</w:t>
-      </w:r>
-      <w:proofErr w:type="spellStart"/>
-      <w:r>
-        <w:rPr>
-          <w:rFonts w:ascii="宋体" w:hAnsi="宋体" w:hint="eastAsia"/>
-          <w:sz w:val="22"/>
-          <w:szCs w:val="22"/>
-        </w:rPr>
-        <w:t>file","a</w:t>
-      </w:r>
-      <w:proofErr w:type="spellEnd"/>
-      <w:r>
-        <w:rPr>
-          <w:rFonts w:ascii="宋体" w:hAnsi="宋体" w:hint="eastAsia"/>
-          <w:sz w:val="22"/>
-          <w:szCs w:val="22"/>
-        </w:rPr>
-        <w:t>+");</w:t>
+        <w:t xml:space="preserve"> B．fp=fopen("file","a+");</w:t>
       </w:r>
     </w:p>
     <w:p>
@@ -5619,75 +4359,28 @@
           <w:sz w:val="22"/>
           <w:szCs w:val="22"/>
         </w:rPr>
-        <w:t>C．</w:t>
-      </w:r>
-      <w:proofErr w:type="spellStart"/>
-      <w:r>
-        <w:rPr>
-          <w:rFonts w:ascii="宋体" w:hAnsi="宋体" w:hint="eastAsia"/>
-          <w:sz w:val="22"/>
-          <w:szCs w:val="22"/>
-        </w:rPr>
-        <w:t>fp</w:t>
-      </w:r>
-      <w:proofErr w:type="spellEnd"/>
-      <w:r>
-        <w:rPr>
-          <w:rFonts w:ascii="宋体" w:hAnsi="宋体" w:hint="eastAsia"/>
-          <w:sz w:val="22"/>
-          <w:szCs w:val="22"/>
-        </w:rPr>
-        <w:t>=</w:t>
-      </w:r>
-      <w:proofErr w:type="spellStart"/>
-      <w:r>
-        <w:rPr>
-          <w:rFonts w:ascii="宋体" w:hAnsi="宋体" w:hint="eastAsia"/>
-          <w:sz w:val="22"/>
-          <w:szCs w:val="22"/>
-        </w:rPr>
-        <w:t>fopen</w:t>
-      </w:r>
-      <w:proofErr w:type="spellEnd"/>
-      <w:r>
-        <w:rPr>
-          <w:rFonts w:ascii="宋体" w:hAnsi="宋体" w:hint="eastAsia"/>
-          <w:sz w:val="22"/>
-          <w:szCs w:val="22"/>
-        </w:rPr>
-        <w:t>("</w:t>
-      </w:r>
-      <w:proofErr w:type="spellStart"/>
-      <w:r>
-        <w:rPr>
-          <w:rFonts w:ascii="宋体" w:hAnsi="宋体" w:hint="eastAsia"/>
-          <w:sz w:val="22"/>
-          <w:szCs w:val="22"/>
-        </w:rPr>
-        <w:t>file","w</w:t>
-      </w:r>
-      <w:proofErr w:type="spellEnd"/>
-      <w:r>
-        <w:rPr>
-          <w:rFonts w:ascii="宋体" w:hAnsi="宋体" w:hint="eastAsia"/>
-          <w:sz w:val="22"/>
-          <w:szCs w:val="22"/>
-        </w:rPr>
-        <w:t>"</w:t>
-      </w:r>
-      <w:proofErr w:type="gramStart"/>
-      <w:r>
-        <w:rPr>
-          <w:rFonts w:ascii="宋体" w:hAnsi="宋体" w:hint="eastAsia"/>
-          <w:sz w:val="22"/>
-          <w:szCs w:val="22"/>
-        </w:rPr>
-        <w:t xml:space="preserve">);   </w:t>
-      </w:r>
-      <w:proofErr w:type="gramEnd"/>
-      <w:r>
-        <w:rPr>
-          <w:rFonts w:ascii="宋体" w:hAnsi="宋体" w:hint="eastAsia"/>
+        <w:t>C</w:t>
+      </w:r>
+      <w:r>
+        <w:rPr>
+          <w:rFonts w:ascii="宋体" w:hAnsi="宋体" w:hint="eastAsia"/>
+          <w:sz w:val="22"/>
+          <w:szCs w:val="22"/>
+        </w:rPr>
+        <w:t>.</w:t>
+      </w:r>
+      <w:r>
+        <w:rPr>
+          <w:rFonts w:ascii="宋体" w:hAnsi="宋体" w:hint="eastAsia"/>
+          <w:sz w:val="22"/>
+          <w:szCs w:val="22"/>
+        </w:rPr>
+        <w:t xml:space="preserve">fp=fopen("file","w");    </w:t>
+      </w:r>
+      <w:r>
+        <w:rPr>
+          <w:rFonts w:ascii="宋体" w:hAnsi="宋体" w:hint="eastAsia"/>
+          <w:b/>
           <w:sz w:val="22"/>
           <w:szCs w:val="22"/>
         </w:rPr>
@@ -5696,80 +4389,11 @@
       <w:r>
         <w:rPr>
           <w:rFonts w:ascii="宋体" w:hAnsi="宋体" w:hint="eastAsia"/>
-          <w:b/>
-          <w:sz w:val="22"/>
-          <w:szCs w:val="22"/>
-        </w:rPr>
-        <w:t xml:space="preserve"> </w:t>
-      </w:r>
-      <w:r>
-        <w:rPr>
-          <w:rFonts w:ascii="宋体" w:hAnsi="宋体" w:hint="eastAsia"/>
           <w:bCs/>
           <w:sz w:val="22"/>
           <w:szCs w:val="22"/>
         </w:rPr>
-        <w:t>D．</w:t>
-      </w:r>
-      <w:proofErr w:type="spellStart"/>
-      <w:r>
-        <w:rPr>
-          <w:rFonts w:ascii="宋体" w:hAnsi="宋体" w:hint="eastAsia"/>
-          <w:bCs/>
-          <w:sz w:val="22"/>
-          <w:szCs w:val="22"/>
-        </w:rPr>
-        <w:t>fp</w:t>
-      </w:r>
-      <w:proofErr w:type="spellEnd"/>
-      <w:r>
-        <w:rPr>
-          <w:rFonts w:ascii="宋体" w:hAnsi="宋体" w:hint="eastAsia"/>
-          <w:bCs/>
-          <w:sz w:val="22"/>
-          <w:szCs w:val="22"/>
-        </w:rPr>
-        <w:t>=</w:t>
-      </w:r>
-      <w:proofErr w:type="spellStart"/>
-      <w:r>
-        <w:rPr>
-          <w:rFonts w:ascii="宋体" w:hAnsi="宋体" w:hint="eastAsia"/>
-          <w:bCs/>
-          <w:sz w:val="22"/>
-          <w:szCs w:val="22"/>
-        </w:rPr>
-        <w:t>fopen</w:t>
-      </w:r>
-      <w:proofErr w:type="spellEnd"/>
-      <w:r>
-        <w:rPr>
-          <w:rFonts w:ascii="宋体" w:hAnsi="宋体" w:hint="eastAsia"/>
-          <w:bCs/>
-          <w:sz w:val="22"/>
-          <w:szCs w:val="22"/>
-        </w:rPr>
-        <w:t>("</w:t>
-      </w:r>
-      <w:proofErr w:type="spellStart"/>
-      <w:r>
-        <w:rPr>
-          <w:rFonts w:ascii="宋体" w:hAnsi="宋体" w:hint="eastAsia"/>
-          <w:bCs/>
-          <w:sz w:val="22"/>
-          <w:szCs w:val="22"/>
-        </w:rPr>
-        <w:t>file","r</w:t>
-      </w:r>
-      <w:proofErr w:type="spellEnd"/>
-      <w:r>
-        <w:rPr>
-          <w:rFonts w:ascii="宋体" w:hAnsi="宋体" w:hint="eastAsia"/>
-          <w:bCs/>
-          <w:sz w:val="22"/>
-          <w:szCs w:val="22"/>
-        </w:rPr>
-        <w:t>+");</w:t>
+        <w:t>D．fp=fopen("file","r+");</w:t>
       </w:r>
     </w:p>
     <w:p>
@@ -5789,7 +4413,7 @@
         </w:rPr>
         <w:t>二、</w:t>
       </w:r>
-      <w:bookmarkStart w:id="0" w:name="_Toc348858114"/>
+      <w:bookmarkStart w:id="1" w:name="_Toc348858114"/>
       <w:r>
         <w:rPr>
           <w:rFonts w:hint="eastAsia"/>
@@ -5799,7 +4423,7 @@
         </w:rPr>
         <w:t>填空题（在题目的空白处填上适当的内容）</w:t>
       </w:r>
-      <w:bookmarkEnd w:id="0"/>
+      <w:bookmarkEnd w:id="1"/>
     </w:p>
     <w:p>
       <w:pPr>
@@ -5876,16 +4500,7 @@
           <w:sz w:val="22"/>
           <w:szCs w:val="22"/>
         </w:rPr>
-        <w:t>.</w:t>
-      </w:r>
-      <w:proofErr w:type="spellStart"/>
-      <w:r>
-        <w:rPr>
-          <w:rFonts w:ascii="宋体" w:hAnsi="宋体" w:hint="eastAsia"/>
-          <w:sz w:val="22"/>
-          <w:szCs w:val="22"/>
-        </w:rPr>
-        <w:t>o</w:t>
+        <w:t>.o</w:t>
       </w:r>
       <w:r>
         <w:rPr>
@@ -5895,7 +4510,6 @@
         </w:rPr>
         <w:t>bj</w:t>
       </w:r>
-      <w:proofErr w:type="spellEnd"/>
     </w:p>
     <w:p>
       <w:pPr>
@@ -5925,7 +4539,23 @@
           <w:sz w:val="22"/>
           <w:szCs w:val="22"/>
         </w:rPr>
-        <w:t>整个C程序由________组成。</w:t>
+        <w:t>整个C程序由</w:t>
+      </w:r>
+      <w:r>
+        <w:rPr>
+          <w:rFonts w:ascii="宋体" w:hAnsi="宋体" w:hint="eastAsia"/>
+          <w:sz w:val="22"/>
+          <w:szCs w:val="22"/>
+        </w:rPr>
+        <w:t>_</w:t>
+      </w:r>
+      <w:r>
+        <w:rPr>
+          <w:rFonts w:ascii="宋体" w:hAnsi="宋体" w:hint="eastAsia"/>
+          <w:sz w:val="22"/>
+          <w:szCs w:val="22"/>
+        </w:rPr>
+        <w:t>__组成。</w:t>
       </w:r>
       <w:r>
         <w:rPr>
@@ -5961,9 +4591,8 @@
           <w:sz w:val="22"/>
           <w:szCs w:val="22"/>
         </w:rPr>
-        <w:t>在C程序中，判逻辑值时，用_____</w:t>
-      </w:r>
-      <w:proofErr w:type="gramStart"/>
+        <w:t>在C程序中，判逻辑值时，用_____表示逻辑值“真”。</w:t>
+      </w:r>
       <w:r>
         <w:rPr>
           <w:rFonts w:ascii="Microsoft YaHei ΢ȭхڢ  ڌ墠 ˎ̥" w:eastAsia="Microsoft YaHei ΢ȭхڢ  ڌ墠 ˎ̥" w:hAnsi="微软雅黑"/>
@@ -5971,9 +4600,17 @@
           <w:sz w:val="22"/>
           <w:szCs w:val="22"/>
         </w:rPr>
-        <w:t>表示逻辑值“</w:t>
-      </w:r>
-      <w:proofErr w:type="gramEnd"/>
+        <w:t>1</w:t>
+      </w:r>
+    </w:p>
+    <w:p>
+      <w:pPr>
+        <w:rPr>
+          <w:rFonts w:ascii="宋体" w:hAnsi="宋体"/>
+          <w:sz w:val="22"/>
+          <w:szCs w:val="22"/>
+        </w:rPr>
+      </w:pPr>
       <w:r>
         <w:rPr>
           <w:rFonts w:ascii="Microsoft YaHei ΢ȭхڢ  ڌ墠 ˎ̥" w:eastAsia="Microsoft YaHei ΢ȭхڢ  ڌ墠 ˎ̥" w:hAnsi="微软雅黑"/>
@@ -5981,33 +4618,6 @@
           <w:sz w:val="22"/>
           <w:szCs w:val="22"/>
         </w:rPr>
-        <w:t>真”。</w:t>
-      </w:r>
-      <w:r>
-        <w:rPr>
-          <w:rFonts w:ascii="Microsoft YaHei ΢ȭхڢ  ڌ墠 ˎ̥" w:eastAsia="Microsoft YaHei ΢ȭхڢ  ڌ墠 ˎ̥" w:hAnsi="微软雅黑"/>
-          <w:color w:val="333333"/>
-          <w:sz w:val="22"/>
-          <w:szCs w:val="22"/>
-        </w:rPr>
-        <w:t>1</w:t>
-      </w:r>
-    </w:p>
-    <w:p>
-      <w:pPr>
-        <w:rPr>
-          <w:rFonts w:ascii="宋体" w:hAnsi="宋体"/>
-          <w:sz w:val="22"/>
-          <w:szCs w:val="22"/>
-        </w:rPr>
-      </w:pPr>
-      <w:r>
-        <w:rPr>
-          <w:rFonts w:ascii="Microsoft YaHei ΢ȭхڢ  ڌ墠 ˎ̥" w:eastAsia="Microsoft YaHei ΢ȭхڢ  ڌ墠 ˎ̥" w:hAnsi="微软雅黑"/>
-          <w:color w:val="333333"/>
-          <w:sz w:val="22"/>
-          <w:szCs w:val="22"/>
-        </w:rPr>
         <w:t>5、</w:t>
       </w:r>
       <w:r>
@@ -6058,25 +4668,7 @@
           <w:sz w:val="22"/>
           <w:szCs w:val="22"/>
         </w:rPr>
-        <w:t xml:space="preserve">   </w:t>
-      </w:r>
-      <w:proofErr w:type="spellStart"/>
-      <w:r>
-        <w:rPr>
-          <w:rFonts w:ascii="宋体" w:hAnsi="宋体" w:hint="eastAsia"/>
-          <w:sz w:val="22"/>
-          <w:szCs w:val="22"/>
-        </w:rPr>
-        <w:t>printf</w:t>
-      </w:r>
-      <w:proofErr w:type="spellEnd"/>
-      <w:r>
-        <w:rPr>
-          <w:rFonts w:ascii="宋体" w:hAnsi="宋体" w:hint="eastAsia"/>
-          <w:sz w:val="22"/>
-          <w:szCs w:val="22"/>
-        </w:rPr>
-        <w:t>(</w:t>
+        <w:t xml:space="preserve">   printf(</w:t>
       </w:r>
       <w:r>
         <w:rPr>
@@ -6094,7 +4686,6 @@
         </w:rPr>
         <w:t>%f\n</w:t>
       </w:r>
-      <w:proofErr w:type="gramStart"/>
       <w:r>
         <w:rPr>
           <w:rFonts w:ascii="宋体" w:hAnsi="宋体"/>
@@ -6109,26 +4700,7 @@
           <w:sz w:val="22"/>
           <w:szCs w:val="22"/>
         </w:rPr>
-        <w:t>,(</w:t>
-      </w:r>
-      <w:proofErr w:type="spellStart"/>
-      <w:proofErr w:type="gramEnd"/>
-      <w:r>
-        <w:rPr>
-          <w:rFonts w:ascii="宋体" w:hAnsi="宋体" w:hint="eastAsia"/>
-          <w:sz w:val="22"/>
-          <w:szCs w:val="22"/>
-        </w:rPr>
-        <w:t>int</w:t>
-      </w:r>
-      <w:proofErr w:type="spellEnd"/>
-      <w:r>
-        <w:rPr>
-          <w:rFonts w:ascii="宋体" w:hAnsi="宋体" w:hint="eastAsia"/>
-          <w:sz w:val="22"/>
-          <w:szCs w:val="22"/>
-        </w:rPr>
-        <w:t>)(x*1000+0.5)/(float)1000);</w:t>
+        <w:t>,(int)(x*1000+0.5)/(float)1000);</w:t>
       </w:r>
     </w:p>
     <w:p>
@@ -6184,25 +4756,7 @@
           <w:sz w:val="22"/>
           <w:szCs w:val="22"/>
         </w:rPr>
-        <w:t>a=</w:t>
-      </w:r>
-      <w:proofErr w:type="gramStart"/>
-      <w:r>
-        <w:rPr>
-          <w:rFonts w:ascii="宋体" w:hAnsi="宋体"/>
-          <w:sz w:val="22"/>
-          <w:szCs w:val="22"/>
-        </w:rPr>
-        <w:t>2,b</w:t>
-      </w:r>
-      <w:proofErr w:type="gramEnd"/>
-      <w:r>
-        <w:rPr>
-          <w:rFonts w:ascii="宋体" w:hAnsi="宋体"/>
-          <w:sz w:val="22"/>
-          <w:szCs w:val="22"/>
-        </w:rPr>
-        <w:t>=1</w:t>
+        <w:t>a=2,b=1</w:t>
       </w:r>
     </w:p>
     <w:p>
@@ -6232,7 +4786,6 @@
         </w:rPr>
         <w:t>“</w:t>
       </w:r>
-      <w:proofErr w:type="spellStart"/>
       <w:r>
         <w:rPr>
           <w:rFonts w:ascii="宋体" w:hAnsi="宋体" w:hint="eastAsia"/>
@@ -6241,7 +4794,6 @@
         </w:rPr>
         <w:t>stdio.h</w:t>
       </w:r>
-      <w:proofErr w:type="spellEnd"/>
       <w:r>
         <w:rPr>
           <w:rFonts w:ascii="宋体" w:hAnsi="宋体"/>
@@ -6262,23 +4814,13 @@
           <w:szCs w:val="22"/>
         </w:rPr>
       </w:pPr>
-      <w:proofErr w:type="gramStart"/>
-      <w:r>
-        <w:rPr>
-          <w:rFonts w:ascii="宋体" w:hAnsi="宋体" w:hint="eastAsia"/>
-          <w:sz w:val="22"/>
-          <w:szCs w:val="22"/>
-        </w:rPr>
-        <w:t>main(</w:t>
-      </w:r>
-      <w:proofErr w:type="gramEnd"/>
-      <w:r>
-        <w:rPr>
-          <w:rFonts w:ascii="宋体" w:hAnsi="宋体" w:hint="eastAsia"/>
-          <w:sz w:val="22"/>
-          <w:szCs w:val="22"/>
-        </w:rPr>
-        <w:t>)</w:t>
+      <w:r>
+        <w:rPr>
+          <w:rFonts w:ascii="宋体" w:hAnsi="宋体" w:hint="eastAsia"/>
+          <w:sz w:val="22"/>
+          <w:szCs w:val="22"/>
+        </w:rPr>
+        <w:t>main()</w:t>
       </w:r>
     </w:p>
     <w:p>
@@ -6298,43 +4840,7 @@
           <w:sz w:val="22"/>
           <w:szCs w:val="22"/>
         </w:rPr>
-        <w:t>{</w:t>
-      </w:r>
-      <w:proofErr w:type="spellStart"/>
-      <w:r>
-        <w:rPr>
-          <w:rFonts w:ascii="宋体" w:hAnsi="宋体" w:hint="eastAsia"/>
-          <w:sz w:val="22"/>
-          <w:szCs w:val="22"/>
-        </w:rPr>
-        <w:t>int</w:t>
-      </w:r>
-      <w:proofErr w:type="spellEnd"/>
-      <w:r>
-        <w:rPr>
-          <w:rFonts w:ascii="宋体" w:hAnsi="宋体" w:hint="eastAsia"/>
-          <w:sz w:val="22"/>
-          <w:szCs w:val="22"/>
-        </w:rPr>
-        <w:t xml:space="preserve"> x=</w:t>
-      </w:r>
-      <w:proofErr w:type="gramStart"/>
-      <w:r>
-        <w:rPr>
-          <w:rFonts w:ascii="宋体" w:hAnsi="宋体" w:hint="eastAsia"/>
-          <w:sz w:val="22"/>
-          <w:szCs w:val="22"/>
-        </w:rPr>
-        <w:t>1,y</w:t>
-      </w:r>
-      <w:proofErr w:type="gramEnd"/>
-      <w:r>
-        <w:rPr>
-          <w:rFonts w:ascii="宋体" w:hAnsi="宋体" w:hint="eastAsia"/>
-          <w:sz w:val="22"/>
-          <w:szCs w:val="22"/>
-        </w:rPr>
-        <w:t>=0,a=0,b=0;</w:t>
+        <w:t>{int x=1,y=0,a=0,b=0;</w:t>
       </w:r>
     </w:p>
     <w:p>
@@ -6374,25 +4880,7 @@
           <w:sz w:val="22"/>
           <w:szCs w:val="22"/>
         </w:rPr>
-        <w:t xml:space="preserve">{case </w:t>
-      </w:r>
-      <w:proofErr w:type="gramStart"/>
-      <w:r>
-        <w:rPr>
-          <w:rFonts w:ascii="宋体" w:hAnsi="宋体" w:hint="eastAsia"/>
-          <w:sz w:val="22"/>
-          <w:szCs w:val="22"/>
-        </w:rPr>
-        <w:t>1:switch</w:t>
-      </w:r>
-      <w:proofErr w:type="gramEnd"/>
-      <w:r>
-        <w:rPr>
-          <w:rFonts w:ascii="宋体" w:hAnsi="宋体" w:hint="eastAsia"/>
-          <w:sz w:val="22"/>
-          <w:szCs w:val="22"/>
-        </w:rPr>
-        <w:t>(y)</w:t>
+        <w:t>{case 1:switch(y)</w:t>
       </w:r>
     </w:p>
     <w:p>
@@ -6412,25 +4900,7 @@
           <w:sz w:val="22"/>
           <w:szCs w:val="22"/>
         </w:rPr>
-        <w:t xml:space="preserve">{case </w:t>
-      </w:r>
-      <w:proofErr w:type="gramStart"/>
-      <w:r>
-        <w:rPr>
-          <w:rFonts w:ascii="宋体" w:hAnsi="宋体" w:hint="eastAsia"/>
-          <w:sz w:val="22"/>
-          <w:szCs w:val="22"/>
-        </w:rPr>
-        <w:t>0:a</w:t>
-      </w:r>
-      <w:proofErr w:type="gramEnd"/>
-      <w:r>
-        <w:rPr>
-          <w:rFonts w:ascii="宋体" w:hAnsi="宋体" w:hint="eastAsia"/>
-          <w:sz w:val="22"/>
-          <w:szCs w:val="22"/>
-        </w:rPr>
-        <w:t>++;break;</w:t>
+        <w:t>{case 0:a++;break;</w:t>
       </w:r>
     </w:p>
     <w:p>
@@ -6450,25 +4920,7 @@
           <w:sz w:val="22"/>
           <w:szCs w:val="22"/>
         </w:rPr>
-        <w:t xml:space="preserve">case </w:t>
-      </w:r>
-      <w:proofErr w:type="gramStart"/>
-      <w:r>
-        <w:rPr>
-          <w:rFonts w:ascii="宋体" w:hAnsi="宋体" w:hint="eastAsia"/>
-          <w:sz w:val="22"/>
-          <w:szCs w:val="22"/>
-        </w:rPr>
-        <w:t>1:b</w:t>
-      </w:r>
-      <w:proofErr w:type="gramEnd"/>
-      <w:r>
-        <w:rPr>
-          <w:rFonts w:ascii="宋体" w:hAnsi="宋体" w:hint="eastAsia"/>
-          <w:sz w:val="22"/>
-          <w:szCs w:val="22"/>
-        </w:rPr>
-        <w:t>++;break;</w:t>
+        <w:t>case 1:b++;break;</w:t>
       </w:r>
     </w:p>
     <w:p>
@@ -6507,25 +4959,7 @@
           <w:sz w:val="22"/>
           <w:szCs w:val="22"/>
         </w:rPr>
-        <w:t xml:space="preserve">     case </w:t>
-      </w:r>
-      <w:proofErr w:type="gramStart"/>
-      <w:r>
-        <w:rPr>
-          <w:rFonts w:ascii="宋体" w:hAnsi="宋体" w:hint="eastAsia"/>
-          <w:sz w:val="22"/>
-          <w:szCs w:val="22"/>
-        </w:rPr>
-        <w:t>2:a</w:t>
-      </w:r>
-      <w:proofErr w:type="gramEnd"/>
-      <w:r>
-        <w:rPr>
-          <w:rFonts w:ascii="宋体" w:hAnsi="宋体" w:hint="eastAsia"/>
-          <w:sz w:val="22"/>
-          <w:szCs w:val="22"/>
-        </w:rPr>
-        <w:t>++;b++;</w:t>
+        <w:t xml:space="preserve">     case 2:a++;b++;</w:t>
       </w:r>
     </w:p>
     <w:p>
@@ -6557,23 +4991,13 @@
           <w:szCs w:val="22"/>
         </w:rPr>
       </w:pPr>
-      <w:proofErr w:type="spellStart"/>
-      <w:r>
-        <w:rPr>
-          <w:rFonts w:ascii="宋体" w:hAnsi="宋体" w:hint="eastAsia"/>
-          <w:sz w:val="22"/>
-          <w:szCs w:val="22"/>
-        </w:rPr>
-        <w:t>printf</w:t>
-      </w:r>
-      <w:proofErr w:type="spellEnd"/>
-      <w:r>
-        <w:rPr>
-          <w:rFonts w:ascii="宋体" w:hAnsi="宋体" w:hint="eastAsia"/>
-          <w:sz w:val="22"/>
-          <w:szCs w:val="22"/>
-        </w:rPr>
-        <w:t>(</w:t>
+      <w:r>
+        <w:rPr>
+          <w:rFonts w:ascii="宋体" w:hAnsi="宋体" w:hint="eastAsia"/>
+          <w:sz w:val="22"/>
+          <w:szCs w:val="22"/>
+        </w:rPr>
+        <w:t>printf(</w:t>
       </w:r>
       <w:r>
         <w:rPr>
@@ -6589,27 +5013,7 @@
           <w:sz w:val="22"/>
           <w:szCs w:val="22"/>
         </w:rPr>
-        <w:t>a=%</w:t>
-      </w:r>
-      <w:proofErr w:type="spellStart"/>
-      <w:proofErr w:type="gramStart"/>
-      <w:r>
-        <w:rPr>
-          <w:rFonts w:ascii="宋体" w:hAnsi="宋体" w:hint="eastAsia"/>
-          <w:sz w:val="22"/>
-          <w:szCs w:val="22"/>
-        </w:rPr>
-        <w:t>d,b</w:t>
-      </w:r>
-      <w:proofErr w:type="spellEnd"/>
-      <w:proofErr w:type="gramEnd"/>
-      <w:r>
-        <w:rPr>
-          <w:rFonts w:ascii="宋体" w:hAnsi="宋体" w:hint="eastAsia"/>
-          <w:sz w:val="22"/>
-          <w:szCs w:val="22"/>
-        </w:rPr>
-        <w:t>=%d\n</w:t>
+        <w:t>a=%d,b=%d\n</w:t>
       </w:r>
       <w:r>
         <w:rPr>
@@ -6625,25 +5029,7 @@
           <w:sz w:val="22"/>
           <w:szCs w:val="22"/>
         </w:rPr>
-        <w:t>,</w:t>
-      </w:r>
-      <w:proofErr w:type="spellStart"/>
-      <w:r>
-        <w:rPr>
-          <w:rFonts w:ascii="宋体" w:hAnsi="宋体" w:hint="eastAsia"/>
-          <w:sz w:val="22"/>
-          <w:szCs w:val="22"/>
-        </w:rPr>
-        <w:t>a,b</w:t>
-      </w:r>
-      <w:proofErr w:type="spellEnd"/>
-      <w:r>
-        <w:rPr>
-          <w:rFonts w:ascii="宋体" w:hAnsi="宋体" w:hint="eastAsia"/>
-          <w:sz w:val="22"/>
-          <w:szCs w:val="22"/>
-        </w:rPr>
-        <w:t>);</w:t>
+        <w:t>,a,b);</w:t>
       </w:r>
     </w:p>
     <w:p>
@@ -6718,23 +5104,13 @@
           <w:szCs w:val="22"/>
         </w:rPr>
       </w:pPr>
-      <w:proofErr w:type="gramStart"/>
-      <w:r>
-        <w:rPr>
-          <w:rFonts w:ascii="宋体" w:hAnsi="宋体" w:hint="eastAsia"/>
-          <w:sz w:val="22"/>
-          <w:szCs w:val="22"/>
-        </w:rPr>
-        <w:t>main(</w:t>
-      </w:r>
-      <w:proofErr w:type="gramEnd"/>
-      <w:r>
-        <w:rPr>
-          <w:rFonts w:ascii="宋体" w:hAnsi="宋体" w:hint="eastAsia"/>
-          <w:sz w:val="22"/>
-          <w:szCs w:val="22"/>
-        </w:rPr>
-        <w:t>)</w:t>
+      <w:r>
+        <w:rPr>
+          <w:rFonts w:ascii="宋体" w:hAnsi="宋体" w:hint="eastAsia"/>
+          <w:sz w:val="22"/>
+          <w:szCs w:val="22"/>
+        </w:rPr>
+        <w:t>main()</w:t>
       </w:r>
     </w:p>
     <w:p>
@@ -6754,25 +5130,7 @@
           <w:sz w:val="22"/>
           <w:szCs w:val="22"/>
         </w:rPr>
-        <w:t>{</w:t>
-      </w:r>
-      <w:proofErr w:type="spellStart"/>
-      <w:r>
-        <w:rPr>
-          <w:rFonts w:ascii="宋体" w:hAnsi="宋体" w:hint="eastAsia"/>
-          <w:sz w:val="22"/>
-          <w:szCs w:val="22"/>
-        </w:rPr>
-        <w:t>int</w:t>
-      </w:r>
-      <w:proofErr w:type="spellEnd"/>
-      <w:r>
-        <w:rPr>
-          <w:rFonts w:ascii="宋体" w:hAnsi="宋体" w:hint="eastAsia"/>
-          <w:sz w:val="22"/>
-          <w:szCs w:val="22"/>
-        </w:rPr>
-        <w:t xml:space="preserve"> y=10;</w:t>
+        <w:t>{int y=10;</w:t>
       </w:r>
     </w:p>
     <w:p>
@@ -6792,25 +5150,7 @@
           <w:sz w:val="22"/>
           <w:szCs w:val="22"/>
         </w:rPr>
-        <w:t>for</w:t>
-      </w:r>
-      <w:proofErr w:type="gramStart"/>
-      <w:r>
-        <w:rPr>
-          <w:rFonts w:ascii="宋体" w:hAnsi="宋体" w:hint="eastAsia"/>
-          <w:sz w:val="22"/>
-          <w:szCs w:val="22"/>
-        </w:rPr>
-        <w:t>(;y</w:t>
-      </w:r>
-      <w:proofErr w:type="gramEnd"/>
-      <w:r>
-        <w:rPr>
-          <w:rFonts w:ascii="宋体" w:hAnsi="宋体" w:hint="eastAsia"/>
-          <w:sz w:val="22"/>
-          <w:szCs w:val="22"/>
-        </w:rPr>
-        <w:t>&gt;0;y--)</w:t>
+        <w:t>for(;y&gt;0;y--)</w:t>
       </w:r>
     </w:p>
     <w:p>
@@ -6830,25 +5170,7 @@
           <w:sz w:val="22"/>
           <w:szCs w:val="22"/>
         </w:rPr>
-        <w:t>{if(y%</w:t>
-      </w:r>
-      <w:proofErr w:type="gramStart"/>
-      <w:r>
-        <w:rPr>
-          <w:rFonts w:ascii="宋体" w:hAnsi="宋体" w:hint="eastAsia"/>
-          <w:sz w:val="22"/>
-          <w:szCs w:val="22"/>
-        </w:rPr>
-        <w:t>3)continue</w:t>
-      </w:r>
-      <w:proofErr w:type="gramEnd"/>
-      <w:r>
-        <w:rPr>
-          <w:rFonts w:ascii="宋体" w:hAnsi="宋体" w:hint="eastAsia"/>
-          <w:sz w:val="22"/>
-          <w:szCs w:val="22"/>
-        </w:rPr>
-        <w:t>;</w:t>
+        <w:t>{if(y%3)continue;</w:t>
       </w:r>
     </w:p>
     <w:p>
@@ -7120,15 +5442,154 @@
           <w:szCs w:val="22"/>
         </w:rPr>
       </w:pPr>
-      <w:proofErr w:type="gramStart"/>
-      <w:r>
-        <w:rPr>
-          <w:sz w:val="22"/>
-          <w:szCs w:val="22"/>
-        </w:rPr>
-        <w:t>main(</w:t>
-      </w:r>
-      <w:proofErr w:type="gramEnd"/>
+      <w:r>
+        <w:rPr>
+          <w:sz w:val="22"/>
+          <w:szCs w:val="22"/>
+        </w:rPr>
+        <w:t>main()</w:t>
+      </w:r>
+    </w:p>
+    <w:p>
+      <w:pPr>
+        <w:ind w:firstLine="480"/>
+        <w:rPr>
+          <w:sz w:val="22"/>
+          <w:szCs w:val="22"/>
+        </w:rPr>
+      </w:pPr>
+      <w:r>
+        <w:rPr>
+          <w:sz w:val="22"/>
+          <w:szCs w:val="22"/>
+        </w:rPr>
+        <w:t>{int i,a[N];</w:t>
+      </w:r>
+    </w:p>
+    <w:p>
+      <w:pPr>
+        <w:ind w:firstLine="480"/>
+        <w:rPr>
+          <w:sz w:val="22"/>
+          <w:szCs w:val="22"/>
+        </w:rPr>
+      </w:pPr>
+      <w:r>
+        <w:rPr>
+          <w:sz w:val="22"/>
+          <w:szCs w:val="22"/>
+        </w:rPr>
+        <w:t xml:space="preserve"> for(i=0;i&lt;N;i++)</w:t>
+      </w:r>
+    </w:p>
+    <w:p>
+      <w:pPr>
+        <w:ind w:firstLine="480"/>
+        <w:rPr>
+          <w:sz w:val="22"/>
+          <w:szCs w:val="22"/>
+        </w:rPr>
+      </w:pPr>
+      <w:r>
+        <w:rPr>
+          <w:sz w:val="22"/>
+          <w:szCs w:val="22"/>
+        </w:rPr>
+        <w:t xml:space="preserve">   a[i]=random(90)+10;</w:t>
+      </w:r>
+    </w:p>
+    <w:p>
+      <w:pPr>
+        <w:ind w:firstLine="480"/>
+        <w:rPr>
+          <w:sz w:val="22"/>
+          <w:szCs w:val="22"/>
+        </w:rPr>
+      </w:pPr>
+      <w:r>
+        <w:rPr>
+          <w:sz w:val="22"/>
+          <w:szCs w:val="22"/>
+        </w:rPr>
+        <w:t xml:space="preserve"> </w:t>
+      </w:r>
+      <w:r>
+        <w:rPr>
+          <w:rFonts w:hint="eastAsia"/>
+          <w:sz w:val="22"/>
+          <w:szCs w:val="22"/>
+        </w:rPr>
+        <w:t>________</w:t>
+      </w:r>
+      <w:r>
+        <w:rPr>
+          <w:sz w:val="22"/>
+          <w:szCs w:val="22"/>
+        </w:rPr>
+        <w:t>;</w:t>
+      </w:r>
+      <w:r>
+        <w:rPr>
+          <w:rFonts w:hint="eastAsia"/>
+          <w:sz w:val="22"/>
+          <w:szCs w:val="22"/>
+        </w:rPr>
+        <w:t xml:space="preserve">    /*(1)*/</w:t>
+      </w:r>
+      <w:r>
+        <w:rPr>
+          <w:sz w:val="22"/>
+          <w:szCs w:val="22"/>
+        </w:rPr>
+        <w:t xml:space="preserve">  </w:t>
+      </w:r>
+      <w:r>
+        <w:rPr>
+          <w:sz w:val="22"/>
+          <w:szCs w:val="22"/>
+        </w:rPr>
+        <w:t>sort(a)</w:t>
+      </w:r>
+    </w:p>
+    <w:p>
+      <w:pPr>
+        <w:ind w:firstLine="480"/>
+        <w:rPr>
+          <w:sz w:val="22"/>
+          <w:szCs w:val="22"/>
+        </w:rPr>
+      </w:pPr>
+      <w:r>
+        <w:rPr>
+          <w:sz w:val="22"/>
+          <w:szCs w:val="22"/>
+        </w:rPr>
+        <w:t>}</w:t>
+      </w:r>
+    </w:p>
+    <w:p>
+      <w:pPr>
+        <w:ind w:firstLine="480"/>
+        <w:rPr>
+          <w:sz w:val="22"/>
+          <w:szCs w:val="22"/>
+        </w:rPr>
+      </w:pPr>
+      <w:r>
+        <w:rPr>
+          <w:sz w:val="22"/>
+          <w:szCs w:val="22"/>
+        </w:rPr>
+        <w:t>sort(</w:t>
+      </w:r>
+      <w:r>
+        <w:rPr>
+          <w:rFonts w:hint="eastAsia"/>
+          <w:sz w:val="22"/>
+          <w:szCs w:val="22"/>
+        </w:rPr>
+        <w:t>__________</w:t>
+      </w:r>
       <w:r>
         <w:rPr>
           <w:sz w:val="22"/>
@@ -7136,6 +5597,53 @@
         </w:rPr>
         <w:t>)</w:t>
       </w:r>
+      <w:r>
+        <w:rPr>
+          <w:rFonts w:hint="eastAsia"/>
+          <w:sz w:val="22"/>
+          <w:szCs w:val="22"/>
+        </w:rPr>
+        <w:t>/*</w:t>
+      </w:r>
+      <w:r>
+        <w:rPr>
+          <w:rFonts w:hint="eastAsia"/>
+          <w:sz w:val="22"/>
+          <w:szCs w:val="22"/>
+        </w:rPr>
+        <w:t>（</w:t>
+      </w:r>
+      <w:r>
+        <w:rPr>
+          <w:rFonts w:hint="eastAsia"/>
+          <w:sz w:val="22"/>
+          <w:szCs w:val="22"/>
+        </w:rPr>
+        <w:t>2</w:t>
+      </w:r>
+      <w:r>
+        <w:rPr>
+          <w:rFonts w:hint="eastAsia"/>
+          <w:sz w:val="22"/>
+          <w:szCs w:val="22"/>
+        </w:rPr>
+        <w:t>）</w:t>
+      </w:r>
+      <w:r>
+        <w:rPr>
+          <w:rFonts w:hint="eastAsia"/>
+          <w:sz w:val="22"/>
+          <w:szCs w:val="22"/>
+        </w:rPr>
+        <w:t>*/</w:t>
+      </w:r>
+      <w:r>
+        <w:rPr>
+          <w:sz w:val="22"/>
+          <w:szCs w:val="22"/>
+        </w:rPr>
+        <w:t xml:space="preserve">  a</w:t>
+      </w:r>
     </w:p>
     <w:p>
       <w:pPr>
@@ -7150,41 +5658,7 @@
           <w:sz w:val="22"/>
           <w:szCs w:val="22"/>
         </w:rPr>
-        <w:t>{</w:t>
-      </w:r>
-      <w:proofErr w:type="spellStart"/>
-      <w:r>
-        <w:rPr>
-          <w:sz w:val="22"/>
-          <w:szCs w:val="22"/>
-        </w:rPr>
-        <w:t>int</w:t>
-      </w:r>
-      <w:proofErr w:type="spellEnd"/>
-      <w:r>
-        <w:rPr>
-          <w:sz w:val="22"/>
-          <w:szCs w:val="22"/>
-        </w:rPr>
-        <w:t xml:space="preserve"> </w:t>
-      </w:r>
-      <w:proofErr w:type="spellStart"/>
-      <w:proofErr w:type="gramStart"/>
-      <w:r>
-        <w:rPr>
-          <w:sz w:val="22"/>
-          <w:szCs w:val="22"/>
-        </w:rPr>
-        <w:t>i,a</w:t>
-      </w:r>
-      <w:proofErr w:type="spellEnd"/>
-      <w:proofErr w:type="gramEnd"/>
-      <w:r>
-        <w:rPr>
-          <w:sz w:val="22"/>
-          <w:szCs w:val="22"/>
-        </w:rPr>
-        <w:t>[N];</w:t>
+        <w:t>{int i,j,k,t;</w:t>
       </w:r>
     </w:p>
     <w:p>
@@ -7200,55 +5674,70 @@
           <w:sz w:val="22"/>
           <w:szCs w:val="22"/>
         </w:rPr>
-        <w:t xml:space="preserve"> for(</w:t>
-      </w:r>
-      <w:proofErr w:type="spellStart"/>
-      <w:r>
-        <w:rPr>
-          <w:sz w:val="22"/>
-          <w:szCs w:val="22"/>
-        </w:rPr>
-        <w:t>i</w:t>
-      </w:r>
-      <w:proofErr w:type="spellEnd"/>
-      <w:r>
-        <w:rPr>
-          <w:sz w:val="22"/>
-          <w:szCs w:val="22"/>
-        </w:rPr>
-        <w:t>=</w:t>
-      </w:r>
-      <w:proofErr w:type="gramStart"/>
-      <w:r>
-        <w:rPr>
-          <w:sz w:val="22"/>
-          <w:szCs w:val="22"/>
-        </w:rPr>
-        <w:t>0;i</w:t>
-      </w:r>
-      <w:proofErr w:type="gramEnd"/>
-      <w:r>
-        <w:rPr>
+        <w:t xml:space="preserve"> for(i=0;i&lt;N-1;i++)</w:t>
+      </w:r>
+    </w:p>
+    <w:p>
+      <w:pPr>
+        <w:ind w:firstLine="480"/>
+        <w:rPr>
+          <w:sz w:val="22"/>
+          <w:szCs w:val="22"/>
+        </w:rPr>
+      </w:pPr>
+      <w:r>
+        <w:rPr>
+          <w:sz w:val="22"/>
+          <w:szCs w:val="22"/>
+        </w:rPr>
+        <w:t xml:space="preserve">  {k=i;</w:t>
+      </w:r>
+    </w:p>
+    <w:p>
+      <w:pPr>
+        <w:ind w:firstLine="480"/>
+        <w:rPr>
+          <w:sz w:val="22"/>
+          <w:szCs w:val="22"/>
+        </w:rPr>
+      </w:pPr>
+      <w:r>
+        <w:rPr>
+          <w:sz w:val="22"/>
+          <w:szCs w:val="22"/>
+        </w:rPr>
+        <w:t xml:space="preserve">   for(j=i;j&lt;N;j++)</w:t>
+      </w:r>
+    </w:p>
+    <w:p>
+      <w:pPr>
+        <w:ind w:firstLine="480"/>
+        <w:rPr>
+          <w:sz w:val="22"/>
+          <w:szCs w:val="22"/>
+        </w:rPr>
+      </w:pPr>
+      <w:r>
+        <w:rPr>
+          <w:sz w:val="22"/>
+          <w:szCs w:val="22"/>
+        </w:rPr>
+        <w:t xml:space="preserve">     if(a[k]</w:t>
+      </w:r>
+      <w:r>
+        <w:rPr>
+          <w:rFonts w:hint="eastAsia"/>
           <w:sz w:val="22"/>
           <w:szCs w:val="22"/>
         </w:rPr>
         <w:t>&lt;</w:t>
       </w:r>
-      <w:proofErr w:type="spellStart"/>
-      <w:r>
-        <w:rPr>
-          <w:sz w:val="22"/>
-          <w:szCs w:val="22"/>
-        </w:rPr>
-        <w:t>N;i</w:t>
-      </w:r>
-      <w:proofErr w:type="spellEnd"/>
-      <w:r>
-        <w:rPr>
-          <w:sz w:val="22"/>
-          <w:szCs w:val="22"/>
-        </w:rPr>
-        <w:t>++)</w:t>
+      <w:r>
+        <w:rPr>
+          <w:sz w:val="22"/>
+          <w:szCs w:val="22"/>
+        </w:rPr>
+        <w:t>a[j])k=j;</w:t>
       </w:r>
     </w:p>
     <w:p>
@@ -7264,39 +5753,7 @@
           <w:sz w:val="22"/>
           <w:szCs w:val="22"/>
         </w:rPr>
-        <w:t xml:space="preserve">   a[</w:t>
-      </w:r>
-      <w:proofErr w:type="spellStart"/>
-      <w:r>
-        <w:rPr>
-          <w:sz w:val="22"/>
-          <w:szCs w:val="22"/>
-        </w:rPr>
-        <w:t>i</w:t>
-      </w:r>
-      <w:proofErr w:type="spellEnd"/>
-      <w:r>
-        <w:rPr>
-          <w:sz w:val="22"/>
-          <w:szCs w:val="22"/>
-        </w:rPr>
-        <w:t>]=</w:t>
-      </w:r>
-      <w:proofErr w:type="gramStart"/>
-      <w:r>
-        <w:rPr>
-          <w:sz w:val="22"/>
-          <w:szCs w:val="22"/>
-        </w:rPr>
-        <w:t>random(</w:t>
-      </w:r>
-      <w:proofErr w:type="gramEnd"/>
-      <w:r>
-        <w:rPr>
-          <w:sz w:val="22"/>
-          <w:szCs w:val="22"/>
-        </w:rPr>
-        <w:t>90)+10;</w:t>
+        <w:t xml:space="preserve">   t=a[i];a[i]=a[k];a[k]=t;</w:t>
       </w:r>
     </w:p>
     <w:p>
@@ -7312,7 +5769,7 @@
           <w:sz w:val="22"/>
           <w:szCs w:val="22"/>
         </w:rPr>
-        <w:t xml:space="preserve"> </w:t>
+        <w:t xml:space="preserve">   printf("%3d",</w:t>
       </w:r>
       <w:r>
         <w:rPr>
@@ -7320,23 +5777,22 @@
           <w:sz w:val="22"/>
           <w:szCs w:val="22"/>
         </w:rPr>
-        <w:t>_______</w:t>
-      </w:r>
-      <w:proofErr w:type="gramStart"/>
+        <w:t>______</w:t>
+      </w:r>
+      <w:r>
+        <w:rPr>
+          <w:sz w:val="22"/>
+          <w:szCs w:val="22"/>
+        </w:rPr>
+        <w:t>);</w:t>
+      </w:r>
       <w:r>
         <w:rPr>
           <w:rFonts w:hint="eastAsia"/>
           <w:sz w:val="22"/>
           <w:szCs w:val="22"/>
         </w:rPr>
-        <w:t>_</w:t>
-      </w:r>
-      <w:r>
-        <w:rPr>
-          <w:sz w:val="22"/>
-          <w:szCs w:val="22"/>
-        </w:rPr>
-        <w:t>;</w:t>
+        <w:t xml:space="preserve"> /* </w:t>
       </w:r>
       <w:r>
         <w:rPr>
@@ -7344,79 +5800,23 @@
           <w:sz w:val="22"/>
           <w:szCs w:val="22"/>
         </w:rPr>
-        <w:t xml:space="preserve">   </w:t>
-      </w:r>
-      <w:proofErr w:type="gramEnd"/>
+        <w:t>（</w:t>
+      </w:r>
       <w:r>
         <w:rPr>
           <w:rFonts w:hint="eastAsia"/>
           <w:sz w:val="22"/>
           <w:szCs w:val="22"/>
         </w:rPr>
-        <w:t xml:space="preserve"> /*(1)*/</w:t>
-      </w:r>
-      <w:r>
-        <w:rPr>
-          <w:sz w:val="22"/>
-          <w:szCs w:val="22"/>
-        </w:rPr>
-        <w:t xml:space="preserve">  </w:t>
-      </w:r>
-      <w:r>
-        <w:rPr>
-          <w:sz w:val="22"/>
-          <w:szCs w:val="22"/>
-        </w:rPr>
-        <w:t>sort(a)</w:t>
-      </w:r>
-    </w:p>
-    <w:p>
-      <w:pPr>
-        <w:ind w:firstLine="480"/>
-        <w:rPr>
-          <w:sz w:val="22"/>
-          <w:szCs w:val="22"/>
-        </w:rPr>
-      </w:pPr>
-      <w:r>
-        <w:rPr>
-          <w:sz w:val="22"/>
-          <w:szCs w:val="22"/>
-        </w:rPr>
-        <w:t>}</w:t>
-      </w:r>
-    </w:p>
-    <w:p>
-      <w:pPr>
-        <w:ind w:firstLine="480"/>
-        <w:rPr>
-          <w:sz w:val="22"/>
-          <w:szCs w:val="22"/>
-        </w:rPr>
-      </w:pPr>
-      <w:proofErr w:type="gramStart"/>
-      <w:r>
-        <w:rPr>
-          <w:sz w:val="22"/>
-          <w:szCs w:val="22"/>
-        </w:rPr>
-        <w:t>sort(</w:t>
-      </w:r>
-      <w:proofErr w:type="gramEnd"/>
+        <w:t>3</w:t>
+      </w:r>
       <w:r>
         <w:rPr>
           <w:rFonts w:hint="eastAsia"/>
           <w:sz w:val="22"/>
           <w:szCs w:val="22"/>
         </w:rPr>
-        <w:t>__________</w:t>
-      </w:r>
-      <w:r>
-        <w:rPr>
-          <w:sz w:val="22"/>
-          <w:szCs w:val="22"/>
-        </w:rPr>
-        <w:t>)</w:t>
+        <w:t>）</w:t>
       </w:r>
       <w:r>
         <w:rPr>
@@ -7424,38 +5824,6 @@
           <w:sz w:val="22"/>
           <w:szCs w:val="22"/>
         </w:rPr>
-        <w:t>/*</w:t>
-      </w:r>
-      <w:r>
-        <w:rPr>
-          <w:rFonts w:hint="eastAsia"/>
-          <w:sz w:val="22"/>
-          <w:szCs w:val="22"/>
-        </w:rPr>
-        <w:t>（</w:t>
-      </w:r>
-      <w:r>
-        <w:rPr>
-          <w:rFonts w:hint="eastAsia"/>
-          <w:sz w:val="22"/>
-          <w:szCs w:val="22"/>
-        </w:rPr>
-        <w:t>2</w:t>
-      </w:r>
-      <w:r>
-        <w:rPr>
-          <w:rFonts w:hint="eastAsia"/>
-          <w:sz w:val="22"/>
-          <w:szCs w:val="22"/>
-        </w:rPr>
-        <w:t>）</w:t>
-      </w:r>
-      <w:r>
-        <w:rPr>
-          <w:rFonts w:hint="eastAsia"/>
-          <w:sz w:val="22"/>
-          <w:szCs w:val="22"/>
-        </w:rPr>
         <w:t>*/</w:t>
       </w:r>
       <w:r>
@@ -7463,425 +5831,7 @@
           <w:sz w:val="22"/>
           <w:szCs w:val="22"/>
         </w:rPr>
-        <w:t xml:space="preserve">  a</w:t>
-      </w:r>
-    </w:p>
-    <w:p>
-      <w:pPr>
-        <w:ind w:firstLine="480"/>
-        <w:rPr>
-          <w:sz w:val="22"/>
-          <w:szCs w:val="22"/>
-        </w:rPr>
-      </w:pPr>
-      <w:r>
-        <w:rPr>
-          <w:sz w:val="22"/>
-          <w:szCs w:val="22"/>
-        </w:rPr>
-        <w:t>{</w:t>
-      </w:r>
-      <w:proofErr w:type="spellStart"/>
-      <w:r>
-        <w:rPr>
-          <w:sz w:val="22"/>
-          <w:szCs w:val="22"/>
-        </w:rPr>
-        <w:t>int</w:t>
-      </w:r>
-      <w:proofErr w:type="spellEnd"/>
-      <w:r>
-        <w:rPr>
-          <w:sz w:val="22"/>
-          <w:szCs w:val="22"/>
-        </w:rPr>
-        <w:t xml:space="preserve"> </w:t>
-      </w:r>
-      <w:proofErr w:type="spellStart"/>
-      <w:proofErr w:type="gramStart"/>
-      <w:r>
-        <w:rPr>
-          <w:sz w:val="22"/>
-          <w:szCs w:val="22"/>
-        </w:rPr>
-        <w:t>i,j</w:t>
-      </w:r>
-      <w:proofErr w:type="gramEnd"/>
-      <w:r>
-        <w:rPr>
-          <w:sz w:val="22"/>
-          <w:szCs w:val="22"/>
-        </w:rPr>
-        <w:t>,k,t</w:t>
-      </w:r>
-      <w:proofErr w:type="spellEnd"/>
-      <w:r>
-        <w:rPr>
-          <w:sz w:val="22"/>
-          <w:szCs w:val="22"/>
-        </w:rPr>
-        <w:t>;</w:t>
-      </w:r>
-    </w:p>
-    <w:p>
-      <w:pPr>
-        <w:ind w:firstLine="480"/>
-        <w:rPr>
-          <w:sz w:val="22"/>
-          <w:szCs w:val="22"/>
-        </w:rPr>
-      </w:pPr>
-      <w:r>
-        <w:rPr>
-          <w:sz w:val="22"/>
-          <w:szCs w:val="22"/>
-        </w:rPr>
-        <w:t xml:space="preserve"> for(</w:t>
-      </w:r>
-      <w:proofErr w:type="spellStart"/>
-      <w:r>
-        <w:rPr>
-          <w:sz w:val="22"/>
-          <w:szCs w:val="22"/>
-        </w:rPr>
-        <w:t>i</w:t>
-      </w:r>
-      <w:proofErr w:type="spellEnd"/>
-      <w:r>
-        <w:rPr>
-          <w:sz w:val="22"/>
-          <w:szCs w:val="22"/>
-        </w:rPr>
-        <w:t>=</w:t>
-      </w:r>
-      <w:proofErr w:type="gramStart"/>
-      <w:r>
-        <w:rPr>
-          <w:sz w:val="22"/>
-          <w:szCs w:val="22"/>
-        </w:rPr>
-        <w:t>0;i</w:t>
-      </w:r>
-      <w:proofErr w:type="gramEnd"/>
-      <w:r>
-        <w:rPr>
-          <w:sz w:val="22"/>
-          <w:szCs w:val="22"/>
-        </w:rPr>
-        <w:t>&lt;N-1;i++)</w:t>
-      </w:r>
-    </w:p>
-    <w:p>
-      <w:pPr>
-        <w:ind w:firstLine="480"/>
-        <w:rPr>
-          <w:sz w:val="22"/>
-          <w:szCs w:val="22"/>
-        </w:rPr>
-      </w:pPr>
-      <w:r>
-        <w:rPr>
-          <w:sz w:val="22"/>
-          <w:szCs w:val="22"/>
-        </w:rPr>
-        <w:t xml:space="preserve">  {k=</w:t>
-      </w:r>
-      <w:proofErr w:type="spellStart"/>
-      <w:r>
-        <w:rPr>
-          <w:sz w:val="22"/>
-          <w:szCs w:val="22"/>
-        </w:rPr>
-        <w:t>i</w:t>
-      </w:r>
-      <w:proofErr w:type="spellEnd"/>
-      <w:r>
-        <w:rPr>
-          <w:sz w:val="22"/>
-          <w:szCs w:val="22"/>
-        </w:rPr>
-        <w:t>;</w:t>
-      </w:r>
-    </w:p>
-    <w:p>
-      <w:pPr>
-        <w:ind w:firstLine="480"/>
-        <w:rPr>
-          <w:sz w:val="22"/>
-          <w:szCs w:val="22"/>
-        </w:rPr>
-      </w:pPr>
-      <w:r>
-        <w:rPr>
-          <w:sz w:val="22"/>
-          <w:szCs w:val="22"/>
-        </w:rPr>
-        <w:t xml:space="preserve">   for(j=</w:t>
-      </w:r>
-      <w:proofErr w:type="spellStart"/>
-      <w:proofErr w:type="gramStart"/>
-      <w:r>
-        <w:rPr>
-          <w:sz w:val="22"/>
-          <w:szCs w:val="22"/>
-        </w:rPr>
-        <w:t>i;j</w:t>
-      </w:r>
-      <w:proofErr w:type="spellEnd"/>
-      <w:proofErr w:type="gramEnd"/>
-      <w:r>
-        <w:rPr>
-          <w:sz w:val="22"/>
-          <w:szCs w:val="22"/>
-        </w:rPr>
-        <w:t>&lt;</w:t>
-      </w:r>
-      <w:proofErr w:type="spellStart"/>
-      <w:r>
-        <w:rPr>
-          <w:sz w:val="22"/>
-          <w:szCs w:val="22"/>
-        </w:rPr>
-        <w:t>N;j</w:t>
-      </w:r>
-      <w:proofErr w:type="spellEnd"/>
-      <w:r>
-        <w:rPr>
-          <w:sz w:val="22"/>
-          <w:szCs w:val="22"/>
-        </w:rPr>
-        <w:t>++)</w:t>
-      </w:r>
-    </w:p>
-    <w:p>
-      <w:pPr>
-        <w:ind w:firstLine="480"/>
-        <w:rPr>
-          <w:sz w:val="22"/>
-          <w:szCs w:val="22"/>
-        </w:rPr>
-      </w:pPr>
-      <w:r>
-        <w:rPr>
-          <w:sz w:val="22"/>
-          <w:szCs w:val="22"/>
-        </w:rPr>
-        <w:t xml:space="preserve">     if(a[k]</w:t>
-      </w:r>
-      <w:r>
-        <w:rPr>
-          <w:rFonts w:hint="eastAsia"/>
-          <w:sz w:val="22"/>
-          <w:szCs w:val="22"/>
-        </w:rPr>
-        <w:t>&lt;</w:t>
-      </w:r>
-      <w:r>
-        <w:rPr>
-          <w:sz w:val="22"/>
-          <w:szCs w:val="22"/>
-        </w:rPr>
-        <w:t>a[j</w:t>
-      </w:r>
-      <w:proofErr w:type="gramStart"/>
-      <w:r>
-        <w:rPr>
-          <w:sz w:val="22"/>
-          <w:szCs w:val="22"/>
-        </w:rPr>
-        <w:t>])k</w:t>
-      </w:r>
-      <w:proofErr w:type="gramEnd"/>
-      <w:r>
-        <w:rPr>
-          <w:sz w:val="22"/>
-          <w:szCs w:val="22"/>
-        </w:rPr>
-        <w:t>=j;</w:t>
-      </w:r>
-    </w:p>
-    <w:p>
-      <w:pPr>
-        <w:ind w:firstLine="480"/>
-        <w:rPr>
-          <w:sz w:val="22"/>
-          <w:szCs w:val="22"/>
-        </w:rPr>
-      </w:pPr>
-      <w:r>
-        <w:rPr>
-          <w:sz w:val="22"/>
-          <w:szCs w:val="22"/>
-        </w:rPr>
-        <w:t xml:space="preserve">   t=a[</w:t>
-      </w:r>
-      <w:proofErr w:type="spellStart"/>
-      <w:r>
-        <w:rPr>
-          <w:sz w:val="22"/>
-          <w:szCs w:val="22"/>
-        </w:rPr>
-        <w:t>i</w:t>
-      </w:r>
-      <w:proofErr w:type="spellEnd"/>
-      <w:proofErr w:type="gramStart"/>
-      <w:r>
-        <w:rPr>
-          <w:sz w:val="22"/>
-          <w:szCs w:val="22"/>
-        </w:rPr>
-        <w:t>];a</w:t>
-      </w:r>
-      <w:proofErr w:type="gramEnd"/>
-      <w:r>
-        <w:rPr>
-          <w:sz w:val="22"/>
-          <w:szCs w:val="22"/>
-        </w:rPr>
-        <w:t>[</w:t>
-      </w:r>
-      <w:proofErr w:type="spellStart"/>
-      <w:r>
-        <w:rPr>
-          <w:sz w:val="22"/>
-          <w:szCs w:val="22"/>
-        </w:rPr>
-        <w:t>i</w:t>
-      </w:r>
-      <w:proofErr w:type="spellEnd"/>
-      <w:r>
-        <w:rPr>
-          <w:sz w:val="22"/>
-          <w:szCs w:val="22"/>
-        </w:rPr>
-        <w:t>]=a[k];a[k]=t;</w:t>
-      </w:r>
-    </w:p>
-    <w:p>
-      <w:pPr>
-        <w:ind w:firstLine="480"/>
-        <w:rPr>
-          <w:sz w:val="22"/>
-          <w:szCs w:val="22"/>
-        </w:rPr>
-      </w:pPr>
-      <w:r>
-        <w:rPr>
-          <w:sz w:val="22"/>
-          <w:szCs w:val="22"/>
-        </w:rPr>
-        <w:t xml:space="preserve">   </w:t>
-      </w:r>
-      <w:proofErr w:type="spellStart"/>
-      <w:r>
-        <w:rPr>
-          <w:sz w:val="22"/>
-          <w:szCs w:val="22"/>
-        </w:rPr>
-        <w:t>printf</w:t>
-      </w:r>
-      <w:proofErr w:type="spellEnd"/>
-      <w:r>
-        <w:rPr>
-          <w:sz w:val="22"/>
-          <w:szCs w:val="22"/>
-        </w:rPr>
-        <w:t>("%3d</w:t>
-      </w:r>
-      <w:proofErr w:type="gramStart"/>
-      <w:r>
-        <w:rPr>
-          <w:sz w:val="22"/>
-          <w:szCs w:val="22"/>
-        </w:rPr>
-        <w:t>",</w:t>
-      </w:r>
-      <w:r>
-        <w:rPr>
-          <w:rFonts w:hint="eastAsia"/>
-          <w:sz w:val="22"/>
-          <w:szCs w:val="22"/>
-        </w:rPr>
-        <w:t>_</w:t>
-      </w:r>
-      <w:proofErr w:type="gramEnd"/>
-      <w:r>
-        <w:rPr>
-          <w:rFonts w:hint="eastAsia"/>
-          <w:sz w:val="22"/>
-          <w:szCs w:val="22"/>
-        </w:rPr>
-        <w:t>_____</w:t>
-      </w:r>
-      <w:r>
-        <w:rPr>
-          <w:sz w:val="22"/>
-          <w:szCs w:val="22"/>
-        </w:rPr>
-        <w:t>);</w:t>
-      </w:r>
-      <w:r>
-        <w:rPr>
-          <w:rFonts w:hint="eastAsia"/>
-          <w:sz w:val="22"/>
-          <w:szCs w:val="22"/>
-        </w:rPr>
-        <w:t xml:space="preserve"> /* </w:t>
-      </w:r>
-      <w:r>
-        <w:rPr>
-          <w:rFonts w:hint="eastAsia"/>
-          <w:sz w:val="22"/>
-          <w:szCs w:val="22"/>
-        </w:rPr>
-        <w:t>（</w:t>
-      </w:r>
-      <w:r>
-        <w:rPr>
-          <w:rFonts w:hint="eastAsia"/>
-          <w:sz w:val="22"/>
-          <w:szCs w:val="22"/>
-        </w:rPr>
-        <w:t>3</w:t>
-      </w:r>
-      <w:r>
-        <w:rPr>
-          <w:rFonts w:hint="eastAsia"/>
-          <w:sz w:val="22"/>
-          <w:szCs w:val="22"/>
-        </w:rPr>
-        <w:t>）</w:t>
-      </w:r>
-      <w:r>
-        <w:rPr>
-          <w:rFonts w:hint="eastAsia"/>
-          <w:sz w:val="22"/>
-          <w:szCs w:val="22"/>
-        </w:rPr>
-        <w:t>*/</w:t>
-      </w:r>
-      <w:r>
-        <w:rPr>
-          <w:sz w:val="22"/>
-          <w:szCs w:val="22"/>
-        </w:rPr>
-        <w:t xml:space="preserve"> a[</w:t>
-      </w:r>
-      <w:proofErr w:type="spellStart"/>
-      <w:r>
-        <w:rPr>
-          <w:sz w:val="22"/>
-          <w:szCs w:val="22"/>
-        </w:rPr>
-        <w:t>i</w:t>
-      </w:r>
-      <w:proofErr w:type="spellEnd"/>
-      <w:r>
-        <w:rPr>
-          <w:sz w:val="22"/>
-          <w:szCs w:val="22"/>
-        </w:rPr>
-        <w:t>]</w:t>
+        <w:t xml:space="preserve"> a[i]</w:t>
       </w:r>
     </w:p>
     <w:p>
@@ -7914,64 +5864,7 @@
           <w:sz w:val="22"/>
           <w:szCs w:val="22"/>
         </w:rPr>
-        <w:t xml:space="preserve">  </w:t>
-      </w:r>
-      <w:proofErr w:type="spellStart"/>
-      <w:r>
-        <w:rPr>
-          <w:sz w:val="22"/>
-          <w:szCs w:val="22"/>
-        </w:rPr>
-        <w:t>printf</w:t>
-      </w:r>
-      <w:proofErr w:type="spellEnd"/>
-      <w:r>
-        <w:rPr>
-          <w:sz w:val="22"/>
-          <w:szCs w:val="22"/>
-        </w:rPr>
-        <w:t>("%3d\</w:t>
-      </w:r>
-      <w:proofErr w:type="spellStart"/>
-      <w:r>
-        <w:rPr>
-          <w:sz w:val="22"/>
-          <w:szCs w:val="22"/>
-        </w:rPr>
-        <w:t>n</w:t>
-      </w:r>
-      <w:proofErr w:type="gramStart"/>
-      <w:r>
-        <w:rPr>
-          <w:sz w:val="22"/>
-          <w:szCs w:val="22"/>
-        </w:rPr>
-        <w:t>",a</w:t>
-      </w:r>
-      <w:proofErr w:type="spellEnd"/>
-      <w:proofErr w:type="gramEnd"/>
-      <w:r>
-        <w:rPr>
-          <w:sz w:val="22"/>
-          <w:szCs w:val="22"/>
-        </w:rPr>
-        <w:t>[</w:t>
-      </w:r>
-      <w:proofErr w:type="spellStart"/>
-      <w:r>
-        <w:rPr>
-          <w:sz w:val="22"/>
-          <w:szCs w:val="22"/>
-        </w:rPr>
-        <w:t>i</w:t>
-      </w:r>
-      <w:proofErr w:type="spellEnd"/>
-      <w:r>
-        <w:rPr>
-          <w:sz w:val="22"/>
-          <w:szCs w:val="22"/>
-        </w:rPr>
-        <w:t>]);</w:t>
+        <w:t xml:space="preserve">  printf("%3d\n",a[i]);</w:t>
       </w:r>
     </w:p>
     <w:p>
@@ -8067,7 +5960,7 @@
         </w:rPr>
         <w:t>三、</w:t>
       </w:r>
-      <w:bookmarkStart w:id="1" w:name="_Toc348858115"/>
+      <w:bookmarkStart w:id="2" w:name="_Toc348858115"/>
       <w:r>
         <w:rPr>
           <w:rFonts w:hint="eastAsia"/>
@@ -8077,7 +5970,7 @@
         </w:rPr>
         <w:t>判断题（在正确的描述后画√，在错误的描述后画×）</w:t>
       </w:r>
-      <w:bookmarkEnd w:id="1"/>
+      <w:bookmarkEnd w:id="2"/>
     </w:p>
     <w:p>
       <w:pPr>
@@ -8097,7 +5990,6 @@
         </w:rPr>
         <w:t>1</w:t>
       </w:r>
-      <w:proofErr w:type="gramStart"/>
       <w:r>
         <w:rPr>
           <w:rFonts w:cs="宋体"/>
@@ -8116,7 +6008,6 @@
         </w:rPr>
         <w:t>“</w:t>
       </w:r>
-      <w:proofErr w:type="gramEnd"/>
       <w:r>
         <w:rPr>
           <w:rFonts w:cs="宋体"/>
@@ -8192,7 +6083,6 @@
         </w:rPr>
         <w:t>2</w:t>
       </w:r>
-      <w:proofErr w:type="gramStart"/>
       <w:r>
         <w:rPr>
           <w:rFonts w:cs="宋体"/>
@@ -8211,7 +6101,6 @@
         </w:rPr>
         <w:t>“</w:t>
       </w:r>
-      <w:proofErr w:type="gramEnd"/>
       <w:r>
         <w:rPr>
           <w:rFonts w:cs="宋体"/>
@@ -8326,27 +6215,7 @@
           <w:sz w:val="22"/>
           <w:szCs w:val="22"/>
         </w:rPr>
-        <w:t>语言中，</w:t>
-      </w:r>
-      <w:proofErr w:type="gramStart"/>
-      <w:r>
-        <w:rPr>
-          <w:rFonts w:cs="宋体" w:hint="eastAsia"/>
-          <w:kern w:val="0"/>
-          <w:sz w:val="22"/>
-          <w:szCs w:val="22"/>
-        </w:rPr>
-        <w:t>语句必须以“</w:t>
-      </w:r>
-      <w:proofErr w:type="gramEnd"/>
-      <w:r>
-        <w:rPr>
-          <w:rFonts w:cs="宋体" w:hint="eastAsia"/>
-          <w:kern w:val="0"/>
-          <w:sz w:val="22"/>
-          <w:szCs w:val="22"/>
-        </w:rPr>
-        <w:t>；”结束。（</w:t>
+        <w:t>语言中，语句必须以“；”结束。（</w:t>
       </w:r>
       <w:r>
         <w:rPr>
@@ -8446,7 +6315,6 @@
         </w:rPr>
         <w:t>else</w:t>
       </w:r>
-      <w:proofErr w:type="gramStart"/>
       <w:r>
         <w:rPr>
           <w:rFonts w:cs="宋体" w:hint="eastAsia"/>
@@ -8454,17 +6322,7 @@
           <w:sz w:val="22"/>
           <w:szCs w:val="22"/>
         </w:rPr>
-        <w:t>前一个语句可不加“</w:t>
-      </w:r>
-      <w:proofErr w:type="gramEnd"/>
-      <w:r>
-        <w:rPr>
-          <w:rFonts w:cs="宋体" w:hint="eastAsia"/>
-          <w:kern w:val="0"/>
-          <w:sz w:val="22"/>
-          <w:szCs w:val="22"/>
-        </w:rPr>
-        <w:t>；”。（</w:t>
+        <w:t>前一个语句可不加“；”。（</w:t>
       </w:r>
       <w:r>
         <w:rPr>
@@ -8649,27 +6507,7 @@
           <w:sz w:val="22"/>
           <w:szCs w:val="22"/>
         </w:rPr>
-        <w:t xml:space="preserve">char </w:t>
-      </w:r>
-      <w:proofErr w:type="gramStart"/>
-      <w:r>
-        <w:rPr>
-          <w:rFonts w:ascii="宋体" w:hAnsi="宋体" w:cs="宋体"/>
-          <w:kern w:val="0"/>
-          <w:sz w:val="22"/>
-          <w:szCs w:val="22"/>
-        </w:rPr>
-        <w:t>s[</w:t>
-      </w:r>
-      <w:proofErr w:type="gramEnd"/>
-      <w:r>
-        <w:rPr>
-          <w:rFonts w:ascii="宋体" w:hAnsi="宋体" w:cs="宋体"/>
-          <w:kern w:val="0"/>
-          <w:sz w:val="22"/>
-          <w:szCs w:val="22"/>
-        </w:rPr>
-        <w:t>]=”</w:t>
+        <w:t>char s[]=”</w:t>
       </w:r>
       <w:r>
         <w:rPr>
@@ -8943,16 +6781,7 @@
           <w:sz w:val="22"/>
           <w:szCs w:val="22"/>
         </w:rPr>
-        <w:t> </w:t>
-      </w:r>
-      <w:r>
-        <w:rPr>
-          <w:rFonts w:cs="宋体"/>
-          <w:kern w:val="0"/>
-          <w:sz w:val="22"/>
-          <w:szCs w:val="22"/>
-        </w:rPr>
-        <w:t xml:space="preserve">+ * / </w:t>
+        <w:t xml:space="preserve"> + * / </w:t>
       </w:r>
       <w:r>
         <w:rPr>
@@ -9217,7 +7046,7 @@
         </w:rPr>
         <w:t>四、</w:t>
       </w:r>
-      <w:bookmarkStart w:id="2" w:name="_Toc348858116"/>
+      <w:bookmarkStart w:id="3" w:name="_Toc348858116"/>
       <w:r>
         <w:rPr>
           <w:rFonts w:hint="eastAsia"/>
@@ -9227,7 +7056,7 @@
         </w:rPr>
         <w:t>阅读程序，写出程序输出结果</w:t>
       </w:r>
-      <w:bookmarkEnd w:id="2"/>
+      <w:bookmarkEnd w:id="3"/>
     </w:p>
     <w:p>
       <w:pPr>
@@ -9277,23 +7106,7 @@
           <w:sz w:val="22"/>
           <w:szCs w:val="22"/>
         </w:rPr>
-        <w:t>#include&lt;</w:t>
-      </w:r>
-      <w:proofErr w:type="spellStart"/>
-      <w:r>
-        <w:rPr>
-          <w:sz w:val="22"/>
-          <w:szCs w:val="22"/>
-        </w:rPr>
-        <w:t>stdio.h</w:t>
-      </w:r>
-      <w:proofErr w:type="spellEnd"/>
-      <w:r>
-        <w:rPr>
-          <w:sz w:val="22"/>
-          <w:szCs w:val="22"/>
-        </w:rPr>
-        <w:t>&gt;</w:t>
+        <w:t>#include&lt;stdio.h&gt;</w:t>
       </w:r>
     </w:p>
     <w:p>
@@ -9306,55 +7119,12 @@
           <w:szCs w:val="22"/>
         </w:rPr>
       </w:pPr>
-      <w:proofErr w:type="spellStart"/>
-      <w:r>
-        <w:rPr>
-          <w:sz w:val="22"/>
-          <w:szCs w:val="22"/>
-        </w:rPr>
-        <w:t>int</w:t>
-      </w:r>
-      <w:proofErr w:type="spellEnd"/>
-      <w:r>
-        <w:rPr>
-          <w:sz w:val="22"/>
-          <w:szCs w:val="22"/>
-        </w:rPr>
-        <w:t xml:space="preserve"> </w:t>
-      </w:r>
-      <w:proofErr w:type="spellStart"/>
-      <w:proofErr w:type="gramStart"/>
-      <w:r>
-        <w:rPr>
-          <w:sz w:val="22"/>
-          <w:szCs w:val="22"/>
-        </w:rPr>
-        <w:t>func</w:t>
-      </w:r>
-      <w:proofErr w:type="spellEnd"/>
-      <w:r>
-        <w:rPr>
-          <w:sz w:val="22"/>
-          <w:szCs w:val="22"/>
-        </w:rPr>
-        <w:t>(</w:t>
-      </w:r>
-      <w:proofErr w:type="spellStart"/>
-      <w:proofErr w:type="gramEnd"/>
-      <w:r>
-        <w:rPr>
-          <w:sz w:val="22"/>
-          <w:szCs w:val="22"/>
-        </w:rPr>
-        <w:t>int</w:t>
-      </w:r>
-      <w:proofErr w:type="spellEnd"/>
-      <w:r>
-        <w:rPr>
-          <w:sz w:val="22"/>
-          <w:szCs w:val="22"/>
-        </w:rPr>
-        <w:t xml:space="preserve"> n)</w:t>
+      <w:r>
+        <w:rPr>
+          <w:sz w:val="22"/>
+          <w:szCs w:val="22"/>
+        </w:rPr>
+        <w:t>int func(int n)</w:t>
       </w:r>
     </w:p>
     <w:p>
@@ -9390,23 +7160,7 @@
           <w:sz w:val="22"/>
           <w:szCs w:val="22"/>
         </w:rPr>
-        <w:t xml:space="preserve"> else return(</w:t>
-      </w:r>
-      <w:proofErr w:type="spellStart"/>
-      <w:r>
-        <w:rPr>
-          <w:sz w:val="22"/>
-          <w:szCs w:val="22"/>
-        </w:rPr>
-        <w:t>n+func</w:t>
-      </w:r>
-      <w:proofErr w:type="spellEnd"/>
-      <w:r>
-        <w:rPr>
-          <w:sz w:val="22"/>
-          <w:szCs w:val="22"/>
-        </w:rPr>
-        <w:t>(n-1));</w:t>
+        <w:t xml:space="preserve"> else return(n+func(n-1));</w:t>
       </w:r>
     </w:p>
     <w:p>
@@ -9437,7 +7191,6 @@
           <w:szCs w:val="22"/>
         </w:rPr>
       </w:pPr>
-      <w:proofErr w:type="gramStart"/>
       <w:r>
         <w:rPr>
           <w:sz w:val="22"/>
@@ -9445,7 +7198,6 @@
         </w:rPr>
         <w:t>main( )</w:t>
       </w:r>
-      <w:proofErr w:type="gramEnd"/>
     </w:p>
     <w:p>
       <w:pPr>
@@ -9616,43 +7368,115 @@
           <w:szCs w:val="22"/>
         </w:rPr>
       </w:pPr>
-      <w:proofErr w:type="spellStart"/>
-      <w:proofErr w:type="gramStart"/>
       <w:r>
         <w:rPr>
           <w:rFonts w:hint="eastAsia"/>
           <w:sz w:val="22"/>
           <w:szCs w:val="22"/>
         </w:rPr>
-        <w:t>funa</w:t>
-      </w:r>
-      <w:proofErr w:type="spellEnd"/>
+        <w:t>funa(int a)</w:t>
+      </w:r>
+    </w:p>
+    <w:p>
+      <w:pPr>
+        <w:ind w:leftChars="171" w:left="359" w:firstLineChars="100" w:firstLine="220"/>
+        <w:rPr>
+          <w:sz w:val="22"/>
+          <w:szCs w:val="22"/>
+        </w:rPr>
+      </w:pPr>
       <w:r>
         <w:rPr>
           <w:rFonts w:hint="eastAsia"/>
           <w:sz w:val="22"/>
           <w:szCs w:val="22"/>
         </w:rPr>
-        <w:t>(</w:t>
-      </w:r>
-      <w:proofErr w:type="spellStart"/>
-      <w:proofErr w:type="gramEnd"/>
+        <w:t>{int b=0;</w:t>
+      </w:r>
+    </w:p>
+    <w:p>
+      <w:pPr>
+        <w:ind w:left="360"/>
+        <w:rPr>
+          <w:sz w:val="22"/>
+          <w:szCs w:val="22"/>
+        </w:rPr>
+      </w:pPr>
       <w:r>
         <w:rPr>
           <w:rFonts w:hint="eastAsia"/>
           <w:sz w:val="22"/>
           <w:szCs w:val="22"/>
         </w:rPr>
-        <w:t>int</w:t>
-      </w:r>
-      <w:proofErr w:type="spellEnd"/>
+        <w:t xml:space="preserve">   static int c=3;</w:t>
+      </w:r>
+    </w:p>
+    <w:p>
+      <w:pPr>
+        <w:ind w:left="360"/>
+        <w:rPr>
+          <w:sz w:val="22"/>
+          <w:szCs w:val="22"/>
+        </w:rPr>
+      </w:pPr>
       <w:r>
         <w:rPr>
           <w:rFonts w:hint="eastAsia"/>
           <w:sz w:val="22"/>
           <w:szCs w:val="22"/>
         </w:rPr>
-        <w:t xml:space="preserve"> a)</w:t>
+        <w:t xml:space="preserve">   a=c++,b++;</w:t>
+      </w:r>
+    </w:p>
+    <w:p>
+      <w:pPr>
+        <w:ind w:left="360"/>
+        <w:rPr>
+          <w:sz w:val="22"/>
+          <w:szCs w:val="22"/>
+        </w:rPr>
+      </w:pPr>
+      <w:r>
+        <w:rPr>
+          <w:rFonts w:hint="eastAsia"/>
+          <w:sz w:val="22"/>
+          <w:szCs w:val="22"/>
+        </w:rPr>
+        <w:t xml:space="preserve">   return (a);</w:t>
+      </w:r>
+    </w:p>
+    <w:p>
+      <w:pPr>
+        <w:ind w:left="360"/>
+        <w:rPr>
+          <w:sz w:val="22"/>
+          <w:szCs w:val="22"/>
+        </w:rPr>
+      </w:pPr>
+      <w:r>
+        <w:rPr>
+          <w:rFonts w:hint="eastAsia"/>
+          <w:sz w:val="22"/>
+          <w:szCs w:val="22"/>
+        </w:rPr>
+        <w:t xml:space="preserve">  }</w:t>
+      </w:r>
+    </w:p>
+    <w:p>
+      <w:pPr>
+        <w:ind w:firstLineChars="250" w:firstLine="550"/>
+        <w:rPr>
+          <w:sz w:val="22"/>
+          <w:szCs w:val="22"/>
+        </w:rPr>
+      </w:pPr>
+      <w:r>
+        <w:rPr>
+          <w:rFonts w:hint="eastAsia"/>
+          <w:sz w:val="22"/>
+          <w:szCs w:val="22"/>
+        </w:rPr>
+        <w:t>main()</w:t>
       </w:r>
     </w:p>
     <w:p>
@@ -9669,25 +7493,41 @@
           <w:sz w:val="22"/>
           <w:szCs w:val="22"/>
         </w:rPr>
-        <w:t>{</w:t>
-      </w:r>
-      <w:proofErr w:type="spellStart"/>
+        <w:t>{int a=2,i,k;</w:t>
+      </w:r>
+    </w:p>
+    <w:p>
+      <w:pPr>
+        <w:ind w:left="360"/>
+        <w:rPr>
+          <w:sz w:val="22"/>
+          <w:szCs w:val="22"/>
+        </w:rPr>
+      </w:pPr>
       <w:r>
         <w:rPr>
           <w:rFonts w:hint="eastAsia"/>
           <w:sz w:val="22"/>
           <w:szCs w:val="22"/>
         </w:rPr>
-        <w:t>int</w:t>
-      </w:r>
-      <w:proofErr w:type="spellEnd"/>
+        <w:t xml:space="preserve">   for(i=0;i&lt;2;i++)</w:t>
+      </w:r>
+    </w:p>
+    <w:p>
+      <w:pPr>
+        <w:ind w:left="360"/>
+        <w:rPr>
+          <w:sz w:val="22"/>
+          <w:szCs w:val="22"/>
+        </w:rPr>
+      </w:pPr>
       <w:r>
         <w:rPr>
           <w:rFonts w:hint="eastAsia"/>
           <w:sz w:val="22"/>
           <w:szCs w:val="22"/>
         </w:rPr>
-        <w:t xml:space="preserve"> b=0;</w:t>
+        <w:t xml:space="preserve">   k=funa(a++);</w:t>
       </w:r>
     </w:p>
     <w:p>
@@ -9704,335 +7544,7 @@
           <w:sz w:val="22"/>
           <w:szCs w:val="22"/>
         </w:rPr>
-        <w:t xml:space="preserve">   static </w:t>
-      </w:r>
-      <w:proofErr w:type="spellStart"/>
-      <w:r>
-        <w:rPr>
-          <w:rFonts w:hint="eastAsia"/>
-          <w:sz w:val="22"/>
-          <w:szCs w:val="22"/>
-        </w:rPr>
-        <w:t>int</w:t>
-      </w:r>
-      <w:proofErr w:type="spellEnd"/>
-      <w:r>
-        <w:rPr>
-          <w:rFonts w:hint="eastAsia"/>
-          <w:sz w:val="22"/>
-          <w:szCs w:val="22"/>
-        </w:rPr>
-        <w:t xml:space="preserve"> c=3;</w:t>
-      </w:r>
-    </w:p>
-    <w:p>
-      <w:pPr>
-        <w:ind w:left="360"/>
-        <w:rPr>
-          <w:sz w:val="22"/>
-          <w:szCs w:val="22"/>
-        </w:rPr>
-      </w:pPr>
-      <w:r>
-        <w:rPr>
-          <w:rFonts w:hint="eastAsia"/>
-          <w:sz w:val="22"/>
-          <w:szCs w:val="22"/>
-        </w:rPr>
-        <w:t xml:space="preserve">   a=</w:t>
-      </w:r>
-      <w:proofErr w:type="spellStart"/>
-      <w:proofErr w:type="gramStart"/>
-      <w:r>
-        <w:rPr>
-          <w:rFonts w:hint="eastAsia"/>
-          <w:sz w:val="22"/>
-          <w:szCs w:val="22"/>
-        </w:rPr>
-        <w:t>c++</w:t>
-      </w:r>
-      <w:proofErr w:type="spellEnd"/>
-      <w:r>
-        <w:rPr>
-          <w:rFonts w:hint="eastAsia"/>
-          <w:sz w:val="22"/>
-          <w:szCs w:val="22"/>
-        </w:rPr>
-        <w:t>,b</w:t>
-      </w:r>
-      <w:proofErr w:type="gramEnd"/>
-      <w:r>
-        <w:rPr>
-          <w:rFonts w:hint="eastAsia"/>
-          <w:sz w:val="22"/>
-          <w:szCs w:val="22"/>
-        </w:rPr>
-        <w:t>++;</w:t>
-      </w:r>
-    </w:p>
-    <w:p>
-      <w:pPr>
-        <w:ind w:left="360"/>
-        <w:rPr>
-          <w:sz w:val="22"/>
-          <w:szCs w:val="22"/>
-        </w:rPr>
-      </w:pPr>
-      <w:r>
-        <w:rPr>
-          <w:rFonts w:hint="eastAsia"/>
-          <w:sz w:val="22"/>
-          <w:szCs w:val="22"/>
-        </w:rPr>
-        <w:t xml:space="preserve">   return (a);</w:t>
-      </w:r>
-    </w:p>
-    <w:p>
-      <w:pPr>
-        <w:ind w:left="360"/>
-        <w:rPr>
-          <w:sz w:val="22"/>
-          <w:szCs w:val="22"/>
-        </w:rPr>
-      </w:pPr>
-      <w:r>
-        <w:rPr>
-          <w:rFonts w:hint="eastAsia"/>
-          <w:sz w:val="22"/>
-          <w:szCs w:val="22"/>
-        </w:rPr>
-        <w:t xml:space="preserve">  }</w:t>
-      </w:r>
-    </w:p>
-    <w:p>
-      <w:pPr>
-        <w:ind w:firstLineChars="250" w:firstLine="550"/>
-        <w:rPr>
-          <w:sz w:val="22"/>
-          <w:szCs w:val="22"/>
-        </w:rPr>
-      </w:pPr>
-      <w:proofErr w:type="gramStart"/>
-      <w:r>
-        <w:rPr>
-          <w:rFonts w:hint="eastAsia"/>
-          <w:sz w:val="22"/>
-          <w:szCs w:val="22"/>
-        </w:rPr>
-        <w:t>main(</w:t>
-      </w:r>
-      <w:proofErr w:type="gramEnd"/>
-      <w:r>
-        <w:rPr>
-          <w:rFonts w:hint="eastAsia"/>
-          <w:sz w:val="22"/>
-          <w:szCs w:val="22"/>
-        </w:rPr>
-        <w:t>)</w:t>
-      </w:r>
-    </w:p>
-    <w:p>
-      <w:pPr>
-        <w:ind w:leftChars="171" w:left="359" w:firstLineChars="100" w:firstLine="220"/>
-        <w:rPr>
-          <w:sz w:val="22"/>
-          <w:szCs w:val="22"/>
-        </w:rPr>
-      </w:pPr>
-      <w:r>
-        <w:rPr>
-          <w:rFonts w:hint="eastAsia"/>
-          <w:sz w:val="22"/>
-          <w:szCs w:val="22"/>
-        </w:rPr>
-        <w:t>{</w:t>
-      </w:r>
-      <w:proofErr w:type="spellStart"/>
-      <w:r>
-        <w:rPr>
-          <w:rFonts w:hint="eastAsia"/>
-          <w:sz w:val="22"/>
-          <w:szCs w:val="22"/>
-        </w:rPr>
-        <w:t>int</w:t>
-      </w:r>
-      <w:proofErr w:type="spellEnd"/>
-      <w:r>
-        <w:rPr>
-          <w:rFonts w:hint="eastAsia"/>
-          <w:sz w:val="22"/>
-          <w:szCs w:val="22"/>
-        </w:rPr>
-        <w:t xml:space="preserve"> a=</w:t>
-      </w:r>
-      <w:proofErr w:type="gramStart"/>
-      <w:r>
-        <w:rPr>
-          <w:rFonts w:hint="eastAsia"/>
-          <w:sz w:val="22"/>
-          <w:szCs w:val="22"/>
-        </w:rPr>
-        <w:t>2,i</w:t>
-      </w:r>
-      <w:proofErr w:type="gramEnd"/>
-      <w:r>
-        <w:rPr>
-          <w:rFonts w:hint="eastAsia"/>
-          <w:sz w:val="22"/>
-          <w:szCs w:val="22"/>
-        </w:rPr>
-        <w:t>,k;</w:t>
-      </w:r>
-    </w:p>
-    <w:p>
-      <w:pPr>
-        <w:ind w:left="360"/>
-        <w:rPr>
-          <w:sz w:val="22"/>
-          <w:szCs w:val="22"/>
-        </w:rPr>
-      </w:pPr>
-      <w:r>
-        <w:rPr>
-          <w:rFonts w:hint="eastAsia"/>
-          <w:sz w:val="22"/>
-          <w:szCs w:val="22"/>
-        </w:rPr>
-        <w:t xml:space="preserve">   for(</w:t>
-      </w:r>
-      <w:proofErr w:type="spellStart"/>
-      <w:r>
-        <w:rPr>
-          <w:rFonts w:hint="eastAsia"/>
-          <w:sz w:val="22"/>
-          <w:szCs w:val="22"/>
-        </w:rPr>
-        <w:t>i</w:t>
-      </w:r>
-      <w:proofErr w:type="spellEnd"/>
-      <w:r>
-        <w:rPr>
-          <w:rFonts w:hint="eastAsia"/>
-          <w:sz w:val="22"/>
-          <w:szCs w:val="22"/>
-        </w:rPr>
-        <w:t>=</w:t>
-      </w:r>
-      <w:proofErr w:type="gramStart"/>
-      <w:r>
-        <w:rPr>
-          <w:rFonts w:hint="eastAsia"/>
-          <w:sz w:val="22"/>
-          <w:szCs w:val="22"/>
-        </w:rPr>
-        <w:t>0;i</w:t>
-      </w:r>
-      <w:proofErr w:type="gramEnd"/>
-      <w:r>
-        <w:rPr>
-          <w:rFonts w:hint="eastAsia"/>
-          <w:sz w:val="22"/>
-          <w:szCs w:val="22"/>
-        </w:rPr>
-        <w:t>&lt;2;i++)</w:t>
-      </w:r>
-    </w:p>
-    <w:p>
-      <w:pPr>
-        <w:ind w:left="360"/>
-        <w:rPr>
-          <w:sz w:val="22"/>
-          <w:szCs w:val="22"/>
-        </w:rPr>
-      </w:pPr>
-      <w:r>
-        <w:rPr>
-          <w:rFonts w:hint="eastAsia"/>
-          <w:sz w:val="22"/>
-          <w:szCs w:val="22"/>
-        </w:rPr>
-        <w:t xml:space="preserve">   k=</w:t>
-      </w:r>
-      <w:proofErr w:type="spellStart"/>
-      <w:r>
-        <w:rPr>
-          <w:rFonts w:hint="eastAsia"/>
-          <w:sz w:val="22"/>
-          <w:szCs w:val="22"/>
-        </w:rPr>
-        <w:t>funa</w:t>
-      </w:r>
-      <w:proofErr w:type="spellEnd"/>
-      <w:r>
-        <w:rPr>
-          <w:rFonts w:hint="eastAsia"/>
-          <w:sz w:val="22"/>
-          <w:szCs w:val="22"/>
-        </w:rPr>
-        <w:t>(a++);</w:t>
-      </w:r>
-    </w:p>
-    <w:p>
-      <w:pPr>
-        <w:ind w:left="360"/>
-        <w:rPr>
-          <w:sz w:val="22"/>
-          <w:szCs w:val="22"/>
-        </w:rPr>
-      </w:pPr>
-      <w:r>
-        <w:rPr>
-          <w:rFonts w:hint="eastAsia"/>
-          <w:sz w:val="22"/>
-          <w:szCs w:val="22"/>
-        </w:rPr>
-        <w:t xml:space="preserve">  </w:t>
-      </w:r>
-      <w:proofErr w:type="spellStart"/>
-      <w:r>
-        <w:rPr>
-          <w:rFonts w:hint="eastAsia"/>
-          <w:sz w:val="22"/>
-          <w:szCs w:val="22"/>
-        </w:rPr>
-        <w:t>printf</w:t>
-      </w:r>
-      <w:proofErr w:type="spellEnd"/>
-      <w:r>
-        <w:rPr>
-          <w:rFonts w:hint="eastAsia"/>
-          <w:sz w:val="22"/>
-          <w:szCs w:val="22"/>
-        </w:rPr>
-        <w:t>("%d\</w:t>
-      </w:r>
-      <w:proofErr w:type="spellStart"/>
-      <w:r>
-        <w:rPr>
-          <w:rFonts w:hint="eastAsia"/>
-          <w:sz w:val="22"/>
-          <w:szCs w:val="22"/>
-        </w:rPr>
-        <w:t>n</w:t>
-      </w:r>
-      <w:proofErr w:type="gramStart"/>
-      <w:r>
-        <w:rPr>
-          <w:rFonts w:hint="eastAsia"/>
-          <w:sz w:val="22"/>
-          <w:szCs w:val="22"/>
-        </w:rPr>
-        <w:t>",k</w:t>
-      </w:r>
-      <w:proofErr w:type="spellEnd"/>
-      <w:proofErr w:type="gramEnd"/>
-      <w:r>
-        <w:rPr>
-          <w:rFonts w:hint="eastAsia"/>
-          <w:sz w:val="22"/>
-          <w:szCs w:val="22"/>
-        </w:rPr>
-        <w:t>);</w:t>
+        <w:t xml:space="preserve">  printf("%d\n",k);</w:t>
       </w:r>
     </w:p>
     <w:p>
@@ -10092,25 +7604,44 @@
           <w:sz w:val="22"/>
           <w:szCs w:val="22"/>
         </w:rPr>
-        <w:t>#include &lt;</w:t>
-      </w:r>
-      <w:proofErr w:type="spellStart"/>
+        <w:t xml:space="preserve">#include &lt;stdio.h&gt;    </w:t>
+      </w:r>
+    </w:p>
+    <w:p>
+      <w:pPr>
+        <w:pStyle w:val="ae"/>
+        <w:rPr>
+          <w:rFonts w:hAnsi="宋体" w:cs="宋体" w:hint="default"/>
+          <w:sz w:val="22"/>
+          <w:szCs w:val="22"/>
+        </w:rPr>
+      </w:pPr>
       <w:r>
         <w:rPr>
           <w:rFonts w:hAnsi="宋体" w:cs="宋体"/>
           <w:sz w:val="22"/>
           <w:szCs w:val="22"/>
         </w:rPr>
-        <w:t>stdio.h</w:t>
-      </w:r>
-      <w:proofErr w:type="spellEnd"/>
+        <w:lastRenderedPageBreak/>
+        <w:t>void nm()</w:t>
+      </w:r>
+    </w:p>
+    <w:p>
+      <w:pPr>
+        <w:pStyle w:val="ae"/>
+        <w:rPr>
+          <w:rFonts w:hAnsi="宋体" w:cs="宋体" w:hint="default"/>
+          <w:sz w:val="22"/>
+          <w:szCs w:val="22"/>
+        </w:rPr>
+      </w:pPr>
       <w:r>
         <w:rPr>
           <w:rFonts w:hAnsi="宋体" w:cs="宋体"/>
           <w:sz w:val="22"/>
           <w:szCs w:val="22"/>
         </w:rPr>
-        <w:t xml:space="preserve">&gt;    </w:t>
+        <w:t>{extern int x,y;</w:t>
       </w:r>
     </w:p>
     <w:p>
@@ -10128,26 +7659,35 @@
           <w:sz w:val="22"/>
           <w:szCs w:val="22"/>
         </w:rPr>
-        <w:lastRenderedPageBreak/>
-        <w:t xml:space="preserve">void </w:t>
-      </w:r>
-      <w:proofErr w:type="gramStart"/>
+        <w:t xml:space="preserve"> int a=15,b=10;</w:t>
+      </w:r>
+    </w:p>
+    <w:p>
+      <w:pPr>
+        <w:pStyle w:val="ae"/>
+        <w:rPr>
+          <w:rFonts w:hAnsi="宋体" w:cs="宋体" w:hint="default"/>
+          <w:sz w:val="22"/>
+          <w:szCs w:val="22"/>
+          <w:lang w:val="es-ES"/>
+        </w:rPr>
+      </w:pPr>
       <w:r>
         <w:rPr>
           <w:rFonts w:hAnsi="宋体" w:cs="宋体"/>
           <w:sz w:val="22"/>
           <w:szCs w:val="22"/>
         </w:rPr>
-        <w:t>nm(</w:t>
-      </w:r>
-      <w:proofErr w:type="gramEnd"/>
+        <w:t xml:space="preserve"> </w:t>
+      </w:r>
       <w:r>
         <w:rPr>
           <w:rFonts w:hAnsi="宋体" w:cs="宋体"/>
           <w:sz w:val="22"/>
           <w:szCs w:val="22"/>
-        </w:rPr>
-        <w:t>)</w:t>
+          <w:lang w:val="es-ES"/>
+        </w:rPr>
+        <w:t>x=a-b;</w:t>
       </w:r>
     </w:p>
     <w:p>
@@ -10157,6 +7697,7 @@
           <w:rFonts w:hAnsi="宋体" w:cs="宋体" w:hint="default"/>
           <w:sz w:val="22"/>
           <w:szCs w:val="22"/>
+          <w:lang w:val="es-ES"/>
         </w:rPr>
       </w:pPr>
       <w:r>
@@ -10164,46 +7705,85 @@
           <w:rFonts w:hAnsi="宋体" w:cs="宋体"/>
           <w:sz w:val="22"/>
           <w:szCs w:val="22"/>
-        </w:rPr>
-        <w:t xml:space="preserve">{extern </w:t>
-      </w:r>
-      <w:proofErr w:type="spellStart"/>
+          <w:lang w:val="es-ES"/>
+        </w:rPr>
+        <w:t xml:space="preserve"> y=a+b;</w:t>
+      </w:r>
+    </w:p>
+    <w:p>
+      <w:pPr>
+        <w:pStyle w:val="ae"/>
+        <w:rPr>
+          <w:rFonts w:hAnsi="宋体" w:cs="宋体" w:hint="default"/>
+          <w:sz w:val="22"/>
+          <w:szCs w:val="22"/>
+          <w:lang w:val="es-ES"/>
+        </w:rPr>
+      </w:pPr>
       <w:r>
         <w:rPr>
           <w:rFonts w:hAnsi="宋体" w:cs="宋体"/>
           <w:sz w:val="22"/>
           <w:szCs w:val="22"/>
-        </w:rPr>
-        <w:t>int</w:t>
-      </w:r>
-      <w:proofErr w:type="spellEnd"/>
+          <w:lang w:val="es-ES"/>
+        </w:rPr>
+        <w:t xml:space="preserve"> }</w:t>
+      </w:r>
+    </w:p>
+    <w:p>
+      <w:pPr>
+        <w:pStyle w:val="ae"/>
+        <w:rPr>
+          <w:rFonts w:hAnsi="宋体" w:cs="宋体" w:hint="default"/>
+          <w:sz w:val="22"/>
+          <w:szCs w:val="22"/>
+          <w:lang w:val="es-ES"/>
+        </w:rPr>
+      </w:pPr>
       <w:r>
         <w:rPr>
           <w:rFonts w:hAnsi="宋体" w:cs="宋体"/>
           <w:sz w:val="22"/>
           <w:szCs w:val="22"/>
-        </w:rPr>
-        <w:t xml:space="preserve"> </w:t>
-      </w:r>
-      <w:proofErr w:type="spellStart"/>
-      <w:proofErr w:type="gramStart"/>
+          <w:lang w:val="es-ES"/>
+        </w:rPr>
+        <w:t>int x,y;</w:t>
+      </w:r>
+    </w:p>
+    <w:p>
+      <w:pPr>
+        <w:pStyle w:val="ae"/>
+        <w:rPr>
+          <w:rFonts w:hAnsi="宋体" w:cs="宋体" w:hint="default"/>
+          <w:sz w:val="22"/>
+          <w:szCs w:val="22"/>
+        </w:rPr>
+      </w:pPr>
       <w:r>
         <w:rPr>
           <w:rFonts w:hAnsi="宋体" w:cs="宋体"/>
           <w:sz w:val="22"/>
           <w:szCs w:val="22"/>
         </w:rPr>
-        <w:t>x,y</w:t>
-      </w:r>
-      <w:proofErr w:type="spellEnd"/>
-      <w:proofErr w:type="gramEnd"/>
+        <w:t>main()</w:t>
+      </w:r>
+    </w:p>
+    <w:p>
+      <w:pPr>
+        <w:pStyle w:val="ae"/>
+        <w:rPr>
+          <w:rFonts w:hAnsi="宋体" w:cs="宋体" w:hint="default"/>
+          <w:sz w:val="22"/>
+          <w:szCs w:val="22"/>
+        </w:rPr>
+      </w:pPr>
       <w:r>
         <w:rPr>
           <w:rFonts w:hAnsi="宋体" w:cs="宋体"/>
           <w:sz w:val="22"/>
           <w:szCs w:val="22"/>
         </w:rPr>
-        <w:t>;</w:t>
+        <w:t>{int a=7,b=5;</w:t>
       </w:r>
     </w:p>
     <w:p>
@@ -10221,395 +7801,203 @@
           <w:sz w:val="22"/>
           <w:szCs w:val="22"/>
         </w:rPr>
-        <w:t xml:space="preserve"> </w:t>
-      </w:r>
-      <w:proofErr w:type="spellStart"/>
+        <w:t xml:space="preserve"> x=a-b;y=a+b;</w:t>
+      </w:r>
+    </w:p>
+    <w:p>
+      <w:pPr>
+        <w:pStyle w:val="ae"/>
+        <w:rPr>
+          <w:rFonts w:hAnsi="宋体" w:cs="宋体" w:hint="default"/>
+          <w:sz w:val="22"/>
+          <w:szCs w:val="22"/>
+        </w:rPr>
+      </w:pPr>
       <w:r>
         <w:rPr>
           <w:rFonts w:hAnsi="宋体" w:cs="宋体"/>
           <w:sz w:val="22"/>
           <w:szCs w:val="22"/>
         </w:rPr>
-        <w:t>int</w:t>
-      </w:r>
-      <w:proofErr w:type="spellEnd"/>
+        <w:t xml:space="preserve"> nm();</w:t>
+      </w:r>
+    </w:p>
+    <w:p>
+      <w:pPr>
+        <w:pStyle w:val="ae"/>
+        <w:rPr>
+          <w:rFonts w:hAnsi="宋体" w:cs="宋体" w:hint="default"/>
+          <w:sz w:val="22"/>
+          <w:szCs w:val="22"/>
+        </w:rPr>
+      </w:pPr>
       <w:r>
         <w:rPr>
           <w:rFonts w:hAnsi="宋体" w:cs="宋体"/>
           <w:sz w:val="22"/>
           <w:szCs w:val="22"/>
         </w:rPr>
-        <w:t xml:space="preserve"> a=</w:t>
-      </w:r>
-      <w:proofErr w:type="gramStart"/>
-      <w:r>
-        <w:rPr>
-          <w:rFonts w:hAnsi="宋体" w:cs="宋体"/>
-          <w:sz w:val="22"/>
-          <w:szCs w:val="22"/>
-        </w:rPr>
-        <w:t>15,b</w:t>
-      </w:r>
-      <w:proofErr w:type="gramEnd"/>
-      <w:r>
-        <w:rPr>
-          <w:rFonts w:hAnsi="宋体" w:cs="宋体"/>
-          <w:sz w:val="22"/>
-          <w:szCs w:val="22"/>
-        </w:rPr>
-        <w:t>=10;</w:t>
+        <w:t xml:space="preserve"> printf("%d,%d\n",x,y);</w:t>
       </w:r>
     </w:p>
     <w:p>
       <w:pPr>
         <w:pStyle w:val="ae"/>
         <w:rPr>
-          <w:rFonts w:hAnsi="宋体" w:cs="宋体" w:hint="default"/>
-          <w:sz w:val="22"/>
-          <w:szCs w:val="22"/>
-          <w:lang w:val="es-ES"/>
-        </w:rPr>
-      </w:pPr>
-      <w:r>
-        <w:rPr>
-          <w:rFonts w:hAnsi="宋体" w:cs="宋体"/>
-          <w:sz w:val="22"/>
-          <w:szCs w:val="22"/>
-        </w:rPr>
-        <w:t xml:space="preserve"> </w:t>
-      </w:r>
-      <w:r>
-        <w:rPr>
-          <w:rFonts w:hAnsi="宋体" w:cs="宋体"/>
-          <w:sz w:val="22"/>
-          <w:szCs w:val="22"/>
-          <w:lang w:val="es-ES"/>
-        </w:rPr>
-        <w:t>x=a-b;</w:t>
+          <w:rFonts w:hint="default"/>
+          <w:sz w:val="22"/>
+          <w:szCs w:val="22"/>
+        </w:rPr>
+      </w:pPr>
+      <w:r>
+        <w:rPr>
+          <w:sz w:val="22"/>
+          <w:szCs w:val="22"/>
+        </w:rPr>
+        <w:t>}</w:t>
       </w:r>
     </w:p>
     <w:p>
       <w:pPr>
         <w:pStyle w:val="ae"/>
         <w:rPr>
-          <w:rFonts w:hAnsi="宋体" w:cs="宋体" w:hint="default"/>
-          <w:sz w:val="22"/>
-          <w:szCs w:val="22"/>
-          <w:lang w:val="es-ES"/>
-        </w:rPr>
-      </w:pPr>
-      <w:r>
-        <w:rPr>
-          <w:rFonts w:hAnsi="宋体" w:cs="宋体"/>
-          <w:sz w:val="22"/>
-          <w:szCs w:val="22"/>
-          <w:lang w:val="es-ES"/>
-        </w:rPr>
-        <w:t xml:space="preserve"> y=a+b;</w:t>
-      </w:r>
+          <w:rFonts w:hint="default"/>
+          <w:sz w:val="22"/>
+          <w:szCs w:val="22"/>
+        </w:rPr>
+      </w:pPr>
     </w:p>
     <w:p>
       <w:pPr>
         <w:pStyle w:val="ae"/>
         <w:rPr>
-          <w:rFonts w:hAnsi="宋体" w:cs="宋体" w:hint="default"/>
-          <w:sz w:val="22"/>
-          <w:szCs w:val="22"/>
-          <w:lang w:val="es-ES"/>
-        </w:rPr>
-      </w:pPr>
-      <w:r>
-        <w:rPr>
-          <w:rFonts w:hAnsi="宋体" w:cs="宋体"/>
-          <w:sz w:val="22"/>
-          <w:szCs w:val="22"/>
-          <w:lang w:val="es-ES"/>
-        </w:rPr>
-        <w:t xml:space="preserve"> }</w:t>
+          <w:rFonts w:hint="default"/>
+          <w:sz w:val="22"/>
+          <w:szCs w:val="22"/>
+        </w:rPr>
+      </w:pPr>
+      <w:r>
+        <w:rPr>
+          <w:sz w:val="22"/>
+          <w:szCs w:val="22"/>
+        </w:rPr>
+        <w:t>4</w:t>
+      </w:r>
+      <w:r>
+        <w:rPr>
+          <w:sz w:val="22"/>
+          <w:szCs w:val="22"/>
+        </w:rPr>
+        <w:t>、</w:t>
+      </w:r>
+      <w:r>
+        <w:rPr>
+          <w:sz w:val="22"/>
+          <w:szCs w:val="22"/>
+        </w:rPr>
+        <w:t>19,11,3</w:t>
       </w:r>
     </w:p>
     <w:p>
       <w:pPr>
         <w:pStyle w:val="ae"/>
         <w:rPr>
-          <w:rFonts w:hAnsi="宋体" w:cs="宋体" w:hint="default"/>
-          <w:sz w:val="22"/>
-          <w:szCs w:val="22"/>
-          <w:lang w:val="es-ES"/>
-        </w:rPr>
-      </w:pPr>
-      <w:r>
-        <w:rPr>
-          <w:rFonts w:hAnsi="宋体" w:cs="宋体"/>
-          <w:sz w:val="22"/>
-          <w:szCs w:val="22"/>
-          <w:lang w:val="es-ES"/>
-        </w:rPr>
-        <w:t>int x,y;</w:t>
+          <w:rFonts w:hint="default"/>
+          <w:sz w:val="22"/>
+          <w:szCs w:val="22"/>
+        </w:rPr>
+      </w:pPr>
+      <w:r>
+        <w:rPr>
+          <w:sz w:val="22"/>
+          <w:szCs w:val="22"/>
+        </w:rPr>
+        <w:t>#include "stdio.h"</w:t>
       </w:r>
     </w:p>
     <w:p>
       <w:pPr>
         <w:pStyle w:val="ae"/>
         <w:rPr>
-          <w:rFonts w:hAnsi="宋体" w:cs="宋体" w:hint="default"/>
-          <w:sz w:val="22"/>
-          <w:szCs w:val="22"/>
-        </w:rPr>
-      </w:pPr>
-      <w:proofErr w:type="gramStart"/>
-      <w:r>
-        <w:rPr>
-          <w:rFonts w:hAnsi="宋体" w:cs="宋体"/>
-          <w:sz w:val="22"/>
-          <w:szCs w:val="22"/>
-        </w:rPr>
-        <w:t>main(</w:t>
-      </w:r>
-      <w:proofErr w:type="gramEnd"/>
-      <w:r>
-        <w:rPr>
-          <w:rFonts w:hAnsi="宋体" w:cs="宋体"/>
-          <w:sz w:val="22"/>
-          <w:szCs w:val="22"/>
-        </w:rPr>
-        <w:t>)</w:t>
+          <w:rFonts w:hint="default"/>
+          <w:sz w:val="22"/>
+          <w:szCs w:val="22"/>
+        </w:rPr>
+      </w:pPr>
+      <w:r>
+        <w:rPr>
+          <w:sz w:val="22"/>
+          <w:szCs w:val="22"/>
+        </w:rPr>
+        <w:t>int main()</w:t>
       </w:r>
     </w:p>
     <w:p>
       <w:pPr>
         <w:pStyle w:val="ae"/>
         <w:rPr>
-          <w:rFonts w:hAnsi="宋体" w:cs="宋体" w:hint="default"/>
-          <w:sz w:val="22"/>
-          <w:szCs w:val="22"/>
-        </w:rPr>
-      </w:pPr>
-      <w:r>
-        <w:rPr>
-          <w:rFonts w:hAnsi="宋体" w:cs="宋体"/>
-          <w:sz w:val="22"/>
-          <w:szCs w:val="22"/>
-        </w:rPr>
-        <w:t>{</w:t>
-      </w:r>
-      <w:proofErr w:type="spellStart"/>
-      <w:r>
-        <w:rPr>
-          <w:rFonts w:hAnsi="宋体" w:cs="宋体"/>
-          <w:sz w:val="22"/>
-          <w:szCs w:val="22"/>
-        </w:rPr>
-        <w:t>int</w:t>
-      </w:r>
-      <w:proofErr w:type="spellEnd"/>
-      <w:r>
-        <w:rPr>
-          <w:rFonts w:hAnsi="宋体" w:cs="宋体"/>
-          <w:sz w:val="22"/>
-          <w:szCs w:val="22"/>
-        </w:rPr>
-        <w:t xml:space="preserve"> a=</w:t>
-      </w:r>
-      <w:proofErr w:type="gramStart"/>
-      <w:r>
-        <w:rPr>
-          <w:rFonts w:hAnsi="宋体" w:cs="宋体"/>
-          <w:sz w:val="22"/>
-          <w:szCs w:val="22"/>
-        </w:rPr>
-        <w:t>7,b</w:t>
-      </w:r>
-      <w:proofErr w:type="gramEnd"/>
-      <w:r>
-        <w:rPr>
-          <w:rFonts w:hAnsi="宋体" w:cs="宋体"/>
-          <w:sz w:val="22"/>
-          <w:szCs w:val="22"/>
-        </w:rPr>
-        <w:t>=5;</w:t>
+          <w:rFonts w:hint="default"/>
+          <w:sz w:val="22"/>
+          <w:szCs w:val="22"/>
+        </w:rPr>
+      </w:pPr>
+      <w:r>
+        <w:rPr>
+          <w:sz w:val="22"/>
+          <w:szCs w:val="22"/>
+        </w:rPr>
+        <w:t>{int i,a[10]={1,2,3,4,5,6,7,8,9,10},*p=&amp;a[9];</w:t>
       </w:r>
     </w:p>
     <w:p>
       <w:pPr>
         <w:pStyle w:val="ae"/>
         <w:rPr>
-          <w:rFonts w:hAnsi="宋体" w:cs="宋体" w:hint="default"/>
-          <w:sz w:val="22"/>
-          <w:szCs w:val="22"/>
-        </w:rPr>
-      </w:pPr>
-      <w:r>
-        <w:rPr>
-          <w:rFonts w:hAnsi="宋体" w:cs="宋体"/>
-          <w:sz w:val="22"/>
-          <w:szCs w:val="22"/>
-        </w:rPr>
-        <w:t xml:space="preserve"> x=</w:t>
-      </w:r>
-      <w:proofErr w:type="spellStart"/>
-      <w:r>
-        <w:rPr>
-          <w:rFonts w:hAnsi="宋体" w:cs="宋体"/>
-          <w:sz w:val="22"/>
-          <w:szCs w:val="22"/>
-        </w:rPr>
-        <w:t>a-</w:t>
-      </w:r>
-      <w:proofErr w:type="gramStart"/>
-      <w:r>
-        <w:rPr>
-          <w:rFonts w:hAnsi="宋体" w:cs="宋体"/>
-          <w:sz w:val="22"/>
-          <w:szCs w:val="22"/>
-        </w:rPr>
-        <w:t>b;y</w:t>
-      </w:r>
-      <w:proofErr w:type="spellEnd"/>
-      <w:proofErr w:type="gramEnd"/>
-      <w:r>
-        <w:rPr>
-          <w:rFonts w:hAnsi="宋体" w:cs="宋体"/>
-          <w:sz w:val="22"/>
-          <w:szCs w:val="22"/>
-        </w:rPr>
-        <w:t>=</w:t>
-      </w:r>
-      <w:proofErr w:type="spellStart"/>
-      <w:r>
-        <w:rPr>
-          <w:rFonts w:hAnsi="宋体" w:cs="宋体"/>
-          <w:sz w:val="22"/>
-          <w:szCs w:val="22"/>
-        </w:rPr>
-        <w:t>a+b</w:t>
-      </w:r>
-      <w:proofErr w:type="spellEnd"/>
-      <w:r>
-        <w:rPr>
-          <w:rFonts w:hAnsi="宋体" w:cs="宋体"/>
-          <w:sz w:val="22"/>
-          <w:szCs w:val="22"/>
-        </w:rPr>
-        <w:t>;</w:t>
+          <w:rFonts w:hint="default"/>
+          <w:sz w:val="22"/>
+          <w:szCs w:val="22"/>
+        </w:rPr>
+      </w:pPr>
+      <w:r>
+        <w:rPr>
+          <w:sz w:val="22"/>
+          <w:szCs w:val="22"/>
+        </w:rPr>
+        <w:t xml:space="preserve"> for(i=0;i&lt;10;i++)</w:t>
       </w:r>
     </w:p>
     <w:p>
       <w:pPr>
         <w:pStyle w:val="ae"/>
         <w:rPr>
-          <w:rFonts w:hAnsi="宋体" w:cs="宋体" w:hint="default"/>
-          <w:sz w:val="22"/>
-          <w:szCs w:val="22"/>
-        </w:rPr>
-      </w:pPr>
-      <w:r>
-        <w:rPr>
-          <w:rFonts w:hAnsi="宋体" w:cs="宋体"/>
-          <w:sz w:val="22"/>
-          <w:szCs w:val="22"/>
-        </w:rPr>
-        <w:t xml:space="preserve"> </w:t>
-      </w:r>
-      <w:proofErr w:type="gramStart"/>
-      <w:r>
-        <w:rPr>
-          <w:rFonts w:hAnsi="宋体" w:cs="宋体"/>
-          <w:sz w:val="22"/>
-          <w:szCs w:val="22"/>
-        </w:rPr>
-        <w:t>nm(</w:t>
-      </w:r>
-      <w:proofErr w:type="gramEnd"/>
-      <w:r>
-        <w:rPr>
-          <w:rFonts w:hAnsi="宋体" w:cs="宋体"/>
-          <w:sz w:val="22"/>
-          <w:szCs w:val="22"/>
-        </w:rPr>
-        <w:t>);</w:t>
+          <w:rFonts w:hint="default"/>
+          <w:sz w:val="22"/>
+          <w:szCs w:val="22"/>
+        </w:rPr>
+      </w:pPr>
+      <w:r>
+        <w:rPr>
+          <w:sz w:val="22"/>
+          <w:szCs w:val="22"/>
+        </w:rPr>
+        <w:t xml:space="preserve">  a[i]+=*(a+i)-1;</w:t>
       </w:r>
     </w:p>
     <w:p>
       <w:pPr>
         <w:pStyle w:val="ae"/>
         <w:rPr>
-          <w:rFonts w:hAnsi="宋体" w:cs="宋体" w:hint="default"/>
-          <w:sz w:val="22"/>
-          <w:szCs w:val="22"/>
-        </w:rPr>
-      </w:pPr>
-      <w:r>
-        <w:rPr>
-          <w:rFonts w:hAnsi="宋体" w:cs="宋体"/>
-          <w:sz w:val="22"/>
-          <w:szCs w:val="22"/>
-        </w:rPr>
-        <w:t xml:space="preserve"> </w:t>
-      </w:r>
-      <w:proofErr w:type="spellStart"/>
-      <w:r>
-        <w:rPr>
-          <w:rFonts w:hAnsi="宋体" w:cs="宋体"/>
-          <w:sz w:val="22"/>
-          <w:szCs w:val="22"/>
-        </w:rPr>
-        <w:t>printf</w:t>
-      </w:r>
-      <w:proofErr w:type="spellEnd"/>
-      <w:r>
-        <w:rPr>
-          <w:rFonts w:hAnsi="宋体" w:cs="宋体"/>
-          <w:sz w:val="22"/>
-          <w:szCs w:val="22"/>
-        </w:rPr>
-        <w:t>("%</w:t>
-      </w:r>
-      <w:proofErr w:type="spellStart"/>
-      <w:proofErr w:type="gramStart"/>
-      <w:r>
-        <w:rPr>
-          <w:rFonts w:hAnsi="宋体" w:cs="宋体"/>
-          <w:sz w:val="22"/>
-          <w:szCs w:val="22"/>
-        </w:rPr>
-        <w:t>d,%</w:t>
-      </w:r>
-      <w:proofErr w:type="gramEnd"/>
-      <w:r>
-        <w:rPr>
-          <w:rFonts w:hAnsi="宋体" w:cs="宋体"/>
-          <w:sz w:val="22"/>
-          <w:szCs w:val="22"/>
-        </w:rPr>
-        <w:t>d</w:t>
-      </w:r>
-      <w:proofErr w:type="spellEnd"/>
-      <w:r>
-        <w:rPr>
-          <w:rFonts w:hAnsi="宋体" w:cs="宋体"/>
-          <w:sz w:val="22"/>
-          <w:szCs w:val="22"/>
-        </w:rPr>
-        <w:t>\n",</w:t>
-      </w:r>
-      <w:proofErr w:type="spellStart"/>
-      <w:r>
-        <w:rPr>
-          <w:rFonts w:hAnsi="宋体" w:cs="宋体"/>
-          <w:sz w:val="22"/>
-          <w:szCs w:val="22"/>
-        </w:rPr>
-        <w:t>x,y</w:t>
-      </w:r>
-      <w:proofErr w:type="spellEnd"/>
-      <w:r>
-        <w:rPr>
-          <w:rFonts w:hAnsi="宋体" w:cs="宋体"/>
-          <w:sz w:val="22"/>
-          <w:szCs w:val="22"/>
-        </w:rPr>
-        <w:t>);</w:t>
+          <w:rFonts w:hint="default"/>
+          <w:sz w:val="22"/>
+          <w:szCs w:val="22"/>
+        </w:rPr>
+      </w:pPr>
+      <w:r>
+        <w:rPr>
+          <w:sz w:val="22"/>
+          <w:szCs w:val="22"/>
+        </w:rPr>
+        <w:t>for(;p&gt;=a;p=p-3)</w:t>
       </w:r>
     </w:p>
     <w:p>
@@ -10626,356 +8014,7 @@
           <w:sz w:val="22"/>
           <w:szCs w:val="22"/>
         </w:rPr>
-        <w:t>}</w:t>
-      </w:r>
-    </w:p>
-    <w:p>
-      <w:pPr>
-        <w:pStyle w:val="ae"/>
-        <w:rPr>
-          <w:rFonts w:hint="default"/>
-          <w:sz w:val="22"/>
-          <w:szCs w:val="22"/>
-        </w:rPr>
-      </w:pPr>
-    </w:p>
-    <w:p>
-      <w:pPr>
-        <w:pStyle w:val="ae"/>
-        <w:rPr>
-          <w:rFonts w:hint="default"/>
-          <w:sz w:val="22"/>
-          <w:szCs w:val="22"/>
-        </w:rPr>
-      </w:pPr>
-      <w:r>
-        <w:rPr>
-          <w:sz w:val="22"/>
-          <w:szCs w:val="22"/>
-        </w:rPr>
-        <w:t>4</w:t>
-      </w:r>
-      <w:r>
-        <w:rPr>
-          <w:sz w:val="22"/>
-          <w:szCs w:val="22"/>
-        </w:rPr>
-        <w:t>、</w:t>
-      </w:r>
-      <w:r>
-        <w:rPr>
-          <w:sz w:val="22"/>
-          <w:szCs w:val="22"/>
-        </w:rPr>
-        <w:t>19,11,3</w:t>
-      </w:r>
-    </w:p>
-    <w:p>
-      <w:pPr>
-        <w:pStyle w:val="ae"/>
-        <w:rPr>
-          <w:rFonts w:hint="default"/>
-          <w:sz w:val="22"/>
-          <w:szCs w:val="22"/>
-        </w:rPr>
-      </w:pPr>
-      <w:r>
-        <w:rPr>
-          <w:sz w:val="22"/>
-          <w:szCs w:val="22"/>
-        </w:rPr>
-        <w:t>#include "</w:t>
-      </w:r>
-      <w:proofErr w:type="spellStart"/>
-      <w:r>
-        <w:rPr>
-          <w:sz w:val="22"/>
-          <w:szCs w:val="22"/>
-        </w:rPr>
-        <w:t>stdio.h</w:t>
-      </w:r>
-      <w:proofErr w:type="spellEnd"/>
-      <w:r>
-        <w:rPr>
-          <w:sz w:val="22"/>
-          <w:szCs w:val="22"/>
-        </w:rPr>
-        <w:t>"</w:t>
-      </w:r>
-    </w:p>
-    <w:p>
-      <w:pPr>
-        <w:pStyle w:val="ae"/>
-        <w:rPr>
-          <w:rFonts w:hint="default"/>
-          <w:sz w:val="22"/>
-          <w:szCs w:val="22"/>
-        </w:rPr>
-      </w:pPr>
-      <w:proofErr w:type="spellStart"/>
-      <w:r>
-        <w:rPr>
-          <w:sz w:val="22"/>
-          <w:szCs w:val="22"/>
-        </w:rPr>
-        <w:t>int</w:t>
-      </w:r>
-      <w:proofErr w:type="spellEnd"/>
-      <w:r>
-        <w:rPr>
-          <w:sz w:val="22"/>
-          <w:szCs w:val="22"/>
-        </w:rPr>
-        <w:t xml:space="preserve"> </w:t>
-      </w:r>
-      <w:proofErr w:type="gramStart"/>
-      <w:r>
-        <w:rPr>
-          <w:sz w:val="22"/>
-          <w:szCs w:val="22"/>
-        </w:rPr>
-        <w:t>main(</w:t>
-      </w:r>
-      <w:proofErr w:type="gramEnd"/>
-      <w:r>
-        <w:rPr>
-          <w:sz w:val="22"/>
-          <w:szCs w:val="22"/>
-        </w:rPr>
-        <w:t>)</w:t>
-      </w:r>
-    </w:p>
-    <w:p>
-      <w:pPr>
-        <w:pStyle w:val="ae"/>
-        <w:rPr>
-          <w:rFonts w:hint="default"/>
-          <w:sz w:val="22"/>
-          <w:szCs w:val="22"/>
-        </w:rPr>
-      </w:pPr>
-      <w:r>
-        <w:rPr>
-          <w:sz w:val="22"/>
-          <w:szCs w:val="22"/>
-        </w:rPr>
-        <w:t>{</w:t>
-      </w:r>
-      <w:proofErr w:type="spellStart"/>
-      <w:r>
-        <w:rPr>
-          <w:sz w:val="22"/>
-          <w:szCs w:val="22"/>
-        </w:rPr>
-        <w:t>int</w:t>
-      </w:r>
-      <w:proofErr w:type="spellEnd"/>
-      <w:r>
-        <w:rPr>
-          <w:sz w:val="22"/>
-          <w:szCs w:val="22"/>
-        </w:rPr>
-        <w:t xml:space="preserve"> </w:t>
-      </w:r>
-      <w:proofErr w:type="spellStart"/>
-      <w:proofErr w:type="gramStart"/>
-      <w:r>
-        <w:rPr>
-          <w:sz w:val="22"/>
-          <w:szCs w:val="22"/>
-        </w:rPr>
-        <w:t>i,a</w:t>
-      </w:r>
-      <w:proofErr w:type="spellEnd"/>
-      <w:proofErr w:type="gramEnd"/>
-      <w:r>
-        <w:rPr>
-          <w:sz w:val="22"/>
-          <w:szCs w:val="22"/>
-        </w:rPr>
-        <w:t>[10]={1,2,3,4,5,6,7,8,9,10},*p=&amp;a[9];</w:t>
-      </w:r>
-    </w:p>
-    <w:p>
-      <w:pPr>
-        <w:pStyle w:val="ae"/>
-        <w:rPr>
-          <w:rFonts w:hint="default"/>
-          <w:sz w:val="22"/>
-          <w:szCs w:val="22"/>
-        </w:rPr>
-      </w:pPr>
-      <w:r>
-        <w:rPr>
-          <w:sz w:val="22"/>
-          <w:szCs w:val="22"/>
-        </w:rPr>
-        <w:t xml:space="preserve"> for(</w:t>
-      </w:r>
-      <w:proofErr w:type="spellStart"/>
-      <w:r>
-        <w:rPr>
-          <w:sz w:val="22"/>
-          <w:szCs w:val="22"/>
-        </w:rPr>
-        <w:t>i</w:t>
-      </w:r>
-      <w:proofErr w:type="spellEnd"/>
-      <w:r>
-        <w:rPr>
-          <w:sz w:val="22"/>
-          <w:szCs w:val="22"/>
-        </w:rPr>
-        <w:t>=</w:t>
-      </w:r>
-      <w:proofErr w:type="gramStart"/>
-      <w:r>
-        <w:rPr>
-          <w:sz w:val="22"/>
-          <w:szCs w:val="22"/>
-        </w:rPr>
-        <w:t>0;i</w:t>
-      </w:r>
-      <w:proofErr w:type="gramEnd"/>
-      <w:r>
-        <w:rPr>
-          <w:sz w:val="22"/>
-          <w:szCs w:val="22"/>
-        </w:rPr>
-        <w:t>&lt;10;i++)</w:t>
-      </w:r>
-    </w:p>
-    <w:p>
-      <w:pPr>
-        <w:pStyle w:val="ae"/>
-        <w:rPr>
-          <w:rFonts w:hint="default"/>
-          <w:sz w:val="22"/>
-          <w:szCs w:val="22"/>
-        </w:rPr>
-      </w:pPr>
-      <w:r>
-        <w:rPr>
-          <w:sz w:val="22"/>
-          <w:szCs w:val="22"/>
-        </w:rPr>
-        <w:t xml:space="preserve">  a[</w:t>
-      </w:r>
-      <w:proofErr w:type="spellStart"/>
-      <w:r>
-        <w:rPr>
-          <w:sz w:val="22"/>
-          <w:szCs w:val="22"/>
-        </w:rPr>
-        <w:t>i</w:t>
-      </w:r>
-      <w:proofErr w:type="spellEnd"/>
-      <w:r>
-        <w:rPr>
-          <w:sz w:val="22"/>
-          <w:szCs w:val="22"/>
-        </w:rPr>
-        <w:t>]+=*(</w:t>
-      </w:r>
-      <w:proofErr w:type="spellStart"/>
-      <w:r>
-        <w:rPr>
-          <w:sz w:val="22"/>
-          <w:szCs w:val="22"/>
-        </w:rPr>
-        <w:t>a+i</w:t>
-      </w:r>
-      <w:proofErr w:type="spellEnd"/>
-      <w:r>
-        <w:rPr>
-          <w:sz w:val="22"/>
-          <w:szCs w:val="22"/>
-        </w:rPr>
-        <w:t>)-1;</w:t>
-      </w:r>
-    </w:p>
-    <w:p>
-      <w:pPr>
-        <w:pStyle w:val="ae"/>
-        <w:rPr>
-          <w:rFonts w:hint="default"/>
-          <w:sz w:val="22"/>
-          <w:szCs w:val="22"/>
-        </w:rPr>
-      </w:pPr>
-      <w:r>
-        <w:rPr>
-          <w:sz w:val="22"/>
-          <w:szCs w:val="22"/>
-        </w:rPr>
-        <w:t>for</w:t>
-      </w:r>
-      <w:proofErr w:type="gramStart"/>
-      <w:r>
-        <w:rPr>
-          <w:sz w:val="22"/>
-          <w:szCs w:val="22"/>
-        </w:rPr>
-        <w:t>(;p</w:t>
-      </w:r>
-      <w:proofErr w:type="gramEnd"/>
-      <w:r>
-        <w:rPr>
-          <w:sz w:val="22"/>
-          <w:szCs w:val="22"/>
-        </w:rPr>
-        <w:t>&gt;=</w:t>
-      </w:r>
-      <w:proofErr w:type="spellStart"/>
-      <w:r>
-        <w:rPr>
-          <w:sz w:val="22"/>
-          <w:szCs w:val="22"/>
-        </w:rPr>
-        <w:t>a;p</w:t>
-      </w:r>
-      <w:proofErr w:type="spellEnd"/>
-      <w:r>
-        <w:rPr>
-          <w:sz w:val="22"/>
-          <w:szCs w:val="22"/>
-        </w:rPr>
-        <w:t>=p-3)</w:t>
-      </w:r>
-    </w:p>
-    <w:p>
-      <w:pPr>
-        <w:pStyle w:val="ae"/>
-        <w:rPr>
-          <w:rFonts w:hint="default"/>
-          <w:sz w:val="22"/>
-          <w:szCs w:val="22"/>
-        </w:rPr>
-      </w:pPr>
-      <w:proofErr w:type="spellStart"/>
-      <w:proofErr w:type="gramStart"/>
-      <w:r>
-        <w:rPr>
-          <w:sz w:val="22"/>
-          <w:szCs w:val="22"/>
-        </w:rPr>
-        <w:t>printf</w:t>
-      </w:r>
-      <w:proofErr w:type="spellEnd"/>
-      <w:r>
-        <w:rPr>
-          <w:sz w:val="22"/>
-          <w:szCs w:val="22"/>
-        </w:rPr>
-        <w:t>(</w:t>
-      </w:r>
-      <w:proofErr w:type="gramEnd"/>
-      <w:r>
-        <w:rPr>
-          <w:sz w:val="22"/>
-          <w:szCs w:val="22"/>
-        </w:rPr>
-        <w:t>"%d  ",*p--);</w:t>
+        <w:t>printf("%d  ",*p--);</w:t>
       </w:r>
     </w:p>
     <w:p>
@@ -11093,29 +8132,7 @@
           <w:sz w:val="22"/>
           <w:szCs w:val="22"/>
         </w:rPr>
-        <w:t>#include&lt;</w:t>
-      </w:r>
-      <w:proofErr w:type="spellStart"/>
-      <w:r>
-        <w:rPr>
-          <w:rFonts w:ascii="Microsoft YaHei ΢ȭхڢ  ڌ墠 ˎ̥" w:eastAsia="Microsoft YaHei ΢ȭхڢ  ڌ墠 ˎ̥" w:hAnsi="微软雅黑" w:cs="宋体"/>
-          <w:color w:val="333333"/>
-          <w:kern w:val="0"/>
-          <w:sz w:val="22"/>
-          <w:szCs w:val="22"/>
-        </w:rPr>
-        <w:t>stdio.h</w:t>
-      </w:r>
-      <w:proofErr w:type="spellEnd"/>
-      <w:r>
-        <w:rPr>
-          <w:rFonts w:ascii="Microsoft YaHei ΢ȭхڢ  ڌ墠 ˎ̥" w:eastAsia="Microsoft YaHei ΢ȭхڢ  ڌ墠 ˎ̥" w:hAnsi="微软雅黑" w:cs="宋体"/>
-          <w:color w:val="333333"/>
-          <w:kern w:val="0"/>
-          <w:sz w:val="22"/>
-          <w:szCs w:val="22"/>
-        </w:rPr>
-        <w:t xml:space="preserve">&gt; </w:t>
+        <w:t xml:space="preserve">#include&lt;stdio.h&gt; </w:t>
       </w:r>
     </w:p>
     <w:p>
@@ -11150,7 +8167,6 @@
           <w:szCs w:val="22"/>
         </w:rPr>
       </w:pPr>
-      <w:proofErr w:type="spellStart"/>
       <w:r>
         <w:rPr>
           <w:rFonts w:ascii="Microsoft YaHei ΢ȭхڢ  ڌ墠 ˎ̥" w:eastAsia="Microsoft YaHei ΢ȭхڢ  ڌ墠 ˎ̥" w:hAnsi="微软雅黑" w:cs="宋体"/>
@@ -11159,40 +8175,7 @@
           <w:sz w:val="22"/>
           <w:szCs w:val="22"/>
         </w:rPr>
-        <w:t>int</w:t>
-      </w:r>
-      <w:proofErr w:type="spellEnd"/>
-      <w:r>
-        <w:rPr>
-          <w:rFonts w:ascii="Microsoft YaHei ΢ȭхڢ  ڌ墠 ˎ̥" w:eastAsia="Microsoft YaHei ΢ȭхڢ  ڌ墠 ˎ̥" w:hAnsi="微软雅黑" w:cs="宋体"/>
-          <w:color w:val="333333"/>
-          <w:kern w:val="0"/>
-          <w:sz w:val="22"/>
-          <w:szCs w:val="22"/>
-        </w:rPr>
-        <w:t xml:space="preserve"> </w:t>
-      </w:r>
-      <w:proofErr w:type="gramStart"/>
-      <w:r>
-        <w:rPr>
-          <w:rFonts w:ascii="Microsoft YaHei ΢ȭхڢ  ڌ墠 ˎ̥" w:eastAsia="Microsoft YaHei ΢ȭхڢ  ڌ墠 ˎ̥" w:hAnsi="微软雅黑" w:cs="宋体"/>
-          <w:color w:val="333333"/>
-          <w:kern w:val="0"/>
-          <w:sz w:val="22"/>
-          <w:szCs w:val="22"/>
-        </w:rPr>
-        <w:t>main(</w:t>
-      </w:r>
-      <w:proofErr w:type="gramEnd"/>
-      <w:r>
-        <w:rPr>
-          <w:rFonts w:ascii="Microsoft YaHei ΢ȭхڢ  ڌ墠 ˎ̥" w:eastAsia="Microsoft YaHei ΢ȭхڢ  ڌ墠 ˎ̥" w:hAnsi="微软雅黑" w:cs="宋体"/>
-          <w:color w:val="333333"/>
-          <w:kern w:val="0"/>
-          <w:sz w:val="22"/>
-          <w:szCs w:val="22"/>
-        </w:rPr>
-        <w:t>)</w:t>
+        <w:t>int main()</w:t>
       </w:r>
     </w:p>
     <w:p>
@@ -11291,8 +8274,6 @@
         </w:rPr>
         <w:t>\0</w:t>
       </w:r>
-      <w:bookmarkStart w:id="3" w:name="_GoBack"/>
-      <w:bookmarkEnd w:id="3"/>
       <w:r>
         <w:rPr>
           <w:rFonts w:ascii="Microsoft YaHei ΢ȭхڢ  ڌ墠 ˎ̥" w:eastAsia="Microsoft YaHei ΢ȭхڢ  ڌ墠 ˎ̥" w:hAnsi="微软雅黑" w:cs="宋体"/>
@@ -11337,7 +8318,6 @@
           <w:szCs w:val="22"/>
         </w:rPr>
       </w:pPr>
-      <w:proofErr w:type="spellStart"/>
       <w:r>
         <w:rPr>
           <w:rFonts w:ascii="Microsoft YaHei ΢ȭхڢ  ڌ墠 ˎ̥" w:eastAsia="Microsoft YaHei ΢ȭхڢ  ڌ墠 ˎ̥" w:hAnsi="微软雅黑" w:cs="宋体"/>
@@ -11346,84 +8326,7 @@
           <w:sz w:val="22"/>
           <w:szCs w:val="22"/>
         </w:rPr>
-        <w:t>scanf</w:t>
-      </w:r>
-      <w:proofErr w:type="spellEnd"/>
-      <w:r>
-        <w:rPr>
-          <w:rFonts w:ascii="Microsoft YaHei ΢ȭхڢ  ڌ墠 ˎ̥" w:eastAsia="Microsoft YaHei ΢ȭхڢ  ڌ墠 ˎ̥" w:hAnsi="微软雅黑" w:cs="宋体"/>
-          <w:color w:val="333333"/>
-          <w:kern w:val="0"/>
-          <w:sz w:val="22"/>
-          <w:szCs w:val="22"/>
-        </w:rPr>
-        <w:t>("%</w:t>
-      </w:r>
-      <w:proofErr w:type="spellStart"/>
-      <w:r>
-        <w:rPr>
-          <w:rFonts w:ascii="Microsoft YaHei ΢ȭхڢ  ڌ墠 ˎ̥" w:eastAsia="Microsoft YaHei ΢ȭхڢ  ڌ墠 ˎ̥" w:hAnsi="微软雅黑" w:cs="宋体"/>
-          <w:color w:val="333333"/>
-          <w:kern w:val="0"/>
-          <w:sz w:val="22"/>
-          <w:szCs w:val="22"/>
-        </w:rPr>
-        <w:t>c</w:t>
-      </w:r>
-      <w:proofErr w:type="gramStart"/>
-      <w:r>
-        <w:rPr>
-          <w:rFonts w:ascii="Microsoft YaHei ΢ȭхڢ  ڌ墠 ˎ̥" w:eastAsia="Microsoft YaHei ΢ȭхڢ  ڌ墠 ˎ̥" w:hAnsi="微软雅黑" w:cs="宋体"/>
-          <w:color w:val="333333"/>
-          <w:kern w:val="0"/>
-          <w:sz w:val="22"/>
-          <w:szCs w:val="22"/>
-        </w:rPr>
-        <w:t>",&amp;</w:t>
-      </w:r>
-      <w:proofErr w:type="gramEnd"/>
-      <w:r>
-        <w:rPr>
-          <w:rFonts w:ascii="Microsoft YaHei ΢ȭхڢ  ڌ墠 ˎ̥" w:eastAsia="Microsoft YaHei ΢ȭхڢ  ڌ墠 ˎ̥" w:hAnsi="微软雅黑" w:cs="宋体"/>
-          <w:color w:val="333333"/>
-          <w:kern w:val="0"/>
-          <w:sz w:val="22"/>
-          <w:szCs w:val="22"/>
-        </w:rPr>
-        <w:t>a</w:t>
-      </w:r>
-      <w:proofErr w:type="spellEnd"/>
-      <w:r>
-        <w:rPr>
-          <w:rFonts w:ascii="Microsoft YaHei ΢ȭхڢ  ڌ墠 ˎ̥" w:eastAsia="Microsoft YaHei ΢ȭхڢ  ڌ墠 ˎ̥" w:hAnsi="微软雅黑" w:cs="宋体"/>
-          <w:color w:val="333333"/>
-          <w:kern w:val="0"/>
-          <w:sz w:val="22"/>
-          <w:szCs w:val="22"/>
-        </w:rPr>
-        <w:t>[</w:t>
-      </w:r>
-      <w:proofErr w:type="spellStart"/>
-      <w:r>
-        <w:rPr>
-          <w:rFonts w:ascii="Microsoft YaHei ΢ȭхڢ  ڌ墠 ˎ̥" w:eastAsia="Microsoft YaHei ΢ȭхڢ  ڌ墠 ˎ̥" w:hAnsi="微软雅黑" w:cs="宋体"/>
-          <w:color w:val="333333"/>
-          <w:kern w:val="0"/>
-          <w:sz w:val="22"/>
-          <w:szCs w:val="22"/>
-        </w:rPr>
-        <w:t>i</w:t>
-      </w:r>
-      <w:proofErr w:type="spellEnd"/>
-      <w:r>
-        <w:rPr>
-          <w:rFonts w:ascii="Microsoft YaHei ΢ȭхڢ  ڌ墠 ˎ̥" w:eastAsia="Microsoft YaHei ΢ȭхڢ  ڌ墠 ˎ̥" w:hAnsi="微软雅黑" w:cs="宋体"/>
-          <w:color w:val="333333"/>
-          <w:kern w:val="0"/>
-          <w:sz w:val="22"/>
-          <w:szCs w:val="22"/>
-        </w:rPr>
-        <w:t>]);</w:t>
+        <w:t>scanf("%c",&amp;a[i]);</w:t>
       </w:r>
     </w:p>
     <w:p>
@@ -11467,29 +8370,7 @@
           <w:sz w:val="22"/>
           <w:szCs w:val="22"/>
         </w:rPr>
-        <w:t xml:space="preserve">l= </w:t>
-      </w:r>
-      <w:proofErr w:type="spellStart"/>
-      <w:r>
-        <w:rPr>
-          <w:rFonts w:ascii="Microsoft YaHei ΢ȭхڢ  ڌ墠 ˎ̥" w:eastAsia="Microsoft YaHei ΢ȭхڢ  ڌ墠 ˎ̥" w:hAnsi="微软雅黑" w:cs="宋体"/>
-          <w:color w:val="333333"/>
-          <w:kern w:val="0"/>
-          <w:sz w:val="22"/>
-          <w:szCs w:val="22"/>
-        </w:rPr>
-        <w:t>strlen</w:t>
-      </w:r>
-      <w:proofErr w:type="spellEnd"/>
-      <w:r>
-        <w:rPr>
-          <w:rFonts w:ascii="Microsoft YaHei ΢ȭхڢ  ڌ墠 ˎ̥" w:eastAsia="Microsoft YaHei ΢ȭхڢ  ڌ墠 ˎ̥" w:hAnsi="微软雅黑" w:cs="宋体"/>
-          <w:color w:val="333333"/>
-          <w:kern w:val="0"/>
-          <w:sz w:val="22"/>
-          <w:szCs w:val="22"/>
-        </w:rPr>
-        <w:t>(a);</w:t>
+        <w:t>l= strlen(a);</w:t>
       </w:r>
     </w:p>
     <w:p>
@@ -11533,53 +8414,7 @@
           <w:sz w:val="22"/>
           <w:szCs w:val="22"/>
         </w:rPr>
-        <w:t>for (</w:t>
-      </w:r>
-      <w:proofErr w:type="spellStart"/>
-      <w:r>
-        <w:rPr>
-          <w:rFonts w:ascii="Microsoft YaHei ΢ȭхڢ  ڌ墠 ˎ̥" w:eastAsia="Microsoft YaHei ΢ȭхڢ  ڌ墠 ˎ̥" w:hAnsi="微软雅黑" w:cs="宋体"/>
-          <w:color w:val="333333"/>
-          <w:kern w:val="0"/>
-          <w:sz w:val="22"/>
-          <w:szCs w:val="22"/>
-        </w:rPr>
-        <w:t>i</w:t>
-      </w:r>
-      <w:proofErr w:type="spellEnd"/>
-      <w:r>
-        <w:rPr>
-          <w:rFonts w:ascii="Microsoft YaHei ΢ȭхڢ  ڌ墠 ˎ̥" w:eastAsia="Microsoft YaHei ΢ȭхڢ  ڌ墠 ˎ̥" w:hAnsi="微软雅黑" w:cs="宋体"/>
-          <w:color w:val="333333"/>
-          <w:kern w:val="0"/>
-          <w:sz w:val="22"/>
-          <w:szCs w:val="22"/>
-        </w:rPr>
-        <w:t>=</w:t>
-      </w:r>
-      <w:proofErr w:type="spellStart"/>
-      <w:proofErr w:type="gramStart"/>
-      <w:r>
-        <w:rPr>
-          <w:rFonts w:ascii="Microsoft YaHei ΢ȭхڢ  ڌ墠 ˎ̥" w:eastAsia="Microsoft YaHei ΢ȭхڢ  ڌ墠 ˎ̥" w:hAnsi="微软雅黑" w:cs="宋体"/>
-          <w:color w:val="333333"/>
-          <w:kern w:val="0"/>
-          <w:sz w:val="22"/>
-          <w:szCs w:val="22"/>
-        </w:rPr>
-        <w:t>l;i</w:t>
-      </w:r>
-      <w:proofErr w:type="spellEnd"/>
-      <w:proofErr w:type="gramEnd"/>
-      <w:r>
-        <w:rPr>
-          <w:rFonts w:ascii="Microsoft YaHei ΢ȭхڢ  ڌ墠 ˎ̥" w:eastAsia="Microsoft YaHei ΢ȭхڢ  ڌ墠 ˎ̥" w:hAnsi="微软雅黑" w:cs="宋体"/>
-          <w:color w:val="333333"/>
-          <w:kern w:val="0"/>
-          <w:sz w:val="22"/>
-          <w:szCs w:val="22"/>
-        </w:rPr>
-        <w:t>&gt;=0;i--){</w:t>
+        <w:t>for (i=l;i&gt;=0;i--){</w:t>
       </w:r>
     </w:p>
     <w:p>
@@ -11624,62 +8459,7 @@
           <w:szCs w:val="22"/>
         </w:rPr>
         <w:tab/>
-      </w:r>
-      <w:proofErr w:type="spellStart"/>
-      <w:proofErr w:type="gramStart"/>
-      <w:r>
-        <w:rPr>
-          <w:rFonts w:ascii="Microsoft YaHei ΢ȭхڢ  ڌ墠 ˎ̥" w:eastAsia="Microsoft YaHei ΢ȭхڢ  ڌ墠 ˎ̥" w:hAnsi="微软雅黑" w:cs="宋体"/>
-          <w:color w:val="333333"/>
-          <w:kern w:val="0"/>
-          <w:sz w:val="22"/>
-          <w:szCs w:val="22"/>
-        </w:rPr>
-        <w:t>printf</w:t>
-      </w:r>
-      <w:proofErr w:type="spellEnd"/>
-      <w:r>
-        <w:rPr>
-          <w:rFonts w:ascii="Microsoft YaHei ΢ȭхڢ  ڌ墠 ˎ̥" w:eastAsia="Microsoft YaHei ΢ȭхڢ  ڌ墠 ˎ̥" w:hAnsi="微软雅黑" w:cs="宋体"/>
-          <w:color w:val="333333"/>
-          <w:kern w:val="0"/>
-          <w:sz w:val="22"/>
-          <w:szCs w:val="22"/>
-        </w:rPr>
-        <w:t>(</w:t>
-      </w:r>
-      <w:proofErr w:type="gramEnd"/>
-      <w:r>
-        <w:rPr>
-          <w:rFonts w:ascii="Microsoft YaHei ΢ȭхڢ  ڌ墠 ˎ̥" w:eastAsia="Microsoft YaHei ΢ȭхڢ  ڌ墠 ˎ̥" w:hAnsi="微软雅黑" w:cs="宋体"/>
-          <w:color w:val="333333"/>
-          <w:kern w:val="0"/>
-          <w:sz w:val="22"/>
-          <w:szCs w:val="22"/>
-        </w:rPr>
-        <w:t>"%c ",a[</w:t>
-      </w:r>
-      <w:proofErr w:type="spellStart"/>
-      <w:r>
-        <w:rPr>
-          <w:rFonts w:ascii="Microsoft YaHei ΢ȭхڢ  ڌ墠 ˎ̥" w:eastAsia="Microsoft YaHei ΢ȭхڢ  ڌ墠 ˎ̥" w:hAnsi="微软雅黑" w:cs="宋体"/>
-          <w:color w:val="333333"/>
-          <w:kern w:val="0"/>
-          <w:sz w:val="22"/>
-          <w:szCs w:val="22"/>
-        </w:rPr>
-        <w:t>i</w:t>
-      </w:r>
-      <w:proofErr w:type="spellEnd"/>
-      <w:r>
-        <w:rPr>
-          <w:rFonts w:ascii="Microsoft YaHei ΢ȭхڢ  ڌ墠 ˎ̥" w:eastAsia="Microsoft YaHei ΢ȭхڢ  ڌ墠 ˎ̥" w:hAnsi="微软雅黑" w:cs="宋体"/>
-          <w:color w:val="333333"/>
-          <w:kern w:val="0"/>
-          <w:sz w:val="22"/>
-          <w:szCs w:val="22"/>
-        </w:rPr>
-        <w:t>]);</w:t>
+        <w:t>printf("%c ",a[i]);</w:t>
       </w:r>
     </w:p>
     <w:p>
@@ -11816,7 +8596,6 @@
     <w:p>
       <w:pPr>
         <w:rPr>
-          <w:rFonts w:hint="eastAsia"/>
           <w:sz w:val="22"/>
           <w:szCs w:val="22"/>
         </w:rPr>
@@ -11890,7 +8669,7 @@
           <v:shape id="_x0000_i1025" type="#_x0000_t75" style="width:18pt;height:30.75pt" o:ole="">
             <v:imagedata r:id="rId7" o:title=""/>
           </v:shape>
-          <o:OLEObject Type="Embed" ProgID="Equation.3" ShapeID="_x0000_i1025" DrawAspect="Content" ObjectID="_1558260434" r:id="rId8"/>
+          <o:OLEObject Type="Embed" ProgID="Equation.3" ShapeID="_x0000_i1025" DrawAspect="Content" ObjectID="_1558337232" r:id="rId8"/>
         </w:object>
       </w:r>
       <w:r>
@@ -11942,7 +8721,7 @@
           <v:shape id="_x0000_i1026" type="#_x0000_t75" style="width:132.75pt;height:33pt" o:ole="">
             <v:imagedata r:id="rId9" o:title=""/>
           </v:shape>
-          <o:OLEObject Type="Embed" ProgID="Equation.3" ShapeID="_x0000_i1026" DrawAspect="Content" ObjectID="_1558260435" r:id="rId10"/>
+          <o:OLEObject Type="Embed" ProgID="Equation.3" ShapeID="_x0000_i1026" DrawAspect="Content" ObjectID="_1558337233" r:id="rId10"/>
         </w:object>
       </w:r>
     </w:p>
@@ -11980,23 +8759,7 @@
           <w:sz w:val="22"/>
           <w:szCs w:val="22"/>
         </w:rPr>
-        <w:t xml:space="preserve">void </w:t>
-      </w:r>
-      <w:proofErr w:type="gramStart"/>
-      <w:r>
-        <w:rPr>
-          <w:sz w:val="22"/>
-          <w:szCs w:val="22"/>
-        </w:rPr>
-        <w:t>main(</w:t>
-      </w:r>
-      <w:proofErr w:type="gramEnd"/>
-      <w:r>
-        <w:rPr>
-          <w:sz w:val="22"/>
-          <w:szCs w:val="22"/>
-        </w:rPr>
-        <w:t>)</w:t>
+        <w:t>void main()</w:t>
       </w:r>
     </w:p>
     <w:p>
@@ -12066,21 +8829,12 @@
           <w:szCs w:val="22"/>
         </w:rPr>
       </w:pPr>
-      <w:proofErr w:type="spellStart"/>
-      <w:r>
-        <w:rPr>
-          <w:sz w:val="22"/>
-          <w:szCs w:val="22"/>
-        </w:rPr>
-        <w:t>int</w:t>
-      </w:r>
-      <w:proofErr w:type="spellEnd"/>
-      <w:r>
-        <w:rPr>
-          <w:sz w:val="22"/>
-          <w:szCs w:val="22"/>
-        </w:rPr>
-        <w:t xml:space="preserve"> s;</w:t>
+      <w:r>
+        <w:rPr>
+          <w:sz w:val="22"/>
+          <w:szCs w:val="22"/>
+        </w:rPr>
+        <w:t>int s;</w:t>
       </w:r>
     </w:p>
     <w:p>
@@ -12118,32 +8872,7 @@
           <w:sz w:val="22"/>
           <w:szCs w:val="22"/>
         </w:rPr>
-        <w:t xml:space="preserve">float </w:t>
-      </w:r>
-      <w:proofErr w:type="spellStart"/>
-      <w:proofErr w:type="gramStart"/>
-      <w:r>
-        <w:rPr>
-          <w:sz w:val="22"/>
-          <w:szCs w:val="22"/>
-        </w:rPr>
-        <w:t>n,t</w:t>
-      </w:r>
-      <w:proofErr w:type="gramEnd"/>
-      <w:r>
-        <w:rPr>
-          <w:sz w:val="22"/>
-          <w:szCs w:val="22"/>
-        </w:rPr>
-        <w:t>,pi</w:t>
-      </w:r>
-      <w:proofErr w:type="spellEnd"/>
-      <w:r>
-        <w:rPr>
-          <w:sz w:val="22"/>
-          <w:szCs w:val="22"/>
-        </w:rPr>
-        <w:t>;</w:t>
+        <w:t>float n,t,pi;</w:t>
       </w:r>
     </w:p>
     <w:p>
@@ -12181,23 +8910,7 @@
           <w:sz w:val="22"/>
           <w:szCs w:val="22"/>
         </w:rPr>
-        <w:t>s=</w:t>
-      </w:r>
-      <w:proofErr w:type="gramStart"/>
-      <w:r>
-        <w:rPr>
-          <w:sz w:val="22"/>
-          <w:szCs w:val="22"/>
-        </w:rPr>
-        <w:t>1,pi</w:t>
-      </w:r>
-      <w:proofErr w:type="gramEnd"/>
-      <w:r>
-        <w:rPr>
-          <w:sz w:val="22"/>
-          <w:szCs w:val="22"/>
-        </w:rPr>
-        <w:t>=0,n=t=1.0;</w:t>
+        <w:t>s=1,pi=0,n=t=1.0;</w:t>
       </w:r>
     </w:p>
     <w:p>
@@ -12638,46 +9351,12 @@
           <w:szCs w:val="22"/>
         </w:rPr>
       </w:pPr>
-      <w:proofErr w:type="spellStart"/>
-      <w:r>
-        <w:rPr>
-          <w:sz w:val="22"/>
-          <w:szCs w:val="22"/>
-        </w:rPr>
-        <w:t>printf</w:t>
-      </w:r>
-      <w:proofErr w:type="spellEnd"/>
-      <w:r>
-        <w:rPr>
-          <w:sz w:val="22"/>
-          <w:szCs w:val="22"/>
-        </w:rPr>
-        <w:t>("pi=%.4f\</w:t>
-      </w:r>
-      <w:proofErr w:type="spellStart"/>
-      <w:r>
-        <w:rPr>
-          <w:sz w:val="22"/>
-          <w:szCs w:val="22"/>
-        </w:rPr>
-        <w:t>n</w:t>
-      </w:r>
-      <w:proofErr w:type="gramStart"/>
-      <w:r>
-        <w:rPr>
-          <w:sz w:val="22"/>
-          <w:szCs w:val="22"/>
-        </w:rPr>
-        <w:t>",pi</w:t>
-      </w:r>
-      <w:proofErr w:type="spellEnd"/>
-      <w:proofErr w:type="gramEnd"/>
-      <w:r>
-        <w:rPr>
-          <w:sz w:val="22"/>
-          <w:szCs w:val="22"/>
-        </w:rPr>
-        <w:t>);</w:t>
+      <w:r>
+        <w:rPr>
+          <w:sz w:val="22"/>
+          <w:szCs w:val="22"/>
+        </w:rPr>
+        <w:t>printf("pi=%.4f\n",pi);</w:t>
       </w:r>
     </w:p>
     <w:p>
@@ -12796,7 +9475,7 @@
             <w:noProof/>
             <w:lang w:val="zh-CN"/>
           </w:rPr>
-          <w:t>6</w:t>
+          <w:t>1</w:t>
         </w:r>
         <w:r>
           <w:fldChar w:fldCharType="end"/>
@@ -13978,7 +10657,7 @@
         <a:sysClr val="windowText" lastClr="000000"/>
       </a:dk1>
       <a:lt1>
-        <a:sysClr val="window" lastClr="CCEDC7"/>
+        <a:sysClr val="window" lastClr="C7EDCC"/>
       </a:lt1>
       <a:dk2>
         <a:srgbClr val="1F497D"/>
